--- a/Диплом/Диплом_Фурсов.docx
+++ b/Диплом/Диплом_Фурсов.docx
@@ -139,21 +139,12 @@
           <w:lang w:eastAsia="ru-RU"/>
         </w:rPr>
       </w:pPr>
-      <w:proofErr w:type="gramStart"/>
       <w:r>
         <w:rPr>
           <w:sz w:val="28"/>
           <w:lang w:eastAsia="ru-RU"/>
         </w:rPr>
-        <w:t>высшего</w:t>
-      </w:r>
-      <w:proofErr w:type="gramEnd"/>
-      <w:r>
-        <w:rPr>
-          <w:sz w:val="28"/>
-          <w:lang w:eastAsia="ru-RU"/>
-        </w:rPr>
-        <w:t xml:space="preserve"> профессионального образования </w:t>
+        <w:t xml:space="preserve">высшего профессионального образования </w:t>
       </w:r>
     </w:p>
     <w:p>
@@ -356,25 +347,7 @@
           <w:szCs w:val="16"/>
           <w:lang w:eastAsia="ru-RU"/>
         </w:rPr>
-        <w:t>(</w:t>
-      </w:r>
-      <w:proofErr w:type="gramStart"/>
-      <w:r>
-        <w:rPr>
-          <w:sz w:val="16"/>
-          <w:szCs w:val="16"/>
-          <w:lang w:eastAsia="ru-RU"/>
-        </w:rPr>
-        <w:t>подпись</w:t>
-      </w:r>
-      <w:proofErr w:type="gramEnd"/>
-      <w:r>
-        <w:rPr>
-          <w:sz w:val="16"/>
-          <w:szCs w:val="16"/>
-          <w:lang w:eastAsia="ru-RU"/>
-        </w:rPr>
-        <w:t>)</w:t>
+        <w:t>(подпись)</w:t>
       </w:r>
     </w:p>
     <w:p>
@@ -480,23 +453,22 @@
           <w:lang w:eastAsia="ru-RU"/>
         </w:rPr>
       </w:pPr>
-      <w:proofErr w:type="gramStart"/>
       <w:r>
         <w:rPr>
           <w:sz w:val="28"/>
           <w:szCs w:val="24"/>
           <w:lang w:eastAsia="ru-RU"/>
         </w:rPr>
-        <w:t>на</w:t>
-      </w:r>
-      <w:proofErr w:type="gramEnd"/>
-      <w:r>
-        <w:rPr>
+        <w:t>на тему:</w:t>
+      </w:r>
+      <w:r>
+        <w:rPr>
+          <w:b/>
           <w:sz w:val="28"/>
           <w:szCs w:val="24"/>
           <w:lang w:eastAsia="ru-RU"/>
         </w:rPr>
-        <w:t xml:space="preserve"> тему:</w:t>
+        <w:t xml:space="preserve"> </w:t>
       </w:r>
       <w:r>
         <w:rPr>
@@ -505,40 +477,31 @@
           <w:szCs w:val="24"/>
           <w:lang w:eastAsia="ru-RU"/>
         </w:rPr>
-        <w:t xml:space="preserve"> </w:t>
+        <w:t>«</w:t>
       </w:r>
       <w:r>
         <w:rPr>
           <w:b/>
           <w:sz w:val="28"/>
+          <w:lang w:eastAsia="ru-RU"/>
+        </w:rPr>
+        <w:t>Автоматизированная система учета и мониторинга методической деятельности физико-технического факультета</w:t>
+      </w:r>
+      <w:r>
+        <w:rPr>
+          <w:b/>
+          <w:sz w:val="28"/>
+          <w:lang w:eastAsia="ru-RU"/>
+        </w:rPr>
+        <w:t>»</w:t>
+      </w:r>
+    </w:p>
+    <w:p>
+      <w:pPr>
+        <w:rPr>
           <w:szCs w:val="24"/>
           <w:lang w:eastAsia="ru-RU"/>
         </w:rPr>
-        <w:t>«</w:t>
-      </w:r>
-      <w:r>
-        <w:rPr>
-          <w:b/>
-          <w:sz w:val="28"/>
-          <w:lang w:eastAsia="ru-RU"/>
-        </w:rPr>
-        <w:t>Автоматизированная система учета и мониторинга методической деятельности физико-технического факультета</w:t>
-      </w:r>
-      <w:r>
-        <w:rPr>
-          <w:b/>
-          <w:sz w:val="28"/>
-          <w:lang w:eastAsia="ru-RU"/>
-        </w:rPr>
-        <w:t>»</w:t>
-      </w:r>
-    </w:p>
-    <w:p>
-      <w:pPr>
-        <w:rPr>
-          <w:szCs w:val="24"/>
-          <w:lang w:eastAsia="ru-RU"/>
-        </w:rPr>
       </w:pPr>
     </w:p>
     <w:p>
@@ -621,23 +584,7 @@
           <w:sz w:val="18"/>
           <w:lang w:eastAsia="ru-RU"/>
         </w:rPr>
-        <w:t>(</w:t>
-      </w:r>
-      <w:proofErr w:type="gramStart"/>
-      <w:r>
-        <w:rPr>
-          <w:sz w:val="18"/>
-          <w:lang w:eastAsia="ru-RU"/>
-        </w:rPr>
-        <w:t>подпись</w:t>
-      </w:r>
-      <w:proofErr w:type="gramEnd"/>
-      <w:r>
-        <w:rPr>
-          <w:sz w:val="18"/>
-          <w:lang w:eastAsia="ru-RU"/>
-        </w:rPr>
-        <w:t>)</w:t>
+        <w:t>(подпись)</w:t>
       </w:r>
     </w:p>
     <w:p>
@@ -756,25 +703,7 @@
           <w:szCs w:val="16"/>
           <w:lang w:eastAsia="ru-RU"/>
         </w:rPr>
-        <w:t>(</w:t>
-      </w:r>
-      <w:proofErr w:type="gramStart"/>
-      <w:r>
-        <w:rPr>
-          <w:sz w:val="18"/>
-          <w:szCs w:val="16"/>
-          <w:lang w:eastAsia="ru-RU"/>
-        </w:rPr>
-        <w:t>подпись</w:t>
-      </w:r>
-      <w:proofErr w:type="gramEnd"/>
-      <w:r>
-        <w:rPr>
-          <w:sz w:val="18"/>
-          <w:szCs w:val="16"/>
-          <w:lang w:eastAsia="ru-RU"/>
-        </w:rPr>
-        <w:t>)</w:t>
+        <w:t>(подпись)</w:t>
       </w:r>
     </w:p>
     <w:p>
@@ -827,37 +756,21 @@
           <w:szCs w:val="24"/>
           <w:lang w:eastAsia="ru-RU"/>
         </w:rPr>
-        <w:t xml:space="preserve"> г. рег. № ______</w:t>
-      </w:r>
-      <w:proofErr w:type="gramStart"/>
+        <w:t xml:space="preserve"> г. рег. № _______</w:t>
+      </w:r>
       <w:r>
         <w:rPr>
           <w:szCs w:val="24"/>
           <w:lang w:eastAsia="ru-RU"/>
         </w:rPr>
-        <w:t>_</w:t>
+        <w:t xml:space="preserve"> </w:t>
       </w:r>
       <w:r>
         <w:rPr>
           <w:szCs w:val="24"/>
           <w:lang w:eastAsia="ru-RU"/>
         </w:rPr>
-        <w:t xml:space="preserve"> </w:t>
-      </w:r>
-      <w:r>
-        <w:rPr>
-          <w:szCs w:val="24"/>
-          <w:lang w:eastAsia="ru-RU"/>
-        </w:rPr>
-        <w:t xml:space="preserve"> _</w:t>
-      </w:r>
-      <w:proofErr w:type="gramEnd"/>
-      <w:r>
-        <w:rPr>
-          <w:szCs w:val="24"/>
-          <w:lang w:eastAsia="ru-RU"/>
-        </w:rPr>
-        <w:t>_________________</w:t>
+        <w:t xml:space="preserve"> __________________</w:t>
       </w:r>
     </w:p>
     <w:p>
@@ -876,25 +789,7 @@
           <w:szCs w:val="16"/>
           <w:lang w:eastAsia="ru-RU"/>
         </w:rPr>
-        <w:t>(</w:t>
-      </w:r>
-      <w:proofErr w:type="gramStart"/>
-      <w:r>
-        <w:rPr>
-          <w:sz w:val="16"/>
-          <w:szCs w:val="16"/>
-          <w:lang w:eastAsia="ru-RU"/>
-        </w:rPr>
-        <w:t>подпись</w:t>
-      </w:r>
-      <w:proofErr w:type="gramEnd"/>
-      <w:r>
-        <w:rPr>
-          <w:sz w:val="16"/>
-          <w:szCs w:val="16"/>
-          <w:lang w:eastAsia="ru-RU"/>
-        </w:rPr>
-        <w:t xml:space="preserve"> принявшего)</w:t>
+        <w:t>(подпись принявшего)</w:t>
       </w:r>
     </w:p>
     <w:p>
@@ -4001,21 +3896,7 @@
             <w:rStyle w:val="afb"/>
             <w:noProof/>
           </w:rPr>
-          <w:t>5.2 Тестирование веб-сай</w:t>
-        </w:r>
-        <w:r>
-          <w:rPr>
-            <w:rStyle w:val="afb"/>
-            <w:noProof/>
-          </w:rPr>
-          <w:t>т</w:t>
-        </w:r>
-        <w:r>
-          <w:rPr>
-            <w:rStyle w:val="afb"/>
-            <w:noProof/>
-          </w:rPr>
-          <w:t>а</w:t>
+          <w:t>5.2 Тестирование веб-сайта</w:t>
         </w:r>
         <w:r>
           <w:rPr>
@@ -6909,21 +6790,12 @@
           <w:szCs w:val="28"/>
         </w:rPr>
       </w:pPr>
-      <w:proofErr w:type="gramStart"/>
-      <w:r>
-        <w:rPr>
-          <w:sz w:val="28"/>
-          <w:szCs w:val="28"/>
-        </w:rPr>
-        <w:t>если</w:t>
-      </w:r>
-      <w:proofErr w:type="gramEnd"/>
-      <w:r>
-        <w:rPr>
-          <w:sz w:val="28"/>
-          <w:szCs w:val="28"/>
-        </w:rPr>
-        <w:t xml:space="preserve"> </w:t>
+      <w:r>
+        <w:rPr>
+          <w:sz w:val="28"/>
+          <w:szCs w:val="28"/>
+        </w:rPr>
+        <w:t xml:space="preserve">если </w:t>
       </w:r>
       <w:r>
         <w:rPr>
@@ -6968,21 +6840,12 @@
           <w:szCs w:val="28"/>
         </w:rPr>
       </w:pPr>
-      <w:proofErr w:type="gramStart"/>
-      <w:r>
-        <w:rPr>
-          <w:sz w:val="28"/>
-          <w:szCs w:val="28"/>
-        </w:rPr>
-        <w:t>если</w:t>
-      </w:r>
-      <w:proofErr w:type="gramEnd"/>
-      <w:r>
-        <w:rPr>
-          <w:sz w:val="28"/>
-          <w:szCs w:val="28"/>
-        </w:rPr>
-        <w:t xml:space="preserve"> </w:t>
+      <w:r>
+        <w:rPr>
+          <w:sz w:val="28"/>
+          <w:szCs w:val="28"/>
+        </w:rPr>
+        <w:t xml:space="preserve">если </w:t>
       </w:r>
       <w:r>
         <w:rPr>
@@ -7027,21 +6890,12 @@
           <w:szCs w:val="28"/>
         </w:rPr>
       </w:pPr>
-      <w:proofErr w:type="gramStart"/>
-      <w:r>
-        <w:rPr>
-          <w:sz w:val="28"/>
-          <w:szCs w:val="28"/>
-        </w:rPr>
-        <w:t>если</w:t>
-      </w:r>
-      <w:proofErr w:type="gramEnd"/>
-      <w:r>
-        <w:rPr>
-          <w:sz w:val="28"/>
-          <w:szCs w:val="28"/>
-        </w:rPr>
-        <w:t xml:space="preserve"> </w:t>
+      <w:r>
+        <w:rPr>
+          <w:sz w:val="28"/>
+          <w:szCs w:val="28"/>
+        </w:rPr>
+        <w:t xml:space="preserve">если </w:t>
       </w:r>
       <w:r>
         <w:rPr>
@@ -7086,21 +6940,12 @@
           <w:szCs w:val="28"/>
         </w:rPr>
       </w:pPr>
-      <w:proofErr w:type="gramStart"/>
-      <w:r>
-        <w:rPr>
-          <w:sz w:val="28"/>
-          <w:szCs w:val="28"/>
-        </w:rPr>
-        <w:t>если</w:t>
-      </w:r>
-      <w:proofErr w:type="gramEnd"/>
-      <w:r>
-        <w:rPr>
-          <w:sz w:val="28"/>
-          <w:szCs w:val="28"/>
-        </w:rPr>
-        <w:t xml:space="preserve"> </w:t>
+      <w:r>
+        <w:rPr>
+          <w:sz w:val="28"/>
+          <w:szCs w:val="28"/>
+        </w:rPr>
+        <w:t xml:space="preserve">если </w:t>
       </w:r>
       <w:r>
         <w:rPr>
@@ -7686,15 +7531,7 @@
           <w:sz w:val="28"/>
           <w:szCs w:val="28"/>
         </w:rPr>
-        <w:t>1</w:t>
-      </w:r>
-      <w:proofErr w:type="gramStart"/>
-      <w:r>
-        <w:rPr>
-          <w:sz w:val="28"/>
-          <w:szCs w:val="28"/>
-        </w:rPr>
-        <w:t>С</w:t>
+        <w:t>1С</w:t>
       </w:r>
       <w:r>
         <w:rPr>
@@ -7710,7 +7547,6 @@
         </w:rPr>
         <w:t>Библиотека</w:t>
       </w:r>
-      <w:proofErr w:type="gramEnd"/>
       <w:r>
         <w:rPr>
           <w:sz w:val="28"/>
@@ -7814,31 +7650,22 @@
           <w:rFonts w:ascii="Times New Roman CYR" w:hAnsi="Times New Roman CYR"/>
           <w:szCs w:val="28"/>
         </w:rPr>
-        <w:t>Рисунок 1.1 Скриншот из программы 1</w:t>
-      </w:r>
-      <w:proofErr w:type="gramStart"/>
+        <w:t>Рисунок 1.1 Скриншот из программы 1С</w:t>
+      </w:r>
       <w:r>
         <w:rPr>
           <w:rFonts w:ascii="Times New Roman CYR" w:hAnsi="Times New Roman CYR"/>
           <w:szCs w:val="28"/>
         </w:rPr>
-        <w:t>С</w:t>
+        <w:t>:</w:t>
       </w:r>
       <w:r>
         <w:rPr>
           <w:rFonts w:ascii="Times New Roman CYR" w:hAnsi="Times New Roman CYR"/>
           <w:szCs w:val="28"/>
         </w:rPr>
-        <w:t>:</w:t>
-      </w:r>
-      <w:r>
-        <w:rPr>
-          <w:rFonts w:ascii="Times New Roman CYR" w:hAnsi="Times New Roman CYR"/>
-          <w:szCs w:val="28"/>
-        </w:rPr>
         <w:t>Библиотека</w:t>
       </w:r>
-      <w:proofErr w:type="gramEnd"/>
     </w:p>
     <w:p>
       <w:pPr>
@@ -7868,25 +7695,7 @@
           <w:sz w:val="28"/>
           <w:szCs w:val="28"/>
         </w:rPr>
-        <w:t>Из явных недостатков данной программы можно выделить наличие системы «1</w:t>
-      </w:r>
-      <w:proofErr w:type="gramStart"/>
-      <w:r>
-        <w:rPr>
-          <w:spacing w:val="2"/>
-          <w:sz w:val="28"/>
-          <w:szCs w:val="28"/>
-        </w:rPr>
-        <w:t>С:Предприятие</w:t>
-      </w:r>
-      <w:proofErr w:type="gramEnd"/>
-      <w:r>
-        <w:rPr>
-          <w:spacing w:val="2"/>
-          <w:sz w:val="28"/>
-          <w:szCs w:val="28"/>
-        </w:rPr>
-        <w:t>»</w:t>
+        <w:t>Из явных недостатков данной программы можно выделить наличие системы «1С:Предприятие»</w:t>
       </w:r>
       <w:r>
         <w:rPr>
@@ -8090,16 +7899,10 @@
       <w:r>
         <w:rPr>
           <w:sz w:val="28"/>
-        </w:rPr>
-        <w:t xml:space="preserve">заведующим </w:t>
-      </w:r>
-      <w:r>
-        <w:rPr>
-          <w:sz w:val="28"/>
           <w:szCs w:val="28"/>
           <w:lang w:eastAsia="ru-RU"/>
         </w:rPr>
-        <w:t xml:space="preserve">методической деятельности </w:t>
+        <w:t xml:space="preserve">председателем учебно-методической комиссии </w:t>
       </w:r>
       <w:r>
         <w:rPr>
@@ -8107,7 +7910,17 @@
           <w:szCs w:val="28"/>
           <w:lang w:eastAsia="ru-RU"/>
         </w:rPr>
-        <w:t>физико-технического факультета.</w:t>
+        <w:t>физико-технического факультета</w:t>
+      </w:r>
+      <w:bookmarkStart w:id="11" w:name="_GoBack"/>
+      <w:bookmarkEnd w:id="11"/>
+      <w:r>
+        <w:rPr>
+          <w:sz w:val="28"/>
+          <w:szCs w:val="28"/>
+          <w:lang w:eastAsia="ru-RU"/>
+        </w:rPr>
+        <w:t>.</w:t>
       </w:r>
     </w:p>
     <w:p>
@@ -8153,14 +7966,14 @@
       <w:pPr>
         <w:pStyle w:val="2"/>
       </w:pPr>
-      <w:bookmarkStart w:id="11" w:name="_Toc41243448"/>
+      <w:bookmarkStart w:id="12" w:name="_Toc41243448"/>
       <w:r>
         <w:t xml:space="preserve">2.2 </w:t>
       </w:r>
       <w:r>
         <w:t>Требования к пользовательским интерфейсам</w:t>
       </w:r>
-      <w:bookmarkEnd w:id="11"/>
+      <w:bookmarkEnd w:id="12"/>
     </w:p>
     <w:p>
       <w:pPr>
@@ -9190,14 +9003,14 @@
       <w:pPr>
         <w:pStyle w:val="2"/>
       </w:pPr>
-      <w:bookmarkStart w:id="12" w:name="_Toc41243449"/>
+      <w:bookmarkStart w:id="13" w:name="_Toc41243449"/>
       <w:r>
         <w:t xml:space="preserve">2.3 Требования к аппаратным, </w:t>
       </w:r>
       <w:r>
         <w:t>программным и коммуникационным интерфейсам</w:t>
       </w:r>
-      <w:bookmarkEnd w:id="12"/>
+      <w:bookmarkEnd w:id="13"/>
     </w:p>
     <w:p>
       <w:pPr>
@@ -9284,21 +9097,12 @@
           <w:szCs w:val="28"/>
         </w:rPr>
       </w:pPr>
-      <w:proofErr w:type="gramStart"/>
-      <w:r>
-        <w:rPr>
-          <w:sz w:val="28"/>
-          <w:szCs w:val="28"/>
-        </w:rPr>
-        <w:t>процессор</w:t>
-      </w:r>
-      <w:proofErr w:type="gramEnd"/>
-      <w:r>
-        <w:rPr>
-          <w:sz w:val="28"/>
-          <w:szCs w:val="28"/>
-        </w:rPr>
-        <w:t>: 2.0 ГГц;</w:t>
+      <w:r>
+        <w:rPr>
+          <w:sz w:val="28"/>
+          <w:szCs w:val="28"/>
+        </w:rPr>
+        <w:t>процессор: 2.0 ГГц;</w:t>
       </w:r>
     </w:p>
     <w:p>
@@ -9316,21 +9120,12 @@
           <w:szCs w:val="28"/>
         </w:rPr>
       </w:pPr>
-      <w:proofErr w:type="gramStart"/>
-      <w:r>
-        <w:rPr>
-          <w:sz w:val="28"/>
-          <w:szCs w:val="28"/>
-        </w:rPr>
-        <w:t>оперативная</w:t>
-      </w:r>
-      <w:proofErr w:type="gramEnd"/>
-      <w:r>
-        <w:rPr>
-          <w:sz w:val="28"/>
-          <w:szCs w:val="28"/>
-        </w:rPr>
-        <w:t xml:space="preserve"> память: 512 </w:t>
+      <w:r>
+        <w:rPr>
+          <w:sz w:val="28"/>
+          <w:szCs w:val="28"/>
+        </w:rPr>
+        <w:t xml:space="preserve">оперативная память: 512 </w:t>
       </w:r>
       <w:r>
         <w:rPr>
@@ -9404,7 +9199,6 @@
           <w:lang w:val="en-US"/>
         </w:rPr>
       </w:pPr>
-      <w:proofErr w:type="gramStart"/>
       <w:r>
         <w:rPr>
           <w:sz w:val="28"/>
@@ -9413,7 +9207,6 @@
         <w:lastRenderedPageBreak/>
         <w:t>набором</w:t>
       </w:r>
-      <w:proofErr w:type="gramEnd"/>
       <w:r>
         <w:rPr>
           <w:sz w:val="28"/>
@@ -9541,21 +9334,12 @@
           <w:szCs w:val="28"/>
         </w:rPr>
       </w:pPr>
-      <w:proofErr w:type="gramStart"/>
-      <w:r>
-        <w:rPr>
-          <w:sz w:val="28"/>
-          <w:szCs w:val="28"/>
-        </w:rPr>
-        <w:t>веб</w:t>
-      </w:r>
-      <w:proofErr w:type="gramEnd"/>
-      <w:r>
-        <w:rPr>
-          <w:sz w:val="28"/>
-          <w:szCs w:val="28"/>
-        </w:rPr>
-        <w:t xml:space="preserve">-фреймворк </w:t>
+      <w:r>
+        <w:rPr>
+          <w:sz w:val="28"/>
+          <w:szCs w:val="28"/>
+        </w:rPr>
+        <w:t xml:space="preserve">веб-фреймворк </w:t>
       </w:r>
       <w:r>
         <w:rPr>
@@ -9594,7 +9378,6 @@
           <w:szCs w:val="28"/>
         </w:rPr>
       </w:pPr>
-      <w:proofErr w:type="gramStart"/>
       <w:r>
         <w:rPr>
           <w:sz w:val="28"/>
@@ -9623,16 +9406,7 @@
           <w:szCs w:val="28"/>
           <w:lang w:val="en-US"/>
         </w:rPr>
-        <w:t>jQuery</w:t>
-      </w:r>
-      <w:proofErr w:type="gramEnd"/>
-      <w:r>
-        <w:rPr>
-          <w:sz w:val="28"/>
-          <w:szCs w:val="28"/>
-          <w:lang w:val="en-US"/>
-        </w:rPr>
-        <w:t> </w:t>
+        <w:t>jQuery </w:t>
       </w:r>
       <w:r>
         <w:rPr>
@@ -9773,21 +9547,12 @@
           <w:szCs w:val="28"/>
         </w:rPr>
       </w:pPr>
-      <w:proofErr w:type="gramStart"/>
-      <w:r>
-        <w:rPr>
-          <w:sz w:val="28"/>
-          <w:szCs w:val="28"/>
-        </w:rPr>
-        <w:t>сервером</w:t>
-      </w:r>
-      <w:proofErr w:type="gramEnd"/>
-      <w:r>
-        <w:rPr>
-          <w:sz w:val="28"/>
-          <w:szCs w:val="28"/>
-        </w:rPr>
-        <w:t xml:space="preserve"> управления базами данных (БД) MySQL.</w:t>
+      <w:r>
+        <w:rPr>
+          <w:sz w:val="28"/>
+          <w:szCs w:val="28"/>
+        </w:rPr>
+        <w:t>сервером управления базами данных (БД) MySQL.</w:t>
       </w:r>
     </w:p>
     <w:p>
@@ -9805,14 +9570,14 @@
       <w:pPr>
         <w:pStyle w:val="2"/>
       </w:pPr>
-      <w:bookmarkStart w:id="13" w:name="_Toc41243450"/>
+      <w:bookmarkStart w:id="14" w:name="_Toc41243450"/>
       <w:r>
         <w:t xml:space="preserve">2.4 </w:t>
       </w:r>
       <w:r>
         <w:t>Требования к пользователям продукта</w:t>
       </w:r>
-      <w:bookmarkEnd w:id="13"/>
+      <w:bookmarkEnd w:id="14"/>
     </w:p>
     <w:p>
       <w:pPr>
@@ -9878,21 +9643,12 @@
           <w:szCs w:val="28"/>
         </w:rPr>
       </w:pPr>
-      <w:proofErr w:type="gramStart"/>
-      <w:r>
-        <w:rPr>
-          <w:sz w:val="28"/>
-          <w:szCs w:val="28"/>
-        </w:rPr>
-        <w:t>базовыми</w:t>
-      </w:r>
-      <w:proofErr w:type="gramEnd"/>
-      <w:r>
-        <w:rPr>
-          <w:sz w:val="28"/>
-          <w:szCs w:val="28"/>
-        </w:rPr>
-        <w:t xml:space="preserve"> навыками владения персональным компьютером;</w:t>
+      <w:r>
+        <w:rPr>
+          <w:sz w:val="28"/>
+          <w:szCs w:val="28"/>
+        </w:rPr>
+        <w:t>базовыми навыками владения персональным компьютером;</w:t>
       </w:r>
     </w:p>
     <w:p>
@@ -9909,23 +9665,13 @@
           <w:szCs w:val="28"/>
         </w:rPr>
       </w:pPr>
-      <w:proofErr w:type="gramStart"/>
       <w:r>
         <w:rPr>
           <w:sz w:val="28"/>
           <w:szCs w:val="28"/>
           <w:lang w:eastAsia="ru-RU"/>
         </w:rPr>
-        <w:t>базовые</w:t>
-      </w:r>
-      <w:proofErr w:type="gramEnd"/>
-      <w:r>
-        <w:rPr>
-          <w:sz w:val="28"/>
-          <w:szCs w:val="28"/>
-          <w:lang w:eastAsia="ru-RU"/>
-        </w:rPr>
-        <w:t xml:space="preserve"> навыки работы с базой данных;</w:t>
+        <w:t>базовые навыки работы с базой данных;</w:t>
       </w:r>
     </w:p>
     <w:p>
@@ -9942,23 +9688,13 @@
           <w:szCs w:val="28"/>
         </w:rPr>
       </w:pPr>
-      <w:proofErr w:type="gramStart"/>
       <w:r>
         <w:rPr>
           <w:sz w:val="28"/>
           <w:szCs w:val="28"/>
           <w:lang w:eastAsia="ru-RU"/>
         </w:rPr>
-        <w:t>понимание</w:t>
-      </w:r>
-      <w:proofErr w:type="gramEnd"/>
-      <w:r>
-        <w:rPr>
-          <w:sz w:val="28"/>
-          <w:szCs w:val="28"/>
-          <w:lang w:eastAsia="ru-RU"/>
-        </w:rPr>
-        <w:t xml:space="preserve"> принципов функционирования</w:t>
+        <w:t>понимание принципов функционирования</w:t>
       </w:r>
       <w:r>
         <w:rPr>
@@ -10043,21 +9779,12 @@
           <w:szCs w:val="28"/>
         </w:rPr>
       </w:pPr>
-      <w:proofErr w:type="gramStart"/>
-      <w:r>
-        <w:rPr>
-          <w:sz w:val="28"/>
-          <w:szCs w:val="28"/>
-        </w:rPr>
-        <w:t>базовыми</w:t>
-      </w:r>
-      <w:proofErr w:type="gramEnd"/>
-      <w:r>
-        <w:rPr>
-          <w:sz w:val="28"/>
-          <w:szCs w:val="28"/>
-        </w:rPr>
-        <w:t xml:space="preserve"> навыками владения персональным компьютером;</w:t>
+      <w:r>
+        <w:rPr>
+          <w:sz w:val="28"/>
+          <w:szCs w:val="28"/>
+        </w:rPr>
+        <w:t>базовыми навыками владения персональным компьютером;</w:t>
       </w:r>
     </w:p>
     <w:p>
@@ -10074,23 +9801,13 @@
           <w:szCs w:val="28"/>
         </w:rPr>
       </w:pPr>
-      <w:proofErr w:type="gramStart"/>
       <w:r>
         <w:rPr>
           <w:sz w:val="28"/>
           <w:szCs w:val="28"/>
           <w:lang w:eastAsia="ru-RU"/>
         </w:rPr>
-        <w:t>базовые</w:t>
-      </w:r>
-      <w:proofErr w:type="gramEnd"/>
-      <w:r>
-        <w:rPr>
-          <w:sz w:val="28"/>
-          <w:szCs w:val="28"/>
-          <w:lang w:eastAsia="ru-RU"/>
-        </w:rPr>
-        <w:t xml:space="preserve"> навыки работы с базой данных;</w:t>
+        <w:t>базовые навыки работы с базой данных;</w:t>
       </w:r>
     </w:p>
     <w:p>
@@ -10134,21 +9851,12 @@
           <w:szCs w:val="28"/>
         </w:rPr>
       </w:pPr>
-      <w:proofErr w:type="gramStart"/>
-      <w:r>
-        <w:rPr>
-          <w:sz w:val="28"/>
-          <w:szCs w:val="28"/>
-        </w:rPr>
-        <w:t>базовыми</w:t>
-      </w:r>
-      <w:proofErr w:type="gramEnd"/>
-      <w:r>
-        <w:rPr>
-          <w:sz w:val="28"/>
-          <w:szCs w:val="28"/>
-        </w:rPr>
-        <w:t xml:space="preserve"> навыками владения персональным компьютером;</w:t>
+      <w:r>
+        <w:rPr>
+          <w:sz w:val="28"/>
+          <w:szCs w:val="28"/>
+        </w:rPr>
+        <w:t>базовыми навыками владения персональным компьютером;</w:t>
       </w:r>
     </w:p>
     <w:p>
@@ -10166,14 +9874,14 @@
       <w:pPr>
         <w:pStyle w:val="2"/>
       </w:pPr>
-      <w:bookmarkStart w:id="14" w:name="_Toc41243451"/>
+      <w:bookmarkStart w:id="15" w:name="_Toc41243451"/>
       <w:r>
         <w:t xml:space="preserve">2.5 </w:t>
       </w:r>
       <w:r>
         <w:t>Требования к адаптации на месте</w:t>
       </w:r>
-      <w:bookmarkEnd w:id="14"/>
+      <w:bookmarkEnd w:id="15"/>
     </w:p>
     <w:p>
       <w:pPr>
@@ -10350,7 +10058,7 @@
       <w:pPr>
         <w:pStyle w:val="2"/>
       </w:pPr>
-      <w:bookmarkStart w:id="15" w:name="_Toc41243452"/>
+      <w:bookmarkStart w:id="16" w:name="_Toc41243452"/>
       <w:r>
         <w:lastRenderedPageBreak/>
         <w:t xml:space="preserve">2.6 </w:t>
@@ -10358,7 +10066,7 @@
       <w:r>
         <w:t>Функции продукта</w:t>
       </w:r>
-      <w:bookmarkEnd w:id="15"/>
+      <w:bookmarkEnd w:id="16"/>
     </w:p>
     <w:p>
       <w:pPr>
@@ -10448,7 +10156,6 @@
           <w:szCs w:val="28"/>
         </w:rPr>
       </w:pPr>
-      <w:proofErr w:type="gramStart"/>
       <w:r>
         <w:rPr>
           <w:sz w:val="28"/>
@@ -10456,7 +10163,6 @@
         </w:rPr>
         <w:t>авторизация</w:t>
       </w:r>
-      <w:proofErr w:type="gramEnd"/>
       <w:r>
         <w:rPr>
           <w:sz w:val="28"/>
@@ -10495,21 +10201,12 @@
           <w:szCs w:val="28"/>
         </w:rPr>
       </w:pPr>
-      <w:proofErr w:type="gramStart"/>
-      <w:r>
-        <w:rPr>
-          <w:sz w:val="28"/>
-          <w:szCs w:val="28"/>
-        </w:rPr>
-        <w:t>запрет</w:t>
-      </w:r>
-      <w:proofErr w:type="gramEnd"/>
-      <w:r>
-        <w:rPr>
-          <w:sz w:val="28"/>
-          <w:szCs w:val="28"/>
-        </w:rPr>
-        <w:t xml:space="preserve"> доступа к данным неавторизованным пользователям с помощью посредника;</w:t>
+      <w:r>
+        <w:rPr>
+          <w:sz w:val="28"/>
+          <w:szCs w:val="28"/>
+        </w:rPr>
+        <w:t>запрет доступа к данным неавторизованным пользователям с помощью посредника;</w:t>
       </w:r>
     </w:p>
     <w:p>
@@ -10526,21 +10223,12 @@
           <w:szCs w:val="28"/>
         </w:rPr>
       </w:pPr>
-      <w:proofErr w:type="gramStart"/>
-      <w:r>
-        <w:rPr>
-          <w:sz w:val="28"/>
-          <w:szCs w:val="28"/>
-        </w:rPr>
-        <w:t>подвал</w:t>
-      </w:r>
-      <w:proofErr w:type="gramEnd"/>
-      <w:r>
-        <w:rPr>
-          <w:sz w:val="28"/>
-          <w:szCs w:val="28"/>
-        </w:rPr>
-        <w:t xml:space="preserve"> с отображением информации о назначении сайта и о </w:t>
+      <w:r>
+        <w:rPr>
+          <w:sz w:val="28"/>
+          <w:szCs w:val="28"/>
+        </w:rPr>
+        <w:t xml:space="preserve">подвал с отображением информации о назначении сайта и о </w:t>
       </w:r>
       <w:r>
         <w:rPr>
@@ -10571,21 +10259,12 @@
           <w:szCs w:val="28"/>
         </w:rPr>
       </w:pPr>
-      <w:proofErr w:type="gramStart"/>
-      <w:r>
-        <w:rPr>
-          <w:sz w:val="28"/>
-          <w:szCs w:val="28"/>
-        </w:rPr>
-        <w:t>просмотр</w:t>
-      </w:r>
-      <w:proofErr w:type="gramEnd"/>
-      <w:r>
-        <w:rPr>
-          <w:sz w:val="28"/>
-          <w:szCs w:val="28"/>
-        </w:rPr>
-        <w:t xml:space="preserve"> списка методических изданий;</w:t>
+      <w:r>
+        <w:rPr>
+          <w:sz w:val="28"/>
+          <w:szCs w:val="28"/>
+        </w:rPr>
+        <w:t>просмотр списка методических изданий;</w:t>
       </w:r>
     </w:p>
     <w:p>
@@ -10602,21 +10281,12 @@
           <w:szCs w:val="28"/>
         </w:rPr>
       </w:pPr>
-      <w:proofErr w:type="gramStart"/>
-      <w:r>
-        <w:rPr>
-          <w:sz w:val="28"/>
-          <w:szCs w:val="28"/>
-        </w:rPr>
-        <w:t>добавление</w:t>
-      </w:r>
-      <w:proofErr w:type="gramEnd"/>
-      <w:r>
-        <w:rPr>
-          <w:sz w:val="28"/>
-          <w:szCs w:val="28"/>
-        </w:rPr>
-        <w:t xml:space="preserve"> нового издания;</w:t>
+      <w:r>
+        <w:rPr>
+          <w:sz w:val="28"/>
+          <w:szCs w:val="28"/>
+        </w:rPr>
+        <w:t>добавление нового издания;</w:t>
       </w:r>
     </w:p>
     <w:p>
@@ -10633,21 +10303,12 @@
           <w:szCs w:val="28"/>
         </w:rPr>
       </w:pPr>
-      <w:proofErr w:type="gramStart"/>
-      <w:r>
-        <w:rPr>
-          <w:sz w:val="28"/>
-          <w:szCs w:val="28"/>
-        </w:rPr>
-        <w:t>редактирование</w:t>
-      </w:r>
-      <w:proofErr w:type="gramEnd"/>
-      <w:r>
-        <w:rPr>
-          <w:sz w:val="28"/>
-          <w:szCs w:val="28"/>
-        </w:rPr>
-        <w:t xml:space="preserve"> существующего издания;</w:t>
+      <w:r>
+        <w:rPr>
+          <w:sz w:val="28"/>
+          <w:szCs w:val="28"/>
+        </w:rPr>
+        <w:t>редактирование существующего издания;</w:t>
       </w:r>
     </w:p>
     <w:p>
@@ -10664,21 +10325,12 @@
           <w:szCs w:val="28"/>
         </w:rPr>
       </w:pPr>
-      <w:proofErr w:type="gramStart"/>
-      <w:r>
-        <w:rPr>
-          <w:sz w:val="28"/>
-          <w:szCs w:val="28"/>
-        </w:rPr>
-        <w:t>удаление</w:t>
-      </w:r>
-      <w:proofErr w:type="gramEnd"/>
-      <w:r>
-        <w:rPr>
-          <w:sz w:val="28"/>
-          <w:szCs w:val="28"/>
-        </w:rPr>
-        <w:t xml:space="preserve"> издания;</w:t>
+      <w:r>
+        <w:rPr>
+          <w:sz w:val="28"/>
+          <w:szCs w:val="28"/>
+        </w:rPr>
+        <w:t>удаление издания;</w:t>
       </w:r>
     </w:p>
     <w:p>
@@ -10695,21 +10347,12 @@
           <w:szCs w:val="28"/>
         </w:rPr>
       </w:pPr>
-      <w:proofErr w:type="gramStart"/>
-      <w:r>
-        <w:rPr>
-          <w:sz w:val="28"/>
-          <w:szCs w:val="28"/>
-        </w:rPr>
-        <w:t>фильтрация</w:t>
-      </w:r>
-      <w:proofErr w:type="gramEnd"/>
-      <w:r>
-        <w:rPr>
-          <w:sz w:val="28"/>
-          <w:szCs w:val="28"/>
-        </w:rPr>
-        <w:t xml:space="preserve"> списка методических изданий по авторам, дисциплинам и году издания;</w:t>
+      <w:r>
+        <w:rPr>
+          <w:sz w:val="28"/>
+          <w:szCs w:val="28"/>
+        </w:rPr>
+        <w:t>фильтрация списка методических изданий по авторам, дисциплинам и году издания;</w:t>
       </w:r>
     </w:p>
     <w:p>
@@ -10726,21 +10369,12 @@
           <w:szCs w:val="28"/>
         </w:rPr>
       </w:pPr>
-      <w:proofErr w:type="gramStart"/>
-      <w:r>
-        <w:rPr>
-          <w:sz w:val="28"/>
-          <w:szCs w:val="28"/>
-        </w:rPr>
-        <w:t>добавление</w:t>
-      </w:r>
-      <w:proofErr w:type="gramEnd"/>
-      <w:r>
-        <w:rPr>
-          <w:sz w:val="28"/>
-          <w:szCs w:val="28"/>
-        </w:rPr>
-        <w:t xml:space="preserve"> авторов, дисциплин и видов изданий;</w:t>
+      <w:r>
+        <w:rPr>
+          <w:sz w:val="28"/>
+          <w:szCs w:val="28"/>
+        </w:rPr>
+        <w:t>добавление авторов, дисциплин и видов изданий;</w:t>
       </w:r>
     </w:p>
     <w:p>
@@ -10757,21 +10391,12 @@
           <w:szCs w:val="28"/>
         </w:rPr>
       </w:pPr>
-      <w:proofErr w:type="gramStart"/>
-      <w:r>
-        <w:rPr>
-          <w:sz w:val="28"/>
-          <w:szCs w:val="28"/>
-        </w:rPr>
-        <w:t>редактирование</w:t>
-      </w:r>
-      <w:proofErr w:type="gramEnd"/>
-      <w:r>
-        <w:rPr>
-          <w:sz w:val="28"/>
-          <w:szCs w:val="28"/>
-        </w:rPr>
-        <w:t xml:space="preserve"> существующих авторов, дисциплин и видов изданий;</w:t>
+      <w:r>
+        <w:rPr>
+          <w:sz w:val="28"/>
+          <w:szCs w:val="28"/>
+        </w:rPr>
+        <w:t>редактирование существующих авторов, дисциплин и видов изданий;</w:t>
       </w:r>
     </w:p>
     <w:p>
@@ -10788,21 +10413,12 @@
           <w:szCs w:val="28"/>
         </w:rPr>
       </w:pPr>
-      <w:proofErr w:type="gramStart"/>
-      <w:r>
-        <w:rPr>
-          <w:sz w:val="28"/>
-          <w:szCs w:val="28"/>
-        </w:rPr>
-        <w:t>удаление</w:t>
-      </w:r>
-      <w:proofErr w:type="gramEnd"/>
-      <w:r>
-        <w:rPr>
-          <w:sz w:val="28"/>
-          <w:szCs w:val="28"/>
-        </w:rPr>
-        <w:t xml:space="preserve"> авторов, дисциплин и видов изданий, а также связанные с ними методические издания.</w:t>
+      <w:r>
+        <w:rPr>
+          <w:sz w:val="28"/>
+          <w:szCs w:val="28"/>
+        </w:rPr>
+        <w:t>удаление авторов, дисциплин и видов изданий, а также связанные с ними методические издания.</w:t>
       </w:r>
     </w:p>
     <w:p>
@@ -10935,8 +10551,8 @@
       <w:pPr>
         <w:pStyle w:val="2"/>
       </w:pPr>
-      <w:bookmarkStart w:id="16" w:name="_Toc6866325"/>
-      <w:bookmarkStart w:id="17" w:name="_Toc41243453"/>
+      <w:bookmarkStart w:id="17" w:name="_Toc6866325"/>
+      <w:bookmarkStart w:id="18" w:name="_Toc41243453"/>
       <w:r>
         <w:t>2.7</w:t>
       </w:r>
@@ -10946,11 +10562,11 @@
       <w:r>
         <w:t xml:space="preserve">Сценарии работы </w:t>
       </w:r>
-      <w:bookmarkEnd w:id="16"/>
+      <w:bookmarkEnd w:id="17"/>
       <w:r>
         <w:t>системы</w:t>
       </w:r>
-      <w:bookmarkEnd w:id="17"/>
+      <w:bookmarkEnd w:id="18"/>
     </w:p>
     <w:p/>
     <w:p>
@@ -10983,23 +10599,13 @@
           <w:shd w:val="clear" w:color="auto" w:fill="FFFFFF"/>
         </w:rPr>
       </w:pPr>
-      <w:proofErr w:type="gramStart"/>
       <w:r>
         <w:rPr>
           <w:sz w:val="28"/>
           <w:szCs w:val="28"/>
           <w:shd w:val="clear" w:color="auto" w:fill="FFFFFF"/>
         </w:rPr>
-        <w:t>пользователь</w:t>
-      </w:r>
-      <w:proofErr w:type="gramEnd"/>
-      <w:r>
-        <w:rPr>
-          <w:sz w:val="28"/>
-          <w:szCs w:val="28"/>
-          <w:shd w:val="clear" w:color="auto" w:fill="FFFFFF"/>
-        </w:rPr>
-        <w:t xml:space="preserve"> переходит на сайт по доменному имени;</w:t>
+        <w:t>пользователь переходит на сайт по доменному имени;</w:t>
       </w:r>
     </w:p>
     <w:p>
@@ -11017,23 +10623,13 @@
           <w:shd w:val="clear" w:color="auto" w:fill="FFFFFF"/>
         </w:rPr>
       </w:pPr>
-      <w:proofErr w:type="gramStart"/>
       <w:r>
         <w:rPr>
           <w:sz w:val="28"/>
           <w:szCs w:val="28"/>
           <w:shd w:val="clear" w:color="auto" w:fill="FFFFFF"/>
         </w:rPr>
-        <w:t>вводит</w:t>
-      </w:r>
-      <w:proofErr w:type="gramEnd"/>
-      <w:r>
-        <w:rPr>
-          <w:sz w:val="28"/>
-          <w:szCs w:val="28"/>
-          <w:shd w:val="clear" w:color="auto" w:fill="FFFFFF"/>
-        </w:rPr>
-        <w:t xml:space="preserve"> свой логин и пароль, нажимает кнопку «Войти»;</w:t>
+        <w:t>вводит свой логин и пароль, нажимает кнопку «Войти»;</w:t>
       </w:r>
     </w:p>
     <w:p>
@@ -11051,23 +10647,13 @@
           <w:shd w:val="clear" w:color="auto" w:fill="FFFFFF"/>
         </w:rPr>
       </w:pPr>
-      <w:proofErr w:type="gramStart"/>
       <w:r>
         <w:rPr>
           <w:sz w:val="28"/>
           <w:szCs w:val="28"/>
           <w:shd w:val="clear" w:color="auto" w:fill="FFFFFF"/>
         </w:rPr>
-        <w:t>сайт</w:t>
-      </w:r>
-      <w:proofErr w:type="gramEnd"/>
-      <w:r>
-        <w:rPr>
-          <w:sz w:val="28"/>
-          <w:szCs w:val="28"/>
-          <w:shd w:val="clear" w:color="auto" w:fill="FFFFFF"/>
-        </w:rPr>
-        <w:t xml:space="preserve"> проверяет введенные пользователем данные и находит пользователя с таким логином и паролем;</w:t>
+        <w:t>сайт проверяет введенные пользователем данные и находит пользователя с таким логином и паролем;</w:t>
       </w:r>
     </w:p>
     <w:p>
@@ -11085,7 +10671,6 @@
           <w:shd w:val="clear" w:color="auto" w:fill="FFFFFF"/>
         </w:rPr>
       </w:pPr>
-      <w:proofErr w:type="gramStart"/>
       <w:r>
         <w:rPr>
           <w:sz w:val="28"/>
@@ -11093,16 +10678,7 @@
           <w:shd w:val="clear" w:color="auto" w:fill="FFFFFF"/>
         </w:rPr>
         <w:lastRenderedPageBreak/>
-        <w:t>система</w:t>
-      </w:r>
-      <w:proofErr w:type="gramEnd"/>
-      <w:r>
-        <w:rPr>
-          <w:sz w:val="28"/>
-          <w:szCs w:val="28"/>
-          <w:shd w:val="clear" w:color="auto" w:fill="FFFFFF"/>
-        </w:rPr>
-        <w:t xml:space="preserve"> загружает главную страницу с навигационным меню, находящемуся в секции “</w:t>
+        <w:t>система загружает главную страницу с навигационным меню, находящемуся в секции “</w:t>
       </w:r>
       <w:r>
         <w:rPr>
@@ -11165,23 +10741,13 @@
           <w:shd w:val="clear" w:color="auto" w:fill="FFFFFF"/>
         </w:rPr>
       </w:pPr>
-      <w:proofErr w:type="gramStart"/>
       <w:r>
         <w:rPr>
           <w:sz w:val="28"/>
           <w:szCs w:val="28"/>
           <w:shd w:val="clear" w:color="auto" w:fill="FFFFFF"/>
         </w:rPr>
-        <w:t>пользователь</w:t>
-      </w:r>
-      <w:proofErr w:type="gramEnd"/>
-      <w:r>
-        <w:rPr>
-          <w:sz w:val="28"/>
-          <w:szCs w:val="28"/>
-          <w:shd w:val="clear" w:color="auto" w:fill="FFFFFF"/>
-        </w:rPr>
-        <w:t xml:space="preserve"> переходит на сайт по доменному имени;</w:t>
+        <w:t>пользователь переходит на сайт по доменному имени;</w:t>
       </w:r>
     </w:p>
     <w:p>
@@ -11199,23 +10765,13 @@
           <w:shd w:val="clear" w:color="auto" w:fill="FFFFFF"/>
         </w:rPr>
       </w:pPr>
-      <w:proofErr w:type="gramStart"/>
       <w:r>
         <w:rPr>
           <w:sz w:val="28"/>
           <w:szCs w:val="28"/>
           <w:shd w:val="clear" w:color="auto" w:fill="FFFFFF"/>
         </w:rPr>
-        <w:t>вводит</w:t>
-      </w:r>
-      <w:proofErr w:type="gramEnd"/>
-      <w:r>
-        <w:rPr>
-          <w:sz w:val="28"/>
-          <w:szCs w:val="28"/>
-          <w:shd w:val="clear" w:color="auto" w:fill="FFFFFF"/>
-        </w:rPr>
-        <w:t xml:space="preserve"> свой логин и пароль, нажимает кнопку «Войти»;</w:t>
+        <w:t>вводит свой логин и пароль, нажимает кнопку «Войти»;</w:t>
       </w:r>
     </w:p>
     <w:p>
@@ -11233,23 +10789,13 @@
           <w:shd w:val="clear" w:color="auto" w:fill="FFFFFF"/>
         </w:rPr>
       </w:pPr>
-      <w:proofErr w:type="gramStart"/>
       <w:r>
         <w:rPr>
           <w:sz w:val="28"/>
           <w:szCs w:val="28"/>
           <w:shd w:val="clear" w:color="auto" w:fill="FFFFFF"/>
         </w:rPr>
-        <w:t>сайт</w:t>
-      </w:r>
-      <w:proofErr w:type="gramEnd"/>
-      <w:r>
-        <w:rPr>
-          <w:sz w:val="28"/>
-          <w:szCs w:val="28"/>
-          <w:shd w:val="clear" w:color="auto" w:fill="FFFFFF"/>
-        </w:rPr>
-        <w:t xml:space="preserve"> проверяет введенные пользователем данные и не находит пользователя с таким логином и паролем;</w:t>
+        <w:t>сайт проверяет введенные пользователем данные и не находит пользователя с таким логином и паролем;</w:t>
       </w:r>
     </w:p>
     <w:p>
@@ -11267,23 +10813,13 @@
           <w:shd w:val="clear" w:color="auto" w:fill="FFFFFF"/>
         </w:rPr>
       </w:pPr>
-      <w:proofErr w:type="gramStart"/>
       <w:r>
         <w:rPr>
           <w:sz w:val="28"/>
           <w:szCs w:val="28"/>
           <w:shd w:val="clear" w:color="auto" w:fill="FFFFFF"/>
         </w:rPr>
-        <w:t>система</w:t>
-      </w:r>
-      <w:proofErr w:type="gramEnd"/>
-      <w:r>
-        <w:rPr>
-          <w:sz w:val="28"/>
-          <w:szCs w:val="28"/>
-          <w:shd w:val="clear" w:color="auto" w:fill="FFFFFF"/>
-        </w:rPr>
-        <w:t xml:space="preserve"> оставляет пользователя на странице авторизации и выводит сообщение об ошибке.</w:t>
+        <w:t>система оставляет пользователя на странице авторизации и выводит сообщение об ошибке.</w:t>
       </w:r>
     </w:p>
     <w:p>
@@ -11335,23 +10871,13 @@
           <w:shd w:val="clear" w:color="auto" w:fill="FFFFFF"/>
         </w:rPr>
       </w:pPr>
-      <w:proofErr w:type="gramStart"/>
       <w:r>
         <w:rPr>
           <w:sz w:val="28"/>
           <w:szCs w:val="28"/>
           <w:shd w:val="clear" w:color="auto" w:fill="FFFFFF"/>
         </w:rPr>
-        <w:t>пользователь</w:t>
-      </w:r>
-      <w:proofErr w:type="gramEnd"/>
-      <w:r>
-        <w:rPr>
-          <w:sz w:val="28"/>
-          <w:szCs w:val="28"/>
-          <w:shd w:val="clear" w:color="auto" w:fill="FFFFFF"/>
-        </w:rPr>
-        <w:t xml:space="preserve"> переходит на сайт по доменному имени</w:t>
+        <w:t>пользователь переходит на сайт по доменному имени</w:t>
       </w:r>
       <w:r>
         <w:rPr>
@@ -11385,23 +10911,13 @@
           <w:shd w:val="clear" w:color="auto" w:fill="FFFFFF"/>
         </w:rPr>
       </w:pPr>
-      <w:proofErr w:type="gramStart"/>
       <w:r>
         <w:rPr>
           <w:sz w:val="28"/>
           <w:szCs w:val="28"/>
           <w:shd w:val="clear" w:color="auto" w:fill="FFFFFF"/>
         </w:rPr>
-        <w:t>на</w:t>
-      </w:r>
-      <w:proofErr w:type="gramEnd"/>
-      <w:r>
-        <w:rPr>
-          <w:sz w:val="28"/>
-          <w:szCs w:val="28"/>
-          <w:shd w:val="clear" w:color="auto" w:fill="FFFFFF"/>
-        </w:rPr>
-        <w:t xml:space="preserve"> навигационном меню появляются кнопки «Просмотр издания», «Новое издание», «Взаимодействие с базой», «Сформировать отчёт» и имя авторизированного пользователя</w:t>
+        <w:t>на навигационном меню появляются кнопки «Просмотр издания», «Новое издание», «Взаимодействие с базой», «Сформировать отчёт» и имя авторизированного пользователя</w:t>
       </w:r>
       <w:r>
         <w:rPr>
@@ -11427,23 +10943,13 @@
           <w:shd w:val="clear" w:color="auto" w:fill="FFFFFF"/>
         </w:rPr>
       </w:pPr>
-      <w:proofErr w:type="gramStart"/>
       <w:r>
         <w:rPr>
           <w:sz w:val="28"/>
           <w:szCs w:val="28"/>
           <w:shd w:val="clear" w:color="auto" w:fill="FFFFFF"/>
         </w:rPr>
-        <w:t>администратор</w:t>
-      </w:r>
-      <w:proofErr w:type="gramEnd"/>
-      <w:r>
-        <w:rPr>
-          <w:sz w:val="28"/>
-          <w:szCs w:val="28"/>
-          <w:shd w:val="clear" w:color="auto" w:fill="FFFFFF"/>
-        </w:rPr>
-        <w:t xml:space="preserve"> имеет доступ ко всем методическим изданиям факультета</w:t>
+        <w:t>администратор имеет доступ ко всем методическим изданиям факультета</w:t>
       </w:r>
       <w:r>
         <w:rPr>
@@ -11503,23 +11009,13 @@
           <w:shd w:val="clear" w:color="auto" w:fill="FFFFFF"/>
         </w:rPr>
       </w:pPr>
-      <w:proofErr w:type="gramStart"/>
       <w:r>
         <w:rPr>
           <w:sz w:val="28"/>
           <w:szCs w:val="28"/>
           <w:shd w:val="clear" w:color="auto" w:fill="FFFFFF"/>
         </w:rPr>
-        <w:t>пользователь</w:t>
-      </w:r>
-      <w:proofErr w:type="gramEnd"/>
-      <w:r>
-        <w:rPr>
-          <w:sz w:val="28"/>
-          <w:szCs w:val="28"/>
-          <w:shd w:val="clear" w:color="auto" w:fill="FFFFFF"/>
-        </w:rPr>
-        <w:t xml:space="preserve"> переходит на сайт по доменному имени</w:t>
+        <w:t>пользователь переходит на сайт по доменному имени</w:t>
       </w:r>
       <w:r>
         <w:rPr>
@@ -11553,23 +11049,13 @@
           <w:shd w:val="clear" w:color="auto" w:fill="FFFFFF"/>
         </w:rPr>
       </w:pPr>
-      <w:proofErr w:type="gramStart"/>
       <w:r>
         <w:rPr>
           <w:sz w:val="28"/>
           <w:szCs w:val="28"/>
           <w:shd w:val="clear" w:color="auto" w:fill="FFFFFF"/>
         </w:rPr>
-        <w:t>на</w:t>
-      </w:r>
-      <w:proofErr w:type="gramEnd"/>
-      <w:r>
-        <w:rPr>
-          <w:sz w:val="28"/>
-          <w:szCs w:val="28"/>
-          <w:shd w:val="clear" w:color="auto" w:fill="FFFFFF"/>
-        </w:rPr>
-        <w:t xml:space="preserve"> навигационном меню появляются кнопки «Просмотр издания», «Новое издание», «Сформировать отчёт» и имя авторизированного пользователя</w:t>
+        <w:t>на навигационном меню появляются кнопки «Просмотр издания», «Новое издание», «Сформировать отчёт» и имя авторизированного пользователя</w:t>
       </w:r>
       <w:r>
         <w:rPr>
@@ -11595,23 +11081,13 @@
           <w:shd w:val="clear" w:color="auto" w:fill="FFFFFF"/>
         </w:rPr>
       </w:pPr>
-      <w:proofErr w:type="gramStart"/>
       <w:r>
         <w:rPr>
           <w:sz w:val="28"/>
           <w:szCs w:val="28"/>
           <w:shd w:val="clear" w:color="auto" w:fill="FFFFFF"/>
         </w:rPr>
-        <w:t>модератор</w:t>
-      </w:r>
-      <w:proofErr w:type="gramEnd"/>
-      <w:r>
-        <w:rPr>
-          <w:sz w:val="28"/>
-          <w:szCs w:val="28"/>
-          <w:shd w:val="clear" w:color="auto" w:fill="FFFFFF"/>
-        </w:rPr>
-        <w:t xml:space="preserve"> имеет доступ ко всем методическим изданиям факультета</w:t>
+        <w:t>модератор имеет доступ ко всем методическим изданиям факультета</w:t>
       </w:r>
       <w:r>
         <w:rPr>
@@ -11671,23 +11147,13 @@
           <w:shd w:val="clear" w:color="auto" w:fill="FFFFFF"/>
         </w:rPr>
       </w:pPr>
-      <w:proofErr w:type="gramStart"/>
       <w:r>
         <w:rPr>
           <w:sz w:val="28"/>
           <w:szCs w:val="28"/>
           <w:shd w:val="clear" w:color="auto" w:fill="FFFFFF"/>
         </w:rPr>
-        <w:t>пользователь</w:t>
-      </w:r>
-      <w:proofErr w:type="gramEnd"/>
-      <w:r>
-        <w:rPr>
-          <w:sz w:val="28"/>
-          <w:szCs w:val="28"/>
-          <w:shd w:val="clear" w:color="auto" w:fill="FFFFFF"/>
-        </w:rPr>
-        <w:t xml:space="preserve"> переходит на сайт по доменному имени</w:t>
+        <w:t>пользователь переходит на сайт по доменному имени</w:t>
       </w:r>
       <w:r>
         <w:rPr>
@@ -11721,7 +11187,6 @@
           <w:shd w:val="clear" w:color="auto" w:fill="FFFFFF"/>
         </w:rPr>
       </w:pPr>
-      <w:proofErr w:type="gramStart"/>
       <w:r>
         <w:rPr>
           <w:sz w:val="28"/>
@@ -11729,16 +11194,7 @@
           <w:shd w:val="clear" w:color="auto" w:fill="FFFFFF"/>
         </w:rPr>
         <w:lastRenderedPageBreak/>
-        <w:t>на</w:t>
-      </w:r>
-      <w:proofErr w:type="gramEnd"/>
-      <w:r>
-        <w:rPr>
-          <w:sz w:val="28"/>
-          <w:szCs w:val="28"/>
-          <w:shd w:val="clear" w:color="auto" w:fill="FFFFFF"/>
-        </w:rPr>
-        <w:t xml:space="preserve"> навигационном меню появляются кнопки «Просмотр издания», «Новое издание» и имя авторизированного пользователя</w:t>
+        <w:t>на навигационном меню появляются кнопки «Просмотр издания», «Новое издание» и имя авторизированного пользователя</w:t>
       </w:r>
       <w:r>
         <w:rPr>
@@ -11764,23 +11220,13 @@
           <w:shd w:val="clear" w:color="auto" w:fill="FFFFFF"/>
         </w:rPr>
       </w:pPr>
-      <w:proofErr w:type="gramStart"/>
       <w:r>
         <w:rPr>
           <w:sz w:val="28"/>
           <w:szCs w:val="28"/>
           <w:shd w:val="clear" w:color="auto" w:fill="FFFFFF"/>
         </w:rPr>
-        <w:t>пользователь</w:t>
-      </w:r>
-      <w:proofErr w:type="gramEnd"/>
-      <w:r>
-        <w:rPr>
-          <w:sz w:val="28"/>
-          <w:szCs w:val="28"/>
-          <w:shd w:val="clear" w:color="auto" w:fill="FFFFFF"/>
-        </w:rPr>
-        <w:t xml:space="preserve"> имеет доступ только к своим методическим изданиям</w:t>
+        <w:t>пользователь имеет доступ только к своим методическим изданиям</w:t>
       </w:r>
       <w:r>
         <w:rPr>
@@ -11848,23 +11294,13 @@
           <w:shd w:val="clear" w:color="auto" w:fill="FFFFFF"/>
         </w:rPr>
       </w:pPr>
-      <w:proofErr w:type="gramStart"/>
       <w:r>
         <w:rPr>
           <w:sz w:val="28"/>
           <w:szCs w:val="28"/>
           <w:shd w:val="clear" w:color="auto" w:fill="FFFFFF"/>
         </w:rPr>
-        <w:t>пользователь</w:t>
-      </w:r>
-      <w:proofErr w:type="gramEnd"/>
-      <w:r>
-        <w:rPr>
-          <w:sz w:val="28"/>
-          <w:szCs w:val="28"/>
-          <w:shd w:val="clear" w:color="auto" w:fill="FFFFFF"/>
-        </w:rPr>
-        <w:t xml:space="preserve"> нажимает на логотип или кнопку «Просмотреть все издания»  в навигационном меню;</w:t>
+        <w:t>пользователь нажимает на логотип или кнопку «Просмотреть все издания»  в навигационном меню;</w:t>
       </w:r>
     </w:p>
     <w:p>
@@ -11882,23 +11318,13 @@
           <w:shd w:val="clear" w:color="auto" w:fill="FFFFFF"/>
         </w:rPr>
       </w:pPr>
-      <w:proofErr w:type="gramStart"/>
       <w:r>
         <w:rPr>
           <w:sz w:val="28"/>
           <w:szCs w:val="28"/>
           <w:shd w:val="clear" w:color="auto" w:fill="FFFFFF"/>
         </w:rPr>
-        <w:t>система</w:t>
-      </w:r>
-      <w:proofErr w:type="gramEnd"/>
-      <w:r>
-        <w:rPr>
-          <w:sz w:val="28"/>
-          <w:szCs w:val="28"/>
-          <w:shd w:val="clear" w:color="auto" w:fill="FFFFFF"/>
-        </w:rPr>
-        <w:t xml:space="preserve"> загружает главную страницу;</w:t>
+        <w:t>система загружает главную страницу;</w:t>
       </w:r>
     </w:p>
     <w:p>
@@ -11916,23 +11342,13 @@
           <w:shd w:val="clear" w:color="auto" w:fill="FFFFFF"/>
         </w:rPr>
       </w:pPr>
-      <w:proofErr w:type="gramStart"/>
       <w:r>
         <w:rPr>
           <w:sz w:val="28"/>
           <w:szCs w:val="28"/>
           <w:shd w:val="clear" w:color="auto" w:fill="FFFFFF"/>
         </w:rPr>
-        <w:t>система</w:t>
-      </w:r>
-      <w:proofErr w:type="gramEnd"/>
-      <w:r>
-        <w:rPr>
-          <w:sz w:val="28"/>
-          <w:szCs w:val="28"/>
-          <w:shd w:val="clear" w:color="auto" w:fill="FFFFFF"/>
-        </w:rPr>
-        <w:t xml:space="preserve"> проверяет права авторизованного пользователя, обнаруживает права администратора или модератора и дает доступ ко всем изданиям.</w:t>
+        <w:t>система проверяет права авторизованного пользователя, обнаруживает права администратора или модератора и дает доступ ко всем изданиям.</w:t>
       </w:r>
     </w:p>
     <w:p>
@@ -11950,23 +11366,13 @@
           <w:shd w:val="clear" w:color="auto" w:fill="FFFFFF"/>
         </w:rPr>
       </w:pPr>
-      <w:proofErr w:type="gramStart"/>
       <w:r>
         <w:rPr>
           <w:sz w:val="28"/>
           <w:szCs w:val="28"/>
           <w:shd w:val="clear" w:color="auto" w:fill="FFFFFF"/>
         </w:rPr>
-        <w:t>система</w:t>
-      </w:r>
-      <w:proofErr w:type="gramEnd"/>
-      <w:r>
-        <w:rPr>
-          <w:sz w:val="28"/>
-          <w:szCs w:val="28"/>
-          <w:shd w:val="clear" w:color="auto" w:fill="FFFFFF"/>
-        </w:rPr>
-        <w:t xml:space="preserve"> проверяет наличие фильтров, не находит таковых и отправляет все данные;</w:t>
+        <w:t>система проверяет наличие фильтров, не находит таковых и отправляет все данные;</w:t>
       </w:r>
     </w:p>
     <w:p>
@@ -11984,7 +11390,6 @@
           <w:shd w:val="clear" w:color="auto" w:fill="FFFFFF"/>
         </w:rPr>
       </w:pPr>
-      <w:proofErr w:type="gramStart"/>
       <w:r>
         <w:rPr>
           <w:sz w:val="28"/>
@@ -12002,7 +11407,6 @@
         </w:rPr>
         <w:t>айт</w:t>
       </w:r>
-      <w:proofErr w:type="gramEnd"/>
       <w:r>
         <w:rPr>
           <w:sz w:val="28"/>
@@ -12086,23 +11490,13 @@
           <w:shd w:val="clear" w:color="auto" w:fill="FFFFFF"/>
         </w:rPr>
       </w:pPr>
-      <w:proofErr w:type="gramStart"/>
       <w:r>
         <w:rPr>
           <w:sz w:val="28"/>
           <w:szCs w:val="28"/>
           <w:shd w:val="clear" w:color="auto" w:fill="FFFFFF"/>
         </w:rPr>
-        <w:t>пользователь</w:t>
-      </w:r>
-      <w:proofErr w:type="gramEnd"/>
-      <w:r>
-        <w:rPr>
-          <w:sz w:val="28"/>
-          <w:szCs w:val="28"/>
-          <w:shd w:val="clear" w:color="auto" w:fill="FFFFFF"/>
-        </w:rPr>
-        <w:t xml:space="preserve"> нажимает на логотип или кнопку «Просмотреть все издания»  в навигационном меню;</w:t>
+        <w:t>пользователь нажимает на логотип или кнопку «Просмотреть все издания»  в навигационном меню;</w:t>
       </w:r>
     </w:p>
     <w:p>
@@ -12120,23 +11514,13 @@
           <w:shd w:val="clear" w:color="auto" w:fill="FFFFFF"/>
         </w:rPr>
       </w:pPr>
-      <w:proofErr w:type="gramStart"/>
       <w:r>
         <w:rPr>
           <w:sz w:val="28"/>
           <w:szCs w:val="28"/>
           <w:shd w:val="clear" w:color="auto" w:fill="FFFFFF"/>
         </w:rPr>
-        <w:t>система</w:t>
-      </w:r>
-      <w:proofErr w:type="gramEnd"/>
-      <w:r>
-        <w:rPr>
-          <w:sz w:val="28"/>
-          <w:szCs w:val="28"/>
-          <w:shd w:val="clear" w:color="auto" w:fill="FFFFFF"/>
-        </w:rPr>
-        <w:t xml:space="preserve"> загружает главную страницу;</w:t>
+        <w:t>система загружает главную страницу;</w:t>
       </w:r>
     </w:p>
     <w:p>
@@ -12154,23 +11538,13 @@
           <w:shd w:val="clear" w:color="auto" w:fill="FFFFFF"/>
         </w:rPr>
       </w:pPr>
-      <w:proofErr w:type="gramStart"/>
       <w:r>
         <w:rPr>
           <w:sz w:val="28"/>
           <w:szCs w:val="28"/>
           <w:shd w:val="clear" w:color="auto" w:fill="FFFFFF"/>
         </w:rPr>
-        <w:t>система</w:t>
-      </w:r>
-      <w:proofErr w:type="gramEnd"/>
-      <w:r>
-        <w:rPr>
-          <w:sz w:val="28"/>
-          <w:szCs w:val="28"/>
-          <w:shd w:val="clear" w:color="auto" w:fill="FFFFFF"/>
-        </w:rPr>
-        <w:t xml:space="preserve"> проверяет права авторизованного пользователя, у пользователя нет прав администратора или модератора, то выводит издания только этого пользователя.</w:t>
+        <w:t>система проверяет права авторизованного пользователя, у пользователя нет прав администратора или модератора, то выводит издания только этого пользователя.</w:t>
       </w:r>
     </w:p>
     <w:p>
@@ -12188,23 +11562,13 @@
           <w:shd w:val="clear" w:color="auto" w:fill="FFFFFF"/>
         </w:rPr>
       </w:pPr>
-      <w:proofErr w:type="gramStart"/>
       <w:r>
         <w:rPr>
           <w:sz w:val="28"/>
           <w:szCs w:val="28"/>
           <w:shd w:val="clear" w:color="auto" w:fill="FFFFFF"/>
         </w:rPr>
-        <w:t>система</w:t>
-      </w:r>
-      <w:proofErr w:type="gramEnd"/>
-      <w:r>
-        <w:rPr>
-          <w:sz w:val="28"/>
-          <w:szCs w:val="28"/>
-          <w:shd w:val="clear" w:color="auto" w:fill="FFFFFF"/>
-        </w:rPr>
-        <w:t xml:space="preserve"> проверяет наличие фильтров, не находит таковых и отправляет все данные;</w:t>
+        <w:t>система проверяет наличие фильтров, не находит таковых и отправляет все данные;</w:t>
       </w:r>
     </w:p>
     <w:p>
@@ -12222,7 +11586,6 @@
           <w:shd w:val="clear" w:color="auto" w:fill="FFFFFF"/>
         </w:rPr>
       </w:pPr>
-      <w:proofErr w:type="gramStart"/>
       <w:r>
         <w:rPr>
           <w:sz w:val="28"/>
@@ -12240,7 +11603,6 @@
         </w:rPr>
         <w:t>айт</w:t>
       </w:r>
-      <w:proofErr w:type="gramEnd"/>
       <w:r>
         <w:rPr>
           <w:sz w:val="28"/>
@@ -12331,23 +11693,13 @@
           <w:shd w:val="clear" w:color="auto" w:fill="FFFFFF"/>
         </w:rPr>
       </w:pPr>
-      <w:proofErr w:type="gramStart"/>
       <w:r>
         <w:rPr>
           <w:sz w:val="28"/>
           <w:szCs w:val="28"/>
           <w:shd w:val="clear" w:color="auto" w:fill="FFFFFF"/>
         </w:rPr>
-        <w:t>пользователь</w:t>
-      </w:r>
-      <w:proofErr w:type="gramEnd"/>
-      <w:r>
-        <w:rPr>
-          <w:sz w:val="28"/>
-          <w:szCs w:val="28"/>
-          <w:shd w:val="clear" w:color="auto" w:fill="FFFFFF"/>
-        </w:rPr>
-        <w:t xml:space="preserve"> нажимает на логотип или кнопку «Просмотреть все издания»  в навигационном меню;</w:t>
+        <w:t>пользователь нажимает на логотип или кнопку «Просмотреть все издания»  в навигационном меню;</w:t>
       </w:r>
     </w:p>
     <w:p>
@@ -12365,23 +11717,13 @@
           <w:shd w:val="clear" w:color="auto" w:fill="FFFFFF"/>
         </w:rPr>
       </w:pPr>
-      <w:proofErr w:type="gramStart"/>
       <w:r>
         <w:rPr>
           <w:sz w:val="28"/>
           <w:szCs w:val="28"/>
           <w:shd w:val="clear" w:color="auto" w:fill="FFFFFF"/>
         </w:rPr>
-        <w:t>система</w:t>
-      </w:r>
-      <w:proofErr w:type="gramEnd"/>
-      <w:r>
-        <w:rPr>
-          <w:sz w:val="28"/>
-          <w:szCs w:val="28"/>
-          <w:shd w:val="clear" w:color="auto" w:fill="FFFFFF"/>
-        </w:rPr>
-        <w:t xml:space="preserve"> загружает главную страницу;</w:t>
+        <w:t>система загружает главную страницу;</w:t>
       </w:r>
     </w:p>
     <w:p>
@@ -12399,23 +11741,13 @@
           <w:shd w:val="clear" w:color="auto" w:fill="FFFFFF"/>
         </w:rPr>
       </w:pPr>
-      <w:proofErr w:type="gramStart"/>
       <w:r>
         <w:rPr>
           <w:sz w:val="28"/>
           <w:szCs w:val="28"/>
           <w:shd w:val="clear" w:color="auto" w:fill="FFFFFF"/>
         </w:rPr>
-        <w:t>система</w:t>
-      </w:r>
-      <w:proofErr w:type="gramEnd"/>
-      <w:r>
-        <w:rPr>
-          <w:sz w:val="28"/>
-          <w:szCs w:val="28"/>
-          <w:shd w:val="clear" w:color="auto" w:fill="FFFFFF"/>
-        </w:rPr>
-        <w:t xml:space="preserve"> проверяет права авторизованного пользователя, если у пользователя нет прав администратора или модератора, то выводит издания только этого пользователя.</w:t>
+        <w:t>система проверяет права авторизованного пользователя, если у пользователя нет прав администратора или модератора, то выводит издания только этого пользователя.</w:t>
       </w:r>
     </w:p>
     <w:p>
@@ -12433,23 +11765,13 @@
           <w:shd w:val="clear" w:color="auto" w:fill="FFFFFF"/>
         </w:rPr>
       </w:pPr>
-      <w:proofErr w:type="gramStart"/>
       <w:r>
         <w:rPr>
           <w:sz w:val="28"/>
           <w:szCs w:val="28"/>
           <w:shd w:val="clear" w:color="auto" w:fill="FFFFFF"/>
         </w:rPr>
-        <w:t>пользователь</w:t>
-      </w:r>
-      <w:proofErr w:type="gramEnd"/>
-      <w:r>
-        <w:rPr>
-          <w:sz w:val="28"/>
-          <w:szCs w:val="28"/>
-          <w:shd w:val="clear" w:color="auto" w:fill="FFFFFF"/>
-        </w:rPr>
-        <w:t xml:space="preserve"> выбирает нужную </w:t>
+        <w:t xml:space="preserve">пользователь выбирает нужную </w:t>
       </w:r>
       <w:r>
         <w:rPr>
@@ -12499,23 +11821,13 @@
           <w:shd w:val="clear" w:color="auto" w:fill="FFFFFF"/>
         </w:rPr>
       </w:pPr>
-      <w:proofErr w:type="gramStart"/>
       <w:r>
         <w:rPr>
           <w:sz w:val="28"/>
           <w:szCs w:val="28"/>
           <w:shd w:val="clear" w:color="auto" w:fill="FFFFFF"/>
         </w:rPr>
-        <w:t>система</w:t>
-      </w:r>
-      <w:proofErr w:type="gramEnd"/>
-      <w:r>
-        <w:rPr>
-          <w:sz w:val="28"/>
-          <w:szCs w:val="28"/>
-          <w:shd w:val="clear" w:color="auto" w:fill="FFFFFF"/>
-        </w:rPr>
-        <w:t xml:space="preserve"> проверяет наличие фильтров,  находит нужные данные и отправляет пользователю;</w:t>
+        <w:t>система проверяет наличие фильтров,  находит нужные данные и отправляет пользователю;</w:t>
       </w:r>
     </w:p>
     <w:p>
@@ -12533,23 +11845,13 @@
           <w:shd w:val="clear" w:color="auto" w:fill="FFFFFF"/>
         </w:rPr>
       </w:pPr>
-      <w:proofErr w:type="gramStart"/>
       <w:r>
         <w:rPr>
           <w:sz w:val="28"/>
           <w:szCs w:val="28"/>
           <w:shd w:val="clear" w:color="auto" w:fill="FFFFFF"/>
         </w:rPr>
-        <w:t>сайт</w:t>
-      </w:r>
-      <w:proofErr w:type="gramEnd"/>
-      <w:r>
-        <w:rPr>
-          <w:sz w:val="28"/>
-          <w:szCs w:val="28"/>
-          <w:shd w:val="clear" w:color="auto" w:fill="FFFFFF"/>
-        </w:rPr>
-        <w:t xml:space="preserve"> выводит в секции “Content” (рисунок 2.6) информацию в виде таблицы о методических изданиях </w:t>
+        <w:t xml:space="preserve">сайт выводит в секции “Content” (рисунок 2.6) информацию в виде таблицы о методических изданиях </w:t>
       </w:r>
       <w:r>
         <w:rPr>
@@ -12618,23 +11920,13 @@
           <w:shd w:val="clear" w:color="auto" w:fill="FFFFFF"/>
         </w:rPr>
       </w:pPr>
-      <w:proofErr w:type="gramStart"/>
       <w:r>
         <w:rPr>
           <w:sz w:val="28"/>
           <w:szCs w:val="28"/>
           <w:shd w:val="clear" w:color="auto" w:fill="FFFFFF"/>
         </w:rPr>
-        <w:t>пользователь</w:t>
-      </w:r>
-      <w:proofErr w:type="gramEnd"/>
-      <w:r>
-        <w:rPr>
-          <w:sz w:val="28"/>
-          <w:szCs w:val="28"/>
-          <w:shd w:val="clear" w:color="auto" w:fill="FFFFFF"/>
-        </w:rPr>
-        <w:t xml:space="preserve"> нажимает на кнопку «Новое издание» в навигационном меню;</w:t>
+        <w:t>пользователь нажимает на кнопку «Новое издание» в навигационном меню;</w:t>
       </w:r>
     </w:p>
     <w:p>
@@ -12652,23 +11944,13 @@
           <w:shd w:val="clear" w:color="auto" w:fill="FFFFFF"/>
         </w:rPr>
       </w:pPr>
-      <w:proofErr w:type="gramStart"/>
       <w:r>
         <w:rPr>
           <w:sz w:val="28"/>
           <w:szCs w:val="28"/>
           <w:shd w:val="clear" w:color="auto" w:fill="FFFFFF"/>
         </w:rPr>
-        <w:t>система</w:t>
-      </w:r>
-      <w:proofErr w:type="gramEnd"/>
-      <w:r>
-        <w:rPr>
-          <w:sz w:val="28"/>
-          <w:szCs w:val="28"/>
-          <w:shd w:val="clear" w:color="auto" w:fill="FFFFFF"/>
-        </w:rPr>
-        <w:t xml:space="preserve"> загружает новую страницу с текстовыми полями для заполнения и выпадающими списками для данных о кафедре и кнопкой «Создать»;</w:t>
+        <w:t>система загружает новую страницу с текстовыми полями для заполнения и выпадающими списками для данных о кафедре и кнопкой «Создать»;</w:t>
       </w:r>
     </w:p>
     <w:p>
@@ -12686,23 +11968,13 @@
           <w:shd w:val="clear" w:color="auto" w:fill="FFFFFF"/>
         </w:rPr>
       </w:pPr>
-      <w:proofErr w:type="gramStart"/>
       <w:r>
         <w:rPr>
           <w:sz w:val="28"/>
           <w:szCs w:val="28"/>
           <w:shd w:val="clear" w:color="auto" w:fill="FFFFFF"/>
         </w:rPr>
-        <w:t>по</w:t>
-      </w:r>
-      <w:proofErr w:type="gramEnd"/>
-      <w:r>
-        <w:rPr>
-          <w:sz w:val="28"/>
-          <w:szCs w:val="28"/>
-          <w:shd w:val="clear" w:color="auto" w:fill="FFFFFF"/>
-        </w:rPr>
-        <w:t xml:space="preserve"> желанию, пользователь может добавить документ для онлайн просмотра.</w:t>
+        <w:t>по желанию, пользователь может добавить документ для онлайн просмотра.</w:t>
       </w:r>
     </w:p>
     <w:p>
@@ -12720,23 +11992,13 @@
           <w:shd w:val="clear" w:color="auto" w:fill="FFFFFF"/>
         </w:rPr>
       </w:pPr>
-      <w:proofErr w:type="gramStart"/>
       <w:r>
         <w:rPr>
           <w:sz w:val="28"/>
           <w:szCs w:val="28"/>
           <w:shd w:val="clear" w:color="auto" w:fill="FFFFFF"/>
         </w:rPr>
-        <w:t>пользователь</w:t>
-      </w:r>
-      <w:proofErr w:type="gramEnd"/>
-      <w:r>
-        <w:rPr>
-          <w:sz w:val="28"/>
-          <w:szCs w:val="28"/>
-          <w:shd w:val="clear" w:color="auto" w:fill="FFFFFF"/>
-        </w:rPr>
-        <w:t xml:space="preserve"> вводит необходимые данные и нажимает на кнопку «Создать»;</w:t>
+        <w:t>пользователь вводит необходимые данные и нажимает на кнопку «Создать»;</w:t>
       </w:r>
     </w:p>
     <w:p>
@@ -12754,23 +12016,13 @@
           <w:shd w:val="clear" w:color="auto" w:fill="FFFFFF"/>
         </w:rPr>
       </w:pPr>
-      <w:proofErr w:type="gramStart"/>
       <w:r>
         <w:rPr>
           <w:sz w:val="28"/>
           <w:szCs w:val="28"/>
           <w:shd w:val="clear" w:color="auto" w:fill="FFFFFF"/>
         </w:rPr>
-        <w:t>система</w:t>
-      </w:r>
-      <w:proofErr w:type="gramEnd"/>
-      <w:r>
-        <w:rPr>
-          <w:sz w:val="28"/>
-          <w:szCs w:val="28"/>
-          <w:shd w:val="clear" w:color="auto" w:fill="FFFFFF"/>
-        </w:rPr>
-        <w:t xml:space="preserve"> проверяет и подтверждает правильность ввода данных и отправляет пользователя на главную страницу с сообщением об удачной операции вместе со списком методических изданий.</w:t>
+        <w:t>система проверяет и подтверждает правильность ввода данных и отправляет пользователя на главную страницу с сообщением об удачной операции вместе со списком методических изданий.</w:t>
       </w:r>
     </w:p>
     <w:p>
@@ -12817,23 +12069,13 @@
           <w:shd w:val="clear" w:color="auto" w:fill="FFFFFF"/>
         </w:rPr>
       </w:pPr>
-      <w:proofErr w:type="gramStart"/>
       <w:r>
         <w:rPr>
           <w:sz w:val="28"/>
           <w:szCs w:val="28"/>
           <w:shd w:val="clear" w:color="auto" w:fill="FFFFFF"/>
         </w:rPr>
-        <w:t>пользователь</w:t>
-      </w:r>
-      <w:proofErr w:type="gramEnd"/>
-      <w:r>
-        <w:rPr>
-          <w:sz w:val="28"/>
-          <w:szCs w:val="28"/>
-          <w:shd w:val="clear" w:color="auto" w:fill="FFFFFF"/>
-        </w:rPr>
-        <w:t xml:space="preserve"> нажимает на кнопку «Новое издание» в навигационном меню;</w:t>
+        <w:t>пользователь нажимает на кнопку «Новое издание» в навигационном меню;</w:t>
       </w:r>
     </w:p>
     <w:p>
@@ -12851,23 +12093,13 @@
           <w:shd w:val="clear" w:color="auto" w:fill="FFFFFF"/>
         </w:rPr>
       </w:pPr>
-      <w:proofErr w:type="gramStart"/>
       <w:r>
         <w:rPr>
           <w:sz w:val="28"/>
           <w:szCs w:val="28"/>
           <w:shd w:val="clear" w:color="auto" w:fill="FFFFFF"/>
         </w:rPr>
-        <w:t>система</w:t>
-      </w:r>
-      <w:proofErr w:type="gramEnd"/>
-      <w:r>
-        <w:rPr>
-          <w:sz w:val="28"/>
-          <w:szCs w:val="28"/>
-          <w:shd w:val="clear" w:color="auto" w:fill="FFFFFF"/>
-        </w:rPr>
-        <w:t xml:space="preserve"> загружает новую страницу с текстовыми полями для заполнения и выпадающими списками для данных о кафедре и кнопкой «Создать»;</w:t>
+        <w:t>система загружает новую страницу с текстовыми полями для заполнения и выпадающими списками для данных о кафедре и кнопкой «Создать»;</w:t>
       </w:r>
     </w:p>
     <w:p>
@@ -12885,23 +12117,13 @@
           <w:shd w:val="clear" w:color="auto" w:fill="FFFFFF"/>
         </w:rPr>
       </w:pPr>
-      <w:proofErr w:type="gramStart"/>
       <w:r>
         <w:rPr>
           <w:sz w:val="28"/>
           <w:szCs w:val="28"/>
           <w:shd w:val="clear" w:color="auto" w:fill="FFFFFF"/>
         </w:rPr>
-        <w:t>система</w:t>
-      </w:r>
-      <w:proofErr w:type="gramEnd"/>
-      <w:r>
-        <w:rPr>
-          <w:sz w:val="28"/>
-          <w:szCs w:val="28"/>
-          <w:shd w:val="clear" w:color="auto" w:fill="FFFFFF"/>
-        </w:rPr>
-        <w:t xml:space="preserve"> проверяет введенные пользователем данные и находит ошибку;</w:t>
+        <w:t>система проверяет введенные пользователем данные и находит ошибку;</w:t>
       </w:r>
     </w:p>
     <w:p>
@@ -12919,23 +12141,13 @@
           <w:shd w:val="clear" w:color="auto" w:fill="FFFFFF"/>
         </w:rPr>
       </w:pPr>
-      <w:proofErr w:type="gramStart"/>
       <w:r>
         <w:rPr>
           <w:sz w:val="28"/>
           <w:szCs w:val="28"/>
           <w:shd w:val="clear" w:color="auto" w:fill="FFFFFF"/>
         </w:rPr>
-        <w:t>система</w:t>
-      </w:r>
-      <w:proofErr w:type="gramEnd"/>
-      <w:r>
-        <w:rPr>
-          <w:sz w:val="28"/>
-          <w:szCs w:val="28"/>
-          <w:shd w:val="clear" w:color="auto" w:fill="FFFFFF"/>
-        </w:rPr>
-        <w:t xml:space="preserve"> оставляет пользователя на странице создания и выводит причину ошибки.</w:t>
+        <w:t>система оставляет пользователя на странице создания и выводит причину ошибки.</w:t>
       </w:r>
     </w:p>
     <w:p>
@@ -12981,23 +12193,13 @@
           <w:shd w:val="clear" w:color="auto" w:fill="FFFFFF"/>
         </w:rPr>
       </w:pPr>
-      <w:proofErr w:type="gramStart"/>
       <w:r>
         <w:rPr>
           <w:sz w:val="28"/>
           <w:szCs w:val="28"/>
           <w:shd w:val="clear" w:color="auto" w:fill="FFFFFF"/>
         </w:rPr>
-        <w:t>пользователь</w:t>
-      </w:r>
-      <w:proofErr w:type="gramEnd"/>
-      <w:r>
-        <w:rPr>
-          <w:sz w:val="28"/>
-          <w:szCs w:val="28"/>
-          <w:shd w:val="clear" w:color="auto" w:fill="FFFFFF"/>
-        </w:rPr>
-        <w:t xml:space="preserve"> нажимает на кнопку «Редактировать» напротив издания;</w:t>
+        <w:t>пользователь нажимает на кнопку «Редактировать» напротив издания;</w:t>
       </w:r>
     </w:p>
     <w:p>
@@ -13015,23 +12217,13 @@
           <w:shd w:val="clear" w:color="auto" w:fill="FFFFFF"/>
         </w:rPr>
       </w:pPr>
-      <w:proofErr w:type="gramStart"/>
       <w:r>
         <w:rPr>
           <w:sz w:val="28"/>
           <w:szCs w:val="28"/>
           <w:shd w:val="clear" w:color="auto" w:fill="FFFFFF"/>
         </w:rPr>
-        <w:t>сайт</w:t>
-      </w:r>
-      <w:proofErr w:type="gramEnd"/>
-      <w:r>
-        <w:rPr>
-          <w:sz w:val="28"/>
-          <w:szCs w:val="28"/>
-          <w:shd w:val="clear" w:color="auto" w:fill="FFFFFF"/>
-        </w:rPr>
-        <w:t xml:space="preserve"> переводит пользователя на страницу с заполненными, существующей информацией об издании, полями и выпадающими списками, и кнопкой «Обновить»;</w:t>
+        <w:t>сайт переводит пользователя на страницу с заполненными, существующей информацией об издании, полями и выпадающими списками, и кнопкой «Обновить»;</w:t>
       </w:r>
     </w:p>
     <w:p>
@@ -13049,23 +12241,13 @@
           <w:shd w:val="clear" w:color="auto" w:fill="FFFFFF"/>
         </w:rPr>
       </w:pPr>
-      <w:proofErr w:type="gramStart"/>
       <w:r>
         <w:rPr>
           <w:sz w:val="28"/>
           <w:szCs w:val="28"/>
           <w:shd w:val="clear" w:color="auto" w:fill="FFFFFF"/>
         </w:rPr>
-        <w:t>система</w:t>
-      </w:r>
-      <w:proofErr w:type="gramEnd"/>
-      <w:r>
-        <w:rPr>
-          <w:sz w:val="28"/>
-          <w:szCs w:val="28"/>
-          <w:shd w:val="clear" w:color="auto" w:fill="FFFFFF"/>
-        </w:rPr>
-        <w:t xml:space="preserve"> проверяет и подтверждает правильность ввода данных и отправляет пользователя на главную страницу с сообщением об удачной операции вместе со списком методических изданий.</w:t>
+        <w:t>система проверяет и подтверждает правильность ввода данных и отправляет пользователя на главную страницу с сообщением об удачной операции вместе со списком методических изданий.</w:t>
       </w:r>
     </w:p>
     <w:p>
@@ -13111,23 +12293,13 @@
           <w:shd w:val="clear" w:color="auto" w:fill="FFFFFF"/>
         </w:rPr>
       </w:pPr>
-      <w:proofErr w:type="gramStart"/>
       <w:r>
         <w:rPr>
           <w:sz w:val="28"/>
           <w:szCs w:val="28"/>
           <w:shd w:val="clear" w:color="auto" w:fill="FFFFFF"/>
         </w:rPr>
-        <w:t>пользователь</w:t>
-      </w:r>
-      <w:proofErr w:type="gramEnd"/>
-      <w:r>
-        <w:rPr>
-          <w:sz w:val="28"/>
-          <w:szCs w:val="28"/>
-          <w:shd w:val="clear" w:color="auto" w:fill="FFFFFF"/>
-        </w:rPr>
-        <w:t xml:space="preserve"> нажимает на кнопку «Редактировать» напротив издания;</w:t>
+        <w:t>пользователь нажимает на кнопку «Редактировать» напротив издания;</w:t>
       </w:r>
     </w:p>
     <w:p>
@@ -13145,23 +12317,13 @@
           <w:shd w:val="clear" w:color="auto" w:fill="FFFFFF"/>
         </w:rPr>
       </w:pPr>
-      <w:proofErr w:type="gramStart"/>
       <w:r>
         <w:rPr>
           <w:sz w:val="28"/>
           <w:szCs w:val="28"/>
           <w:shd w:val="clear" w:color="auto" w:fill="FFFFFF"/>
         </w:rPr>
-        <w:t>сайт</w:t>
-      </w:r>
-      <w:proofErr w:type="gramEnd"/>
-      <w:r>
-        <w:rPr>
-          <w:sz w:val="28"/>
-          <w:szCs w:val="28"/>
-          <w:shd w:val="clear" w:color="auto" w:fill="FFFFFF"/>
-        </w:rPr>
-        <w:t xml:space="preserve"> переводит пользователя на страницу с заполненными, существующей информацией об издании, полями и выпадающими списками, и кнопкой «Обновить»;</w:t>
+        <w:t>сайт переводит пользователя на страницу с заполненными, существующей информацией об издании, полями и выпадающими списками, и кнопкой «Обновить»;</w:t>
       </w:r>
     </w:p>
     <w:p>
@@ -13179,23 +12341,13 @@
           <w:shd w:val="clear" w:color="auto" w:fill="FFFFFF"/>
         </w:rPr>
       </w:pPr>
-      <w:proofErr w:type="gramStart"/>
       <w:r>
         <w:rPr>
           <w:sz w:val="28"/>
           <w:szCs w:val="28"/>
           <w:shd w:val="clear" w:color="auto" w:fill="FFFFFF"/>
         </w:rPr>
-        <w:t>система</w:t>
-      </w:r>
-      <w:proofErr w:type="gramEnd"/>
-      <w:r>
-        <w:rPr>
-          <w:sz w:val="28"/>
-          <w:szCs w:val="28"/>
-          <w:shd w:val="clear" w:color="auto" w:fill="FFFFFF"/>
-        </w:rPr>
-        <w:t xml:space="preserve"> проверяет и находит ошибку в введенных данных;</w:t>
+        <w:t>система проверяет и находит ошибку в введенных данных;</w:t>
       </w:r>
     </w:p>
     <w:p>
@@ -13213,23 +12365,13 @@
           <w:shd w:val="clear" w:color="auto" w:fill="FFFFFF"/>
         </w:rPr>
       </w:pPr>
-      <w:proofErr w:type="gramStart"/>
       <w:r>
         <w:rPr>
           <w:sz w:val="28"/>
           <w:szCs w:val="28"/>
           <w:shd w:val="clear" w:color="auto" w:fill="FFFFFF"/>
         </w:rPr>
-        <w:t>система</w:t>
-      </w:r>
-      <w:proofErr w:type="gramEnd"/>
-      <w:r>
-        <w:rPr>
-          <w:sz w:val="28"/>
-          <w:szCs w:val="28"/>
-          <w:shd w:val="clear" w:color="auto" w:fill="FFFFFF"/>
-        </w:rPr>
-        <w:t xml:space="preserve"> отправляет пользователя на страницу редактирования с изначальными данными и сообщением о причине ошибки.</w:t>
+        <w:t>система отправляет пользователя на страницу редактирования с изначальными данными и сообщением о причине ошибки.</w:t>
       </w:r>
     </w:p>
     <w:p>
@@ -13275,23 +12417,13 @@
           <w:shd w:val="clear" w:color="auto" w:fill="FFFFFF"/>
         </w:rPr>
       </w:pPr>
-      <w:proofErr w:type="gramStart"/>
       <w:r>
         <w:rPr>
           <w:sz w:val="28"/>
           <w:szCs w:val="28"/>
           <w:shd w:val="clear" w:color="auto" w:fill="FFFFFF"/>
         </w:rPr>
-        <w:t>пользователь</w:t>
-      </w:r>
-      <w:proofErr w:type="gramEnd"/>
-      <w:r>
-        <w:rPr>
-          <w:sz w:val="28"/>
-          <w:szCs w:val="28"/>
-          <w:shd w:val="clear" w:color="auto" w:fill="FFFFFF"/>
-        </w:rPr>
-        <w:t xml:space="preserve"> нажимает на кнопку «Удалить» напротив издания;</w:t>
+        <w:t>пользователь нажимает на кнопку «Удалить» напротив издания;</w:t>
       </w:r>
     </w:p>
     <w:p>
@@ -13309,7 +12441,6 @@
           <w:shd w:val="clear" w:color="auto" w:fill="FFFFFF"/>
         </w:rPr>
       </w:pPr>
-      <w:proofErr w:type="gramStart"/>
       <w:r>
         <w:rPr>
           <w:sz w:val="28"/>
@@ -13317,16 +12448,7 @@
           <w:shd w:val="clear" w:color="auto" w:fill="FFFFFF"/>
         </w:rPr>
         <w:lastRenderedPageBreak/>
-        <w:t>система</w:t>
-      </w:r>
-      <w:proofErr w:type="gramEnd"/>
-      <w:r>
-        <w:rPr>
-          <w:sz w:val="28"/>
-          <w:szCs w:val="28"/>
-          <w:shd w:val="clear" w:color="auto" w:fill="FFFFFF"/>
-        </w:rPr>
-        <w:t xml:space="preserve"> находит данное издание и удаляет из базы данных;</w:t>
+        <w:t>система находит данное издание и удаляет из базы данных;</w:t>
       </w:r>
     </w:p>
     <w:p>
@@ -13344,23 +12466,13 @@
           <w:shd w:val="clear" w:color="auto" w:fill="FFFFFF"/>
         </w:rPr>
       </w:pPr>
-      <w:proofErr w:type="gramStart"/>
       <w:r>
         <w:rPr>
           <w:sz w:val="28"/>
           <w:szCs w:val="28"/>
           <w:shd w:val="clear" w:color="auto" w:fill="FFFFFF"/>
         </w:rPr>
-        <w:t>сайт</w:t>
-      </w:r>
-      <w:proofErr w:type="gramEnd"/>
-      <w:r>
-        <w:rPr>
-          <w:sz w:val="28"/>
-          <w:szCs w:val="28"/>
-          <w:shd w:val="clear" w:color="auto" w:fill="FFFFFF"/>
-        </w:rPr>
-        <w:t xml:space="preserve"> обновляет страницу и оповещает пользователя об успешном удалении издания.</w:t>
+        <w:t>сайт обновляет страницу и оповещает пользователя об успешном удалении издания.</w:t>
       </w:r>
     </w:p>
     <w:p>
@@ -13418,23 +12530,13 @@
           <w:shd w:val="clear" w:color="auto" w:fill="FFFFFF"/>
         </w:rPr>
       </w:pPr>
-      <w:proofErr w:type="gramStart"/>
       <w:r>
         <w:rPr>
           <w:sz w:val="28"/>
           <w:szCs w:val="28"/>
           <w:shd w:val="clear" w:color="auto" w:fill="FFFFFF"/>
         </w:rPr>
-        <w:t>пользователь</w:t>
-      </w:r>
-      <w:proofErr w:type="gramEnd"/>
-      <w:r>
-        <w:rPr>
-          <w:sz w:val="28"/>
-          <w:szCs w:val="28"/>
-          <w:shd w:val="clear" w:color="auto" w:fill="FFFFFF"/>
-        </w:rPr>
-        <w:t xml:space="preserve"> </w:t>
+        <w:t xml:space="preserve">пользователь </w:t>
       </w:r>
       <w:r>
         <w:rPr>
@@ -13468,23 +12570,13 @@
           <w:shd w:val="clear" w:color="auto" w:fill="FFFFFF"/>
         </w:rPr>
       </w:pPr>
-      <w:proofErr w:type="gramStart"/>
       <w:r>
         <w:rPr>
           <w:sz w:val="28"/>
           <w:szCs w:val="28"/>
           <w:shd w:val="clear" w:color="auto" w:fill="FFFFFF"/>
         </w:rPr>
-        <w:t>пользователь</w:t>
-      </w:r>
-      <w:proofErr w:type="gramEnd"/>
-      <w:r>
-        <w:rPr>
-          <w:sz w:val="28"/>
-          <w:szCs w:val="28"/>
-          <w:shd w:val="clear" w:color="auto" w:fill="FFFFFF"/>
-        </w:rPr>
-        <w:t xml:space="preserve"> нажимает в колонке «Кнопки управления» на кнопку «Открыть в браузере». Если для этого издания нет документа, то кнопки не будет</w:t>
+        <w:t>пользователь нажимает в колонке «Кнопки управления» на кнопку «Открыть в браузере». Если для этого издания нет документа, то кнопки не будет</w:t>
       </w:r>
       <w:r>
         <w:rPr>
@@ -13510,23 +12602,13 @@
           <w:shd w:val="clear" w:color="auto" w:fill="FFFFFF"/>
         </w:rPr>
       </w:pPr>
-      <w:proofErr w:type="gramStart"/>
       <w:r>
         <w:rPr>
           <w:sz w:val="28"/>
           <w:szCs w:val="28"/>
           <w:shd w:val="clear" w:color="auto" w:fill="FFFFFF"/>
         </w:rPr>
-        <w:t>пользователь</w:t>
-      </w:r>
-      <w:proofErr w:type="gramEnd"/>
-      <w:r>
-        <w:rPr>
-          <w:sz w:val="28"/>
-          <w:szCs w:val="28"/>
-          <w:shd w:val="clear" w:color="auto" w:fill="FFFFFF"/>
-        </w:rPr>
-        <w:t xml:space="preserve"> переходит на страницу с онлайн-просмотром документа</w:t>
+        <w:t>пользователь переходит на страницу с онлайн-просмотром документа</w:t>
       </w:r>
       <w:r>
         <w:rPr>
@@ -13552,23 +12634,13 @@
           <w:shd w:val="clear" w:color="auto" w:fill="FFFFFF"/>
         </w:rPr>
       </w:pPr>
-      <w:proofErr w:type="gramStart"/>
       <w:r>
         <w:rPr>
           <w:sz w:val="28"/>
           <w:szCs w:val="28"/>
           <w:shd w:val="clear" w:color="auto" w:fill="FFFFFF"/>
         </w:rPr>
-        <w:t>по</w:t>
-      </w:r>
-      <w:proofErr w:type="gramEnd"/>
-      <w:r>
-        <w:rPr>
-          <w:sz w:val="28"/>
-          <w:szCs w:val="28"/>
-          <w:shd w:val="clear" w:color="auto" w:fill="FFFFFF"/>
-        </w:rPr>
-        <w:t xml:space="preserve"> желанию пользователь может нажать на кнопку «Скачать» чтобы загрузить документ на устройство.</w:t>
+        <w:t>по желанию пользователь может нажать на кнопку «Скачать» чтобы загрузить документ на устройство.</w:t>
       </w:r>
     </w:p>
     <w:p>
@@ -13626,23 +12698,13 @@
           <w:shd w:val="clear" w:color="auto" w:fill="FFFFFF"/>
         </w:rPr>
       </w:pPr>
-      <w:proofErr w:type="gramStart"/>
       <w:r>
         <w:rPr>
           <w:sz w:val="28"/>
           <w:szCs w:val="28"/>
           <w:shd w:val="clear" w:color="auto" w:fill="FFFFFF"/>
         </w:rPr>
-        <w:t>пользователь</w:t>
-      </w:r>
-      <w:proofErr w:type="gramEnd"/>
-      <w:r>
-        <w:rPr>
-          <w:sz w:val="28"/>
-          <w:szCs w:val="28"/>
-          <w:shd w:val="clear" w:color="auto" w:fill="FFFFFF"/>
-        </w:rPr>
-        <w:t xml:space="preserve"> нажимает на выпадающее меню «Взаимодействия с базой» и выбирает пункт «Добавить в базу»;</w:t>
+        <w:t>пользователь нажимает на выпадающее меню «Взаимодействия с базой» и выбирает пункт «Добавить в базу»;</w:t>
       </w:r>
     </w:p>
     <w:p>
@@ -13660,23 +12722,13 @@
           <w:shd w:val="clear" w:color="auto" w:fill="FFFFFF"/>
         </w:rPr>
       </w:pPr>
-      <w:proofErr w:type="gramStart"/>
       <w:r>
         <w:rPr>
           <w:sz w:val="28"/>
           <w:szCs w:val="28"/>
           <w:shd w:val="clear" w:color="auto" w:fill="FFFFFF"/>
         </w:rPr>
-        <w:t>система</w:t>
-      </w:r>
-      <w:proofErr w:type="gramEnd"/>
-      <w:r>
-        <w:rPr>
-          <w:sz w:val="28"/>
-          <w:szCs w:val="28"/>
-          <w:shd w:val="clear" w:color="auto" w:fill="FFFFFF"/>
-        </w:rPr>
-        <w:t xml:space="preserve"> переводит пользователя на страницу добавления, с выпадающим списком </w:t>
+        <w:t xml:space="preserve">система переводит пользователя на страницу добавления, с выпадающим списком </w:t>
       </w:r>
       <w:r>
         <w:rPr>
@@ -13702,23 +12754,13 @@
           <w:shd w:val="clear" w:color="auto" w:fill="FFFFFF"/>
         </w:rPr>
       </w:pPr>
-      <w:proofErr w:type="gramStart"/>
       <w:r>
         <w:rPr>
           <w:sz w:val="28"/>
           <w:szCs w:val="28"/>
           <w:shd w:val="clear" w:color="auto" w:fill="FFFFFF"/>
         </w:rPr>
-        <w:t>пользователь</w:t>
-      </w:r>
-      <w:proofErr w:type="gramEnd"/>
-      <w:r>
-        <w:rPr>
-          <w:sz w:val="28"/>
-          <w:szCs w:val="28"/>
-          <w:shd w:val="clear" w:color="auto" w:fill="FFFFFF"/>
-        </w:rPr>
-        <w:t xml:space="preserve"> выбирает таблицу в выпадающем списке</w:t>
+        <w:t>пользователь выбирает таблицу в выпадающем списке</w:t>
       </w:r>
       <w:r>
         <w:rPr>
@@ -13744,23 +12786,13 @@
           <w:shd w:val="clear" w:color="auto" w:fill="FFFFFF"/>
         </w:rPr>
       </w:pPr>
-      <w:proofErr w:type="gramStart"/>
       <w:r>
         <w:rPr>
           <w:sz w:val="28"/>
           <w:szCs w:val="28"/>
           <w:shd w:val="clear" w:color="auto" w:fill="FFFFFF"/>
         </w:rPr>
-        <w:t>система</w:t>
-      </w:r>
-      <w:proofErr w:type="gramEnd"/>
-      <w:r>
-        <w:rPr>
-          <w:sz w:val="28"/>
-          <w:szCs w:val="28"/>
-          <w:shd w:val="clear" w:color="auto" w:fill="FFFFFF"/>
-        </w:rPr>
-        <w:t xml:space="preserve"> создает необходимые поля для заполнения</w:t>
+        <w:t>система создает необходимые поля для заполнения</w:t>
       </w:r>
       <w:r>
         <w:rPr>
@@ -13786,23 +12818,13 @@
           <w:shd w:val="clear" w:color="auto" w:fill="FFFFFF"/>
         </w:rPr>
       </w:pPr>
-      <w:proofErr w:type="gramStart"/>
       <w:r>
         <w:rPr>
           <w:sz w:val="28"/>
           <w:szCs w:val="28"/>
           <w:shd w:val="clear" w:color="auto" w:fill="FFFFFF"/>
         </w:rPr>
-        <w:t>пользователь</w:t>
-      </w:r>
-      <w:proofErr w:type="gramEnd"/>
-      <w:r>
-        <w:rPr>
-          <w:sz w:val="28"/>
-          <w:szCs w:val="28"/>
-          <w:shd w:val="clear" w:color="auto" w:fill="FFFFFF"/>
-        </w:rPr>
-        <w:t xml:space="preserve"> заполняет нужные поля и нажимает кнопку «Добавить»</w:t>
+        <w:t>пользователь заполняет нужные поля и нажимает кнопку «Добавить»</w:t>
       </w:r>
       <w:r>
         <w:rPr>
@@ -13828,23 +12850,13 @@
           <w:shd w:val="clear" w:color="auto" w:fill="FFFFFF"/>
         </w:rPr>
       </w:pPr>
-      <w:proofErr w:type="gramStart"/>
       <w:r>
         <w:rPr>
           <w:sz w:val="28"/>
           <w:szCs w:val="28"/>
           <w:shd w:val="clear" w:color="auto" w:fill="FFFFFF"/>
         </w:rPr>
-        <w:t>система</w:t>
-      </w:r>
-      <w:proofErr w:type="gramEnd"/>
-      <w:r>
-        <w:rPr>
-          <w:sz w:val="28"/>
-          <w:szCs w:val="28"/>
-          <w:shd w:val="clear" w:color="auto" w:fill="FFFFFF"/>
-        </w:rPr>
-        <w:t xml:space="preserve"> добавляет данные в нужную табл</w:t>
+        <w:t>система добавляет данные в нужную табл</w:t>
       </w:r>
       <w:r>
         <w:rPr>
@@ -13918,23 +12930,13 @@
           <w:shd w:val="clear" w:color="auto" w:fill="FFFFFF"/>
         </w:rPr>
       </w:pPr>
-      <w:proofErr w:type="gramStart"/>
       <w:r>
         <w:rPr>
           <w:sz w:val="28"/>
           <w:szCs w:val="28"/>
           <w:shd w:val="clear" w:color="auto" w:fill="FFFFFF"/>
         </w:rPr>
-        <w:t>пользователь</w:t>
-      </w:r>
-      <w:proofErr w:type="gramEnd"/>
-      <w:r>
-        <w:rPr>
-          <w:sz w:val="28"/>
-          <w:szCs w:val="28"/>
-          <w:shd w:val="clear" w:color="auto" w:fill="FFFFFF"/>
-        </w:rPr>
-        <w:t xml:space="preserve"> нажимает на выпадающее меню «Взаимодействия с базой» и выбирает пункт «Обновить в базе»;</w:t>
+        <w:t>пользователь нажимает на выпадающее меню «Взаимодействия с базой» и выбирает пункт «Обновить в базе»;</w:t>
       </w:r>
     </w:p>
     <w:p>
@@ -13952,23 +12954,13 @@
           <w:shd w:val="clear" w:color="auto" w:fill="FFFFFF"/>
         </w:rPr>
       </w:pPr>
-      <w:proofErr w:type="gramStart"/>
       <w:r>
         <w:rPr>
           <w:sz w:val="28"/>
           <w:szCs w:val="28"/>
           <w:shd w:val="clear" w:color="auto" w:fill="FFFFFF"/>
         </w:rPr>
-        <w:t>система</w:t>
-      </w:r>
-      <w:proofErr w:type="gramEnd"/>
-      <w:r>
-        <w:rPr>
-          <w:sz w:val="28"/>
-          <w:szCs w:val="28"/>
-          <w:shd w:val="clear" w:color="auto" w:fill="FFFFFF"/>
-        </w:rPr>
-        <w:t xml:space="preserve"> переводит пользователя на страницу выбора таблицы для редактирования с выпадающим списком возможных таблиц и кнопкой «Далее»;</w:t>
+        <w:t>система переводит пользователя на страницу выбора таблицы для редактирования с выпадающим списком возможных таблиц и кнопкой «Далее»;</w:t>
       </w:r>
     </w:p>
     <w:p>
@@ -13986,23 +12978,13 @@
           <w:shd w:val="clear" w:color="auto" w:fill="FFFFFF"/>
         </w:rPr>
       </w:pPr>
-      <w:proofErr w:type="gramStart"/>
       <w:r>
         <w:rPr>
           <w:sz w:val="28"/>
           <w:szCs w:val="28"/>
           <w:shd w:val="clear" w:color="auto" w:fill="FFFFFF"/>
         </w:rPr>
-        <w:t>пользователь</w:t>
-      </w:r>
-      <w:proofErr w:type="gramEnd"/>
-      <w:r>
-        <w:rPr>
-          <w:sz w:val="28"/>
-          <w:szCs w:val="28"/>
-          <w:shd w:val="clear" w:color="auto" w:fill="FFFFFF"/>
-        </w:rPr>
-        <w:t xml:space="preserve"> выбирает таблицу</w:t>
+        <w:t>пользователь выбирает таблицу</w:t>
       </w:r>
       <w:r>
         <w:rPr>
@@ -14029,7 +13011,6 @@
           <w:shd w:val="clear" w:color="auto" w:fill="FFFFFF"/>
         </w:rPr>
       </w:pPr>
-      <w:proofErr w:type="gramStart"/>
       <w:r>
         <w:rPr>
           <w:sz w:val="28"/>
@@ -14037,16 +13018,7 @@
           <w:shd w:val="clear" w:color="auto" w:fill="FFFFFF"/>
         </w:rPr>
         <w:lastRenderedPageBreak/>
-        <w:t>система</w:t>
-      </w:r>
-      <w:proofErr w:type="gramEnd"/>
-      <w:r>
-        <w:rPr>
-          <w:sz w:val="28"/>
-          <w:szCs w:val="28"/>
-          <w:shd w:val="clear" w:color="auto" w:fill="FFFFFF"/>
-        </w:rPr>
-        <w:t xml:space="preserve"> создает еще один выпадающий список с данными из выбранной таблицы</w:t>
+        <w:t>система создает еще один выпадающий список с данными из выбранной таблицы</w:t>
       </w:r>
       <w:r>
         <w:rPr>
@@ -14072,23 +13044,13 @@
           <w:shd w:val="clear" w:color="auto" w:fill="FFFFFF"/>
         </w:rPr>
       </w:pPr>
-      <w:proofErr w:type="gramStart"/>
       <w:r>
         <w:rPr>
           <w:sz w:val="28"/>
           <w:szCs w:val="28"/>
           <w:shd w:val="clear" w:color="auto" w:fill="FFFFFF"/>
         </w:rPr>
-        <w:t>пользователь</w:t>
-      </w:r>
-      <w:proofErr w:type="gramEnd"/>
-      <w:r>
-        <w:rPr>
-          <w:sz w:val="28"/>
-          <w:szCs w:val="28"/>
-          <w:shd w:val="clear" w:color="auto" w:fill="FFFFFF"/>
-        </w:rPr>
-        <w:t xml:space="preserve"> выбирает нужные данные и нажимает «Далее»</w:t>
+        <w:t>пользователь выбирает нужные данные и нажимает «Далее»</w:t>
       </w:r>
       <w:r>
         <w:rPr>
@@ -14114,23 +13076,13 @@
           <w:shd w:val="clear" w:color="auto" w:fill="FFFFFF"/>
         </w:rPr>
       </w:pPr>
-      <w:proofErr w:type="gramStart"/>
       <w:r>
         <w:rPr>
           <w:sz w:val="28"/>
           <w:szCs w:val="28"/>
           <w:shd w:val="clear" w:color="auto" w:fill="FFFFFF"/>
         </w:rPr>
-        <w:t>система</w:t>
-      </w:r>
-      <w:proofErr w:type="gramEnd"/>
-      <w:r>
-        <w:rPr>
-          <w:sz w:val="28"/>
-          <w:szCs w:val="28"/>
-          <w:shd w:val="clear" w:color="auto" w:fill="FFFFFF"/>
-        </w:rPr>
-        <w:t xml:space="preserve"> создает страницу с нужными полями для заполнения</w:t>
+        <w:t>система создает страницу с нужными полями для заполнения</w:t>
       </w:r>
       <w:r>
         <w:rPr>
@@ -14156,23 +13108,13 @@
           <w:shd w:val="clear" w:color="auto" w:fill="FFFFFF"/>
         </w:rPr>
       </w:pPr>
-      <w:proofErr w:type="gramStart"/>
       <w:r>
         <w:rPr>
           <w:sz w:val="28"/>
           <w:szCs w:val="28"/>
           <w:shd w:val="clear" w:color="auto" w:fill="FFFFFF"/>
         </w:rPr>
-        <w:t>пользователь</w:t>
-      </w:r>
-      <w:proofErr w:type="gramEnd"/>
-      <w:r>
-        <w:rPr>
-          <w:sz w:val="28"/>
-          <w:szCs w:val="28"/>
-          <w:shd w:val="clear" w:color="auto" w:fill="FFFFFF"/>
-        </w:rPr>
-        <w:t xml:space="preserve"> заполняет </w:t>
+        <w:t xml:space="preserve">пользователь заполняет </w:t>
       </w:r>
       <w:r>
         <w:rPr>
@@ -14206,23 +13148,13 @@
           <w:shd w:val="clear" w:color="auto" w:fill="FFFFFF"/>
         </w:rPr>
       </w:pPr>
-      <w:proofErr w:type="gramStart"/>
       <w:r>
         <w:rPr>
           <w:sz w:val="28"/>
           <w:szCs w:val="28"/>
           <w:shd w:val="clear" w:color="auto" w:fill="FFFFFF"/>
         </w:rPr>
-        <w:t>система</w:t>
-      </w:r>
-      <w:proofErr w:type="gramEnd"/>
-      <w:r>
-        <w:rPr>
-          <w:sz w:val="28"/>
-          <w:szCs w:val="28"/>
-          <w:shd w:val="clear" w:color="auto" w:fill="FFFFFF"/>
-        </w:rPr>
-        <w:t xml:space="preserve"> редактирует данные в нужной таблице и отправляет пользователя на страницу выбора таблицы для редактирования, с сообщением об успешном редактировании данных.</w:t>
+        <w:t>система редактирует данные в нужной таблице и отправляет пользователя на страницу выбора таблицы для редактирования, с сообщением об успешном редактировании данных.</w:t>
       </w:r>
     </w:p>
     <w:p>
@@ -14280,23 +13212,13 @@
           <w:shd w:val="clear" w:color="auto" w:fill="FFFFFF"/>
         </w:rPr>
       </w:pPr>
-      <w:proofErr w:type="gramStart"/>
       <w:r>
         <w:rPr>
           <w:sz w:val="28"/>
           <w:szCs w:val="28"/>
           <w:shd w:val="clear" w:color="auto" w:fill="FFFFFF"/>
         </w:rPr>
-        <w:t>пользователь</w:t>
-      </w:r>
-      <w:proofErr w:type="gramEnd"/>
-      <w:r>
-        <w:rPr>
-          <w:sz w:val="28"/>
-          <w:szCs w:val="28"/>
-          <w:shd w:val="clear" w:color="auto" w:fill="FFFFFF"/>
-        </w:rPr>
-        <w:t xml:space="preserve"> нажимает на выпадающее меню “Взаимодействия с базой” и выбирает пункт “Удалить из базы”;</w:t>
+        <w:t>пользователь нажимает на выпадающее меню “Взаимодействия с базой” и выбирает пункт “Удалить из базы”;</w:t>
       </w:r>
     </w:p>
     <w:p>
@@ -14314,23 +13236,13 @@
           <w:shd w:val="clear" w:color="auto" w:fill="FFFFFF"/>
         </w:rPr>
       </w:pPr>
-      <w:proofErr w:type="gramStart"/>
       <w:r>
         <w:rPr>
           <w:sz w:val="28"/>
           <w:szCs w:val="28"/>
           <w:shd w:val="clear" w:color="auto" w:fill="FFFFFF"/>
         </w:rPr>
-        <w:t>система</w:t>
-      </w:r>
-      <w:proofErr w:type="gramEnd"/>
-      <w:r>
-        <w:rPr>
-          <w:sz w:val="28"/>
-          <w:szCs w:val="28"/>
-          <w:shd w:val="clear" w:color="auto" w:fill="FFFFFF"/>
-        </w:rPr>
-        <w:t xml:space="preserve"> переводит пользователя на страницу выбора таблицы для удаления с выпадающим списком возможных таблиц и кнопкой “Далее”;</w:t>
+        <w:t>система переводит пользователя на страницу выбора таблицы для удаления с выпадающим списком возможных таблиц и кнопкой “Далее”;</w:t>
       </w:r>
     </w:p>
     <w:p>
@@ -14348,23 +13260,13 @@
           <w:shd w:val="clear" w:color="auto" w:fill="FFFFFF"/>
         </w:rPr>
       </w:pPr>
-      <w:proofErr w:type="gramStart"/>
       <w:r>
         <w:rPr>
           <w:sz w:val="28"/>
           <w:szCs w:val="28"/>
           <w:shd w:val="clear" w:color="auto" w:fill="FFFFFF"/>
         </w:rPr>
-        <w:t>пользователь</w:t>
-      </w:r>
-      <w:proofErr w:type="gramEnd"/>
-      <w:r>
-        <w:rPr>
-          <w:sz w:val="28"/>
-          <w:szCs w:val="28"/>
-          <w:shd w:val="clear" w:color="auto" w:fill="FFFFFF"/>
-        </w:rPr>
-        <w:t xml:space="preserve"> выбирает таблицу, </w:t>
+        <w:t xml:space="preserve">пользователь выбирает таблицу, </w:t>
       </w:r>
     </w:p>
     <w:p>
@@ -14382,23 +13284,13 @@
           <w:shd w:val="clear" w:color="auto" w:fill="FFFFFF"/>
         </w:rPr>
       </w:pPr>
-      <w:proofErr w:type="gramStart"/>
       <w:r>
         <w:rPr>
           <w:sz w:val="28"/>
           <w:szCs w:val="28"/>
           <w:shd w:val="clear" w:color="auto" w:fill="FFFFFF"/>
         </w:rPr>
-        <w:t>система</w:t>
-      </w:r>
-      <w:proofErr w:type="gramEnd"/>
-      <w:r>
-        <w:rPr>
-          <w:sz w:val="28"/>
-          <w:szCs w:val="28"/>
-          <w:shd w:val="clear" w:color="auto" w:fill="FFFFFF"/>
-        </w:rPr>
-        <w:t xml:space="preserve"> создает еще один выпадающий список с данными из этой таблицы</w:t>
+        <w:t>система создает еще один выпадающий список с данными из этой таблицы</w:t>
       </w:r>
       <w:r>
         <w:rPr>
@@ -14424,23 +13316,13 @@
           <w:shd w:val="clear" w:color="auto" w:fill="FFFFFF"/>
         </w:rPr>
       </w:pPr>
-      <w:proofErr w:type="gramStart"/>
       <w:r>
         <w:rPr>
           <w:sz w:val="28"/>
           <w:szCs w:val="28"/>
           <w:shd w:val="clear" w:color="auto" w:fill="FFFFFF"/>
         </w:rPr>
-        <w:t>пользователь</w:t>
-      </w:r>
-      <w:proofErr w:type="gramEnd"/>
-      <w:r>
-        <w:rPr>
-          <w:sz w:val="28"/>
-          <w:szCs w:val="28"/>
-          <w:shd w:val="clear" w:color="auto" w:fill="FFFFFF"/>
-        </w:rPr>
-        <w:t xml:space="preserve"> выбирает данные из таблицы и </w:t>
+        <w:t xml:space="preserve">пользователь выбирает данные из таблицы и </w:t>
       </w:r>
       <w:r>
         <w:rPr>
@@ -14482,23 +13364,13 @@
           <w:shd w:val="clear" w:color="auto" w:fill="FFFFFF"/>
         </w:rPr>
       </w:pPr>
-      <w:proofErr w:type="gramStart"/>
       <w:r>
         <w:rPr>
           <w:sz w:val="28"/>
           <w:szCs w:val="28"/>
           <w:shd w:val="clear" w:color="auto" w:fill="FFFFFF"/>
         </w:rPr>
-        <w:t>система</w:t>
-      </w:r>
-      <w:proofErr w:type="gramEnd"/>
-      <w:r>
-        <w:rPr>
-          <w:sz w:val="28"/>
-          <w:szCs w:val="28"/>
-          <w:shd w:val="clear" w:color="auto" w:fill="FFFFFF"/>
-        </w:rPr>
-        <w:t xml:space="preserve"> удаляет данные в нужной таблице, а также все связанные с ней методические издания, и отправляет пользователя на страницу выбора таблицы для удаления, с сообщением об успешном удалении данных.</w:t>
+        <w:t>система удаляет данные в нужной таблице, а также все связанные с ней методические издания, и отправляет пользователя на страницу выбора таблицы для удаления, с сообщением об успешном удалении данных.</w:t>
       </w:r>
     </w:p>
     <w:p>
@@ -14556,23 +13428,13 @@
           <w:shd w:val="clear" w:color="auto" w:fill="FFFFFF"/>
         </w:rPr>
       </w:pPr>
-      <w:proofErr w:type="gramStart"/>
       <w:r>
         <w:rPr>
           <w:sz w:val="28"/>
           <w:szCs w:val="28"/>
           <w:shd w:val="clear" w:color="auto" w:fill="FFFFFF"/>
         </w:rPr>
-        <w:t>пользователь</w:t>
-      </w:r>
-      <w:proofErr w:type="gramEnd"/>
-      <w:r>
-        <w:rPr>
-          <w:sz w:val="28"/>
-          <w:szCs w:val="28"/>
-          <w:shd w:val="clear" w:color="auto" w:fill="FFFFFF"/>
-        </w:rPr>
-        <w:t xml:space="preserve"> нажимает на выпадающее меню “</w:t>
+        <w:t>пользователь нажимает на выпадающее меню “</w:t>
       </w:r>
       <w:r>
         <w:rPr>
@@ -14622,23 +13484,13 @@
           <w:shd w:val="clear" w:color="auto" w:fill="FFFFFF"/>
         </w:rPr>
       </w:pPr>
-      <w:proofErr w:type="gramStart"/>
       <w:r>
         <w:rPr>
           <w:sz w:val="28"/>
           <w:szCs w:val="28"/>
           <w:shd w:val="clear" w:color="auto" w:fill="FFFFFF"/>
         </w:rPr>
-        <w:t>система</w:t>
-      </w:r>
-      <w:proofErr w:type="gramEnd"/>
-      <w:r>
-        <w:rPr>
-          <w:sz w:val="28"/>
-          <w:szCs w:val="28"/>
-          <w:shd w:val="clear" w:color="auto" w:fill="FFFFFF"/>
-        </w:rPr>
-        <w:t xml:space="preserve"> переводит пользователя на </w:t>
+        <w:t xml:space="preserve">система переводит пользователя на </w:t>
       </w:r>
       <w:r>
         <w:rPr>
@@ -14680,23 +13532,21 @@
           <w:shd w:val="clear" w:color="auto" w:fill="FFFFFF"/>
         </w:rPr>
       </w:pPr>
-      <w:proofErr w:type="gramStart"/>
       <w:r>
         <w:rPr>
           <w:sz w:val="28"/>
           <w:szCs w:val="28"/>
           <w:shd w:val="clear" w:color="auto" w:fill="FFFFFF"/>
         </w:rPr>
-        <w:t>пользователь</w:t>
-      </w:r>
-      <w:proofErr w:type="gramEnd"/>
+        <w:t>пользователь выбирает нужные кафедры из списка и вписывает ну</w:t>
+      </w:r>
       <w:r>
         <w:rPr>
           <w:sz w:val="28"/>
           <w:szCs w:val="28"/>
           <w:shd w:val="clear" w:color="auto" w:fill="FFFFFF"/>
         </w:rPr>
-        <w:t xml:space="preserve"> выбирает нужные кафедры из списка и вписывает нужные годы изданий через запятую.</w:t>
+        <w:t>жные годы изданий через запятую;</w:t>
       </w:r>
     </w:p>
     <w:p>
@@ -14714,7 +13564,6 @@
           <w:shd w:val="clear" w:color="auto" w:fill="FFFFFF"/>
         </w:rPr>
       </w:pPr>
-      <w:proofErr w:type="gramStart"/>
       <w:r>
         <w:rPr>
           <w:sz w:val="28"/>
@@ -14722,24 +13571,15 @@
           <w:shd w:val="clear" w:color="auto" w:fill="FFFFFF"/>
         </w:rPr>
         <w:lastRenderedPageBreak/>
-        <w:t>система</w:t>
-      </w:r>
-      <w:proofErr w:type="gramEnd"/>
+        <w:t>система формирует пользователю страницу с таблицей и диаграммой (рисунок 2.8)</w:t>
+      </w:r>
       <w:r>
         <w:rPr>
           <w:sz w:val="28"/>
           <w:szCs w:val="28"/>
           <w:shd w:val="clear" w:color="auto" w:fill="FFFFFF"/>
         </w:rPr>
-        <w:t xml:space="preserve"> формирует пользователю страницу с таблицей и диаграммой (рисунок 2.8)</w:t>
-      </w:r>
-      <w:r>
-        <w:rPr>
-          <w:sz w:val="28"/>
-          <w:szCs w:val="28"/>
-          <w:shd w:val="clear" w:color="auto" w:fill="FFFFFF"/>
-        </w:rPr>
-        <w:t>;</w:t>
+        <w:t>.</w:t>
       </w:r>
     </w:p>
     <w:p>
@@ -14797,23 +13637,13 @@
           <w:shd w:val="clear" w:color="auto" w:fill="FFFFFF"/>
         </w:rPr>
       </w:pPr>
-      <w:proofErr w:type="gramStart"/>
       <w:r>
         <w:rPr>
           <w:sz w:val="28"/>
           <w:szCs w:val="28"/>
           <w:shd w:val="clear" w:color="auto" w:fill="FFFFFF"/>
         </w:rPr>
-        <w:t>пользователь</w:t>
-      </w:r>
-      <w:proofErr w:type="gramEnd"/>
-      <w:r>
-        <w:rPr>
-          <w:sz w:val="28"/>
-          <w:szCs w:val="28"/>
-          <w:shd w:val="clear" w:color="auto" w:fill="FFFFFF"/>
-        </w:rPr>
-        <w:t xml:space="preserve"> нажимает на выпадающее меню “</w:t>
+        <w:t>пользователь нажимает на выпадающее меню “</w:t>
       </w:r>
       <w:r>
         <w:rPr>
@@ -14863,23 +13693,13 @@
           <w:shd w:val="clear" w:color="auto" w:fill="FFFFFF"/>
         </w:rPr>
       </w:pPr>
-      <w:proofErr w:type="gramStart"/>
       <w:r>
         <w:rPr>
           <w:sz w:val="28"/>
           <w:szCs w:val="28"/>
           <w:shd w:val="clear" w:color="auto" w:fill="FFFFFF"/>
         </w:rPr>
-        <w:t>система</w:t>
-      </w:r>
-      <w:proofErr w:type="gramEnd"/>
-      <w:r>
-        <w:rPr>
-          <w:sz w:val="28"/>
-          <w:szCs w:val="28"/>
-          <w:shd w:val="clear" w:color="auto" w:fill="FFFFFF"/>
-        </w:rPr>
-        <w:t xml:space="preserve"> переводит пользователя на </w:t>
+        <w:t xml:space="preserve">система переводит пользователя на </w:t>
       </w:r>
       <w:r>
         <w:rPr>
@@ -14913,23 +13733,21 @@
           <w:shd w:val="clear" w:color="auto" w:fill="FFFFFF"/>
         </w:rPr>
       </w:pPr>
-      <w:proofErr w:type="gramStart"/>
       <w:r>
         <w:rPr>
           <w:sz w:val="28"/>
           <w:szCs w:val="28"/>
           <w:shd w:val="clear" w:color="auto" w:fill="FFFFFF"/>
         </w:rPr>
-        <w:t>пользователь</w:t>
-      </w:r>
-      <w:proofErr w:type="gramEnd"/>
+        <w:t>пользователь выбирает нужные кафедры из списка и вписывает ну</w:t>
+      </w:r>
       <w:r>
         <w:rPr>
           <w:sz w:val="28"/>
           <w:szCs w:val="28"/>
           <w:shd w:val="clear" w:color="auto" w:fill="FFFFFF"/>
         </w:rPr>
-        <w:t xml:space="preserve"> выбирает нужные кафедры из списка и вписывает нужные годы изданий через запятую.</w:t>
+        <w:t>жные годы изданий через запятую;</w:t>
       </w:r>
     </w:p>
     <w:p>
@@ -14947,31 +13765,21 @@
           <w:shd w:val="clear" w:color="auto" w:fill="FFFFFF"/>
         </w:rPr>
       </w:pPr>
-      <w:proofErr w:type="gramStart"/>
       <w:r>
         <w:rPr>
           <w:sz w:val="28"/>
           <w:szCs w:val="28"/>
           <w:shd w:val="clear" w:color="auto" w:fill="FFFFFF"/>
         </w:rPr>
-        <w:t>система</w:t>
-      </w:r>
-      <w:proofErr w:type="gramEnd"/>
+        <w:t>система формирует пользователю страницу с таблицей и диаграммой (рисунок 2.8)</w:t>
+      </w:r>
       <w:r>
         <w:rPr>
           <w:sz w:val="28"/>
           <w:szCs w:val="28"/>
           <w:shd w:val="clear" w:color="auto" w:fill="FFFFFF"/>
         </w:rPr>
-        <w:t xml:space="preserve"> формирует пользователю страницу с таблицей и диаграммой (рисунок 2.8)</w:t>
-      </w:r>
-      <w:r>
-        <w:rPr>
-          <w:sz w:val="28"/>
-          <w:szCs w:val="28"/>
-          <w:shd w:val="clear" w:color="auto" w:fill="FFFFFF"/>
-        </w:rPr>
-        <w:t>;</w:t>
+        <w:t>.</w:t>
       </w:r>
     </w:p>
     <w:p>
@@ -15059,23 +13867,13 @@
           <w:lang w:eastAsia="ru-RU"/>
         </w:rPr>
       </w:pPr>
-      <w:proofErr w:type="gramStart"/>
       <w:r>
         <w:rPr>
           <w:rFonts w:ascii="Times New Roman CYR" w:hAnsi="Times New Roman CYR"/>
           <w:sz w:val="28"/>
           <w:lang w:eastAsia="ru-RU"/>
         </w:rPr>
-        <w:t>требуется</w:t>
-      </w:r>
-      <w:proofErr w:type="gramEnd"/>
-      <w:r>
-        <w:rPr>
-          <w:rFonts w:ascii="Times New Roman CYR" w:hAnsi="Times New Roman CYR"/>
-          <w:sz w:val="28"/>
-          <w:lang w:eastAsia="ru-RU"/>
-        </w:rPr>
-        <w:t xml:space="preserve"> соединение с web-сервером;</w:t>
+        <w:t>требуется соединение с web-сервером;</w:t>
       </w:r>
     </w:p>
     <w:p>
@@ -15093,23 +13891,13 @@
           <w:lang w:eastAsia="ru-RU"/>
         </w:rPr>
       </w:pPr>
-      <w:proofErr w:type="gramStart"/>
       <w:r>
         <w:rPr>
           <w:rFonts w:ascii="Times New Roman CYR" w:hAnsi="Times New Roman CYR"/>
           <w:sz w:val="28"/>
           <w:lang w:eastAsia="ru-RU"/>
         </w:rPr>
-        <w:t>требуется</w:t>
-      </w:r>
-      <w:proofErr w:type="gramEnd"/>
-      <w:r>
-        <w:rPr>
-          <w:rFonts w:ascii="Times New Roman CYR" w:hAnsi="Times New Roman CYR"/>
-          <w:sz w:val="28"/>
-          <w:lang w:eastAsia="ru-RU"/>
-        </w:rPr>
-        <w:t xml:space="preserve"> MySQL версии </w:t>
+        <w:t xml:space="preserve">требуется MySQL версии </w:t>
       </w:r>
       <w:r>
         <w:rPr>
@@ -15135,23 +13923,13 @@
           <w:lang w:eastAsia="ru-RU"/>
         </w:rPr>
       </w:pPr>
-      <w:proofErr w:type="gramStart"/>
       <w:r>
         <w:rPr>
           <w:rFonts w:ascii="Times New Roman CYR" w:hAnsi="Times New Roman CYR"/>
           <w:sz w:val="28"/>
           <w:lang w:eastAsia="ru-RU"/>
         </w:rPr>
-        <w:t>требуется</w:t>
-      </w:r>
-      <w:proofErr w:type="gramEnd"/>
-      <w:r>
-        <w:rPr>
-          <w:rFonts w:ascii="Times New Roman CYR" w:hAnsi="Times New Roman CYR"/>
-          <w:sz w:val="28"/>
-          <w:lang w:eastAsia="ru-RU"/>
-        </w:rPr>
-        <w:t xml:space="preserve"> PHP версии 7.2 или выше;</w:t>
+        <w:t>требуется PHP версии 7.2 или выше;</w:t>
       </w:r>
     </w:p>
     <w:p>
@@ -15169,31 +13947,37 @@
           <w:lang w:eastAsia="ru-RU"/>
         </w:rPr>
       </w:pPr>
-      <w:proofErr w:type="gramStart"/>
       <w:r>
         <w:rPr>
           <w:rFonts w:ascii="Times New Roman CYR" w:hAnsi="Times New Roman CYR"/>
           <w:sz w:val="28"/>
           <w:lang w:eastAsia="ru-RU"/>
         </w:rPr>
-        <w:t>не</w:t>
-      </w:r>
-      <w:proofErr w:type="gramEnd"/>
+        <w:t xml:space="preserve">не гарантируется корректная работа </w:t>
+      </w:r>
       <w:r>
         <w:rPr>
           <w:rFonts w:ascii="Times New Roman CYR" w:hAnsi="Times New Roman CYR"/>
           <w:sz w:val="28"/>
+          <w:lang w:val="en-US" w:eastAsia="ru-RU"/>
+        </w:rPr>
+        <w:t>web</w:t>
+      </w:r>
+      <w:r>
+        <w:rPr>
+          <w:rFonts w:ascii="Times New Roman CYR" w:hAnsi="Times New Roman CYR"/>
+          <w:sz w:val="28"/>
           <w:lang w:eastAsia="ru-RU"/>
         </w:rPr>
-        <w:t xml:space="preserve"> гарантируется корректная работа </w:t>
+        <w:t>-</w:t>
       </w:r>
       <w:r>
         <w:rPr>
           <w:rFonts w:ascii="Times New Roman CYR" w:hAnsi="Times New Roman CYR"/>
           <w:sz w:val="28"/>
-          <w:lang w:val="en-US" w:eastAsia="ru-RU"/>
-        </w:rPr>
-        <w:t>web</w:t>
+          <w:lang w:eastAsia="ru-RU"/>
+        </w:rPr>
+        <w:t>приложения, если пользователь будет изменять содержимое таблиц баз</w:t>
       </w:r>
       <w:r>
         <w:rPr>
@@ -15201,22 +13985,6 @@
           <w:sz w:val="28"/>
           <w:lang w:eastAsia="ru-RU"/>
         </w:rPr>
-        <w:t>-</w:t>
-      </w:r>
-      <w:r>
-        <w:rPr>
-          <w:rFonts w:ascii="Times New Roman CYR" w:hAnsi="Times New Roman CYR"/>
-          <w:sz w:val="28"/>
-          <w:lang w:eastAsia="ru-RU"/>
-        </w:rPr>
-        <w:t>приложения, если пользователь будет изменять содержимое таблиц баз</w:t>
-      </w:r>
-      <w:r>
-        <w:rPr>
-          <w:rFonts w:ascii="Times New Roman CYR" w:hAnsi="Times New Roman CYR"/>
-          <w:sz w:val="28"/>
-          <w:lang w:eastAsia="ru-RU"/>
-        </w:rPr>
         <w:t>ы данных сторонними программами.</w:t>
       </w:r>
     </w:p>
@@ -15224,7 +13992,7 @@
       <w:pPr>
         <w:pStyle w:val="1"/>
       </w:pPr>
-      <w:bookmarkStart w:id="18" w:name="_Toc41243454"/>
+      <w:bookmarkStart w:id="19" w:name="_Toc41243454"/>
       <w:r>
         <w:lastRenderedPageBreak/>
         <w:t>3</w:t>
@@ -15238,7 +14006,7 @@
         </w:rPr>
         <w:t>ОБОСНОВАНИЕ ВЫБОРА ТЕХНОЛОГИЙ И ПРОГРАММНЫХ СРЕДСТВ</w:t>
       </w:r>
-      <w:bookmarkEnd w:id="18"/>
+      <w:bookmarkEnd w:id="19"/>
     </w:p>
     <w:p>
       <w:pPr>
@@ -15260,8 +14028,8 @@
           <w:lang w:eastAsia="en-US"/>
         </w:rPr>
       </w:pPr>
-      <w:bookmarkStart w:id="19" w:name="_Toc6866328"/>
-      <w:bookmarkStart w:id="20" w:name="_Toc41243455"/>
+      <w:bookmarkStart w:id="20" w:name="_Toc6866328"/>
+      <w:bookmarkStart w:id="21" w:name="_Toc41243455"/>
       <w:r>
         <w:rPr>
           <w:lang w:eastAsia="en-US"/>
@@ -15274,8 +14042,8 @@
         </w:rPr>
         <w:t>PHP</w:t>
       </w:r>
-      <w:bookmarkEnd w:id="19"/>
       <w:bookmarkEnd w:id="20"/>
+      <w:bookmarkEnd w:id="21"/>
     </w:p>
     <w:p>
       <w:pPr>
@@ -15360,8 +14128,8 @@
           <w:rFonts w:cs="Times New Roman"/>
         </w:rPr>
       </w:pPr>
-      <w:bookmarkStart w:id="21" w:name="_Toc6866329"/>
-      <w:bookmarkStart w:id="22" w:name="_Toc41243456"/>
+      <w:bookmarkStart w:id="22" w:name="_Toc6866329"/>
+      <w:bookmarkStart w:id="23" w:name="_Toc41243456"/>
       <w:r>
         <w:rPr>
           <w:rFonts w:cs="Times New Roman"/>
@@ -15375,8 +14143,8 @@
         </w:rPr>
         <w:t>MYSQL</w:t>
       </w:r>
-      <w:bookmarkEnd w:id="21"/>
       <w:bookmarkEnd w:id="22"/>
+      <w:bookmarkEnd w:id="23"/>
     </w:p>
     <w:p>
       <w:pPr>
@@ -15433,8 +14201,8 @@
           <w:rFonts w:cs="Times New Roman"/>
         </w:rPr>
       </w:pPr>
-      <w:bookmarkStart w:id="23" w:name="_Toc6866330"/>
-      <w:bookmarkStart w:id="24" w:name="_Toc41243457"/>
+      <w:bookmarkStart w:id="24" w:name="_Toc6866330"/>
+      <w:bookmarkStart w:id="25" w:name="_Toc41243457"/>
       <w:r>
         <w:rPr>
           <w:rFonts w:cs="Times New Roman"/>
@@ -15461,8 +14229,8 @@
         </w:rPr>
         <w:t>APACHE</w:t>
       </w:r>
-      <w:bookmarkEnd w:id="23"/>
       <w:bookmarkEnd w:id="24"/>
+      <w:bookmarkEnd w:id="25"/>
     </w:p>
     <w:p>
       <w:pPr>
@@ -15705,16 +14473,16 @@
           <w:szCs w:val="28"/>
         </w:rPr>
       </w:pPr>
-      <w:bookmarkStart w:id="25" w:name="_Toc6866331"/>
-      <w:bookmarkStart w:id="26" w:name="_Toc41243458"/>
+      <w:bookmarkStart w:id="26" w:name="_Toc6866331"/>
+      <w:bookmarkStart w:id="27" w:name="_Toc41243458"/>
       <w:r>
         <w:rPr>
           <w:rFonts w:cs="Times New Roman"/>
         </w:rPr>
         <w:t>3.4 Laravel 5</w:t>
       </w:r>
-      <w:bookmarkEnd w:id="25"/>
       <w:bookmarkEnd w:id="26"/>
+      <w:bookmarkEnd w:id="27"/>
     </w:p>
     <w:p>
       <w:pPr>
@@ -15768,21 +14536,7 @@
         <w:rPr>
           <w:sz w:val="28"/>
         </w:rPr>
-        <w:t xml:space="preserve">Laravel является достаточно гибким фреймворком и позволяет решать нестандартные задачи, структурировать </w:t>
-      </w:r>
-      <w:proofErr w:type="gramStart"/>
-      <w:r>
-        <w:rPr>
-          <w:sz w:val="28"/>
-        </w:rPr>
-        <w:t>веб-сайт</w:t>
-      </w:r>
-      <w:proofErr w:type="gramEnd"/>
-      <w:r>
-        <w:rPr>
-          <w:sz w:val="28"/>
-        </w:rPr>
-        <w:t xml:space="preserve"> в соответствии с существующей логикой и поставленными </w:t>
+        <w:t xml:space="preserve">Laravel является достаточно гибким фреймворком и позволяет решать нестандартные задачи, структурировать веб-сайт в соответствии с существующей логикой и поставленными </w:t>
       </w:r>
       <w:r>
         <w:rPr>
@@ -15817,16 +14571,16 @@
           <w:rFonts w:cs="Times New Roman"/>
         </w:rPr>
       </w:pPr>
-      <w:bookmarkStart w:id="27" w:name="_Toc6866332"/>
-      <w:bookmarkStart w:id="28" w:name="_Toc41243459"/>
+      <w:bookmarkStart w:id="28" w:name="_Toc6866332"/>
+      <w:bookmarkStart w:id="29" w:name="_Toc41243459"/>
       <w:r>
         <w:rPr>
           <w:rFonts w:cs="Times New Roman"/>
         </w:rPr>
         <w:t>3.5 Bootstrap 4</w:t>
       </w:r>
-      <w:bookmarkEnd w:id="27"/>
       <w:bookmarkEnd w:id="28"/>
+      <w:bookmarkEnd w:id="29"/>
     </w:p>
     <w:p>
       <w:pPr>
@@ -15919,19 +14673,11 @@
           <w:sz w:val="28"/>
         </w:rPr>
       </w:pPr>
-      <w:proofErr w:type="gramStart"/>
-      <w:r>
-        <w:rPr>
-          <w:sz w:val="28"/>
-        </w:rPr>
-        <w:t>высокая</w:t>
-      </w:r>
-      <w:proofErr w:type="gramEnd"/>
-      <w:r>
-        <w:rPr>
-          <w:sz w:val="28"/>
-        </w:rPr>
-        <w:t xml:space="preserve"> скорость создания качественной адаптивной вёрстки даже </w:t>
+      <w:r>
+        <w:rPr>
+          <w:sz w:val="28"/>
+        </w:rPr>
+        <w:t xml:space="preserve">высокая скорость создания качественной адаптивной вёрстки даже </w:t>
       </w:r>
       <w:r>
         <w:rPr>
@@ -15960,7 +14706,6 @@
           <w:sz w:val="28"/>
         </w:rPr>
       </w:pPr>
-      <w:proofErr w:type="gramStart"/>
       <w:r>
         <w:rPr>
           <w:sz w:val="28"/>
@@ -15971,14 +14716,7 @@
         <w:rPr>
           <w:sz w:val="28"/>
         </w:rPr>
-        <w:t>узерность</w:t>
-      </w:r>
-      <w:proofErr w:type="gramEnd"/>
-      <w:r>
-        <w:rPr>
-          <w:sz w:val="28"/>
-        </w:rPr>
-        <w:t xml:space="preserve"> и кроссплатформенность</w:t>
+        <w:t>узерность и кроссплатформенность</w:t>
       </w:r>
       <w:r>
         <w:rPr>
@@ -16002,19 +14740,11 @@
           <w:sz w:val="28"/>
         </w:rPr>
       </w:pPr>
-      <w:proofErr w:type="gramStart"/>
-      <w:r>
-        <w:rPr>
-          <w:sz w:val="28"/>
-        </w:rPr>
-        <w:t>наличие</w:t>
-      </w:r>
-      <w:proofErr w:type="gramEnd"/>
-      <w:r>
-        <w:rPr>
-          <w:sz w:val="28"/>
-        </w:rPr>
-        <w:t xml:space="preserve"> большого количество готовых </w:t>
+      <w:r>
+        <w:rPr>
+          <w:sz w:val="28"/>
+        </w:rPr>
+        <w:t xml:space="preserve">наличие большого количество готовых </w:t>
       </w:r>
       <w:r>
         <w:rPr>
@@ -16043,19 +14773,11 @@
           <w:sz w:val="28"/>
         </w:rPr>
       </w:pPr>
-      <w:proofErr w:type="gramStart"/>
-      <w:r>
-        <w:rPr>
-          <w:sz w:val="28"/>
-        </w:rPr>
-        <w:t>низкий</w:t>
-      </w:r>
-      <w:proofErr w:type="gramEnd"/>
-      <w:r>
-        <w:rPr>
-          <w:sz w:val="28"/>
-        </w:rPr>
-        <w:t xml:space="preserve"> порог вхожд</w:t>
+      <w:r>
+        <w:rPr>
+          <w:sz w:val="28"/>
+        </w:rPr>
+        <w:t>низкий порог вхожд</w:t>
       </w:r>
       <w:r>
         <w:rPr>
@@ -16091,19 +14813,11 @@
           <w:sz w:val="28"/>
         </w:rPr>
       </w:pPr>
-      <w:proofErr w:type="gramStart"/>
-      <w:r>
-        <w:rPr>
-          <w:sz w:val="28"/>
-        </w:rPr>
-        <w:t>наличие</w:t>
-      </w:r>
-      <w:proofErr w:type="gramEnd"/>
-      <w:r>
-        <w:rPr>
-          <w:sz w:val="28"/>
-        </w:rPr>
-        <w:t xml:space="preserve"> хорошо продуманного дизайна компонентов и согласованности.</w:t>
+      <w:r>
+        <w:rPr>
+          <w:sz w:val="28"/>
+        </w:rPr>
+        <w:t>наличие хорошо продуманного дизайна компонентов и согласованности.</w:t>
       </w:r>
     </w:p>
     <w:p>
@@ -16123,7 +14837,7 @@
           <w:rFonts w:cs="Times New Roman"/>
         </w:rPr>
       </w:pPr>
-      <w:bookmarkStart w:id="29" w:name="_Toc41243460"/>
+      <w:bookmarkStart w:id="30" w:name="_Toc41243460"/>
       <w:r>
         <w:rPr>
           <w:rFonts w:cs="Times New Roman"/>
@@ -16136,7 +14850,7 @@
         </w:rPr>
         <w:t>jQuery</w:t>
       </w:r>
-      <w:bookmarkEnd w:id="29"/>
+      <w:bookmarkEnd w:id="30"/>
     </w:p>
     <w:p>
       <w:pPr>
@@ -16154,19 +14868,11 @@
           <w:sz w:val="28"/>
         </w:rPr>
       </w:pPr>
-      <w:proofErr w:type="gramStart"/>
-      <w:r>
-        <w:rPr>
-          <w:sz w:val="28"/>
-        </w:rPr>
-        <w:t>jQuery</w:t>
-      </w:r>
-      <w:proofErr w:type="gramEnd"/>
-      <w:r>
-        <w:rPr>
-          <w:sz w:val="28"/>
-        </w:rPr>
-        <w:t> — специальная библиотека, написанная на JavaScript, в которой многие типовые действия прописаны как одна команда. Библиотека jQuery помогает легко получать доступ к любому элементу </w:t>
+      <w:r>
+        <w:rPr>
+          <w:sz w:val="28"/>
+        </w:rPr>
+        <w:t>jQuery — специальная библиотека, написанная на JavaScript, в которой многие типовые действия прописаны как одна команда. Библиотека jQuery помогает легко получать доступ к любому элементу </w:t>
       </w:r>
       <w:hyperlink r:id="rId22" w:tooltip="Document Object Model" w:history="1">
         <w:r>
@@ -16279,21 +14985,12 @@
           <w:szCs w:val="28"/>
         </w:rPr>
       </w:pPr>
-      <w:proofErr w:type="gramStart"/>
-      <w:r>
-        <w:rPr>
-          <w:sz w:val="28"/>
-          <w:szCs w:val="28"/>
-        </w:rPr>
-        <w:t>кроссбраузерность</w:t>
-      </w:r>
-      <w:proofErr w:type="gramEnd"/>
-      <w:r>
-        <w:rPr>
-          <w:sz w:val="28"/>
-          <w:szCs w:val="28"/>
-        </w:rPr>
-        <w:t>;</w:t>
+      <w:r>
+        <w:rPr>
+          <w:sz w:val="28"/>
+          <w:szCs w:val="28"/>
+        </w:rPr>
+        <w:t>кроссбраузерность;</w:t>
       </w:r>
     </w:p>
     <w:p>
@@ -16311,19 +15008,11 @@
           <w:szCs w:val="28"/>
         </w:rPr>
       </w:pPr>
-      <w:proofErr w:type="gramStart"/>
-      <w:r>
-        <w:rPr>
-          <w:sz w:val="28"/>
-        </w:rPr>
-        <w:t>компактность</w:t>
-      </w:r>
-      <w:proofErr w:type="gramEnd"/>
-      <w:r>
-        <w:rPr>
-          <w:sz w:val="28"/>
-        </w:rPr>
-        <w:t xml:space="preserve"> кода</w:t>
+      <w:r>
+        <w:rPr>
+          <w:sz w:val="28"/>
+        </w:rPr>
+        <w:t>компактность кода</w:t>
       </w:r>
       <w:r>
         <w:rPr>
@@ -16354,19 +15043,11 @@
           <w:szCs w:val="28"/>
         </w:rPr>
       </w:pPr>
-      <w:proofErr w:type="gramStart"/>
-      <w:r>
-        <w:rPr>
-          <w:sz w:val="28"/>
-        </w:rPr>
-        <w:t>удобная</w:t>
-      </w:r>
-      <w:proofErr w:type="gramEnd"/>
-      <w:r>
-        <w:rPr>
-          <w:sz w:val="28"/>
-        </w:rPr>
-        <w:t xml:space="preserve"> работа с событиями и визуальными эффектами; </w:t>
+      <w:r>
+        <w:rPr>
+          <w:sz w:val="28"/>
+        </w:rPr>
+        <w:t xml:space="preserve">удобная работа с событиями и визуальными эффектами; </w:t>
       </w:r>
     </w:p>
     <w:p>
@@ -16384,19 +15065,11 @@
           <w:szCs w:val="28"/>
         </w:rPr>
       </w:pPr>
-      <w:proofErr w:type="gramStart"/>
-      <w:r>
-        <w:rPr>
-          <w:sz w:val="28"/>
-        </w:rPr>
-        <w:t>понятная</w:t>
-      </w:r>
-      <w:proofErr w:type="gramEnd"/>
-      <w:r>
-        <w:rPr>
-          <w:sz w:val="28"/>
-        </w:rPr>
-        <w:t xml:space="preserve"> и локализированная документация.</w:t>
+      <w:r>
+        <w:rPr>
+          <w:sz w:val="28"/>
+        </w:rPr>
+        <w:t>понятная и локализированная документация.</w:t>
       </w:r>
     </w:p>
     <w:p>
@@ -16418,14 +15091,14 @@
           <w:rFonts w:cs="Times New Roman"/>
         </w:rPr>
       </w:pPr>
-      <w:bookmarkStart w:id="30" w:name="_Toc41243461"/>
+      <w:bookmarkStart w:id="31" w:name="_Toc41243461"/>
       <w:r>
         <w:rPr>
           <w:rFonts w:cs="Times New Roman"/>
         </w:rPr>
         <w:t>3.7 AJAX</w:t>
       </w:r>
-      <w:bookmarkEnd w:id="30"/>
+      <w:bookmarkEnd w:id="31"/>
     </w:p>
     <w:p>
       <w:pPr>
@@ -16540,19 +15213,11 @@
           <w:sz w:val="28"/>
         </w:rPr>
       </w:pPr>
-      <w:proofErr w:type="gramStart"/>
-      <w:r>
-        <w:rPr>
-          <w:sz w:val="28"/>
-        </w:rPr>
-        <w:t>экономия</w:t>
-      </w:r>
-      <w:proofErr w:type="gramEnd"/>
-      <w:r>
-        <w:rPr>
-          <w:sz w:val="28"/>
-        </w:rPr>
-        <w:t xml:space="preserve"> трафика пользователя, так как вместо обновления всей страницы, загружается ее небольшая изменившаяся часть;</w:t>
+      <w:r>
+        <w:rPr>
+          <w:sz w:val="28"/>
+        </w:rPr>
+        <w:t>экономия трафика пользователя, так как вместо обновления всей страницы, загружается ее небольшая изменившаяся часть;</w:t>
       </w:r>
     </w:p>
     <w:p>
@@ -16569,19 +15234,11 @@
           <w:sz w:val="28"/>
         </w:rPr>
       </w:pPr>
-      <w:proofErr w:type="gramStart"/>
-      <w:r>
-        <w:rPr>
-          <w:sz w:val="28"/>
-        </w:rPr>
-        <w:t>снижение</w:t>
-      </w:r>
-      <w:proofErr w:type="gramEnd"/>
-      <w:r>
-        <w:rPr>
-          <w:sz w:val="28"/>
-        </w:rPr>
-        <w:t xml:space="preserve"> нагрузки на сервер. серверу не нужно повторно создавать страницу и передавать ее пользователю;</w:t>
+      <w:r>
+        <w:rPr>
+          <w:sz w:val="28"/>
+        </w:rPr>
+        <w:t>снижение нагрузки на сервер. серверу не нужно повторно создавать страницу и передавать ее пользователю;</w:t>
       </w:r>
     </w:p>
     <w:p>
@@ -16598,20 +15255,12 @@
           <w:sz w:val="28"/>
         </w:rPr>
       </w:pPr>
-      <w:proofErr w:type="gramStart"/>
       <w:r>
         <w:rPr>
           <w:sz w:val="28"/>
         </w:rPr>
         <w:lastRenderedPageBreak/>
-        <w:t>ускорение</w:t>
-      </w:r>
-      <w:proofErr w:type="gramEnd"/>
-      <w:r>
-        <w:rPr>
-          <w:sz w:val="28"/>
-        </w:rPr>
-        <w:t xml:space="preserve"> реагирования интерфейса на команды пользователя.</w:t>
+        <w:t>ускорение реагирования интерфейса на команды пользователя.</w:t>
       </w:r>
     </w:p>
     <w:p>
@@ -16632,8 +15281,8 @@
           <w:rFonts w:cs="Times New Roman"/>
         </w:rPr>
       </w:pPr>
-      <w:bookmarkStart w:id="31" w:name="_Toc6866333"/>
-      <w:bookmarkStart w:id="32" w:name="_Toc41243462"/>
+      <w:bookmarkStart w:id="32" w:name="_Toc6866333"/>
+      <w:bookmarkStart w:id="33" w:name="_Toc41243462"/>
       <w:r>
         <w:rPr>
           <w:rFonts w:cs="Times New Roman"/>
@@ -16646,8 +15295,8 @@
         </w:rPr>
         <w:t xml:space="preserve"> Архитектура «клиент-сервер»</w:t>
       </w:r>
-      <w:bookmarkEnd w:id="31"/>
       <w:bookmarkEnd w:id="32"/>
+      <w:bookmarkEnd w:id="33"/>
     </w:p>
     <w:p>
       <w:pPr>
@@ -16829,8 +15478,8 @@
           <w:lang w:eastAsia="ar-SA"/>
         </w:rPr>
       </w:pPr>
-      <w:bookmarkStart w:id="33" w:name="_Toc6866335"/>
       <w:bookmarkStart w:id="34" w:name="_Toc41243463"/>
+      <w:bookmarkStart w:id="35" w:name="_Toc6866335"/>
       <w:r>
         <w:rPr>
           <w:rFonts w:eastAsia="Times New Roman" w:cs="Times New Roman"/>
@@ -16872,7 +15521,7 @@
       <w:pPr>
         <w:pStyle w:val="2"/>
       </w:pPr>
-      <w:bookmarkStart w:id="35" w:name="_Toc41243464"/>
+      <w:bookmarkStart w:id="36" w:name="_Toc41243464"/>
       <w:r>
         <w:t>4</w:t>
       </w:r>
@@ -16885,8 +15534,8 @@
       <w:r>
         <w:t xml:space="preserve"> Входные и выходные данные</w:t>
       </w:r>
-      <w:bookmarkEnd w:id="33"/>
       <w:bookmarkEnd w:id="35"/>
+      <w:bookmarkEnd w:id="36"/>
     </w:p>
     <w:p/>
     <w:p>
@@ -16919,19 +15568,11 @@
           <w:sz w:val="28"/>
         </w:rPr>
       </w:pPr>
-      <w:proofErr w:type="gramStart"/>
-      <w:r>
-        <w:rPr>
-          <w:sz w:val="28"/>
-        </w:rPr>
-        <w:t>список</w:t>
-      </w:r>
-      <w:proofErr w:type="gramEnd"/>
-      <w:r>
-        <w:rPr>
-          <w:sz w:val="28"/>
-        </w:rPr>
-        <w:t xml:space="preserve"> кафедр физико-технического факультета</w:t>
+      <w:r>
+        <w:rPr>
+          <w:sz w:val="28"/>
+        </w:rPr>
+        <w:t>список кафедр физико-технического факультета</w:t>
       </w:r>
       <w:r>
         <w:rPr>
@@ -16954,19 +15595,11 @@
           <w:sz w:val="28"/>
         </w:rPr>
       </w:pPr>
-      <w:proofErr w:type="gramStart"/>
-      <w:r>
-        <w:rPr>
-          <w:sz w:val="28"/>
-        </w:rPr>
-        <w:t>список</w:t>
-      </w:r>
-      <w:proofErr w:type="gramEnd"/>
-      <w:r>
-        <w:rPr>
-          <w:sz w:val="28"/>
-        </w:rPr>
-        <w:t xml:space="preserve"> дисциплин;</w:t>
+      <w:r>
+        <w:rPr>
+          <w:sz w:val="28"/>
+        </w:rPr>
+        <w:t>список дисциплин;</w:t>
       </w:r>
     </w:p>
     <w:p>
@@ -16983,19 +15616,11 @@
           <w:sz w:val="28"/>
         </w:rPr>
       </w:pPr>
-      <w:proofErr w:type="gramStart"/>
-      <w:r>
-        <w:rPr>
-          <w:sz w:val="28"/>
-        </w:rPr>
-        <w:t>список</w:t>
-      </w:r>
-      <w:proofErr w:type="gramEnd"/>
-      <w:r>
-        <w:rPr>
-          <w:sz w:val="28"/>
-        </w:rPr>
-        <w:t xml:space="preserve"> преподавателей;</w:t>
+      <w:r>
+        <w:rPr>
+          <w:sz w:val="28"/>
+        </w:rPr>
+        <w:t>список преподавателей;</w:t>
       </w:r>
     </w:p>
     <w:p>
@@ -17012,19 +15637,11 @@
           <w:sz w:val="28"/>
         </w:rPr>
       </w:pPr>
-      <w:proofErr w:type="gramStart"/>
-      <w:r>
-        <w:rPr>
-          <w:sz w:val="28"/>
-        </w:rPr>
-        <w:t>список</w:t>
-      </w:r>
-      <w:proofErr w:type="gramEnd"/>
-      <w:r>
-        <w:rPr>
-          <w:sz w:val="28"/>
-        </w:rPr>
-        <w:t xml:space="preserve"> видов методических изданий</w:t>
+      <w:r>
+        <w:rPr>
+          <w:sz w:val="28"/>
+        </w:rPr>
+        <w:t>список видов методических изданий</w:t>
       </w:r>
       <w:r>
         <w:rPr>
@@ -17048,19 +15665,11 @@
           <w:sz w:val="28"/>
         </w:rPr>
       </w:pPr>
-      <w:proofErr w:type="gramStart"/>
-      <w:r>
-        <w:rPr>
-          <w:sz w:val="28"/>
-        </w:rPr>
-        <w:t>формат</w:t>
-      </w:r>
-      <w:proofErr w:type="gramEnd"/>
-      <w:r>
-        <w:rPr>
-          <w:sz w:val="28"/>
-        </w:rPr>
-        <w:t xml:space="preserve"> бумаги и тип обложки;</w:t>
+      <w:r>
+        <w:rPr>
+          <w:sz w:val="28"/>
+        </w:rPr>
+        <w:t>формат бумаги и тип обложки;</w:t>
       </w:r>
     </w:p>
     <w:p>
@@ -17077,19 +15686,11 @@
           <w:sz w:val="28"/>
         </w:rPr>
       </w:pPr>
-      <w:proofErr w:type="gramStart"/>
-      <w:r>
-        <w:rPr>
-          <w:sz w:val="28"/>
-        </w:rPr>
-        <w:t>количество</w:t>
-      </w:r>
-      <w:proofErr w:type="gramEnd"/>
-      <w:r>
-        <w:rPr>
-          <w:sz w:val="28"/>
-        </w:rPr>
-        <w:t xml:space="preserve"> страниц</w:t>
+      <w:r>
+        <w:rPr>
+          <w:sz w:val="28"/>
+        </w:rPr>
+        <w:t>количество страниц</w:t>
       </w:r>
       <w:r>
         <w:rPr>
@@ -17113,14 +15714,12 @@
           <w:sz w:val="28"/>
         </w:rPr>
       </w:pPr>
-      <w:proofErr w:type="gramStart"/>
       <w:r>
         <w:rPr>
           <w:sz w:val="28"/>
         </w:rPr>
         <w:t>тираж</w:t>
       </w:r>
-      <w:proofErr w:type="gramEnd"/>
       <w:r>
         <w:rPr>
           <w:sz w:val="28"/>
@@ -17143,19 +15742,11 @@
           <w:sz w:val="28"/>
         </w:rPr>
       </w:pPr>
-      <w:proofErr w:type="gramStart"/>
-      <w:r>
-        <w:rPr>
-          <w:sz w:val="28"/>
-        </w:rPr>
-        <w:t>год</w:t>
-      </w:r>
-      <w:proofErr w:type="gramEnd"/>
-      <w:r>
-        <w:rPr>
-          <w:sz w:val="28"/>
-        </w:rPr>
-        <w:t xml:space="preserve"> и месяц выпуска</w:t>
+      <w:r>
+        <w:rPr>
+          <w:sz w:val="28"/>
+        </w:rPr>
+        <w:t>год и месяц выпуска</w:t>
       </w:r>
       <w:r>
         <w:rPr>
@@ -17179,19 +15770,11 @@
           <w:sz w:val="28"/>
         </w:rPr>
       </w:pPr>
-      <w:proofErr w:type="gramStart"/>
-      <w:r>
-        <w:rPr>
-          <w:sz w:val="28"/>
-        </w:rPr>
-        <w:t>контактный</w:t>
-      </w:r>
-      <w:proofErr w:type="gramEnd"/>
-      <w:r>
-        <w:rPr>
-          <w:sz w:val="28"/>
-        </w:rPr>
-        <w:t xml:space="preserve"> телефон преподавателя.</w:t>
+      <w:r>
+        <w:rPr>
+          <w:sz w:val="28"/>
+        </w:rPr>
+        <w:t>контактный телефон преподавателя.</w:t>
       </w:r>
     </w:p>
     <w:p>
@@ -17234,8 +15817,8 @@
           <w:color w:val="000000"/>
         </w:rPr>
       </w:pPr>
-      <w:bookmarkStart w:id="36" w:name="_Toc6866336"/>
-      <w:bookmarkStart w:id="37" w:name="_Toc41243465"/>
+      <w:bookmarkStart w:id="37" w:name="_Toc6866336"/>
+      <w:bookmarkStart w:id="38" w:name="_Toc41243465"/>
       <w:r>
         <w:t>4</w:t>
       </w:r>
@@ -17254,8 +15837,8 @@
         </w:rPr>
         <w:t>Проектирование</w:t>
       </w:r>
-      <w:bookmarkEnd w:id="36"/>
       <w:bookmarkEnd w:id="37"/>
+      <w:bookmarkEnd w:id="38"/>
     </w:p>
     <w:p>
       <w:pPr>
@@ -17271,15 +15854,15 @@
           <w:i w:val="0"/>
         </w:rPr>
       </w:pPr>
-      <w:bookmarkStart w:id="38" w:name="_Toc6866337"/>
-      <w:bookmarkStart w:id="39" w:name="_Toc41243466"/>
+      <w:bookmarkStart w:id="39" w:name="_Toc6866337"/>
+      <w:bookmarkStart w:id="40" w:name="_Toc41243466"/>
       <w:r>
         <w:t>4.2.1 Проектирование структуры</w:t>
       </w:r>
       <w:r>
         <w:t xml:space="preserve"> </w:t>
       </w:r>
-      <w:bookmarkEnd w:id="38"/>
+      <w:bookmarkEnd w:id="39"/>
       <w:r>
         <w:rPr>
           <w:lang w:val="en-US"/>
@@ -17289,7 +15872,7 @@
       <w:r>
         <w:t>-приложения</w:t>
       </w:r>
-      <w:bookmarkEnd w:id="39"/>
+      <w:bookmarkEnd w:id="40"/>
     </w:p>
     <w:p>
       <w:pPr>
@@ -17452,7 +16035,6 @@
           <w:sz w:val="28"/>
         </w:rPr>
       </w:pPr>
-      <w:proofErr w:type="gramStart"/>
       <w:r>
         <w:rPr>
           <w:sz w:val="28"/>
@@ -17465,7 +16047,6 @@
         </w:rPr>
         <w:t>реймворк</w:t>
       </w:r>
-      <w:proofErr w:type="gramEnd"/>
       <w:r>
         <w:rPr>
           <w:sz w:val="28"/>
@@ -17873,7 +16454,6 @@
                 <w:sz w:val="28"/>
               </w:rPr>
             </w:pPr>
-            <w:proofErr w:type="gramStart"/>
             <w:r>
               <w:rPr>
                 <w:sz w:val="28"/>
@@ -17881,7 +16461,6 @@
               <w:lastRenderedPageBreak/>
               <w:t>bootstrap</w:t>
             </w:r>
-            <w:proofErr w:type="gramEnd"/>
           </w:p>
         </w:tc>
         <w:tc>
@@ -17964,14 +16543,12 @@
                 <w:sz w:val="28"/>
               </w:rPr>
             </w:pPr>
-            <w:proofErr w:type="gramStart"/>
             <w:r>
               <w:rPr>
                 <w:sz w:val="28"/>
               </w:rPr>
               <w:t>database</w:t>
             </w:r>
-            <w:proofErr w:type="gramEnd"/>
           </w:p>
         </w:tc>
         <w:tc>
@@ -18010,14 +16587,12 @@
                 <w:sz w:val="28"/>
               </w:rPr>
             </w:pPr>
-            <w:proofErr w:type="gramStart"/>
             <w:r>
               <w:rPr>
                 <w:sz w:val="28"/>
               </w:rPr>
               <w:t>public</w:t>
             </w:r>
-            <w:proofErr w:type="gramEnd"/>
           </w:p>
         </w:tc>
         <w:tc>
@@ -18056,14 +16631,12 @@
                 <w:sz w:val="28"/>
               </w:rPr>
             </w:pPr>
-            <w:proofErr w:type="gramStart"/>
             <w:r>
               <w:rPr>
                 <w:sz w:val="28"/>
               </w:rPr>
               <w:t>resources</w:t>
             </w:r>
-            <w:proofErr w:type="gramEnd"/>
           </w:p>
         </w:tc>
         <w:tc>
@@ -18102,14 +16675,12 @@
                 <w:sz w:val="28"/>
               </w:rPr>
             </w:pPr>
-            <w:proofErr w:type="gramStart"/>
             <w:r>
               <w:rPr>
                 <w:sz w:val="28"/>
               </w:rPr>
               <w:t>storage</w:t>
             </w:r>
-            <w:proofErr w:type="gramEnd"/>
           </w:p>
         </w:tc>
         <w:tc>
@@ -18148,14 +16719,12 @@
                 <w:sz w:val="28"/>
               </w:rPr>
             </w:pPr>
-            <w:proofErr w:type="gramStart"/>
             <w:r>
               <w:rPr>
                 <w:sz w:val="28"/>
               </w:rPr>
               <w:t>test</w:t>
             </w:r>
-            <w:proofErr w:type="gramEnd"/>
           </w:p>
         </w:tc>
         <w:tc>
@@ -18194,7 +16763,6 @@
                 <w:sz w:val="28"/>
               </w:rPr>
             </w:pPr>
-            <w:proofErr w:type="gramStart"/>
             <w:r>
               <w:rPr>
                 <w:sz w:val="28"/>
@@ -18202,7 +16770,6 @@
               <w:lastRenderedPageBreak/>
               <w:t>vendor</w:t>
             </w:r>
-            <w:proofErr w:type="gramEnd"/>
           </w:p>
         </w:tc>
         <w:tc>
@@ -18501,13 +17068,13 @@
           <w:i w:val="0"/>
         </w:rPr>
       </w:pPr>
-      <w:bookmarkStart w:id="40" w:name="_Toc6866338"/>
-      <w:bookmarkStart w:id="41" w:name="_Toc41243467"/>
+      <w:bookmarkStart w:id="41" w:name="_Toc6866338"/>
+      <w:bookmarkStart w:id="42" w:name="_Toc41243467"/>
       <w:r>
         <w:t>4.2.2 Концептуальное проектирование БД</w:t>
       </w:r>
-      <w:bookmarkEnd w:id="40"/>
       <w:bookmarkEnd w:id="41"/>
+      <w:bookmarkEnd w:id="42"/>
     </w:p>
     <w:p>
       <w:pPr>
@@ -18540,7 +17107,6 @@
           <w:szCs w:val="28"/>
         </w:rPr>
       </w:pPr>
-      <w:proofErr w:type="gramStart"/>
       <w:r>
         <w:rPr>
           <w:sz w:val="28"/>
@@ -18554,16 +17120,7 @@
           <w:szCs w:val="28"/>
           <w:shd w:val="clear" w:color="auto" w:fill="FFFFFF"/>
         </w:rPr>
-        <w:t>бъекты</w:t>
-      </w:r>
-      <w:proofErr w:type="gramEnd"/>
-      <w:r>
-        <w:rPr>
-          <w:sz w:val="28"/>
-          <w:szCs w:val="28"/>
-          <w:shd w:val="clear" w:color="auto" w:fill="FFFFFF"/>
-        </w:rPr>
-        <w:t>, обозначающие вещи, обозначаются в виде прямоугольника;</w:t>
+        <w:t>бъекты, обозначающие вещи, обозначаются в виде прямоугольника;</w:t>
       </w:r>
     </w:p>
     <w:p>
@@ -18580,23 +17137,13 @@
           <w:szCs w:val="28"/>
         </w:rPr>
       </w:pPr>
-      <w:proofErr w:type="gramStart"/>
       <w:r>
         <w:rPr>
           <w:sz w:val="28"/>
           <w:szCs w:val="28"/>
           <w:shd w:val="clear" w:color="auto" w:fill="FFFFFF"/>
         </w:rPr>
-        <w:t>атрибуты</w:t>
-      </w:r>
-      <w:proofErr w:type="gramEnd"/>
-      <w:r>
-        <w:rPr>
-          <w:sz w:val="28"/>
-          <w:szCs w:val="28"/>
-          <w:shd w:val="clear" w:color="auto" w:fill="FFFFFF"/>
-        </w:rPr>
-        <w:t>, характеризующие объект – в виде овала;</w:t>
+        <w:t>атрибуты, характеризующие объект – в виде овала;</w:t>
       </w:r>
     </w:p>
     <w:p>
@@ -18613,23 +17160,13 @@
           <w:szCs w:val="28"/>
         </w:rPr>
       </w:pPr>
-      <w:proofErr w:type="gramStart"/>
       <w:r>
         <w:rPr>
           <w:sz w:val="28"/>
           <w:szCs w:val="28"/>
           <w:shd w:val="clear" w:color="auto" w:fill="FFFFFF"/>
         </w:rPr>
-        <w:t>связи</w:t>
-      </w:r>
-      <w:proofErr w:type="gramEnd"/>
-      <w:r>
-        <w:rPr>
-          <w:sz w:val="28"/>
-          <w:szCs w:val="28"/>
-          <w:shd w:val="clear" w:color="auto" w:fill="FFFFFF"/>
-        </w:rPr>
-        <w:t xml:space="preserve"> между объектами – ромбами</w:t>
+        <w:t>связи между объектами – ромбами</w:t>
       </w:r>
       <w:r>
         <w:rPr>
@@ -18672,23 +17209,13 @@
           <w:shd w:val="clear" w:color="auto" w:fill="FFFFFF"/>
         </w:rPr>
       </w:pPr>
-      <w:proofErr w:type="gramStart"/>
       <w:r>
         <w:rPr>
           <w:sz w:val="28"/>
           <w:szCs w:val="28"/>
           <w:shd w:val="clear" w:color="auto" w:fill="FFFFFF"/>
         </w:rPr>
-        <w:t>методические</w:t>
-      </w:r>
-      <w:proofErr w:type="gramEnd"/>
-      <w:r>
-        <w:rPr>
-          <w:sz w:val="28"/>
-          <w:szCs w:val="28"/>
-          <w:shd w:val="clear" w:color="auto" w:fill="FFFFFF"/>
-        </w:rPr>
-        <w:t xml:space="preserve"> издания </w:t>
+        <w:t xml:space="preserve">методические издания </w:t>
       </w:r>
       <w:r>
         <w:rPr>
@@ -18726,23 +17253,13 @@
           <w:shd w:val="clear" w:color="auto" w:fill="FFFFFF"/>
         </w:rPr>
       </w:pPr>
-      <w:proofErr w:type="gramStart"/>
       <w:r>
         <w:rPr>
           <w:sz w:val="28"/>
           <w:szCs w:val="28"/>
           <w:shd w:val="clear" w:color="auto" w:fill="FFFFFF"/>
         </w:rPr>
-        <w:t>кафедра</w:t>
-      </w:r>
-      <w:proofErr w:type="gramEnd"/>
-      <w:r>
-        <w:rPr>
-          <w:sz w:val="28"/>
-          <w:szCs w:val="28"/>
-          <w:shd w:val="clear" w:color="auto" w:fill="FFFFFF"/>
-        </w:rPr>
-        <w:t xml:space="preserve"> </w:t>
+        <w:t xml:space="preserve">кафедра </w:t>
       </w:r>
       <w:r>
         <w:rPr>
@@ -18766,23 +17283,13 @@
           <w:shd w:val="clear" w:color="auto" w:fill="FFFFFF"/>
         </w:rPr>
       </w:pPr>
-      <w:proofErr w:type="gramStart"/>
       <w:r>
         <w:rPr>
           <w:sz w:val="28"/>
           <w:szCs w:val="28"/>
           <w:shd w:val="clear" w:color="auto" w:fill="FFFFFF"/>
         </w:rPr>
-        <w:t>дисциплина</w:t>
-      </w:r>
-      <w:proofErr w:type="gramEnd"/>
-      <w:r>
-        <w:rPr>
-          <w:sz w:val="28"/>
-          <w:szCs w:val="28"/>
-          <w:shd w:val="clear" w:color="auto" w:fill="FFFFFF"/>
-        </w:rPr>
-        <w:t xml:space="preserve"> </w:t>
+        <w:t xml:space="preserve">дисциплина </w:t>
       </w:r>
       <w:r>
         <w:rPr>
@@ -18828,23 +17335,13 @@
           <w:shd w:val="clear" w:color="auto" w:fill="FFFFFF"/>
         </w:rPr>
       </w:pPr>
-      <w:proofErr w:type="gramStart"/>
       <w:r>
         <w:rPr>
           <w:sz w:val="28"/>
           <w:szCs w:val="28"/>
           <w:shd w:val="clear" w:color="auto" w:fill="FFFFFF"/>
         </w:rPr>
-        <w:t>пользователь</w:t>
-      </w:r>
-      <w:proofErr w:type="gramEnd"/>
-      <w:r>
-        <w:rPr>
-          <w:sz w:val="28"/>
-          <w:szCs w:val="28"/>
-          <w:shd w:val="clear" w:color="auto" w:fill="FFFFFF"/>
-        </w:rPr>
-        <w:t xml:space="preserve"> – информация о пользователях автоматизированной системы;</w:t>
+        <w:t>пользователь – информация о пользователях автоматизированной системы;</w:t>
       </w:r>
     </w:p>
     <w:p>
@@ -18862,7 +17359,6 @@
           <w:shd w:val="clear" w:color="auto" w:fill="FFFFFF"/>
         </w:rPr>
       </w:pPr>
-      <w:proofErr w:type="gramStart"/>
       <w:r>
         <w:rPr>
           <w:sz w:val="28"/>
@@ -18870,16 +17366,7 @@
           <w:shd w:val="clear" w:color="auto" w:fill="FFFFFF"/>
         </w:rPr>
         <w:lastRenderedPageBreak/>
-        <w:t>роль</w:t>
-      </w:r>
-      <w:proofErr w:type="gramEnd"/>
-      <w:r>
-        <w:rPr>
-          <w:sz w:val="28"/>
-          <w:szCs w:val="28"/>
-          <w:shd w:val="clear" w:color="auto" w:fill="FFFFFF"/>
-        </w:rPr>
-        <w:t xml:space="preserve"> – информация о категориях пользователей автоматизированной системы;</w:t>
+        <w:t>роль – информация о категориях пользователей автоматизированной системы;</w:t>
       </w:r>
     </w:p>
     <w:p>
@@ -18897,23 +17384,13 @@
           <w:shd w:val="clear" w:color="auto" w:fill="FFFFFF"/>
         </w:rPr>
       </w:pPr>
-      <w:proofErr w:type="gramStart"/>
       <w:r>
         <w:rPr>
           <w:sz w:val="28"/>
           <w:szCs w:val="28"/>
           <w:shd w:val="clear" w:color="auto" w:fill="FFFFFF"/>
         </w:rPr>
-        <w:t>автор</w:t>
-      </w:r>
-      <w:proofErr w:type="gramEnd"/>
-      <w:r>
-        <w:rPr>
-          <w:sz w:val="28"/>
-          <w:szCs w:val="28"/>
-          <w:shd w:val="clear" w:color="auto" w:fill="FFFFFF"/>
-        </w:rPr>
-        <w:t xml:space="preserve"> – информация об авторах методических изданий;</w:t>
+        <w:t>автор – информация об авторах методических изданий;</w:t>
       </w:r>
     </w:p>
     <w:p>
@@ -18931,23 +17408,13 @@
           <w:shd w:val="clear" w:color="auto" w:fill="FFFFFF"/>
         </w:rPr>
       </w:pPr>
-      <w:proofErr w:type="gramStart"/>
       <w:r>
         <w:rPr>
           <w:sz w:val="28"/>
           <w:szCs w:val="28"/>
           <w:shd w:val="clear" w:color="auto" w:fill="FFFFFF"/>
         </w:rPr>
-        <w:t>вид</w:t>
-      </w:r>
-      <w:proofErr w:type="gramEnd"/>
-      <w:r>
-        <w:rPr>
-          <w:sz w:val="28"/>
-          <w:szCs w:val="28"/>
-          <w:shd w:val="clear" w:color="auto" w:fill="FFFFFF"/>
-        </w:rPr>
-        <w:t xml:space="preserve"> издания </w:t>
+        <w:t xml:space="preserve">вид издания </w:t>
       </w:r>
       <w:r>
         <w:rPr>
@@ -18971,19 +17438,11 @@
           <w:shd w:val="clear" w:color="auto" w:fill="FFFFFF"/>
         </w:rPr>
       </w:pPr>
-      <w:proofErr w:type="gramStart"/>
-      <w:r>
-        <w:rPr>
-          <w:sz w:val="28"/>
-        </w:rPr>
-        <w:t>обложка</w:t>
-      </w:r>
-      <w:proofErr w:type="gramEnd"/>
-      <w:r>
-        <w:rPr>
-          <w:sz w:val="28"/>
-        </w:rPr>
-        <w:t xml:space="preserve"> – информация о типах обложек, которые будут использованы в методических изданиях;</w:t>
+      <w:r>
+        <w:rPr>
+          <w:sz w:val="28"/>
+        </w:rPr>
+        <w:t>обложка – информация о типах обложек, которые будут использованы в методических изданиях;</w:t>
       </w:r>
     </w:p>
     <w:p>
@@ -19001,19 +17460,11 @@
           <w:shd w:val="clear" w:color="auto" w:fill="FFFFFF"/>
         </w:rPr>
       </w:pPr>
-      <w:proofErr w:type="gramStart"/>
-      <w:r>
-        <w:rPr>
-          <w:sz w:val="28"/>
-        </w:rPr>
-        <w:t>формат</w:t>
-      </w:r>
-      <w:proofErr w:type="gramEnd"/>
-      <w:r>
-        <w:rPr>
-          <w:sz w:val="28"/>
-        </w:rPr>
-        <w:t xml:space="preserve"> бумаги – информация о формате бумаги, которую будут использовать для методических изданий;</w:t>
+      <w:r>
+        <w:rPr>
+          <w:sz w:val="28"/>
+        </w:rPr>
+        <w:t>формат бумаги – информация о формате бумаги, которую будут использовать для методических изданий;</w:t>
       </w:r>
     </w:p>
     <w:p>
@@ -19031,19 +17482,11 @@
           <w:shd w:val="clear" w:color="auto" w:fill="FFFFFF"/>
         </w:rPr>
       </w:pPr>
-      <w:proofErr w:type="gramStart"/>
-      <w:r>
-        <w:rPr>
-          <w:sz w:val="28"/>
-        </w:rPr>
-        <w:t>месяц</w:t>
-      </w:r>
-      <w:proofErr w:type="gramEnd"/>
-      <w:r>
-        <w:rPr>
-          <w:sz w:val="28"/>
-        </w:rPr>
-        <w:t xml:space="preserve"> издания – информация о месяцах, в которых будут изданы методические издания.</w:t>
+      <w:r>
+        <w:rPr>
+          <w:sz w:val="28"/>
+        </w:rPr>
+        <w:t>месяц издания – информация о месяцах, в которых будут изданы методические издания.</w:t>
       </w:r>
     </w:p>
     <w:p>
@@ -19192,13 +17635,13 @@
           <w:i w:val="0"/>
         </w:rPr>
       </w:pPr>
-      <w:bookmarkStart w:id="42" w:name="_Toc6866339"/>
-      <w:bookmarkStart w:id="43" w:name="_Toc41243468"/>
+      <w:bookmarkStart w:id="43" w:name="_Toc6866339"/>
+      <w:bookmarkStart w:id="44" w:name="_Toc41243468"/>
       <w:r>
         <w:t>4.2.3 Логическое проектирование БД</w:t>
       </w:r>
-      <w:bookmarkEnd w:id="42"/>
       <w:bookmarkEnd w:id="43"/>
+      <w:bookmarkEnd w:id="44"/>
     </w:p>
     <w:p>
       <w:pPr>
@@ -19447,13 +17890,13 @@
           <w:i w:val="0"/>
         </w:rPr>
       </w:pPr>
-      <w:bookmarkStart w:id="44" w:name="_Toc6866340"/>
-      <w:bookmarkStart w:id="45" w:name="_Toc41243469"/>
+      <w:bookmarkStart w:id="45" w:name="_Toc6866340"/>
+      <w:bookmarkStart w:id="46" w:name="_Toc41243469"/>
       <w:r>
         <w:t>4.2.4 Физическое проектирование БД</w:t>
       </w:r>
-      <w:bookmarkEnd w:id="44"/>
       <w:bookmarkEnd w:id="45"/>
+      <w:bookmarkEnd w:id="46"/>
     </w:p>
     <w:p>
       <w:pPr>
@@ -21259,8 +19702,8 @@
           <w:color w:val="000000"/>
         </w:rPr>
       </w:pPr>
-      <w:bookmarkStart w:id="46" w:name="_Toc6866341"/>
-      <w:bookmarkStart w:id="47" w:name="_Toc41243470"/>
+      <w:bookmarkStart w:id="47" w:name="_Toc6866341"/>
+      <w:bookmarkStart w:id="48" w:name="_Toc41243470"/>
       <w:r>
         <w:rPr>
           <w:color w:val="000000"/>
@@ -21304,8 +19747,8 @@
         </w:rPr>
         <w:t xml:space="preserve"> и базы данных</w:t>
       </w:r>
-      <w:bookmarkEnd w:id="46"/>
       <w:bookmarkEnd w:id="47"/>
+      <w:bookmarkEnd w:id="48"/>
     </w:p>
     <w:p/>
     <w:p>
@@ -21349,21 +19792,7 @@
         <w:rPr>
           <w:sz w:val="28"/>
         </w:rPr>
-        <w:t xml:space="preserve">Далее необходимо настроить файл </w:t>
-      </w:r>
-      <w:proofErr w:type="gramStart"/>
-      <w:r>
-        <w:rPr>
-          <w:sz w:val="28"/>
-        </w:rPr>
-        <w:t>“.env</w:t>
-      </w:r>
-      <w:proofErr w:type="gramEnd"/>
-      <w:r>
-        <w:rPr>
-          <w:sz w:val="28"/>
-        </w:rPr>
-        <w:t>” (рисунок 4.12). В поле “DB_CONNECTION” нужно прописать</w:t>
+        <w:t>Далее необходимо настроить файл “.env” (рисунок 4.12). В поле “DB_CONNECTION” нужно прописать</w:t>
       </w:r>
       <w:r>
         <w:rPr>
@@ -21494,14 +19923,7 @@
         <w:rPr>
           <w:szCs w:val="28"/>
         </w:rPr>
-        <w:t xml:space="preserve">труктура файла </w:t>
-      </w:r>
-      <w:proofErr w:type="gramStart"/>
-      <w:r>
-        <w:rPr>
-          <w:szCs w:val="28"/>
-        </w:rPr>
-        <w:t>“.</w:t>
+        <w:t>труктура файла “.</w:t>
       </w:r>
       <w:r>
         <w:rPr>
@@ -21510,7 +19932,6 @@
         </w:rPr>
         <w:t>env</w:t>
       </w:r>
-      <w:proofErr w:type="gramEnd"/>
       <w:r>
         <w:rPr>
           <w:szCs w:val="28"/>
@@ -21663,7 +20084,6 @@
         </w:rPr>
         <w:t xml:space="preserve"> “</w:t>
       </w:r>
-      <w:proofErr w:type="gramStart"/>
       <w:r>
         <w:rPr>
           <w:szCs w:val="28"/>
@@ -21690,7 +20110,6 @@
         </w:rPr>
         <w:t xml:space="preserve"> ”</w:t>
       </w:r>
-      <w:proofErr w:type="gramEnd"/>
     </w:p>
     <w:p>
       <w:pPr>
@@ -21707,8 +20126,8 @@
           <w:i w:val="0"/>
         </w:rPr>
       </w:pPr>
-      <w:bookmarkStart w:id="48" w:name="_Toc6866342"/>
-      <w:bookmarkStart w:id="49" w:name="_Toc41243471"/>
+      <w:bookmarkStart w:id="49" w:name="_Toc6866342"/>
+      <w:bookmarkStart w:id="50" w:name="_Toc41243471"/>
       <w:r>
         <w:t xml:space="preserve">4.3.1 Аутентификация средствами </w:t>
       </w:r>
@@ -21718,8 +20137,8 @@
         </w:rPr>
         <w:t>Laravel</w:t>
       </w:r>
-      <w:bookmarkEnd w:id="48"/>
       <w:bookmarkEnd w:id="49"/>
+      <w:bookmarkEnd w:id="50"/>
     </w:p>
     <w:p>
       <w:pPr>
@@ -21756,23 +20175,7 @@
           <w:sz w:val="28"/>
           <w:szCs w:val="28"/>
         </w:rPr>
-        <w:t xml:space="preserve">Чтобы сделать аутентификацию, достаточно вписать в консоли команды “php artisan </w:t>
-      </w:r>
-      <w:proofErr w:type="gramStart"/>
-      <w:r>
-        <w:rPr>
-          <w:sz w:val="28"/>
-          <w:szCs w:val="28"/>
-        </w:rPr>
-        <w:t>make:auth</w:t>
-      </w:r>
-      <w:proofErr w:type="gramEnd"/>
-      <w:r>
-        <w:rPr>
-          <w:sz w:val="28"/>
-          <w:szCs w:val="28"/>
-        </w:rPr>
-        <w:t xml:space="preserve">” и “php artisan migrate”. Laravel самостоятельно создаст </w:t>
+        <w:t xml:space="preserve">Чтобы сделать аутентификацию, достаточно вписать в консоли команды “php artisan make:auth” и “php artisan migrate”. Laravel самостоятельно создаст </w:t>
       </w:r>
       <w:r>
         <w:rPr>
@@ -21791,13 +20194,13 @@
           <w:i w:val="0"/>
         </w:rPr>
       </w:pPr>
-      <w:bookmarkStart w:id="50" w:name="_Toc6866343"/>
-      <w:bookmarkStart w:id="51" w:name="_Toc41243472"/>
+      <w:bookmarkStart w:id="51" w:name="_Toc6866343"/>
+      <w:bookmarkStart w:id="52" w:name="_Toc41243472"/>
       <w:r>
         <w:t>4.3.2 Миграции для базы данных</w:t>
       </w:r>
-      <w:bookmarkEnd w:id="50"/>
       <w:bookmarkEnd w:id="51"/>
+      <w:bookmarkEnd w:id="52"/>
     </w:p>
     <w:p>
       <w:pPr>
@@ -21868,23 +20271,7 @@
           <w:sz w:val="28"/>
           <w:szCs w:val="28"/>
         </w:rPr>
-        <w:t xml:space="preserve">Чтобы создать миграцию, необходимо, находясь в директории с проектом, в консоли прописать команду “php artisan </w:t>
-      </w:r>
-      <w:proofErr w:type="gramStart"/>
-      <w:r>
-        <w:rPr>
-          <w:sz w:val="28"/>
-          <w:szCs w:val="28"/>
-        </w:rPr>
-        <w:t>make:migration</w:t>
-      </w:r>
-      <w:proofErr w:type="gramEnd"/>
-      <w:r>
-        <w:rPr>
-          <w:sz w:val="28"/>
-          <w:szCs w:val="28"/>
-        </w:rPr>
-        <w:t xml:space="preserve"> *название миграции*”. Для нашего проекта необходимо 8 миграций.</w:t>
+        <w:t>Чтобы создать миграцию, необходимо, находясь в директории с проектом, в консоли прописать команду “php artisan make:migration *название миграции*”. Для нашего проекта необходимо 8 миграций.</w:t>
       </w:r>
     </w:p>
     <w:p>
@@ -21903,23 +20290,7 @@
           <w:sz w:val="28"/>
           <w:szCs w:val="28"/>
         </w:rPr>
-        <w:t xml:space="preserve">Миграции находятся в директории </w:t>
-      </w:r>
-      <w:proofErr w:type="gramStart"/>
-      <w:r>
-        <w:rPr>
-          <w:sz w:val="28"/>
-          <w:szCs w:val="28"/>
-        </w:rPr>
-        <w:t>“..</w:t>
-      </w:r>
-      <w:proofErr w:type="gramEnd"/>
-      <w:r>
-        <w:rPr>
-          <w:sz w:val="28"/>
-          <w:szCs w:val="28"/>
-        </w:rPr>
-        <w:t xml:space="preserve">/database/migrations” </w:t>
+        <w:t xml:space="preserve">Миграции находятся в директории “../database/migrations” </w:t>
       </w:r>
       <w:r>
         <w:rPr>
@@ -22409,23 +20780,7 @@
           <w:sz w:val="28"/>
           <w:szCs w:val="28"/>
         </w:rPr>
-        <w:t xml:space="preserve">В миграциях существует два метода “up” и “down”. Метод “up” создает таблицы с нужными полями и свойствами, такими как внешний ключ или первичный ключ. </w:t>
-      </w:r>
-      <w:proofErr w:type="gramStart"/>
-      <w:r>
-        <w:rPr>
-          <w:sz w:val="28"/>
-          <w:szCs w:val="28"/>
-        </w:rPr>
-        <w:t>Метод  “</w:t>
-      </w:r>
-      <w:proofErr w:type="gramEnd"/>
-      <w:r>
-        <w:rPr>
-          <w:sz w:val="28"/>
-          <w:szCs w:val="28"/>
-        </w:rPr>
-        <w:t>down”  отменяет действия метода “up”.</w:t>
+        <w:t>В миграциях существует два метода “up” и “down”. Метод “up” создает таблицы с нужными полями и свойствами, такими как внешний ключ или первичный ключ. Метод  “down”  отменяет действия метода “up”.</w:t>
       </w:r>
     </w:p>
     <w:p>
@@ -22444,23 +20799,7 @@
           <w:sz w:val="28"/>
           <w:szCs w:val="28"/>
         </w:rPr>
-        <w:t>Laravel поддерживает создание ограничений для внешнего ключа, которые используются для обеспечения ссылочной целостности на уровне базы данных. Для этого, к полю добавляют свойство “</w:t>
-      </w:r>
-      <w:proofErr w:type="gramStart"/>
-      <w:r>
-        <w:rPr>
-          <w:sz w:val="28"/>
-          <w:szCs w:val="28"/>
-        </w:rPr>
-        <w:t>unsigned(</w:t>
-      </w:r>
-      <w:proofErr w:type="gramEnd"/>
-      <w:r>
-        <w:rPr>
-          <w:sz w:val="28"/>
-          <w:szCs w:val="28"/>
-        </w:rPr>
-        <w:t>)”, а затем указывают, откуда ссылается данное поле “foreign()-&gt;references()-&gt;on()”.</w:t>
+        <w:t>Laravel поддерживает создание ограничений для внешнего ключа, которые используются для обеспечения ссылочной целостности на уровне базы данных. Для этого, к полю добавляют свойство “unsigned()”, а затем указывают, откуда ссылается данное поле “foreign()-&gt;references()-&gt;on()”.</w:t>
       </w:r>
     </w:p>
     <w:p>
@@ -22746,23 +21085,7 @@
           <w:sz w:val="28"/>
           <w:szCs w:val="28"/>
         </w:rPr>
-        <w:t xml:space="preserve">До MySQL 5.6 </w:t>
-      </w:r>
-      <w:proofErr w:type="gramStart"/>
-      <w:r>
-        <w:rPr>
-          <w:sz w:val="28"/>
-          <w:szCs w:val="28"/>
-        </w:rPr>
-        <w:t>InnoDB  не</w:t>
-      </w:r>
-      <w:proofErr w:type="gramEnd"/>
-      <w:r>
-        <w:rPr>
-          <w:sz w:val="28"/>
-          <w:szCs w:val="28"/>
-        </w:rPr>
-        <w:t xml:space="preserve"> поддерживал внешние ключи, и для этого нужно было использовать подсистему MyISAM. Однако главное преимущество InnoDB – в скорости работы. При выполнении запроса к базе InnoDB происходит блокировка строки, при выполнении же запроса к базе MyISAM блокируется таблица, это означает, что пока запрос выполнен не будет никакие другие обращения к таблице или строке будут невозможны. </w:t>
+        <w:t xml:space="preserve">До MySQL 5.6 InnoDB  не поддерживал внешние ключи, и для этого нужно было использовать подсистему MyISAM. Однако главное преимущество InnoDB – в скорости работы. При выполнении запроса к базе InnoDB происходит блокировка строки, при выполнении же запроса к базе MyISAM блокируется таблица, это означает, что пока запрос выполнен не будет никакие другие обращения к таблице или строке будут невозможны. </w:t>
       </w:r>
     </w:p>
     <w:p>
@@ -26132,14 +24455,14 @@
           <w:i w:val="0"/>
         </w:rPr>
       </w:pPr>
-      <w:bookmarkStart w:id="52" w:name="_Toc6866344"/>
-      <w:bookmarkStart w:id="53" w:name="_Toc41243473"/>
+      <w:bookmarkStart w:id="53" w:name="_Toc6866344"/>
+      <w:bookmarkStart w:id="54" w:name="_Toc41243473"/>
       <w:r>
         <w:lastRenderedPageBreak/>
         <w:t>4.3.3 Классы-наполнители для базы данных</w:t>
       </w:r>
-      <w:bookmarkEnd w:id="52"/>
       <w:bookmarkEnd w:id="53"/>
+      <w:bookmarkEnd w:id="54"/>
     </w:p>
     <w:p>
       <w:pPr>
@@ -26174,23 +24497,7 @@
           <w:sz w:val="28"/>
           <w:szCs w:val="28"/>
         </w:rPr>
-        <w:t xml:space="preserve">Чтобы создать новый класс-наполнитель необходимо войти в консоль и в директории с проектом прописать команду “php artisan </w:t>
-      </w:r>
-      <w:proofErr w:type="gramStart"/>
-      <w:r>
-        <w:rPr>
-          <w:sz w:val="28"/>
-          <w:szCs w:val="28"/>
-        </w:rPr>
-        <w:t>make:seeder</w:t>
-      </w:r>
-      <w:proofErr w:type="gramEnd"/>
-      <w:r>
-        <w:rPr>
-          <w:sz w:val="28"/>
-          <w:szCs w:val="28"/>
-        </w:rPr>
-        <w:t xml:space="preserve"> *Название наполнителя*”.</w:t>
+        <w:t>Чтобы создать новый класс-наполнитель необходимо войти в консоль и в директории с проектом прописать команду “php artisan make:seeder *Название наполнителя*”.</w:t>
       </w:r>
     </w:p>
     <w:p>
@@ -26208,23 +24515,7 @@
           <w:sz w:val="28"/>
           <w:szCs w:val="28"/>
         </w:rPr>
-        <w:t xml:space="preserve">Эти классы хранятся в директории </w:t>
-      </w:r>
-      <w:proofErr w:type="gramStart"/>
-      <w:r>
-        <w:rPr>
-          <w:sz w:val="28"/>
-          <w:szCs w:val="28"/>
-        </w:rPr>
-        <w:t>“..</w:t>
-      </w:r>
-      <w:proofErr w:type="gramEnd"/>
-      <w:r>
-        <w:rPr>
-          <w:sz w:val="28"/>
-          <w:szCs w:val="28"/>
-        </w:rPr>
-        <w:t xml:space="preserve">/database/seeds”. По умолчанию класс “DatabaseSeeder” уже создан в папке наполнителей. В этом классе вы можете использовать метод “call” для запуска других наполнителей, что позволяет вам контролировать порядок наполнения. </w:t>
+        <w:t xml:space="preserve">Эти классы хранятся в директории “../database/seeds”. По умолчанию класс “DatabaseSeeder” уже создан в папке наполнителей. В этом классе вы можете использовать метод “call” для запуска других наполнителей, что позволяет вам контролировать порядок наполнения. </w:t>
       </w:r>
     </w:p>
     <w:p>
@@ -26257,23 +24548,7 @@
           <w:szCs w:val="28"/>
         </w:rPr>
         <w:br/>
-        <w:t xml:space="preserve">“php artisan </w:t>
-      </w:r>
-      <w:proofErr w:type="gramStart"/>
-      <w:r>
-        <w:rPr>
-          <w:sz w:val="28"/>
-          <w:szCs w:val="28"/>
-        </w:rPr>
-        <w:t>db:seed</w:t>
-      </w:r>
-      <w:proofErr w:type="gramEnd"/>
-      <w:r>
-        <w:rPr>
-          <w:sz w:val="28"/>
-          <w:szCs w:val="28"/>
-        </w:rPr>
-        <w:t>” [1</w:t>
+        <w:t>“php artisan db:seed” [1</w:t>
       </w:r>
       <w:r>
         <w:rPr>
@@ -27097,18 +25372,8 @@
           <w:szCs w:val="28"/>
           <w:lang w:val="en-US"/>
         </w:rPr>
-        <w:t xml:space="preserve"> “Type_of_publication</w:t>
-      </w:r>
-      <w:proofErr w:type="gramStart"/>
-      <w:r>
-        <w:rPr>
-          <w:sz w:val="28"/>
-          <w:szCs w:val="28"/>
-          <w:lang w:val="en-US"/>
-        </w:rPr>
-        <w:t>”  (</w:t>
-      </w:r>
-      <w:proofErr w:type="gramEnd"/>
+        <w:t xml:space="preserve"> “Type_of_publication”  (</w:t>
+      </w:r>
       <w:r>
         <w:rPr>
           <w:sz w:val="28"/>
@@ -28030,23 +26295,7 @@
           <w:sz w:val="28"/>
           <w:szCs w:val="28"/>
         </w:rPr>
-        <w:t>ers_</w:t>
-      </w:r>
-      <w:proofErr w:type="gramStart"/>
-      <w:r>
-        <w:rPr>
-          <w:sz w:val="28"/>
-          <w:szCs w:val="28"/>
-        </w:rPr>
-        <w:t>Publications”  (</w:t>
-      </w:r>
-      <w:proofErr w:type="gramEnd"/>
-      <w:r>
-        <w:rPr>
-          <w:sz w:val="28"/>
-          <w:szCs w:val="28"/>
-        </w:rPr>
-        <w:t>рисунок 4.31</w:t>
+        <w:t>ers_Publications”  (рисунок 4.31</w:t>
       </w:r>
       <w:r>
         <w:rPr>
@@ -28444,13 +26693,13 @@
           <w:i w:val="0"/>
         </w:rPr>
       </w:pPr>
-      <w:bookmarkStart w:id="54" w:name="_Toc6866345"/>
-      <w:bookmarkStart w:id="55" w:name="_Toc41243474"/>
+      <w:bookmarkStart w:id="55" w:name="_Toc6866345"/>
+      <w:bookmarkStart w:id="56" w:name="_Toc41243474"/>
       <w:r>
         <w:t>4.3.4 Реализация базы данных в ORM Eloquent</w:t>
       </w:r>
-      <w:bookmarkEnd w:id="54"/>
       <w:bookmarkEnd w:id="55"/>
+      <w:bookmarkEnd w:id="56"/>
     </w:p>
     <w:p>
       <w:pPr>
@@ -28527,23 +26776,7 @@
           <w:sz w:val="28"/>
           <w:szCs w:val="28"/>
         </w:rPr>
-        <w:t xml:space="preserve">Для того чтобы создать экземпляр модели нужно прописать Artisan-команду “php artisan </w:t>
-      </w:r>
-      <w:proofErr w:type="gramStart"/>
-      <w:r>
-        <w:rPr>
-          <w:sz w:val="28"/>
-          <w:szCs w:val="28"/>
-        </w:rPr>
-        <w:t>make:model</w:t>
-      </w:r>
-      <w:proofErr w:type="gramEnd"/>
-      <w:r>
-        <w:rPr>
-          <w:sz w:val="28"/>
-          <w:szCs w:val="28"/>
-        </w:rPr>
-        <w:t xml:space="preserve"> *Название модели”. Имя будет использовано в нижнем регистре и во множественном числе чтобы привязать модель к таблице. Также можно определить таблицу определив свойство “$table”. </w:t>
+        <w:t xml:space="preserve">Для того чтобы создать экземпляр модели нужно прописать Artisan-команду “php artisan make:model *Название модели”. Имя будет использовано в нижнем регистре и во множественном числе чтобы привязать модель к таблице. Также можно определить таблицу определив свойство “$table”. </w:t>
       </w:r>
       <w:r>
         <w:rPr>
@@ -28716,16 +26949,16 @@
           <w:i w:val="0"/>
         </w:rPr>
       </w:pPr>
-      <w:bookmarkStart w:id="56" w:name="_Toc6866346"/>
-      <w:bookmarkStart w:id="57" w:name="_Toc41243475"/>
+      <w:bookmarkStart w:id="57" w:name="_Toc6866346"/>
+      <w:bookmarkStart w:id="58" w:name="_Toc41243475"/>
       <w:r>
         <w:t>4.3.5</w:t>
       </w:r>
       <w:r>
         <w:t xml:space="preserve"> Шаблоны</w:t>
       </w:r>
-      <w:bookmarkEnd w:id="56"/>
       <w:bookmarkEnd w:id="57"/>
+      <w:bookmarkEnd w:id="58"/>
     </w:p>
     <w:p>
       <w:pPr>
@@ -28742,23 +26975,7 @@
           <w:sz w:val="28"/>
           <w:szCs w:val="28"/>
         </w:rPr>
-        <w:t xml:space="preserve">Шаблоны обычно содержат HTML-код приложения и представляют собой удобный способ разделения бизнес-логики и логики отображения информации. Шаблоны хранятся в директории </w:t>
-      </w:r>
-      <w:proofErr w:type="gramStart"/>
-      <w:r>
-        <w:rPr>
-          <w:sz w:val="28"/>
-          <w:szCs w:val="28"/>
-        </w:rPr>
-        <w:t>“..</w:t>
-      </w:r>
-      <w:proofErr w:type="gramEnd"/>
-      <w:r>
-        <w:rPr>
-          <w:sz w:val="28"/>
-          <w:szCs w:val="28"/>
-        </w:rPr>
-        <w:t>/resources/views”.</w:t>
+        <w:t>Шаблоны обычно содержат HTML-код приложения и представляют собой удобный способ разделения бизнес-логики и логики отображения информации. Шаблоны хранятся в директории “../resources/views”.</w:t>
       </w:r>
     </w:p>
     <w:p>
@@ -28811,23 +27028,7 @@
           <w:sz w:val="28"/>
           <w:szCs w:val="28"/>
         </w:rPr>
-        <w:t xml:space="preserve"> файл с расширением </w:t>
-      </w:r>
-      <w:proofErr w:type="gramStart"/>
-      <w:r>
-        <w:rPr>
-          <w:sz w:val="28"/>
-          <w:szCs w:val="28"/>
-        </w:rPr>
-        <w:t>“.blade.php</w:t>
-      </w:r>
-      <w:proofErr w:type="gramEnd"/>
-      <w:r>
-        <w:rPr>
-          <w:sz w:val="28"/>
-          <w:szCs w:val="28"/>
-        </w:rPr>
-        <w:t>”. Структура шаблонов приведена на рисунке 4.32.</w:t>
+        <w:t xml:space="preserve"> файл с расширением “.blade.php”. Структура шаблонов приведена на рисунке 4.32.</w:t>
       </w:r>
     </w:p>
     <w:p>
@@ -28980,14 +27181,14 @@
           <w:i w:val="0"/>
         </w:rPr>
       </w:pPr>
-      <w:bookmarkStart w:id="58" w:name="_Toc6866347"/>
-      <w:bookmarkStart w:id="59" w:name="_Toc41243476"/>
+      <w:bookmarkStart w:id="59" w:name="_Toc6866347"/>
+      <w:bookmarkStart w:id="60" w:name="_Toc41243476"/>
       <w:r>
         <w:lastRenderedPageBreak/>
         <w:t>4.3.6 Контроллеры</w:t>
       </w:r>
-      <w:bookmarkEnd w:id="58"/>
       <w:bookmarkEnd w:id="59"/>
+      <w:bookmarkEnd w:id="60"/>
     </w:p>
     <w:p>
       <w:pPr>
@@ -29004,39 +27205,7 @@
           <w:sz w:val="28"/>
           <w:szCs w:val="28"/>
         </w:rPr>
-        <w:t xml:space="preserve">Вместо того, чтобы определять всю логику обработки запросов в виде замыканий в файлах маршрутов, организуем её с помощью классов контроллеров. Контроллеры могут группировать связанную с обработкой HTTP-запросов логику в отдельный класс. Контроллеры хранятся в директории </w:t>
-      </w:r>
-      <w:proofErr w:type="gramStart"/>
-      <w:r>
-        <w:rPr>
-          <w:sz w:val="28"/>
-          <w:szCs w:val="28"/>
-        </w:rPr>
-        <w:t>“..</w:t>
-      </w:r>
-      <w:proofErr w:type="gramEnd"/>
-      <w:r>
-        <w:rPr>
-          <w:sz w:val="28"/>
-          <w:szCs w:val="28"/>
-        </w:rPr>
-        <w:t xml:space="preserve">/app/Http/Controllers”. Чтобы создать контроллер нужно вписать команду “php artisan </w:t>
-      </w:r>
-      <w:proofErr w:type="gramStart"/>
-      <w:r>
-        <w:rPr>
-          <w:sz w:val="28"/>
-          <w:szCs w:val="28"/>
-        </w:rPr>
-        <w:t>make:controller</w:t>
-      </w:r>
-      <w:proofErr w:type="gramEnd"/>
-      <w:r>
-        <w:rPr>
-          <w:sz w:val="28"/>
-          <w:szCs w:val="28"/>
-        </w:rPr>
-        <w:t xml:space="preserve"> *Название контроллера*” в консоль. Создадим ресурсный контроллер “PublicationPlanController.php”.</w:t>
+        <w:t>Вместо того, чтобы определять всю логику обработки запросов в виде замыканий в файлах маршрутов, организуем её с помощью классов контроллеров. Контроллеры могут группировать связанную с обработкой HTTP-запросов логику в отдельный класс. Контроллеры хранятся в директории “../app/Http/Controllers”. Чтобы создать контроллер нужно вписать команду “php artisan make:controller *Название контроллера*” в консоль. Создадим ресурсный контроллер “PublicationPlanController.php”.</w:t>
       </w:r>
     </w:p>
     <w:p>
@@ -29061,23 +27230,7 @@
           <w:sz w:val="28"/>
           <w:szCs w:val="28"/>
         </w:rPr>
-        <w:t xml:space="preserve"> данного проекта будет удобно использовать ресурсный контроллер. Маршрутизация ресурсов Laravel позволяет назначить обычные CRUD-маршруты на контроллеры одной строчкой кода – “php artisan </w:t>
-      </w:r>
-      <w:proofErr w:type="gramStart"/>
-      <w:r>
-        <w:rPr>
-          <w:sz w:val="28"/>
-          <w:szCs w:val="28"/>
-        </w:rPr>
-        <w:t>make:controller</w:t>
-      </w:r>
-      <w:proofErr w:type="gramEnd"/>
-      <w:r>
-        <w:rPr>
-          <w:sz w:val="28"/>
-          <w:szCs w:val="28"/>
-        </w:rPr>
-        <w:t xml:space="preserve"> *Название контроллера* –resource”. Подробное описание метода в таблице 4.5. Определим логику обработки запроса в функциях ресурсного контроллера (Листинг Б.1).</w:t>
+        <w:t xml:space="preserve"> данного проекта будет удобно использовать ресурсный контроллер. Маршрутизация ресурсов Laravel позволяет назначить обычные CRUD-маршруты на контроллеры одной строчкой кода – “php artisan make:controller *Название контроллера* –resource”. Подробное описание метода в таблице 4.5. Определим логику обработки запроса в функциях ресурсного контроллера (Листинг Б.1).</w:t>
       </w:r>
     </w:p>
     <w:p>
@@ -30133,15 +28286,7 @@
           <w:sz w:val="28"/>
           <w:szCs w:val="28"/>
         </w:rPr>
-        <w:t xml:space="preserve">Листинг кода </w:t>
-      </w:r>
-      <w:proofErr w:type="gramStart"/>
-      <w:r>
-        <w:rPr>
-          <w:sz w:val="28"/>
-          <w:szCs w:val="28"/>
-        </w:rPr>
-        <w:t>“</w:t>
+        <w:t>Листинг кода “</w:t>
       </w:r>
       <w:r>
         <w:rPr>
@@ -30163,15 +28308,7 @@
           <w:sz w:val="28"/>
           <w:szCs w:val="28"/>
         </w:rPr>
-        <w:t>.php</w:t>
-      </w:r>
-      <w:proofErr w:type="gramEnd"/>
-      <w:r>
-        <w:rPr>
-          <w:sz w:val="28"/>
-          <w:szCs w:val="28"/>
-        </w:rPr>
-        <w:t>” находится в листинге Б.3.</w:t>
+        <w:t>.php” находится в листинге Б.3.</w:t>
       </w:r>
     </w:p>
     <w:p>
@@ -30413,7 +28550,7 @@
       <w:pPr>
         <w:pStyle w:val="3"/>
       </w:pPr>
-      <w:bookmarkStart w:id="60" w:name="_Toc6866348"/>
+      <w:bookmarkStart w:id="61" w:name="_Toc6866348"/>
     </w:p>
     <w:p>
       <w:pPr>
@@ -30422,15 +28559,15 @@
           <w:i w:val="0"/>
         </w:rPr>
       </w:pPr>
-      <w:bookmarkStart w:id="61" w:name="_Toc41243477"/>
+      <w:bookmarkStart w:id="62" w:name="_Toc41243477"/>
       <w:r>
         <w:t>4.3.7</w:t>
       </w:r>
       <w:r>
         <w:t xml:space="preserve"> Маршруты</w:t>
       </w:r>
-      <w:bookmarkEnd w:id="60"/>
       <w:bookmarkEnd w:id="61"/>
+      <w:bookmarkEnd w:id="62"/>
       <w:r>
         <w:t xml:space="preserve"> </w:t>
       </w:r>
@@ -30452,25 +28589,7 @@
           <w:sz w:val="28"/>
           <w:szCs w:val="28"/>
         </w:rPr>
-        <w:t xml:space="preserve">В Laravel простейшие маршруты принимают URI (путь) и функцию-замыкание, предоставляя очень простой и выразительный метод определения маршрутов. Все маршруты Laravel определены в файлах маршрутов, которые расположены в директории </w:t>
-      </w:r>
-      <w:proofErr w:type="gramStart"/>
-      <w:r>
-        <w:rPr>
-          <w:color w:val="000000" w:themeColor="text1"/>
-          <w:sz w:val="28"/>
-          <w:szCs w:val="28"/>
-        </w:rPr>
-        <w:t>“..</w:t>
-      </w:r>
-      <w:proofErr w:type="gramEnd"/>
-      <w:r>
-        <w:rPr>
-          <w:color w:val="000000" w:themeColor="text1"/>
-          <w:sz w:val="28"/>
-          <w:szCs w:val="28"/>
-        </w:rPr>
-        <w:t>/routes”. Эти файлы автоматически загружаются фреймворком. В файле “../routes/web.php” определены маршруты для web-интерфейса. Определение маршрутов приведено на рисунке 4.34.</w:t>
+        <w:t>В Laravel простейшие маршруты принимают URI (путь) и функцию-замыкание, предоставляя очень простой и выразительный метод определения маршрутов. Все маршруты Laravel определены в файлах маршрутов, которые расположены в директории “../routes”. Эти файлы автоматически загружаются фреймворком. В файле “../routes/web.php” определены маршруты для web-интерфейса. Определение маршрутов приведено на рисунке 4.34.</w:t>
       </w:r>
     </w:p>
     <w:p>
@@ -30619,7 +28738,7 @@
       <w:pPr>
         <w:pStyle w:val="3"/>
       </w:pPr>
-      <w:bookmarkStart w:id="62" w:name="_Toc41243478"/>
+      <w:bookmarkStart w:id="63" w:name="_Toc41243478"/>
       <w:r>
         <w:t>4.3.8</w:t>
       </w:r>
@@ -30629,7 +28748,7 @@
       <w:r>
         <w:t>Посредники</w:t>
       </w:r>
-      <w:bookmarkEnd w:id="62"/>
+      <w:bookmarkEnd w:id="63"/>
       <w:r>
         <w:t xml:space="preserve"> </w:t>
       </w:r>
@@ -30929,13 +29048,13 @@
         <w:pStyle w:val="2"/>
         <w:ind w:firstLine="0"/>
       </w:pPr>
-      <w:bookmarkStart w:id="63" w:name="_Toc6866349"/>
+      <w:bookmarkStart w:id="64" w:name="_Toc6866349"/>
     </w:p>
     <w:p>
       <w:pPr>
         <w:pStyle w:val="2"/>
       </w:pPr>
-      <w:bookmarkStart w:id="64" w:name="_Toc41243479"/>
+      <w:bookmarkStart w:id="65" w:name="_Toc41243479"/>
       <w:r>
         <w:t>4.4 Общая</w:t>
       </w:r>
@@ -30951,7 +29070,7 @@
       <w:r>
         <w:t xml:space="preserve"> </w:t>
       </w:r>
-      <w:bookmarkEnd w:id="63"/>
+      <w:bookmarkEnd w:id="64"/>
       <w:r>
         <w:rPr>
           <w:lang w:val="en-US"/>
@@ -30964,7 +29083,7 @@
       <w:r>
         <w:t>приложения</w:t>
       </w:r>
-      <w:bookmarkEnd w:id="64"/>
+      <w:bookmarkEnd w:id="65"/>
     </w:p>
     <w:p>
       <w:pPr>
@@ -31292,8 +29411,8 @@
           <w:szCs w:val="28"/>
         </w:rPr>
       </w:pPr>
-      <w:bookmarkStart w:id="65" w:name="_Toc6866350"/>
-      <w:bookmarkStart w:id="66" w:name="_Toc41243480"/>
+      <w:bookmarkStart w:id="66" w:name="_Toc6866350"/>
+      <w:bookmarkStart w:id="67" w:name="_Toc41243480"/>
       <w:r>
         <w:lastRenderedPageBreak/>
         <w:t>5</w:t>
@@ -31304,8 +29423,8 @@
         </w:rPr>
         <w:t>. ТЕСТИРОВАНИЕ ПРОГРАММНОГО ПРОДУКТА</w:t>
       </w:r>
-      <w:bookmarkEnd w:id="65"/>
       <w:bookmarkEnd w:id="66"/>
+      <w:bookmarkEnd w:id="67"/>
     </w:p>
     <w:p>
       <w:pPr>
@@ -31325,16 +29444,16 @@
           <w:szCs w:val="28"/>
         </w:rPr>
       </w:pPr>
-      <w:bookmarkStart w:id="67" w:name="_Toc6866351"/>
-      <w:bookmarkStart w:id="68" w:name="_Toc41243481"/>
+      <w:bookmarkStart w:id="68" w:name="_Toc6866351"/>
+      <w:bookmarkStart w:id="69" w:name="_Toc41243481"/>
       <w:r>
         <w:rPr>
           <w:szCs w:val="28"/>
         </w:rPr>
         <w:t>5.1 Аппаратные, системные и программные требования</w:t>
       </w:r>
-      <w:bookmarkEnd w:id="67"/>
       <w:bookmarkEnd w:id="68"/>
+      <w:bookmarkEnd w:id="69"/>
     </w:p>
     <w:p>
       <w:pPr>
@@ -31420,21 +29539,12 @@
           <w:szCs w:val="28"/>
         </w:rPr>
       </w:pPr>
-      <w:proofErr w:type="gramStart"/>
-      <w:r>
-        <w:rPr>
-          <w:sz w:val="28"/>
-          <w:szCs w:val="28"/>
-        </w:rPr>
-        <w:t>процессор</w:t>
-      </w:r>
-      <w:proofErr w:type="gramEnd"/>
-      <w:r>
-        <w:rPr>
-          <w:sz w:val="28"/>
-          <w:szCs w:val="28"/>
-        </w:rPr>
-        <w:t>: 2.0 ГГц;</w:t>
+      <w:r>
+        <w:rPr>
+          <w:sz w:val="28"/>
+          <w:szCs w:val="28"/>
+        </w:rPr>
+        <w:t>процессор: 2.0 ГГц;</w:t>
       </w:r>
     </w:p>
     <w:p>
@@ -31452,21 +29562,12 @@
           <w:szCs w:val="28"/>
         </w:rPr>
       </w:pPr>
-      <w:proofErr w:type="gramStart"/>
-      <w:r>
-        <w:rPr>
-          <w:sz w:val="28"/>
-          <w:szCs w:val="28"/>
-        </w:rPr>
-        <w:t>оперативная</w:t>
-      </w:r>
-      <w:proofErr w:type="gramEnd"/>
-      <w:r>
-        <w:rPr>
-          <w:sz w:val="28"/>
-          <w:szCs w:val="28"/>
-        </w:rPr>
-        <w:t xml:space="preserve"> память: 512 </w:t>
+      <w:r>
+        <w:rPr>
+          <w:sz w:val="28"/>
+          <w:szCs w:val="28"/>
+        </w:rPr>
+        <w:t xml:space="preserve">оперативная память: 512 </w:t>
       </w:r>
       <w:r>
         <w:rPr>
@@ -31540,7 +29641,6 @@
           <w:lang w:val="en-US"/>
         </w:rPr>
       </w:pPr>
-      <w:proofErr w:type="gramStart"/>
       <w:r>
         <w:rPr>
           <w:sz w:val="28"/>
@@ -31548,7 +29648,6 @@
         </w:rPr>
         <w:t>набором</w:t>
       </w:r>
-      <w:proofErr w:type="gramEnd"/>
       <w:r>
         <w:rPr>
           <w:sz w:val="28"/>
@@ -31626,21 +29725,12 @@
           <w:szCs w:val="28"/>
         </w:rPr>
       </w:pPr>
-      <w:proofErr w:type="gramStart"/>
-      <w:r>
-        <w:rPr>
-          <w:sz w:val="28"/>
-          <w:szCs w:val="28"/>
-        </w:rPr>
-        <w:t>веб</w:t>
-      </w:r>
-      <w:proofErr w:type="gramEnd"/>
-      <w:r>
-        <w:rPr>
-          <w:sz w:val="28"/>
-          <w:szCs w:val="28"/>
-        </w:rPr>
-        <w:t xml:space="preserve">-фреймворк </w:t>
+      <w:r>
+        <w:rPr>
+          <w:sz w:val="28"/>
+          <w:szCs w:val="28"/>
+        </w:rPr>
+        <w:t xml:space="preserve">веб-фреймворк </w:t>
       </w:r>
       <w:r>
         <w:rPr>
@@ -31665,21 +29755,12 @@
           <w:szCs w:val="28"/>
         </w:rPr>
       </w:pPr>
-      <w:proofErr w:type="gramStart"/>
-      <w:r>
-        <w:rPr>
-          <w:sz w:val="28"/>
-          <w:szCs w:val="28"/>
-        </w:rPr>
-        <w:t>библиотекой  jQuery</w:t>
-      </w:r>
-      <w:proofErr w:type="gramEnd"/>
-      <w:r>
-        <w:rPr>
-          <w:sz w:val="28"/>
-          <w:szCs w:val="28"/>
-        </w:rPr>
-        <w:t> и набором инструментов Bootstrap 4;</w:t>
+      <w:r>
+        <w:rPr>
+          <w:sz w:val="28"/>
+          <w:szCs w:val="28"/>
+        </w:rPr>
+        <w:t>библиотекой  jQuery и набором инструментов Bootstrap 4;</w:t>
       </w:r>
     </w:p>
     <w:p>
@@ -31741,21 +29822,12 @@
           <w:szCs w:val="28"/>
         </w:rPr>
       </w:pPr>
-      <w:proofErr w:type="gramStart"/>
-      <w:r>
-        <w:rPr>
-          <w:sz w:val="28"/>
-          <w:szCs w:val="28"/>
-        </w:rPr>
-        <w:t>сервером</w:t>
-      </w:r>
-      <w:proofErr w:type="gramEnd"/>
-      <w:r>
-        <w:rPr>
-          <w:sz w:val="28"/>
-          <w:szCs w:val="28"/>
-        </w:rPr>
-        <w:t xml:space="preserve"> управления базами данных (БД) MySQL.</w:t>
+      <w:r>
+        <w:rPr>
+          <w:sz w:val="28"/>
+          <w:szCs w:val="28"/>
+        </w:rPr>
+        <w:t>сервером управления базами данных (БД) MySQL.</w:t>
       </w:r>
     </w:p>
     <w:p>
@@ -31776,16 +29848,16 @@
           <w:szCs w:val="28"/>
         </w:rPr>
       </w:pPr>
-      <w:bookmarkStart w:id="69" w:name="_Toc6866352"/>
-      <w:bookmarkStart w:id="70" w:name="_Toc41243482"/>
+      <w:bookmarkStart w:id="70" w:name="_Toc6866352"/>
+      <w:bookmarkStart w:id="71" w:name="_Toc41243482"/>
       <w:r>
         <w:rPr>
           <w:szCs w:val="28"/>
         </w:rPr>
         <w:t xml:space="preserve">5.2 Тестирование </w:t>
       </w:r>
-      <w:bookmarkEnd w:id="69"/>
       <w:bookmarkEnd w:id="70"/>
+      <w:bookmarkEnd w:id="71"/>
       <w:r>
         <w:rPr>
           <w:szCs w:val="28"/>
@@ -31822,23 +29894,7 @@
           <w:sz w:val="28"/>
           <w:szCs w:val="28"/>
         </w:rPr>
-        <w:t xml:space="preserve">При помощи инструмента для функционального тестирования Selenium IDE, </w:t>
-      </w:r>
-      <w:proofErr w:type="gramStart"/>
-      <w:r>
-        <w:rPr>
-          <w:sz w:val="28"/>
-          <w:szCs w:val="28"/>
-        </w:rPr>
-        <w:t>веб-сайт</w:t>
-      </w:r>
-      <w:proofErr w:type="gramEnd"/>
-      <w:r>
-        <w:rPr>
-          <w:sz w:val="28"/>
-          <w:szCs w:val="28"/>
-        </w:rPr>
-        <w:t xml:space="preserve"> и пользовательский интерфейс были протестированы по следующим категориям:</w:t>
+        <w:t>При помощи инструмента для функционального тестирования Selenium IDE, веб-сайт и пользовательский интерфейс были протестированы по следующим категориям:</w:t>
       </w:r>
     </w:p>
     <w:p>
@@ -31855,21 +29911,12 @@
           <w:szCs w:val="28"/>
         </w:rPr>
       </w:pPr>
-      <w:proofErr w:type="gramStart"/>
-      <w:r>
-        <w:rPr>
-          <w:sz w:val="28"/>
-          <w:szCs w:val="28"/>
-        </w:rPr>
-        <w:t>протестированы</w:t>
-      </w:r>
-      <w:proofErr w:type="gramEnd"/>
-      <w:r>
-        <w:rPr>
-          <w:sz w:val="28"/>
-          <w:szCs w:val="28"/>
-        </w:rPr>
-        <w:t xml:space="preserve"> корректность внутренних ссылок. Неработающие ссылки отсутствуют. Ссылки, ведущие к одной и той же странице, найдены в навигационном меню (рисунок 5.1). Кнопка «Просмотреть все издания» и логотип кафедры компьютерных технологий ведут на главную страницу.</w:t>
+      <w:r>
+        <w:rPr>
+          <w:sz w:val="28"/>
+          <w:szCs w:val="28"/>
+        </w:rPr>
+        <w:t>протестированы корректность внутренних ссылок. Неработающие ссылки отсутствуют. Ссылки, ведущие к одной и той же странице, найдены в навигационном меню (рисунок 5.1). Кнопка «Просмотреть все издания» и логотип кафедры компьютерных технологий ведут на главную страницу.</w:t>
       </w:r>
     </w:p>
     <w:p>
@@ -31972,21 +30019,12 @@
           <w:szCs w:val="28"/>
         </w:rPr>
       </w:pPr>
-      <w:proofErr w:type="gramStart"/>
-      <w:r>
-        <w:rPr>
-          <w:sz w:val="28"/>
-          <w:szCs w:val="28"/>
-        </w:rPr>
-        <w:t>проверена</w:t>
-      </w:r>
-      <w:proofErr w:type="gramEnd"/>
-      <w:r>
-        <w:rPr>
-          <w:sz w:val="28"/>
-          <w:szCs w:val="28"/>
-        </w:rPr>
-        <w:t xml:space="preserve"> работа системы по действительности входных данных, допустимые значения входных данных, для поля данных, недопустимые входные значения для полей данных. Проверена работа форм, в которых участвуют как текстовые поля, так и выпадающие списки.</w:t>
+      <w:r>
+        <w:rPr>
+          <w:sz w:val="28"/>
+          <w:szCs w:val="28"/>
+        </w:rPr>
+        <w:t>проверена работа системы по действительности входных данных, допустимые значения входных данных, для поля данных, недопустимые входные значения для полей данных. Проверена работа форм, в которых участвуют как текстовые поля, так и выпадающие списки.</w:t>
       </w:r>
     </w:p>
     <w:p>
@@ -32003,21 +30041,12 @@
           <w:szCs w:val="28"/>
         </w:rPr>
       </w:pPr>
-      <w:proofErr w:type="gramStart"/>
-      <w:r>
-        <w:rPr>
-          <w:sz w:val="28"/>
-          <w:szCs w:val="28"/>
-        </w:rPr>
-        <w:t>проверено</w:t>
-      </w:r>
-      <w:proofErr w:type="gramEnd"/>
-      <w:r>
-        <w:rPr>
-          <w:sz w:val="28"/>
-          <w:szCs w:val="28"/>
-        </w:rPr>
-        <w:t>, что все страницы сайта простые в использовании и требуют только базовых умений от пользователя. Доступ к главному меню можно получить со всех страниц, если пользователь авторизован. Грамматические ошибки отсутствуют. Цветовая палитра выполнена в черно-белом стиле, оптимизированы удовлетворительно. Размеры шрифтов оптимизированы. Инструкции ясны и содержат правильную информацию. Из минусов можно выделить перезагрузку всей страницы при каждом действии;</w:t>
+      <w:r>
+        <w:rPr>
+          <w:sz w:val="28"/>
+          <w:szCs w:val="28"/>
+        </w:rPr>
+        <w:t>проверено, что все страницы сайта простые в использовании и требуют только базовых умений от пользователя. Доступ к главному меню можно получить со всех страниц, если пользователь авторизован. Грамматические ошибки отсутствуют. Цветовая палитра выполнена в черно-белом стиле, оптимизированы удовлетворительно. Размеры шрифтов оптимизированы. Инструкции ясны и содержат правильную информацию. Из минусов можно выделить перезагрузку всей страницы при каждом действии;</w:t>
       </w:r>
     </w:p>
     <w:p>
@@ -32034,21 +30063,12 @@
           <w:szCs w:val="28"/>
         </w:rPr>
       </w:pPr>
-      <w:proofErr w:type="gramStart"/>
-      <w:r>
-        <w:rPr>
-          <w:sz w:val="28"/>
-          <w:szCs w:val="28"/>
-        </w:rPr>
-        <w:t>интерфейс</w:t>
-      </w:r>
-      <w:proofErr w:type="gramEnd"/>
-      <w:r>
-        <w:rPr>
-          <w:sz w:val="28"/>
-          <w:szCs w:val="28"/>
-        </w:rPr>
-        <w:t xml:space="preserve"> соответствует стандартам графических интерфейсов. Макет, цвета, шрифты, размеры шрифтов, текстовые поля, выпадающие списки, кнопки, значки, ссылки соответствуют спецификациям. Поведение сайта на различных расширениях экрана, а также поведение на планшетах и мобильных устройствах, приемлемо. Однако главная страница с таблицей методических указаний на мобильных устройствах работает не корректно;</w:t>
+      <w:r>
+        <w:rPr>
+          <w:sz w:val="28"/>
+          <w:szCs w:val="28"/>
+        </w:rPr>
+        <w:t>интерфейс соответствует стандартам графических интерфейсов. Макет, цвета, шрифты, размеры шрифтов, текстовые поля, выпадающие списки, кнопки, значки, ссылки соответствуют спецификациям. Поведение сайта на различных расширениях экрана, а также поведение на планшетах и мобильных устройствах, приемлемо. Однако главная страница с таблицей методических указаний на мобильных устройствах работает не корректно;</w:t>
       </w:r>
     </w:p>
     <w:p>
@@ -32065,21 +30085,12 @@
           <w:szCs w:val="28"/>
         </w:rPr>
       </w:pPr>
-      <w:proofErr w:type="gramStart"/>
-      <w:r>
-        <w:rPr>
-          <w:sz w:val="28"/>
-          <w:szCs w:val="28"/>
-        </w:rPr>
-        <w:t>протестирована</w:t>
-      </w:r>
-      <w:proofErr w:type="gramEnd"/>
-      <w:r>
-        <w:rPr>
-          <w:sz w:val="28"/>
-          <w:szCs w:val="28"/>
-        </w:rPr>
-        <w:t xml:space="preserve"> правильность работы всех функций сайта.</w:t>
+      <w:r>
+        <w:rPr>
+          <w:sz w:val="28"/>
+          <w:szCs w:val="28"/>
+        </w:rPr>
+        <w:t>протестирована правильность работы всех функций сайта.</w:t>
       </w:r>
     </w:p>
     <w:p>
@@ -32207,8 +30218,8 @@
           <w:szCs w:val="28"/>
         </w:rPr>
       </w:pPr>
-      <w:bookmarkStart w:id="71" w:name="_Toc6866353"/>
-      <w:bookmarkStart w:id="72" w:name="_Toc41243483"/>
+      <w:bookmarkStart w:id="72" w:name="_Toc6866353"/>
+      <w:bookmarkStart w:id="73" w:name="_Toc41243483"/>
       <w:r>
         <w:rPr>
           <w:szCs w:val="28"/>
@@ -32240,8 +30251,8 @@
         </w:rPr>
         <w:t>.</w:t>
       </w:r>
-      <w:bookmarkEnd w:id="71"/>
       <w:bookmarkEnd w:id="72"/>
+      <w:bookmarkEnd w:id="73"/>
     </w:p>
     <w:p>
       <w:pPr>
@@ -32261,8 +30272,8 @@
           <w:szCs w:val="28"/>
         </w:rPr>
       </w:pPr>
-      <w:bookmarkStart w:id="73" w:name="_Toc6866354"/>
-      <w:bookmarkStart w:id="74" w:name="_Toc41243484"/>
+      <w:bookmarkStart w:id="74" w:name="_Toc6866354"/>
+      <w:bookmarkStart w:id="75" w:name="_Toc41243484"/>
       <w:r>
         <w:rPr>
           <w:szCs w:val="28"/>
@@ -32289,8 +30300,8 @@
         </w:rPr>
         <w:t>Server</w:t>
       </w:r>
-      <w:bookmarkEnd w:id="73"/>
       <w:bookmarkEnd w:id="74"/>
+      <w:bookmarkEnd w:id="75"/>
     </w:p>
     <w:p>
       <w:pPr>
@@ -32635,8 +30646,8 @@
           <w:szCs w:val="28"/>
         </w:rPr>
       </w:pPr>
-      <w:bookmarkStart w:id="75" w:name="_Toc6866355"/>
-      <w:bookmarkStart w:id="76" w:name="_Toc41243485"/>
+      <w:bookmarkStart w:id="76" w:name="_Toc6866355"/>
+      <w:bookmarkStart w:id="77" w:name="_Toc41243485"/>
       <w:r>
         <w:rPr>
           <w:szCs w:val="28"/>
@@ -32663,8 +30674,8 @@
         </w:rPr>
         <w:t>Laravel</w:t>
       </w:r>
-      <w:bookmarkEnd w:id="75"/>
       <w:bookmarkEnd w:id="76"/>
+      <w:bookmarkEnd w:id="77"/>
     </w:p>
     <w:p>
       <w:pPr>
@@ -32804,23 +30815,7 @@
           <w:sz w:val="28"/>
           <w:szCs w:val="28"/>
         </w:rPr>
-        <w:t xml:space="preserve"> из директории </w:t>
-      </w:r>
-      <w:proofErr w:type="gramStart"/>
-      <w:r>
-        <w:rPr>
-          <w:sz w:val="28"/>
-          <w:szCs w:val="28"/>
-        </w:rPr>
-        <w:t>“..</w:t>
-      </w:r>
-      <w:proofErr w:type="gramEnd"/>
-      <w:r>
-        <w:rPr>
-          <w:sz w:val="28"/>
-          <w:szCs w:val="28"/>
-        </w:rPr>
-        <w:t>/</w:t>
+        <w:t xml:space="preserve"> из директории “../</w:t>
       </w:r>
       <w:r>
         <w:rPr>
@@ -32938,8 +30933,8 @@
           <w:szCs w:val="28"/>
         </w:rPr>
       </w:pPr>
-      <w:bookmarkStart w:id="77" w:name="_Toc6866356"/>
-      <w:bookmarkStart w:id="78" w:name="_Toc41243486"/>
+      <w:bookmarkStart w:id="78" w:name="_Toc6866356"/>
+      <w:bookmarkStart w:id="79" w:name="_Toc41243486"/>
       <w:r>
         <w:rPr>
           <w:szCs w:val="28"/>
@@ -32953,8 +30948,8 @@
         </w:rPr>
         <w:t>MySQL</w:t>
       </w:r>
-      <w:bookmarkEnd w:id="77"/>
       <w:bookmarkEnd w:id="78"/>
+      <w:bookmarkEnd w:id="79"/>
     </w:p>
     <w:p>
       <w:pPr>
@@ -32989,31 +30984,7 @@
           <w:sz w:val="28"/>
           <w:szCs w:val="28"/>
         </w:rPr>
-        <w:t xml:space="preserve">Далее, в папке с проектом создайте файл </w:t>
-      </w:r>
-      <w:proofErr w:type="gramStart"/>
-      <w:r>
-        <w:rPr>
-          <w:sz w:val="28"/>
-          <w:szCs w:val="28"/>
-        </w:rPr>
-        <w:t>“.env</w:t>
-      </w:r>
-      <w:proofErr w:type="gramEnd"/>
-      <w:r>
-        <w:rPr>
-          <w:sz w:val="28"/>
-          <w:szCs w:val="28"/>
-        </w:rPr>
-        <w:t xml:space="preserve">” в корневой папке проекта, если он отсутствует, и заполните его соответствующей информацией, такой как информация о его базе данных. В качестве примера откройте файл </w:t>
-      </w:r>
-      <w:proofErr w:type="gramStart"/>
-      <w:r>
-        <w:rPr>
-          <w:sz w:val="28"/>
-          <w:szCs w:val="28"/>
-        </w:rPr>
-        <w:t>“.</w:t>
+        <w:t>Далее, в папке с проектом создайте файл “.env” в корневой папке проекта, если он отсутствует, и заполните его соответствующей информацией, такой как информация о его базе данных. В качестве примера откройте файл “.</w:t>
       </w:r>
       <w:r>
         <w:rPr>
@@ -33038,7 +31009,6 @@
         </w:rPr>
         <w:t>example</w:t>
       </w:r>
-      <w:proofErr w:type="gramEnd"/>
       <w:r>
         <w:rPr>
           <w:sz w:val="28"/>
@@ -33094,7 +31064,6 @@
         </w:rPr>
         <w:t xml:space="preserve"> </w:t>
       </w:r>
-      <w:proofErr w:type="gramStart"/>
       <w:r>
         <w:rPr>
           <w:sz w:val="28"/>
@@ -33118,7 +31087,6 @@
         </w:rPr>
         <w:t>fresh</w:t>
       </w:r>
-      <w:proofErr w:type="gramEnd"/>
       <w:r>
         <w:rPr>
           <w:sz w:val="28"/>
@@ -33170,8 +31138,8 @@
           <w:szCs w:val="28"/>
         </w:rPr>
       </w:pPr>
-      <w:bookmarkStart w:id="79" w:name="_Toc6866357"/>
-      <w:bookmarkStart w:id="80" w:name="_Toc41243487"/>
+      <w:bookmarkStart w:id="80" w:name="_Toc6866357"/>
+      <w:bookmarkStart w:id="81" w:name="_Toc41243487"/>
       <w:r>
         <w:rPr>
           <w:szCs w:val="28"/>
@@ -33179,7 +31147,7 @@
         <w:lastRenderedPageBreak/>
         <w:t xml:space="preserve">5.3.4 Настройка и запуск </w:t>
       </w:r>
-      <w:bookmarkEnd w:id="79"/>
+      <w:bookmarkEnd w:id="80"/>
       <w:r>
         <w:rPr>
           <w:szCs w:val="28"/>
@@ -33193,7 +31161,7 @@
         </w:rPr>
         <w:t>-приложения</w:t>
       </w:r>
-      <w:bookmarkEnd w:id="80"/>
+      <w:bookmarkEnd w:id="81"/>
     </w:p>
     <w:p>
       <w:pPr>
@@ -33270,16 +31238,16 @@
           <w:szCs w:val="28"/>
         </w:rPr>
       </w:pPr>
-      <w:bookmarkStart w:id="81" w:name="_Toc6866358"/>
-      <w:bookmarkStart w:id="82" w:name="_Toc41243488"/>
+      <w:bookmarkStart w:id="82" w:name="_Toc6866358"/>
+      <w:bookmarkStart w:id="83" w:name="_Toc41243488"/>
       <w:r>
         <w:rPr>
           <w:szCs w:val="28"/>
         </w:rPr>
         <w:t>5.4 Описание контрольных примеров</w:t>
       </w:r>
-      <w:bookmarkEnd w:id="81"/>
       <w:bookmarkEnd w:id="82"/>
+      <w:bookmarkEnd w:id="83"/>
     </w:p>
     <w:p>
       <w:pPr>
@@ -33524,12 +31492,12 @@
           <w:lang w:val="ru-RU"/>
         </w:rPr>
       </w:pPr>
-      <w:bookmarkStart w:id="83" w:name="_Toc41243489"/>
+      <w:bookmarkStart w:id="84" w:name="_Toc41243489"/>
       <w:r>
         <w:lastRenderedPageBreak/>
         <w:t>6 ОХРАНА ТРУДА НА РАБОЧЕМ МЕСТЕ</w:t>
       </w:r>
-      <w:bookmarkEnd w:id="83"/>
+      <w:bookmarkEnd w:id="84"/>
       <w:r>
         <w:rPr>
           <w:color w:val="FF0000"/>
@@ -33552,16 +31520,16 @@
       <w:pPr>
         <w:pStyle w:val="2"/>
       </w:pPr>
-      <w:bookmarkStart w:id="84" w:name="begin"/>
-      <w:bookmarkStart w:id="85" w:name="lab1"/>
-      <w:bookmarkStart w:id="86" w:name="lab2"/>
-      <w:bookmarkStart w:id="87" w:name="lab3"/>
-      <w:bookmarkStart w:id="88" w:name="_Toc321583922"/>
-      <w:bookmarkStart w:id="89" w:name="_Toc41243490"/>
-      <w:bookmarkEnd w:id="84"/>
+      <w:bookmarkStart w:id="85" w:name="begin"/>
+      <w:bookmarkStart w:id="86" w:name="lab1"/>
+      <w:bookmarkStart w:id="87" w:name="lab2"/>
+      <w:bookmarkStart w:id="88" w:name="lab3"/>
+      <w:bookmarkStart w:id="89" w:name="_Toc321583922"/>
+      <w:bookmarkStart w:id="90" w:name="_Toc41243490"/>
       <w:bookmarkEnd w:id="85"/>
       <w:bookmarkEnd w:id="86"/>
       <w:bookmarkEnd w:id="87"/>
+      <w:bookmarkEnd w:id="88"/>
       <w:r>
         <w:t>6.</w:t>
       </w:r>
@@ -33574,11 +31542,11 @@
       <w:r>
         <w:t xml:space="preserve"> </w:t>
       </w:r>
-      <w:bookmarkEnd w:id="88"/>
+      <w:bookmarkEnd w:id="89"/>
       <w:r>
         <w:t>Общие сведения</w:t>
       </w:r>
-      <w:bookmarkEnd w:id="89"/>
+      <w:bookmarkEnd w:id="90"/>
     </w:p>
     <w:p>
       <w:pPr>
@@ -33747,21 +31715,12 @@
           <w:szCs w:val="28"/>
         </w:rPr>
       </w:pPr>
-      <w:proofErr w:type="gramStart"/>
-      <w:r>
-        <w:rPr>
-          <w:sz w:val="28"/>
-          <w:szCs w:val="28"/>
-        </w:rPr>
-        <w:t>размещение</w:t>
-      </w:r>
-      <w:proofErr w:type="gramEnd"/>
-      <w:r>
-        <w:rPr>
-          <w:sz w:val="28"/>
-          <w:szCs w:val="28"/>
-        </w:rPr>
-        <w:t xml:space="preserve"> оборудования должно быть удобным для эксплуатации;</w:t>
+      <w:r>
+        <w:rPr>
+          <w:sz w:val="28"/>
+          <w:szCs w:val="28"/>
+        </w:rPr>
+        <w:t>размещение оборудования должно быть удобным для эксплуатации;</w:t>
       </w:r>
     </w:p>
     <w:p>
@@ -33779,21 +31738,12 @@
           <w:szCs w:val="28"/>
         </w:rPr>
       </w:pPr>
-      <w:proofErr w:type="gramStart"/>
-      <w:r>
-        <w:rPr>
-          <w:sz w:val="28"/>
-          <w:szCs w:val="28"/>
-        </w:rPr>
-        <w:t>необходимо</w:t>
-      </w:r>
-      <w:proofErr w:type="gramEnd"/>
-      <w:r>
-        <w:rPr>
-          <w:sz w:val="28"/>
-          <w:szCs w:val="28"/>
-        </w:rPr>
-        <w:t xml:space="preserve"> иметь рабочее пространство для движения и перемещения;</w:t>
+      <w:r>
+        <w:rPr>
+          <w:sz w:val="28"/>
+          <w:szCs w:val="28"/>
+        </w:rPr>
+        <w:t>необходимо иметь рабочее пространство для движения и перемещения;</w:t>
       </w:r>
     </w:p>
     <w:p>
@@ -33811,21 +31761,12 @@
           <w:szCs w:val="28"/>
         </w:rPr>
       </w:pPr>
-      <w:proofErr w:type="gramStart"/>
-      <w:r>
-        <w:rPr>
-          <w:sz w:val="28"/>
-          <w:szCs w:val="28"/>
-        </w:rPr>
-        <w:t>необходимо</w:t>
-      </w:r>
-      <w:proofErr w:type="gramEnd"/>
-      <w:r>
-        <w:rPr>
-          <w:sz w:val="28"/>
-          <w:szCs w:val="28"/>
-        </w:rPr>
-        <w:t xml:space="preserve"> иметь естественное и искусственное освещение для выполнения установленных задач;</w:t>
+      <w:r>
+        <w:rPr>
+          <w:sz w:val="28"/>
+          <w:szCs w:val="28"/>
+        </w:rPr>
+        <w:t>необходимо иметь естественное и искусственное освещение для выполнения установленных задач;</w:t>
       </w:r>
     </w:p>
     <w:p>
@@ -33843,21 +31784,12 @@
           <w:szCs w:val="28"/>
         </w:rPr>
       </w:pPr>
-      <w:proofErr w:type="gramStart"/>
-      <w:r>
-        <w:rPr>
-          <w:sz w:val="28"/>
-          <w:szCs w:val="28"/>
-        </w:rPr>
-        <w:t>уровень</w:t>
-      </w:r>
-      <w:proofErr w:type="gramEnd"/>
-      <w:r>
-        <w:rPr>
-          <w:sz w:val="28"/>
-          <w:szCs w:val="28"/>
-        </w:rPr>
-        <w:t xml:space="preserve"> акустического шума должен не</w:t>
+      <w:r>
+        <w:rPr>
+          <w:sz w:val="28"/>
+          <w:szCs w:val="28"/>
+        </w:rPr>
+        <w:t>уровень акустического шума должен не</w:t>
       </w:r>
       <w:r>
         <w:rPr>
@@ -33910,8 +31842,8 @@
       <w:pPr>
         <w:pStyle w:val="2"/>
       </w:pPr>
-      <w:bookmarkStart w:id="90" w:name="_Toc321583923"/>
-      <w:bookmarkStart w:id="91" w:name="_Toc41243491"/>
+      <w:bookmarkStart w:id="91" w:name="_Toc321583923"/>
+      <w:bookmarkStart w:id="92" w:name="_Toc41243491"/>
       <w:r>
         <w:t>6.</w:t>
       </w:r>
@@ -33921,8 +31853,8 @@
       <w:r>
         <w:t xml:space="preserve"> Опасные и вредные производственные факторы рабочего места программиста</w:t>
       </w:r>
-      <w:bookmarkEnd w:id="90"/>
       <w:bookmarkEnd w:id="91"/>
+      <w:bookmarkEnd w:id="92"/>
     </w:p>
     <w:p>
       <w:pPr>
@@ -33940,8 +31872,8 @@
       <w:pPr>
         <w:pStyle w:val="3"/>
       </w:pPr>
-      <w:bookmarkStart w:id="92" w:name="_Toc321583924"/>
-      <w:bookmarkStart w:id="93" w:name="_Toc41243492"/>
+      <w:bookmarkStart w:id="93" w:name="_Toc321583924"/>
+      <w:bookmarkStart w:id="94" w:name="_Toc41243492"/>
       <w:r>
         <w:t>6.</w:t>
       </w:r>
@@ -33954,8 +31886,8 @@
       <w:r>
         <w:t xml:space="preserve"> Данные микроклимата помещения</w:t>
       </w:r>
-      <w:bookmarkEnd w:id="92"/>
       <w:bookmarkEnd w:id="93"/>
+      <w:bookmarkEnd w:id="94"/>
     </w:p>
     <w:p>
       <w:pPr>
@@ -33998,8 +31930,8 @@
         <w:lastRenderedPageBreak/>
         <w:t>условия в помещениях с вычислительной техникой, должны соответствовать требованиям, обозначенным в таб</w:t>
       </w:r>
-      <w:bookmarkStart w:id="94" w:name="3"/>
-      <w:bookmarkEnd w:id="94"/>
+      <w:bookmarkStart w:id="95" w:name="3"/>
+      <w:bookmarkEnd w:id="95"/>
       <w:r>
         <w:rPr>
           <w:sz w:val="28"/>
@@ -34117,19 +32049,8 @@
                 <w:szCs w:val="24"/>
                 <w:lang w:eastAsia="ru-RU"/>
               </w:rPr>
-              <w:t xml:space="preserve"> </w:t>
+              <w:t xml:space="preserve"> года</w:t>
             </w:r>
-            <w:proofErr w:type="gramStart"/>
-            <w:r>
-              <w:rPr>
-                <w:bCs/>
-                <w:sz w:val="28"/>
-                <w:szCs w:val="24"/>
-                <w:lang w:eastAsia="ru-RU"/>
-              </w:rPr>
-              <w:t>года</w:t>
-            </w:r>
-            <w:proofErr w:type="gramEnd"/>
           </w:p>
         </w:tc>
         <w:tc>
@@ -34175,7 +32096,6 @@
                 <w:lang w:eastAsia="ru-RU"/>
               </w:rPr>
             </w:pPr>
-            <w:proofErr w:type="gramStart"/>
             <w:r>
               <w:rPr>
                 <w:bCs/>
@@ -34183,17 +32103,7 @@
                 <w:szCs w:val="24"/>
                 <w:lang w:eastAsia="ru-RU"/>
               </w:rPr>
-              <w:t>воздуха</w:t>
-            </w:r>
-            <w:proofErr w:type="gramEnd"/>
-            <w:r>
-              <w:rPr>
-                <w:bCs/>
-                <w:sz w:val="28"/>
-                <w:szCs w:val="24"/>
-                <w:lang w:eastAsia="ru-RU"/>
-              </w:rPr>
-              <w:t xml:space="preserve">, </w:t>
+              <w:t xml:space="preserve">воздуха, </w:t>
             </w:r>
             <w:r>
               <w:rPr>
@@ -34259,7 +32169,6 @@
                 <w:lang w:eastAsia="ru-RU"/>
               </w:rPr>
             </w:pPr>
-            <w:proofErr w:type="gramStart"/>
             <w:r>
               <w:rPr>
                 <w:bCs/>
@@ -34267,17 +32176,7 @@
                 <w:szCs w:val="24"/>
                 <w:lang w:eastAsia="ru-RU"/>
               </w:rPr>
-              <w:t>влажность</w:t>
-            </w:r>
-            <w:proofErr w:type="gramEnd"/>
-            <w:r>
-              <w:rPr>
-                <w:bCs/>
-                <w:sz w:val="28"/>
-                <w:szCs w:val="24"/>
-                <w:lang w:eastAsia="ru-RU"/>
-              </w:rPr>
-              <w:t xml:space="preserve"> воздуха, %</w:t>
+              <w:t>влажность воздуха, %</w:t>
             </w:r>
           </w:p>
         </w:tc>
@@ -34324,7 +32223,6 @@
                 <w:lang w:eastAsia="ru-RU"/>
               </w:rPr>
             </w:pPr>
-            <w:proofErr w:type="gramStart"/>
             <w:r>
               <w:rPr>
                 <w:bCs/>
@@ -34332,17 +32230,7 @@
                 <w:szCs w:val="24"/>
                 <w:lang w:eastAsia="ru-RU"/>
               </w:rPr>
-              <w:t>воздуха</w:t>
-            </w:r>
-            <w:proofErr w:type="gramEnd"/>
-            <w:r>
-              <w:rPr>
-                <w:bCs/>
-                <w:sz w:val="28"/>
-                <w:szCs w:val="24"/>
-                <w:lang w:eastAsia="ru-RU"/>
-              </w:rPr>
-              <w:t>, м/с</w:t>
+              <w:t>воздуха, м/с</w:t>
             </w:r>
           </w:p>
         </w:tc>
@@ -34465,23 +32353,13 @@
                 <w:lang w:eastAsia="ru-RU"/>
               </w:rPr>
             </w:pPr>
-            <w:proofErr w:type="gramStart"/>
             <w:r>
               <w:rPr>
                 <w:sz w:val="28"/>
                 <w:szCs w:val="24"/>
                 <w:lang w:eastAsia="ru-RU"/>
               </w:rPr>
-              <w:t>до</w:t>
-            </w:r>
-            <w:proofErr w:type="gramEnd"/>
-            <w:r>
-              <w:rPr>
-                <w:sz w:val="28"/>
-                <w:szCs w:val="24"/>
-                <w:lang w:eastAsia="ru-RU"/>
-              </w:rPr>
-              <w:t xml:space="preserve"> 0,1 </w:t>
+              <w:t xml:space="preserve">до 0,1 </w:t>
             </w:r>
           </w:p>
         </w:tc>
@@ -34742,15 +32620,15 @@
           <w:bCs w:val="0"/>
         </w:rPr>
       </w:pPr>
-      <w:bookmarkStart w:id="95" w:name="lab7"/>
-      <w:bookmarkStart w:id="96" w:name="_Toc321583925"/>
-      <w:bookmarkEnd w:id="95"/>
+      <w:bookmarkStart w:id="96" w:name="lab7"/>
+      <w:bookmarkStart w:id="97" w:name="_Toc321583925"/>
+      <w:bookmarkEnd w:id="96"/>
     </w:p>
     <w:p>
       <w:pPr>
         <w:pStyle w:val="3"/>
       </w:pPr>
-      <w:bookmarkStart w:id="97" w:name="_Toc41243493"/>
+      <w:bookmarkStart w:id="98" w:name="_Toc41243493"/>
       <w:r>
         <w:t>6.</w:t>
       </w:r>
@@ -34760,8 +32638,8 @@
       <w:r>
         <w:t>.2 Освещение рабочего места</w:t>
       </w:r>
-      <w:bookmarkEnd w:id="96"/>
       <w:bookmarkEnd w:id="97"/>
+      <w:bookmarkEnd w:id="98"/>
     </w:p>
     <w:p>
       <w:pPr>
@@ -34937,13 +32815,13 @@
           <w:lang w:eastAsia="ru-RU"/>
         </w:rPr>
       </w:pPr>
-      <w:bookmarkStart w:id="98" w:name="_Toc321583926"/>
+      <w:bookmarkStart w:id="99" w:name="_Toc321583926"/>
     </w:p>
     <w:p>
       <w:pPr>
         <w:pStyle w:val="3"/>
       </w:pPr>
-      <w:bookmarkStart w:id="99" w:name="_Toc41243494"/>
+      <w:bookmarkStart w:id="100" w:name="_Toc41243494"/>
       <w:r>
         <w:t>6.</w:t>
       </w:r>
@@ -34953,8 +32831,8 @@
       <w:r>
         <w:t>.3 Воздействие электромагнитного излучения</w:t>
       </w:r>
-      <w:bookmarkEnd w:id="98"/>
       <w:bookmarkEnd w:id="99"/>
+      <w:bookmarkEnd w:id="100"/>
     </w:p>
     <w:p>
       <w:pPr>
@@ -35087,8 +32965,8 @@
         </w:rPr>
         <w:t>Защитный фильтр, при использовании, нужно плотно устанавливать на экран дисплея и надежно заземлить. Следует, ежедневно его очищать от пыли, так же как и экран дисплея</w:t>
       </w:r>
-      <w:bookmarkStart w:id="100" w:name="lab4"/>
-      <w:bookmarkEnd w:id="100"/>
+      <w:bookmarkStart w:id="101" w:name="lab4"/>
+      <w:bookmarkEnd w:id="101"/>
       <w:r>
         <w:rPr>
           <w:sz w:val="28"/>
@@ -35170,13 +33048,13 @@
           <w:bCs w:val="0"/>
         </w:rPr>
       </w:pPr>
-      <w:bookmarkStart w:id="101" w:name="_Toc321583927"/>
+      <w:bookmarkStart w:id="102" w:name="_Toc321583927"/>
     </w:p>
     <w:p>
       <w:pPr>
         <w:pStyle w:val="3"/>
       </w:pPr>
-      <w:bookmarkStart w:id="102" w:name="_Toc41243495"/>
+      <w:bookmarkStart w:id="103" w:name="_Toc41243495"/>
       <w:r>
         <w:t>6.</w:t>
       </w:r>
@@ -35189,10 +33067,10 @@
       <w:r>
         <w:t>4 Шум и вибрация. Статическое электричество</w:t>
       </w:r>
-      <w:bookmarkStart w:id="103" w:name="lab5"/>
-      <w:bookmarkEnd w:id="101"/>
+      <w:bookmarkStart w:id="104" w:name="lab5"/>
       <w:bookmarkEnd w:id="102"/>
       <w:bookmarkEnd w:id="103"/>
+      <w:bookmarkEnd w:id="104"/>
     </w:p>
     <w:p>
       <w:pPr>
@@ -35298,12 +33176,12 @@
       <w:pPr>
         <w:pStyle w:val="1"/>
       </w:pPr>
-      <w:bookmarkStart w:id="104" w:name="_Toc41243496"/>
+      <w:bookmarkStart w:id="105" w:name="_Toc41243496"/>
       <w:r>
         <w:lastRenderedPageBreak/>
         <w:t>ЗАКЛЮЧЕНИЕ</w:t>
       </w:r>
-      <w:bookmarkEnd w:id="104"/>
+      <w:bookmarkEnd w:id="105"/>
     </w:p>
     <w:p>
       <w:pPr>
@@ -35471,12 +33349,12 @@
       <w:pPr>
         <w:pStyle w:val="1"/>
       </w:pPr>
-      <w:bookmarkStart w:id="105" w:name="_Toc41243497"/>
+      <w:bookmarkStart w:id="106" w:name="_Toc41243497"/>
       <w:r>
         <w:lastRenderedPageBreak/>
         <w:t>СПИСОК ИСПОЛЬЗОВАННЫХ ИСТОЧНИКОВ</w:t>
       </w:r>
-      <w:bookmarkEnd w:id="105"/>
+      <w:bookmarkEnd w:id="106"/>
     </w:p>
     <w:p>
       <w:pPr>
@@ -35508,11 +33386,11 @@
           <w:szCs w:val="28"/>
         </w:rPr>
       </w:pPr>
-      <w:bookmarkStart w:id="106" w:name="_Toc6644215"/>
-      <w:bookmarkStart w:id="107" w:name="_Toc6644162"/>
-      <w:bookmarkStart w:id="108" w:name="_Toc6643963"/>
-      <w:bookmarkStart w:id="109" w:name="_Toc6490564"/>
-      <w:bookmarkStart w:id="110" w:name="section_1"/>
+      <w:bookmarkStart w:id="107" w:name="_Toc6644215"/>
+      <w:bookmarkStart w:id="108" w:name="_Toc6644162"/>
+      <w:bookmarkStart w:id="109" w:name="_Toc6643963"/>
+      <w:bookmarkStart w:id="110" w:name="_Toc6490564"/>
+      <w:bookmarkStart w:id="111" w:name="section_1"/>
       <w:r>
         <w:rPr>
           <w:sz w:val="28"/>
@@ -35717,21 +33595,12 @@
         </w:rPr>
         <w:t>(</w:t>
       </w:r>
-      <w:proofErr w:type="gramStart"/>
-      <w:r>
-        <w:rPr>
-          <w:sz w:val="28"/>
-          <w:szCs w:val="28"/>
-        </w:rPr>
-        <w:t>дата</w:t>
-      </w:r>
-      <w:proofErr w:type="gramEnd"/>
-      <w:r>
-        <w:rPr>
-          <w:sz w:val="28"/>
-          <w:szCs w:val="28"/>
-        </w:rPr>
-        <w:t xml:space="preserve"> обращения</w:t>
+      <w:r>
+        <w:rPr>
+          <w:sz w:val="28"/>
+          <w:szCs w:val="28"/>
+        </w:rPr>
+        <w:t>дата обращения</w:t>
       </w:r>
       <w:r>
         <w:rPr>
@@ -35800,23 +33669,7 @@
           <w:sz w:val="28"/>
           <w:szCs w:val="28"/>
         </w:rPr>
-        <w:t>(</w:t>
-      </w:r>
-      <w:proofErr w:type="gramStart"/>
-      <w:r>
-        <w:rPr>
-          <w:sz w:val="28"/>
-          <w:szCs w:val="28"/>
-        </w:rPr>
-        <w:t>дата</w:t>
-      </w:r>
-      <w:proofErr w:type="gramEnd"/>
-      <w:r>
-        <w:rPr>
-          <w:sz w:val="28"/>
-          <w:szCs w:val="28"/>
-        </w:rPr>
-        <w:t xml:space="preserve"> обращения: </w:t>
+        <w:t xml:space="preserve">(дата обращения: </w:t>
       </w:r>
       <w:r>
         <w:rPr>
@@ -36175,23 +34028,7 @@
           <w:sz w:val="28"/>
           <w:szCs w:val="28"/>
         </w:rPr>
-        <w:t>(</w:t>
-      </w:r>
-      <w:proofErr w:type="gramStart"/>
-      <w:r>
-        <w:rPr>
-          <w:sz w:val="28"/>
-          <w:szCs w:val="28"/>
-        </w:rPr>
-        <w:t>дата</w:t>
-      </w:r>
-      <w:proofErr w:type="gramEnd"/>
-      <w:r>
-        <w:rPr>
-          <w:sz w:val="28"/>
-          <w:szCs w:val="28"/>
-        </w:rPr>
-        <w:t xml:space="preserve"> обращения: </w:t>
+        <w:t xml:space="preserve">(дата обращения: </w:t>
       </w:r>
       <w:r>
         <w:rPr>
@@ -36321,23 +34158,7 @@
           <w:sz w:val="28"/>
           <w:szCs w:val="28"/>
         </w:rPr>
-        <w:t>(</w:t>
-      </w:r>
-      <w:proofErr w:type="gramStart"/>
-      <w:r>
-        <w:rPr>
-          <w:sz w:val="28"/>
-          <w:szCs w:val="28"/>
-        </w:rPr>
-        <w:t>дата</w:t>
-      </w:r>
-      <w:proofErr w:type="gramEnd"/>
-      <w:r>
-        <w:rPr>
-          <w:sz w:val="28"/>
-          <w:szCs w:val="28"/>
-        </w:rPr>
-        <w:t xml:space="preserve"> обращения: </w:t>
+        <w:t xml:space="preserve">(дата обращения: </w:t>
       </w:r>
       <w:r>
         <w:rPr>
@@ -37438,10 +35259,10 @@
         <w:t>– СПб: Питер, 2001. – 304 с.</w:t>
       </w:r>
     </w:p>
-    <w:bookmarkEnd w:id="106"/>
     <w:bookmarkEnd w:id="107"/>
     <w:bookmarkEnd w:id="108"/>
     <w:bookmarkEnd w:id="109"/>
+    <w:bookmarkEnd w:id="110"/>
     <w:p>
       <w:pPr>
         <w:numPr>
@@ -38055,7 +35876,7 @@
         </w:rPr>
         <w:t>/ А.М.Плахов. – Томск: Изд-во ТПУ, 2006. – 180 с.</w:t>
       </w:r>
-      <w:bookmarkEnd w:id="110"/>
+      <w:bookmarkEnd w:id="111"/>
     </w:p>
     <w:p>
       <w:pPr>
@@ -38064,7 +35885,7 @@
           <w:lang w:val="ru-RU"/>
         </w:rPr>
       </w:pPr>
-      <w:bookmarkStart w:id="111" w:name="_Toc41243498"/>
+      <w:bookmarkStart w:id="112" w:name="_Toc41243498"/>
       <w:r>
         <w:lastRenderedPageBreak/>
         <w:t>ПРИЛОЖЕНИЕ А</w:t>
@@ -38078,7 +35899,7 @@
         </w:rPr>
         <w:t>Экранные формы</w:t>
       </w:r>
-      <w:bookmarkEnd w:id="111"/>
+      <w:bookmarkEnd w:id="112"/>
     </w:p>
     <w:p>
       <w:pPr>
@@ -38656,7 +36477,7 @@
           <w:lang w:val="ru-RU"/>
         </w:rPr>
       </w:pPr>
-      <w:bookmarkStart w:id="112" w:name="_Toc41243499"/>
+      <w:bookmarkStart w:id="113" w:name="_Toc41243499"/>
       <w:r>
         <w:rPr>
           <w:lang w:val="ru-RU"/>
@@ -38676,7 +36497,7 @@
         </w:rPr>
         <w:t>Фрагменты листинга</w:t>
       </w:r>
-      <w:bookmarkEnd w:id="112"/>
+      <w:bookmarkEnd w:id="113"/>
     </w:p>
     <w:bookmarkEnd w:id="7"/>
     <w:bookmarkEnd w:id="8"/>
@@ -38788,7 +36609,6 @@
           <w:lang w:val="en-US"/>
         </w:rPr>
       </w:pPr>
-      <w:proofErr w:type="gramStart"/>
       <w:r>
         <w:rPr>
           <w:rFonts w:ascii="Courier New" w:hAnsi="Courier New" w:cs="Courier New"/>
@@ -39354,46 +37174,22 @@
           <w:lang w:val="en-US"/>
         </w:rPr>
         <w:br/>
-        <w:t xml:space="preserve">            $tmp_query = 'SELECT authors_publications.plan_id FROM authors_publications WHERE authors_publications.author_id = ' .</w:t>
-      </w:r>
-      <w:proofErr w:type="gramEnd"/>
-      <w:r>
-        <w:rPr>
-          <w:rFonts w:ascii="Courier New" w:hAnsi="Courier New" w:cs="Courier New"/>
-          <w:lang w:val="en-US"/>
-        </w:rPr>
-        <w:t xml:space="preserve"> $select_author;</w:t>
-      </w:r>
-    </w:p>
-    <w:p>
-      <w:pPr>
-        <w:rPr>
-          <w:rFonts w:ascii="Courier New" w:hAnsi="Courier New" w:cs="Courier New"/>
-          <w:lang w:val="en-US"/>
-        </w:rPr>
-      </w:pPr>
-      <w:r>
-        <w:rPr>
-          <w:rFonts w:ascii="Courier New" w:hAnsi="Courier New" w:cs="Courier New"/>
-          <w:lang w:val="en-US"/>
-        </w:rPr>
-        <w:t xml:space="preserve">            $selected_plans = DB::</w:t>
-      </w:r>
-      <w:proofErr w:type="gramStart"/>
-      <w:r>
-        <w:rPr>
-          <w:rFonts w:ascii="Courier New" w:hAnsi="Courier New" w:cs="Courier New"/>
-          <w:lang w:val="en-US"/>
-        </w:rPr>
-        <w:t>select(</w:t>
-      </w:r>
-      <w:proofErr w:type="gramEnd"/>
-      <w:r>
-        <w:rPr>
-          <w:rFonts w:ascii="Courier New" w:hAnsi="Courier New" w:cs="Courier New"/>
-          <w:lang w:val="en-US"/>
-        </w:rPr>
-        <w:t>$tmp_query, [1]);</w:t>
+        <w:t xml:space="preserve">            $tmp_query = 'SELECT authors_publications.plan_id FROM authors_publications WHERE authors_publications.author_id = ' . $select_author;</w:t>
+      </w:r>
+    </w:p>
+    <w:p>
+      <w:pPr>
+        <w:rPr>
+          <w:rFonts w:ascii="Courier New" w:hAnsi="Courier New" w:cs="Courier New"/>
+          <w:lang w:val="en-US"/>
+        </w:rPr>
+      </w:pPr>
+      <w:r>
+        <w:rPr>
+          <w:rFonts w:ascii="Courier New" w:hAnsi="Courier New" w:cs="Courier New"/>
+          <w:lang w:val="en-US"/>
+        </w:rPr>
+        <w:t xml:space="preserve">            $selected_plans = DB::select($tmp_query, [1]);</w:t>
       </w:r>
       <w:r>
         <w:rPr>
@@ -39433,23 +37229,7 @@
           <w:lang w:val="en-US"/>
         </w:rPr>
         <w:br/>
-        <w:t xml:space="preserve">                    $tmp_query = $tmp_query . </w:t>
-      </w:r>
-      <w:proofErr w:type="gramStart"/>
-      <w:r>
-        <w:rPr>
-          <w:rFonts w:ascii="Courier New" w:hAnsi="Courier New" w:cs="Courier New"/>
-          <w:lang w:val="en-US"/>
-        </w:rPr>
-        <w:t>' WHERE</w:t>
-      </w:r>
-      <w:proofErr w:type="gramEnd"/>
-      <w:r>
-        <w:rPr>
-          <w:rFonts w:ascii="Courier New" w:hAnsi="Courier New" w:cs="Courier New"/>
-          <w:lang w:val="en-US"/>
-        </w:rPr>
-        <w:t xml:space="preserve"> authors_publications.plan_id = ' . $plan-&gt;plan_id;</w:t>
+        <w:t xml:space="preserve">                    $tmp_query = $tmp_query . ' WHERE authors_publications.plan_id = ' . $plan-&gt;plan_id;</w:t>
       </w:r>
       <w:r>
         <w:rPr>
@@ -39465,39 +37245,7 @@
           <w:lang w:val="en-US"/>
         </w:rPr>
         <w:br/>
-        <w:t xml:space="preserve">                    $tmp_query = $tmp_</w:t>
-      </w:r>
-      <w:proofErr w:type="gramStart"/>
-      <w:r>
-        <w:rPr>
-          <w:rFonts w:ascii="Courier New" w:hAnsi="Courier New" w:cs="Courier New"/>
-          <w:lang w:val="en-US"/>
-        </w:rPr>
-        <w:t>query .</w:t>
-      </w:r>
-      <w:proofErr w:type="gramEnd"/>
-      <w:r>
-        <w:rPr>
-          <w:rFonts w:ascii="Courier New" w:hAnsi="Courier New" w:cs="Courier New"/>
-          <w:lang w:val="en-US"/>
-        </w:rPr>
-        <w:t xml:space="preserve"> </w:t>
-      </w:r>
-      <w:proofErr w:type="gramStart"/>
-      <w:r>
-        <w:rPr>
-          <w:rFonts w:ascii="Courier New" w:hAnsi="Courier New" w:cs="Courier New"/>
-          <w:lang w:val="en-US"/>
-        </w:rPr>
-        <w:t>' OR</w:t>
-      </w:r>
-      <w:proofErr w:type="gramEnd"/>
-      <w:r>
-        <w:rPr>
-          <w:rFonts w:ascii="Courier New" w:hAnsi="Courier New" w:cs="Courier New"/>
-          <w:lang w:val="en-US"/>
-        </w:rPr>
-        <w:t xml:space="preserve"> authors_publications.plan_id = ' . $plan-&gt;plan_id;</w:t>
+        <w:t xml:space="preserve">                    $tmp_query = $tmp_query . ' OR authors_publications.plan_id = ' . $plan-&gt;plan_id;</w:t>
       </w:r>
       <w:r>
         <w:rPr>
@@ -39513,30 +37261,14 @@
           <w:lang w:val="en-US"/>
         </w:rPr>
         <w:br/>
-        <w:t xml:space="preserve">                $query = $</w:t>
-      </w:r>
-      <w:proofErr w:type="gramStart"/>
-      <w:r>
-        <w:rPr>
-          <w:rFonts w:ascii="Courier New" w:hAnsi="Courier New" w:cs="Courier New"/>
-          <w:lang w:val="en-US"/>
-        </w:rPr>
-        <w:t>qu</w:t>
-      </w:r>
-      <w:r>
-        <w:rPr>
-          <w:rFonts w:ascii="Courier New" w:hAnsi="Courier New" w:cs="Courier New"/>
-          <w:lang w:val="en-US"/>
-        </w:rPr>
-        <w:t>ery .</w:t>
-      </w:r>
-      <w:proofErr w:type="gramEnd"/>
-      <w:r>
-        <w:rPr>
-          <w:rFonts w:ascii="Courier New" w:hAnsi="Courier New" w:cs="Courier New"/>
-          <w:lang w:val="en-US"/>
-        </w:rPr>
-        <w:t xml:space="preserve"> $tmp_query;</w:t>
+        <w:t xml:space="preserve">                $query = $qu</w:t>
+      </w:r>
+      <w:r>
+        <w:rPr>
+          <w:rFonts w:ascii="Courier New" w:hAnsi="Courier New" w:cs="Courier New"/>
+          <w:lang w:val="en-US"/>
+        </w:rPr>
+        <w:t>ery . $tmp_query;</w:t>
       </w:r>
       <w:r>
         <w:rPr>
@@ -39560,31 +37292,7 @@
           <w:lang w:val="en-US"/>
         </w:rPr>
         <w:br/>
-        <w:t xml:space="preserve">        $query = $</w:t>
-      </w:r>
-      <w:proofErr w:type="gramStart"/>
-      <w:r>
-        <w:rPr>
-          <w:rFonts w:ascii="Courier New" w:hAnsi="Courier New" w:cs="Courier New"/>
-          <w:lang w:val="en-US"/>
-        </w:rPr>
-        <w:t>query .</w:t>
-      </w:r>
-      <w:proofErr w:type="gramEnd"/>
-      <w:r>
-        <w:rPr>
-          <w:rFonts w:ascii="Courier New" w:hAnsi="Courier New" w:cs="Courier New"/>
-          <w:lang w:val="en-US"/>
-        </w:rPr>
-        <w:t xml:space="preserve"> </w:t>
-      </w:r>
-      <w:proofErr w:type="gramStart"/>
-      <w:r>
-        <w:rPr>
-          <w:rFonts w:ascii="Courier New" w:hAnsi="Courier New" w:cs="Courier New"/>
-          <w:lang w:val="en-US"/>
-        </w:rPr>
-        <w:t>' GROUP BY publications.id';</w:t>
+        <w:t xml:space="preserve">        $query = $query . ' GROUP BY publications.id';</w:t>
       </w:r>
       <w:r>
         <w:rPr>
@@ -39959,23 +37667,7 @@
           <w:lang w:val="en-US"/>
         </w:rPr>
         <w:br/>
-        <w:t xml:space="preserve">            $tmp_query = 'SELECT authors_publications.plan_id FROM authors_publications WHERE authors_publications.author_id = ' .</w:t>
-      </w:r>
-      <w:proofErr w:type="gramEnd"/>
-      <w:r>
-        <w:rPr>
-          <w:rFonts w:ascii="Courier New" w:hAnsi="Courier New" w:cs="Courier New"/>
-          <w:lang w:val="en-US"/>
-        </w:rPr>
-        <w:t xml:space="preserve"> </w:t>
-      </w:r>
-      <w:proofErr w:type="gramStart"/>
-      <w:r>
-        <w:rPr>
-          <w:rFonts w:ascii="Courier New" w:hAnsi="Courier New" w:cs="Courier New"/>
-          <w:lang w:val="en-US"/>
-        </w:rPr>
-        <w:t xml:space="preserve">$id_author-&gt;author_id; // </w:t>
+        <w:t xml:space="preserve">            $tmp_query = 'SELECT authors_publications.plan_id FROM authors_publications WHERE authors_publications.author_id = ' . $id_author-&gt;author_id; // </w:t>
       </w:r>
       <w:r>
         <w:rPr>
@@ -41019,87 +38711,23 @@
           <w:lang w:val="en-US"/>
         </w:rPr>
         <w:br/>
-        <w:t xml:space="preserve">            $filePath = glob(public_path() .</w:t>
-      </w:r>
-      <w:proofErr w:type="gramEnd"/>
-      <w:r>
-        <w:rPr>
-          <w:rFonts w:ascii="Courier New" w:hAnsi="Courier New" w:cs="Courier New"/>
-          <w:lang w:val="en-US"/>
-        </w:rPr>
-        <w:t xml:space="preserve"> '/docx/Document_id_</w:t>
-      </w:r>
-      <w:proofErr w:type="gramStart"/>
-      <w:r>
-        <w:rPr>
-          <w:rFonts w:ascii="Courier New" w:hAnsi="Courier New" w:cs="Courier New"/>
-          <w:lang w:val="en-US"/>
-        </w:rPr>
-        <w:t>' .</w:t>
-      </w:r>
-      <w:proofErr w:type="gramEnd"/>
-      <w:r>
-        <w:rPr>
-          <w:rFonts w:ascii="Courier New" w:hAnsi="Courier New" w:cs="Courier New"/>
-          <w:lang w:val="en-US"/>
-        </w:rPr>
-        <w:t xml:space="preserve"> $value-&gt;</w:t>
-      </w:r>
-      <w:proofErr w:type="gramStart"/>
-      <w:r>
-        <w:rPr>
-          <w:rFonts w:ascii="Courier New" w:hAnsi="Courier New" w:cs="Courier New"/>
-          <w:lang w:val="en-US"/>
-        </w:rPr>
-        <w:t>id .</w:t>
-      </w:r>
-      <w:proofErr w:type="gramEnd"/>
-      <w:r>
-        <w:rPr>
-          <w:rFonts w:ascii="Courier New" w:hAnsi="Courier New" w:cs="Courier New"/>
-          <w:lang w:val="en-US"/>
-        </w:rPr>
-        <w:t xml:space="preserve"> '.docx');</w:t>
-      </w:r>
-      <w:r>
-        <w:rPr>
-          <w:rFonts w:ascii="Courier New" w:hAnsi="Courier New" w:cs="Courier New"/>
-          <w:lang w:val="en-US"/>
-        </w:rPr>
-        <w:br/>
-        <w:t xml:space="preserve">            if ($</w:t>
-      </w:r>
-      <w:proofErr w:type="gramStart"/>
-      <w:r>
-        <w:rPr>
-          <w:rFonts w:ascii="Courier New" w:hAnsi="Courier New" w:cs="Courier New"/>
-          <w:lang w:val="en-US"/>
-        </w:rPr>
-        <w:t>filePath !</w:t>
-      </w:r>
-      <w:proofErr w:type="gramEnd"/>
-      <w:r>
-        <w:rPr>
-          <w:rFonts w:ascii="Courier New" w:hAnsi="Courier New" w:cs="Courier New"/>
-          <w:lang w:val="en-US"/>
-        </w:rPr>
-        <w:t>= null) {</w:t>
-      </w:r>
-      <w:r>
-        <w:rPr>
-          <w:rFonts w:ascii="Courier New" w:hAnsi="Courier New" w:cs="Courier New"/>
-          <w:lang w:val="en-US"/>
-        </w:rPr>
-        <w:br/>
-        <w:t xml:space="preserve">                $filePath[0] = str_replace(public_path() . </w:t>
-      </w:r>
-      <w:proofErr w:type="gramStart"/>
-      <w:r>
-        <w:rPr>
-          <w:rFonts w:ascii="Courier New" w:hAnsi="Courier New" w:cs="Courier New"/>
-          <w:lang w:val="en-US"/>
-        </w:rPr>
-        <w:t>'/', '', $filePath[0]);</w:t>
+        <w:t xml:space="preserve">            $filePath = glob(public_path() . '/docx/Document_id_' . $value-&gt;id . '.docx');</w:t>
+      </w:r>
+      <w:r>
+        <w:rPr>
+          <w:rFonts w:ascii="Courier New" w:hAnsi="Courier New" w:cs="Courier New"/>
+          <w:lang w:val="en-US"/>
+        </w:rPr>
+        <w:br/>
+        <w:t xml:space="preserve">            if ($filePath != null) {</w:t>
+      </w:r>
+      <w:r>
+        <w:rPr>
+          <w:rFonts w:ascii="Courier New" w:hAnsi="Courier New" w:cs="Courier New"/>
+          <w:lang w:val="en-US"/>
+        </w:rPr>
+        <w:br/>
+        <w:t xml:space="preserve">                $filePath[0] = str_replace(public_path() . '/', '', $filePath[0]);</w:t>
       </w:r>
       <w:r>
         <w:rPr>
@@ -41735,62 +39363,14 @@
           <w:lang w:val="en-US"/>
         </w:rPr>
         <w:br/>
-        <w:t xml:space="preserve">            $file-&gt;move(public_path() .</w:t>
-      </w:r>
-      <w:proofErr w:type="gramEnd"/>
-      <w:r>
-        <w:rPr>
-          <w:rFonts w:ascii="Courier New" w:hAnsi="Courier New" w:cs="Courier New"/>
-          <w:lang w:val="en-US"/>
-        </w:rPr>
-        <w:t xml:space="preserve"> '/docx', 'Document_id_</w:t>
-      </w:r>
-      <w:proofErr w:type="gramStart"/>
-      <w:r>
-        <w:rPr>
-          <w:rFonts w:ascii="Courier New" w:hAnsi="Courier New" w:cs="Courier New"/>
-          <w:lang w:val="en-US"/>
-        </w:rPr>
-        <w:t>'</w:t>
-      </w:r>
-      <w:r>
-        <w:rPr>
-          <w:rFonts w:ascii="Courier New" w:hAnsi="Courier New" w:cs="Courier New"/>
-          <w:lang w:val="en-US"/>
-        </w:rPr>
-        <w:t xml:space="preserve"> .</w:t>
-      </w:r>
-      <w:proofErr w:type="gramEnd"/>
-      <w:r>
-        <w:rPr>
-          <w:rFonts w:ascii="Courier New" w:hAnsi="Courier New" w:cs="Courier New"/>
-          <w:lang w:val="en-US"/>
-        </w:rPr>
-        <w:t xml:space="preserve"> $</w:t>
-      </w:r>
-      <w:proofErr w:type="gramStart"/>
-      <w:r>
-        <w:rPr>
-          <w:rFonts w:ascii="Courier New" w:hAnsi="Courier New" w:cs="Courier New"/>
-          <w:lang w:val="en-US"/>
-        </w:rPr>
-        <w:t>newid .</w:t>
-      </w:r>
-      <w:proofErr w:type="gramEnd"/>
-      <w:r>
-        <w:rPr>
-          <w:rFonts w:ascii="Courier New" w:hAnsi="Courier New" w:cs="Courier New"/>
-          <w:lang w:val="en-US"/>
-        </w:rPr>
-        <w:t xml:space="preserve"> </w:t>
-      </w:r>
-      <w:proofErr w:type="gramStart"/>
-      <w:r>
-        <w:rPr>
-          <w:rFonts w:ascii="Courier New" w:hAnsi="Courier New" w:cs="Courier New"/>
-          <w:lang w:val="en-US"/>
-        </w:rPr>
-        <w:t>'.docx');</w:t>
+        <w:t xml:space="preserve">            $file-&gt;move(public_path() . '/docx', 'Document_id_'</w:t>
+      </w:r>
+      <w:r>
+        <w:rPr>
+          <w:rFonts w:ascii="Courier New" w:hAnsi="Courier New" w:cs="Courier New"/>
+          <w:lang w:val="en-US"/>
+        </w:rPr>
+        <w:t xml:space="preserve"> . $newid . '.docx');</w:t>
       </w:r>
       <w:r>
         <w:rPr>
@@ -42703,71 +40283,15 @@
           <w:lang w:val="en-US"/>
         </w:rPr>
         <w:br/>
-        <w:t xml:space="preserve">            $filePath = glob(public_path() .</w:t>
-      </w:r>
-      <w:proofErr w:type="gramEnd"/>
-      <w:r>
-        <w:rPr>
-          <w:rFonts w:ascii="Courier New" w:hAnsi="Courier New" w:cs="Courier New"/>
-          <w:lang w:val="en-US"/>
-        </w:rPr>
-        <w:t xml:space="preserve"> '/docx/Document_id_</w:t>
-      </w:r>
-      <w:proofErr w:type="gramStart"/>
-      <w:r>
-        <w:rPr>
-          <w:rFonts w:ascii="Courier New" w:hAnsi="Courier New" w:cs="Courier New"/>
-          <w:lang w:val="en-US"/>
-        </w:rPr>
-        <w:t>' .</w:t>
-      </w:r>
-      <w:proofErr w:type="gramEnd"/>
-      <w:r>
-        <w:rPr>
-          <w:rFonts w:ascii="Courier New" w:hAnsi="Courier New" w:cs="Courier New"/>
-          <w:lang w:val="en-US"/>
-        </w:rPr>
-        <w:t xml:space="preserve"> $</w:t>
-      </w:r>
-      <w:proofErr w:type="gramStart"/>
-      <w:r>
-        <w:rPr>
-          <w:rFonts w:ascii="Courier New" w:hAnsi="Courier New" w:cs="Courier New"/>
-          <w:lang w:val="en-US"/>
-        </w:rPr>
-        <w:t>id .</w:t>
-      </w:r>
-      <w:proofErr w:type="gramEnd"/>
-      <w:r>
-        <w:rPr>
-          <w:rFonts w:ascii="Courier New" w:hAnsi="Courier New" w:cs="Courier New"/>
-          <w:lang w:val="en-US"/>
-        </w:rPr>
-        <w:t xml:space="preserve"> '.docx');</w:t>
-      </w:r>
-      <w:r>
-        <w:rPr>
-          <w:rFonts w:ascii="Courier New" w:hAnsi="Courier New" w:cs="Courier New"/>
-          <w:lang w:val="en-US"/>
-        </w:rPr>
-        <w:br/>
-        <w:t xml:space="preserve">            if ($</w:t>
-      </w:r>
-      <w:proofErr w:type="gramStart"/>
-      <w:r>
-        <w:rPr>
-          <w:rFonts w:ascii="Courier New" w:hAnsi="Courier New" w:cs="Courier New"/>
-          <w:lang w:val="en-US"/>
-        </w:rPr>
-        <w:t>filePath !</w:t>
-      </w:r>
-      <w:proofErr w:type="gramEnd"/>
-      <w:r>
-        <w:rPr>
-          <w:rFonts w:ascii="Courier New" w:hAnsi="Courier New" w:cs="Courier New"/>
-          <w:lang w:val="en-US"/>
-        </w:rPr>
-        <w:t>= null) {</w:t>
+        <w:t xml:space="preserve">            $filePath = glob(public_path() . '/docx/Document_id_' . $id . '.docx');</w:t>
+      </w:r>
+      <w:r>
+        <w:rPr>
+          <w:rFonts w:ascii="Courier New" w:hAnsi="Courier New" w:cs="Courier New"/>
+          <w:lang w:val="en-US"/>
+        </w:rPr>
+        <w:br/>
+        <w:t xml:space="preserve">            if ($filePath != null) {</w:t>
       </w:r>
       <w:r>
         <w:rPr>
@@ -42806,39 +40330,7 @@
           <w:rFonts w:ascii="Courier New" w:hAnsi="Courier New" w:cs="Courier New"/>
           <w:lang w:val="en-US"/>
         </w:rPr>
-        <w:t>d_</w:t>
-      </w:r>
-      <w:proofErr w:type="gramStart"/>
-      <w:r>
-        <w:rPr>
-          <w:rFonts w:ascii="Courier New" w:hAnsi="Courier New" w:cs="Courier New"/>
-          <w:lang w:val="en-US"/>
-        </w:rPr>
-        <w:t>' .</w:t>
-      </w:r>
-      <w:proofErr w:type="gramEnd"/>
-      <w:r>
-        <w:rPr>
-          <w:rFonts w:ascii="Courier New" w:hAnsi="Courier New" w:cs="Courier New"/>
-          <w:lang w:val="en-US"/>
-        </w:rPr>
-        <w:t xml:space="preserve"> $</w:t>
-      </w:r>
-      <w:proofErr w:type="gramStart"/>
-      <w:r>
-        <w:rPr>
-          <w:rFonts w:ascii="Courier New" w:hAnsi="Courier New" w:cs="Courier New"/>
-          <w:lang w:val="en-US"/>
-        </w:rPr>
-        <w:t>id .</w:t>
-      </w:r>
-      <w:proofErr w:type="gramEnd"/>
-      <w:r>
-        <w:rPr>
-          <w:rFonts w:ascii="Courier New" w:hAnsi="Courier New" w:cs="Courier New"/>
-          <w:lang w:val="en-US"/>
-        </w:rPr>
-        <w:t xml:space="preserve"> '.docx');</w:t>
+        <w:t>d_' . $id . '.docx');</w:t>
       </w:r>
       <w:r>
         <w:rPr>
@@ -42988,63 +40480,15 @@
           <w:lang w:val="en-US"/>
         </w:rPr>
         <w:br/>
-        <w:t xml:space="preserve">        $filePath = glob(public_path() . '/docx/Document_id_</w:t>
-      </w:r>
-      <w:proofErr w:type="gramStart"/>
-      <w:r>
-        <w:rPr>
-          <w:rFonts w:ascii="Courier New" w:hAnsi="Courier New" w:cs="Courier New"/>
-          <w:lang w:val="en-US"/>
-        </w:rPr>
-        <w:t>' .</w:t>
-      </w:r>
-      <w:proofErr w:type="gramEnd"/>
-      <w:r>
-        <w:rPr>
-          <w:rFonts w:ascii="Courier New" w:hAnsi="Courier New" w:cs="Courier New"/>
-          <w:lang w:val="en-US"/>
-        </w:rPr>
-        <w:t xml:space="preserve"> $</w:t>
-      </w:r>
-      <w:proofErr w:type="gramStart"/>
-      <w:r>
-        <w:rPr>
-          <w:rFonts w:ascii="Courier New" w:hAnsi="Courier New" w:cs="Courier New"/>
-          <w:lang w:val="en-US"/>
-        </w:rPr>
-        <w:t>id .</w:t>
-      </w:r>
-      <w:proofErr w:type="gramEnd"/>
-      <w:r>
-        <w:rPr>
-          <w:rFonts w:ascii="Courier New" w:hAnsi="Courier New" w:cs="Courier New"/>
-          <w:lang w:val="en-US"/>
-        </w:rPr>
-        <w:t xml:space="preserve"> '.docx');</w:t>
-      </w:r>
-      <w:r>
-        <w:rPr>
-          <w:rFonts w:ascii="Courier New" w:hAnsi="Courier New" w:cs="Courier New"/>
-          <w:lang w:val="en-US"/>
-        </w:rPr>
-        <w:br/>
-        <w:t xml:space="preserve">        if ($</w:t>
-      </w:r>
-      <w:proofErr w:type="gramStart"/>
-      <w:r>
-        <w:rPr>
-          <w:rFonts w:ascii="Courier New" w:hAnsi="Courier New" w:cs="Courier New"/>
-          <w:lang w:val="en-US"/>
-        </w:rPr>
-        <w:t>filePath !</w:t>
-      </w:r>
-      <w:proofErr w:type="gramEnd"/>
-      <w:r>
-        <w:rPr>
-          <w:rFonts w:ascii="Courier New" w:hAnsi="Courier New" w:cs="Courier New"/>
-          <w:lang w:val="en-US"/>
-        </w:rPr>
-        <w:t>= null) {</w:t>
+        <w:t xml:space="preserve">        $filePath = glob(public_path() . '/docx/Document_id_' . $id . '.docx');</w:t>
+      </w:r>
+      <w:r>
+        <w:rPr>
+          <w:rFonts w:ascii="Courier New" w:hAnsi="Courier New" w:cs="Courier New"/>
+          <w:lang w:val="en-US"/>
+        </w:rPr>
+        <w:br/>
+        <w:t xml:space="preserve">        if ($filePath != null) {</w:t>
       </w:r>
       <w:r>
         <w:rPr>
@@ -43257,7 +40701,6 @@
           <w:lang w:val="en-US"/>
         </w:rPr>
       </w:pPr>
-      <w:proofErr w:type="gramStart"/>
       <w:r>
         <w:rPr>
           <w:rFonts w:ascii="Courier New" w:hAnsi="Courier New" w:cs="Courier New"/>
@@ -44213,55 +41656,7 @@
           <w:rFonts w:ascii="Courier New" w:hAnsi="Courier New" w:cs="Courier New"/>
           <w:lang w:val="en-US"/>
         </w:rPr>
-        <w:t xml:space="preserve"> ' .</w:t>
-      </w:r>
-      <w:proofErr w:type="gramEnd"/>
-      <w:r>
-        <w:rPr>
-          <w:rFonts w:ascii="Courier New" w:hAnsi="Courier New" w:cs="Courier New"/>
-          <w:lang w:val="en-US"/>
-        </w:rPr>
-        <w:t xml:space="preserve"> $tmp_user-&gt;last_</w:t>
-      </w:r>
-      <w:proofErr w:type="gramStart"/>
-      <w:r>
-        <w:rPr>
-          <w:rFonts w:ascii="Courier New" w:hAnsi="Courier New" w:cs="Courier New"/>
-          <w:lang w:val="en-US"/>
-        </w:rPr>
-        <w:t>name .'</w:t>
-      </w:r>
-      <w:proofErr w:type="gramEnd"/>
-      <w:r>
-        <w:rPr>
-          <w:rFonts w:ascii="Courier New" w:hAnsi="Courier New" w:cs="Courier New"/>
-          <w:lang w:val="en-US"/>
-        </w:rPr>
-        <w:t xml:space="preserve"> ' . $tmp_user-&gt;</w:t>
-      </w:r>
-      <w:proofErr w:type="gramStart"/>
-      <w:r>
-        <w:rPr>
-          <w:rFonts w:ascii="Courier New" w:hAnsi="Courier New" w:cs="Courier New"/>
-          <w:lang w:val="en-US"/>
-        </w:rPr>
-        <w:t>name .</w:t>
-      </w:r>
-      <w:proofErr w:type="gramEnd"/>
-      <w:r>
-        <w:rPr>
-          <w:rFonts w:ascii="Courier New" w:hAnsi="Courier New" w:cs="Courier New"/>
-          <w:lang w:val="en-US"/>
-        </w:rPr>
-        <w:t xml:space="preserve"> ' ' . </w:t>
-      </w:r>
-      <w:proofErr w:type="gramStart"/>
-      <w:r>
-        <w:rPr>
-          <w:rFonts w:ascii="Courier New" w:hAnsi="Courier New" w:cs="Courier New"/>
-          <w:lang w:val="en-US"/>
-        </w:rPr>
-        <w:t>$tmp_user-&gt;middle_name .'!');</w:t>
+        <w:t xml:space="preserve"> ' . $tmp_user-&gt;last_name .' ' . $tmp_user-&gt;name . ' ' . $tmp_user-&gt;middle_name .'!');</w:t>
       </w:r>
       <w:r>
         <w:rPr>
@@ -44825,15 +42220,7 @@
           <w:rFonts w:ascii="Courier New" w:hAnsi="Courier New" w:cs="Courier New"/>
           <w:lang w:val="en-US"/>
         </w:rPr>
-        <w:t>.</w:t>
-      </w:r>
-      <w:proofErr w:type="gramEnd"/>
-      <w:r>
-        <w:rPr>
-          <w:rFonts w:ascii="Courier New" w:hAnsi="Courier New" w:cs="Courier New"/>
-          <w:lang w:val="en-US"/>
-        </w:rPr>
-        <w:t xml:space="preserve"> </w:t>
+        <w:t xml:space="preserve">. </w:t>
       </w:r>
       <w:r>
         <w:rPr>
@@ -45259,23 +42646,7 @@
           <w:lang w:val="en-US"/>
         </w:rPr>
         <w:br/>
-        <w:t xml:space="preserve">                    $tmp_values-&gt;put('value', $value-&gt;last_name.' </w:t>
-      </w:r>
-      <w:proofErr w:type="gramStart"/>
-      <w:r>
-        <w:rPr>
-          <w:rFonts w:ascii="Courier New" w:hAnsi="Courier New" w:cs="Courier New"/>
-          <w:lang w:val="en-US"/>
-        </w:rPr>
-        <w:t>'.$</w:t>
-      </w:r>
-      <w:proofErr w:type="gramEnd"/>
-      <w:r>
-        <w:rPr>
-          <w:rFonts w:ascii="Courier New" w:hAnsi="Courier New" w:cs="Courier New"/>
-          <w:lang w:val="en-US"/>
-        </w:rPr>
-        <w:t>value-&gt;name.' '.$value-&gt;middle_name);</w:t>
+        <w:t xml:space="preserve">                    $tmp_values-&gt;put('value', $value-&gt;last_name.' '.$value-&gt;name.' '.$value-&gt;middle_name);</w:t>
       </w:r>
       <w:r>
         <w:rPr>
@@ -45393,31 +42764,7 @@
           <w:lang w:val="en-US"/>
         </w:rPr>
         <w:br/>
-        <w:t xml:space="preserve">                    $tmp_values-&gt;put('value', $value-&gt;last_name.' </w:t>
-      </w:r>
-      <w:proofErr w:type="gramStart"/>
-      <w:r>
-        <w:rPr>
-          <w:rFonts w:ascii="Courier New" w:hAnsi="Courier New" w:cs="Courier New"/>
-          <w:lang w:val="en-US"/>
-        </w:rPr>
-        <w:t>'.$</w:t>
-      </w:r>
-      <w:proofErr w:type="gramEnd"/>
-      <w:r>
-        <w:rPr>
-          <w:rFonts w:ascii="Courier New" w:hAnsi="Courier New" w:cs="Courier New"/>
-          <w:lang w:val="en-US"/>
-        </w:rPr>
-        <w:t xml:space="preserve">value-&gt;name.' </w:t>
-      </w:r>
-      <w:proofErr w:type="gramStart"/>
-      <w:r>
-        <w:rPr>
-          <w:rFonts w:ascii="Courier New" w:hAnsi="Courier New" w:cs="Courier New"/>
-          <w:lang w:val="en-US"/>
-        </w:rPr>
-        <w:t>'.$value-&gt;middle_name);</w:t>
+        <w:t xml:space="preserve">                    $tmp_values-&gt;put('value', $value-&gt;last_name.' '.$value-&gt;name.' '.$value-&gt;middle_name);</w:t>
       </w:r>
       <w:r>
         <w:rPr>
@@ -47052,39 +44399,7 @@
           <w:rFonts w:ascii="Courier New" w:hAnsi="Courier New" w:cs="Courier New"/>
           <w:lang w:val="en-US"/>
         </w:rPr>
-        <w:t xml:space="preserve"> ' . $tmp_user-&gt;last_name .'</w:t>
-      </w:r>
-      <w:proofErr w:type="gramEnd"/>
-      <w:r>
-        <w:rPr>
-          <w:rFonts w:ascii="Courier New" w:hAnsi="Courier New" w:cs="Courier New"/>
-          <w:lang w:val="en-US"/>
-        </w:rPr>
-        <w:t xml:space="preserve"> ' . $tmp_user-&gt;</w:t>
-      </w:r>
-      <w:proofErr w:type="gramStart"/>
-      <w:r>
-        <w:rPr>
-          <w:rFonts w:ascii="Courier New" w:hAnsi="Courier New" w:cs="Courier New"/>
-          <w:lang w:val="en-US"/>
-        </w:rPr>
-        <w:t>name .</w:t>
-      </w:r>
-      <w:proofErr w:type="gramEnd"/>
-      <w:r>
-        <w:rPr>
-          <w:rFonts w:ascii="Courier New" w:hAnsi="Courier New" w:cs="Courier New"/>
-          <w:lang w:val="en-US"/>
-        </w:rPr>
-        <w:t xml:space="preserve"> ' ' . </w:t>
-      </w:r>
-      <w:proofErr w:type="gramStart"/>
-      <w:r>
-        <w:rPr>
-          <w:rFonts w:ascii="Courier New" w:hAnsi="Courier New" w:cs="Courier New"/>
-          <w:lang w:val="en-US"/>
-        </w:rPr>
-        <w:t>$tmp_user-&gt;middle_name .'!');</w:t>
+        <w:t xml:space="preserve"> ' . $tmp_user-&gt;last_name .' ' . $tmp_user-&gt;name . ' ' . $tmp_user-&gt;middle_name .'!');</w:t>
       </w:r>
       <w:r>
         <w:rPr>
@@ -47498,9 +44813,14 @@
           <w:lang w:val="en-US"/>
         </w:rPr>
         <w:br/>
-        <w:t xml:space="preserve">        //Session::flash('message', $old_name .</w:t>
-      </w:r>
-      <w:proofErr w:type="gramEnd"/>
+        <w:t xml:space="preserve">        //Session::flash('message', $old_name . ' </w:t>
+      </w:r>
+      <w:r>
+        <w:rPr>
+          <w:rFonts w:ascii="Courier New" w:hAnsi="Courier New" w:cs="Courier New"/>
+        </w:rPr>
+        <w:t>изменён</w:t>
+      </w:r>
       <w:r>
         <w:rPr>
           <w:rFonts w:ascii="Courier New" w:hAnsi="Courier New" w:cs="Courier New"/>
@@ -47508,28 +44828,6 @@
         </w:rPr>
         <w:t xml:space="preserve"> </w:t>
       </w:r>
-      <w:proofErr w:type="gramStart"/>
-      <w:r>
-        <w:rPr>
-          <w:rFonts w:ascii="Courier New" w:hAnsi="Courier New" w:cs="Courier New"/>
-          <w:lang w:val="en-US"/>
-        </w:rPr>
-        <w:t xml:space="preserve">' </w:t>
-      </w:r>
-      <w:r>
-        <w:rPr>
-          <w:rFonts w:ascii="Courier New" w:hAnsi="Courier New" w:cs="Courier New"/>
-        </w:rPr>
-        <w:t>изменён</w:t>
-      </w:r>
-      <w:proofErr w:type="gramEnd"/>
-      <w:r>
-        <w:rPr>
-          <w:rFonts w:ascii="Courier New" w:hAnsi="Courier New" w:cs="Courier New"/>
-          <w:lang w:val="en-US"/>
-        </w:rPr>
-        <w:t xml:space="preserve"> </w:t>
-      </w:r>
       <w:r>
         <w:rPr>
           <w:rFonts w:ascii="Courier New" w:hAnsi="Courier New" w:cs="Courier New"/>
@@ -47549,23 +44847,7 @@
           <w:lang w:val="en-US"/>
         </w:rPr>
         <w:br/>
-        <w:t xml:space="preserve">        Session::</w:t>
-      </w:r>
-      <w:proofErr w:type="gramStart"/>
-      <w:r>
-        <w:rPr>
-          <w:rFonts w:ascii="Courier New" w:hAnsi="Courier New" w:cs="Courier New"/>
-          <w:lang w:val="en-US"/>
-        </w:rPr>
-        <w:t>flash(</w:t>
-      </w:r>
-      <w:proofErr w:type="gramEnd"/>
-      <w:r>
-        <w:rPr>
-          <w:rFonts w:ascii="Courier New" w:hAnsi="Courier New" w:cs="Courier New"/>
-          <w:lang w:val="en-US"/>
-        </w:rPr>
-        <w:t>'message', '</w:t>
+        <w:t xml:space="preserve">        Session::flash('message', '</w:t>
       </w:r>
       <w:r>
         <w:rPr>
@@ -47771,7 +45053,6 @@
           <w:lang w:val="en-US"/>
         </w:rPr>
       </w:pPr>
-      <w:proofErr w:type="gramStart"/>
       <w:r>
         <w:rPr>
           <w:rFonts w:ascii="Courier New" w:hAnsi="Courier New" w:cs="Courier New"/>
@@ -50721,8 +48002,6 @@
         <w:br/>
         <w:t xml:space="preserve">        }</w:t>
       </w:r>
-      <w:bookmarkStart w:id="113" w:name="_GoBack"/>
-      <w:bookmarkEnd w:id="113"/>
       <w:r>
         <w:rPr>
           <w:rFonts w:ascii="Courier New" w:hAnsi="Courier New" w:cs="Courier New"/>
@@ -50787,7 +48066,6 @@
         <w:br/>
         <w:t xml:space="preserve">    }</w:t>
       </w:r>
-      <w:proofErr w:type="gramEnd"/>
     </w:p>
     <w:p>
       <w:pPr>
@@ -50874,6 +48152,7 @@
         <w:docPartUnique/>
       </w:docPartObj>
     </w:sdtPr>
+    <w:sdtEndPr/>
     <w:sdtContent>
       <w:p>
         <w:pPr>
@@ -50893,7 +48172,7 @@
           <w:rPr>
             <w:noProof/>
           </w:rPr>
-          <w:t>106</w:t>
+          <w:t>13</w:t>
         </w:r>
         <w:r>
           <w:fldChar w:fldCharType="end"/>
@@ -57858,7 +55137,7 @@
 </file>
 
 <file path=customXml/itemProps1.xml><?xml version="1.0" encoding="utf-8"?>
-<ds:datastoreItem xmlns:ds="http://schemas.openxmlformats.org/officeDocument/2006/customXml" ds:itemID="{ACFA83DE-8AC5-4C48-BFAB-9370502A59B7}">
+<ds:datastoreItem xmlns:ds="http://schemas.openxmlformats.org/officeDocument/2006/customXml" ds:itemID="{73090603-9BCF-4E1A-BCB8-7334986BAD9C}">
   <ds:schemaRefs>
     <ds:schemaRef ds:uri="http://schemas.openxmlformats.org/officeDocument/2006/bibliography"/>
   </ds:schemaRefs>

--- a/Диплом/Диплом_Фурсов.docx
+++ b/Диплом/Диплом_Фурсов.docx
@@ -139,12 +139,21 @@
           <w:lang w:eastAsia="ru-RU"/>
         </w:rPr>
       </w:pPr>
+      <w:proofErr w:type="gramStart"/>
       <w:r>
         <w:rPr>
           <w:sz w:val="28"/>
           <w:lang w:eastAsia="ru-RU"/>
         </w:rPr>
-        <w:t xml:space="preserve">высшего профессионального образования </w:t>
+        <w:t>высшего</w:t>
+      </w:r>
+      <w:proofErr w:type="gramEnd"/>
+      <w:r>
+        <w:rPr>
+          <w:sz w:val="28"/>
+          <w:lang w:eastAsia="ru-RU"/>
+        </w:rPr>
+        <w:t xml:space="preserve"> профессионального образования </w:t>
       </w:r>
     </w:p>
     <w:p>
@@ -347,7 +356,25 @@
           <w:szCs w:val="16"/>
           <w:lang w:eastAsia="ru-RU"/>
         </w:rPr>
-        <w:t>(подпись)</w:t>
+        <w:t>(</w:t>
+      </w:r>
+      <w:proofErr w:type="gramStart"/>
+      <w:r>
+        <w:rPr>
+          <w:sz w:val="16"/>
+          <w:szCs w:val="16"/>
+          <w:lang w:eastAsia="ru-RU"/>
+        </w:rPr>
+        <w:t>подпись</w:t>
+      </w:r>
+      <w:proofErr w:type="gramEnd"/>
+      <w:r>
+        <w:rPr>
+          <w:sz w:val="16"/>
+          <w:szCs w:val="16"/>
+          <w:lang w:eastAsia="ru-RU"/>
+        </w:rPr>
+        <w:t>)</w:t>
       </w:r>
     </w:p>
     <w:p>
@@ -453,22 +480,23 @@
           <w:lang w:eastAsia="ru-RU"/>
         </w:rPr>
       </w:pPr>
+      <w:proofErr w:type="gramStart"/>
       <w:r>
         <w:rPr>
           <w:sz w:val="28"/>
           <w:szCs w:val="24"/>
           <w:lang w:eastAsia="ru-RU"/>
         </w:rPr>
-        <w:t>на тему:</w:t>
-      </w:r>
-      <w:r>
-        <w:rPr>
-          <w:b/>
+        <w:t>на</w:t>
+      </w:r>
+      <w:proofErr w:type="gramEnd"/>
+      <w:r>
+        <w:rPr>
           <w:sz w:val="28"/>
           <w:szCs w:val="24"/>
           <w:lang w:eastAsia="ru-RU"/>
         </w:rPr>
-        <w:t xml:space="preserve"> </w:t>
+        <w:t xml:space="preserve"> тему:</w:t>
       </w:r>
       <w:r>
         <w:rPr>
@@ -477,31 +505,40 @@
           <w:szCs w:val="24"/>
           <w:lang w:eastAsia="ru-RU"/>
         </w:rPr>
-        <w:t>«</w:t>
+        <w:t xml:space="preserve"> </w:t>
       </w:r>
       <w:r>
         <w:rPr>
           <w:b/>
           <w:sz w:val="28"/>
-          <w:lang w:eastAsia="ru-RU"/>
-        </w:rPr>
-        <w:t>Автоматизированная система учета и мониторинга методической деятельности физико-технического факультета</w:t>
-      </w:r>
-      <w:r>
-        <w:rPr>
-          <w:b/>
-          <w:sz w:val="28"/>
-          <w:lang w:eastAsia="ru-RU"/>
-        </w:rPr>
-        <w:t>»</w:t>
-      </w:r>
-    </w:p>
-    <w:p>
-      <w:pPr>
-        <w:rPr>
           <w:szCs w:val="24"/>
           <w:lang w:eastAsia="ru-RU"/>
         </w:rPr>
+        <w:t>«</w:t>
+      </w:r>
+      <w:r>
+        <w:rPr>
+          <w:b/>
+          <w:sz w:val="28"/>
+          <w:lang w:eastAsia="ru-RU"/>
+        </w:rPr>
+        <w:t>Автоматизированная система учета и мониторинга методической деятельности физико-технического факультета</w:t>
+      </w:r>
+      <w:r>
+        <w:rPr>
+          <w:b/>
+          <w:sz w:val="28"/>
+          <w:lang w:eastAsia="ru-RU"/>
+        </w:rPr>
+        <w:t>»</w:t>
+      </w:r>
+    </w:p>
+    <w:p>
+      <w:pPr>
+        <w:rPr>
+          <w:szCs w:val="24"/>
+          <w:lang w:eastAsia="ru-RU"/>
+        </w:rPr>
       </w:pPr>
     </w:p>
     <w:p>
@@ -584,7 +621,23 @@
           <w:sz w:val="18"/>
           <w:lang w:eastAsia="ru-RU"/>
         </w:rPr>
-        <w:t>(подпись)</w:t>
+        <w:t>(</w:t>
+      </w:r>
+      <w:proofErr w:type="gramStart"/>
+      <w:r>
+        <w:rPr>
+          <w:sz w:val="18"/>
+          <w:lang w:eastAsia="ru-RU"/>
+        </w:rPr>
+        <w:t>подпись</w:t>
+      </w:r>
+      <w:proofErr w:type="gramEnd"/>
+      <w:r>
+        <w:rPr>
+          <w:sz w:val="18"/>
+          <w:lang w:eastAsia="ru-RU"/>
+        </w:rPr>
+        <w:t>)</w:t>
       </w:r>
     </w:p>
     <w:p>
@@ -703,7 +756,25 @@
           <w:szCs w:val="16"/>
           <w:lang w:eastAsia="ru-RU"/>
         </w:rPr>
-        <w:t>(подпись)</w:t>
+        <w:t>(</w:t>
+      </w:r>
+      <w:proofErr w:type="gramStart"/>
+      <w:r>
+        <w:rPr>
+          <w:sz w:val="18"/>
+          <w:szCs w:val="16"/>
+          <w:lang w:eastAsia="ru-RU"/>
+        </w:rPr>
+        <w:t>подпись</w:t>
+      </w:r>
+      <w:proofErr w:type="gramEnd"/>
+      <w:r>
+        <w:rPr>
+          <w:sz w:val="18"/>
+          <w:szCs w:val="16"/>
+          <w:lang w:eastAsia="ru-RU"/>
+        </w:rPr>
+        <w:t>)</w:t>
       </w:r>
     </w:p>
     <w:p>
@@ -756,21 +827,37 @@
           <w:szCs w:val="24"/>
           <w:lang w:eastAsia="ru-RU"/>
         </w:rPr>
-        <w:t xml:space="preserve"> г. рег. № _______</w:t>
-      </w:r>
+        <w:t xml:space="preserve"> г. рег. № ______</w:t>
+      </w:r>
+      <w:proofErr w:type="gramStart"/>
       <w:r>
         <w:rPr>
           <w:szCs w:val="24"/>
           <w:lang w:eastAsia="ru-RU"/>
         </w:rPr>
-        <w:t xml:space="preserve"> </w:t>
+        <w:t>_</w:t>
       </w:r>
       <w:r>
         <w:rPr>
           <w:szCs w:val="24"/>
           <w:lang w:eastAsia="ru-RU"/>
         </w:rPr>
-        <w:t xml:space="preserve"> __________________</w:t>
+        <w:t xml:space="preserve"> </w:t>
+      </w:r>
+      <w:r>
+        <w:rPr>
+          <w:szCs w:val="24"/>
+          <w:lang w:eastAsia="ru-RU"/>
+        </w:rPr>
+        <w:t xml:space="preserve"> _</w:t>
+      </w:r>
+      <w:proofErr w:type="gramEnd"/>
+      <w:r>
+        <w:rPr>
+          <w:szCs w:val="24"/>
+          <w:lang w:eastAsia="ru-RU"/>
+        </w:rPr>
+        <w:t>_________________</w:t>
       </w:r>
     </w:p>
     <w:p>
@@ -789,7 +876,25 @@
           <w:szCs w:val="16"/>
           <w:lang w:eastAsia="ru-RU"/>
         </w:rPr>
-        <w:t>(подпись принявшего)</w:t>
+        <w:t>(</w:t>
+      </w:r>
+      <w:proofErr w:type="gramStart"/>
+      <w:r>
+        <w:rPr>
+          <w:sz w:val="16"/>
+          <w:szCs w:val="16"/>
+          <w:lang w:eastAsia="ru-RU"/>
+        </w:rPr>
+        <w:t>подпись</w:t>
+      </w:r>
+      <w:proofErr w:type="gramEnd"/>
+      <w:r>
+        <w:rPr>
+          <w:sz w:val="16"/>
+          <w:szCs w:val="16"/>
+          <w:lang w:eastAsia="ru-RU"/>
+        </w:rPr>
+        <w:t xml:space="preserve"> принявшего)</w:t>
       </w:r>
     </w:p>
     <w:p>
@@ -931,7 +1036,7 @@
         </w:rPr>
         <w:fldChar w:fldCharType="separate"/>
       </w:r>
-      <w:hyperlink w:anchor="_Toc41243441" w:history="1">
+      <w:hyperlink w:anchor="_Toc41583885" w:history="1">
         <w:r>
           <w:rPr>
             <w:rStyle w:val="afb"/>
@@ -958,7 +1063,7 @@
             <w:noProof/>
             <w:webHidden/>
           </w:rPr>
-          <w:instrText xml:space="preserve"> PAGEREF _Toc41243441 \h </w:instrText>
+          <w:instrText xml:space="preserve"> PAGEREF _Toc41583885 \h </w:instrText>
         </w:r>
         <w:r>
           <w:rPr>
@@ -1000,7 +1105,7 @@
           <w:lang w:eastAsia="ru-RU"/>
         </w:rPr>
       </w:pPr>
-      <w:hyperlink w:anchor="_Toc41243442" w:history="1">
+      <w:hyperlink w:anchor="_Toc41583886" w:history="1">
         <w:r>
           <w:rPr>
             <w:rStyle w:val="afb"/>
@@ -1027,7 +1132,7 @@
             <w:noProof/>
             <w:webHidden/>
           </w:rPr>
-          <w:instrText xml:space="preserve"> PAGEREF _Toc41243442 \h </w:instrText>
+          <w:instrText xml:space="preserve"> PAGEREF _Toc41583886 \h </w:instrText>
         </w:r>
         <w:r>
           <w:rPr>
@@ -1069,7 +1174,7 @@
           <w:lang w:eastAsia="ru-RU"/>
         </w:rPr>
       </w:pPr>
-      <w:hyperlink w:anchor="_Toc41243443" w:history="1">
+      <w:hyperlink w:anchor="_Toc41583887" w:history="1">
         <w:r>
           <w:rPr>
             <w:rStyle w:val="afb"/>
@@ -1096,7 +1201,7 @@
             <w:noProof/>
             <w:webHidden/>
           </w:rPr>
-          <w:instrText xml:space="preserve"> PAGEREF _Toc41243443 \h </w:instrText>
+          <w:instrText xml:space="preserve"> PAGEREF _Toc41583887 \h </w:instrText>
         </w:r>
         <w:r>
           <w:rPr>
@@ -1138,7 +1243,7 @@
           <w:lang w:eastAsia="ru-RU"/>
         </w:rPr>
       </w:pPr>
-      <w:hyperlink w:anchor="_Toc41243444" w:history="1">
+      <w:hyperlink w:anchor="_Toc41583888" w:history="1">
         <w:r>
           <w:rPr>
             <w:rStyle w:val="afb"/>
@@ -1165,7 +1270,7 @@
             <w:noProof/>
             <w:webHidden/>
           </w:rPr>
-          <w:instrText xml:space="preserve"> PAGEREF _Toc41243444 \h </w:instrText>
+          <w:instrText xml:space="preserve"> PAGEREF _Toc41583888 \h </w:instrText>
         </w:r>
         <w:r>
           <w:rPr>
@@ -1207,7 +1312,7 @@
           <w:lang w:eastAsia="ru-RU"/>
         </w:rPr>
       </w:pPr>
-      <w:hyperlink w:anchor="_Toc41243445" w:history="1">
+      <w:hyperlink w:anchor="_Toc41583889" w:history="1">
         <w:r>
           <w:rPr>
             <w:rStyle w:val="afb"/>
@@ -1234,7 +1339,7 @@
             <w:noProof/>
             <w:webHidden/>
           </w:rPr>
-          <w:instrText xml:space="preserve"> PAGEREF _Toc41243445 \h </w:instrText>
+          <w:instrText xml:space="preserve"> PAGEREF _Toc41583889 \h </w:instrText>
         </w:r>
         <w:r>
           <w:rPr>
@@ -1276,7 +1381,7 @@
           <w:lang w:eastAsia="ru-RU"/>
         </w:rPr>
       </w:pPr>
-      <w:hyperlink w:anchor="_Toc41243446" w:history="1">
+      <w:hyperlink w:anchor="_Toc41583890" w:history="1">
         <w:r>
           <w:rPr>
             <w:rStyle w:val="afb"/>
@@ -1303,7 +1408,7 @@
             <w:noProof/>
             <w:webHidden/>
           </w:rPr>
-          <w:instrText xml:space="preserve"> PAGEREF _Toc41243446 \h </w:instrText>
+          <w:instrText xml:space="preserve"> PAGEREF _Toc41583890 \h </w:instrText>
         </w:r>
         <w:r>
           <w:rPr>
@@ -1345,7 +1450,7 @@
           <w:lang w:eastAsia="ru-RU"/>
         </w:rPr>
       </w:pPr>
-      <w:hyperlink w:anchor="_Toc41243447" w:history="1">
+      <w:hyperlink w:anchor="_Toc41583891" w:history="1">
         <w:r>
           <w:rPr>
             <w:rStyle w:val="afb"/>
@@ -1372,7 +1477,7 @@
             <w:noProof/>
             <w:webHidden/>
           </w:rPr>
-          <w:instrText xml:space="preserve"> PAGEREF _Toc41243447 \h </w:instrText>
+          <w:instrText xml:space="preserve"> PAGEREF _Toc41583891 \h </w:instrText>
         </w:r>
         <w:r>
           <w:rPr>
@@ -1414,7 +1519,7 @@
           <w:lang w:eastAsia="ru-RU"/>
         </w:rPr>
       </w:pPr>
-      <w:hyperlink w:anchor="_Toc41243448" w:history="1">
+      <w:hyperlink w:anchor="_Toc41583892" w:history="1">
         <w:r>
           <w:rPr>
             <w:rStyle w:val="afb"/>
@@ -1441,7 +1546,7 @@
             <w:noProof/>
             <w:webHidden/>
           </w:rPr>
-          <w:instrText xml:space="preserve"> PAGEREF _Toc41243448 \h </w:instrText>
+          <w:instrText xml:space="preserve"> PAGEREF _Toc41583892 \h </w:instrText>
         </w:r>
         <w:r>
           <w:rPr>
@@ -1483,7 +1588,7 @@
           <w:lang w:eastAsia="ru-RU"/>
         </w:rPr>
       </w:pPr>
-      <w:hyperlink w:anchor="_Toc41243449" w:history="1">
+      <w:hyperlink w:anchor="_Toc41583893" w:history="1">
         <w:r>
           <w:rPr>
             <w:rStyle w:val="afb"/>
@@ -1510,7 +1615,7 @@
             <w:noProof/>
             <w:webHidden/>
           </w:rPr>
-          <w:instrText xml:space="preserve"> PAGEREF _Toc41243449 \h </w:instrText>
+          <w:instrText xml:space="preserve"> PAGEREF _Toc41583893 \h </w:instrText>
         </w:r>
         <w:r>
           <w:rPr>
@@ -1552,7 +1657,7 @@
           <w:lang w:eastAsia="ru-RU"/>
         </w:rPr>
       </w:pPr>
-      <w:hyperlink w:anchor="_Toc41243450" w:history="1">
+      <w:hyperlink w:anchor="_Toc41583894" w:history="1">
         <w:r>
           <w:rPr>
             <w:rStyle w:val="afb"/>
@@ -1579,7 +1684,7 @@
             <w:noProof/>
             <w:webHidden/>
           </w:rPr>
-          <w:instrText xml:space="preserve"> PAGEREF _Toc41243450 \h </w:instrText>
+          <w:instrText xml:space="preserve"> PAGEREF _Toc41583894 \h </w:instrText>
         </w:r>
         <w:r>
           <w:rPr>
@@ -1621,7 +1726,7 @@
           <w:lang w:eastAsia="ru-RU"/>
         </w:rPr>
       </w:pPr>
-      <w:hyperlink w:anchor="_Toc41243451" w:history="1">
+      <w:hyperlink w:anchor="_Toc41583895" w:history="1">
         <w:r>
           <w:rPr>
             <w:rStyle w:val="afb"/>
@@ -1648,7 +1753,7 @@
             <w:noProof/>
             <w:webHidden/>
           </w:rPr>
-          <w:instrText xml:space="preserve"> PAGEREF _Toc41243451 \h </w:instrText>
+          <w:instrText xml:space="preserve"> PAGEREF _Toc41583895 \h </w:instrText>
         </w:r>
         <w:r>
           <w:rPr>
@@ -1690,7 +1795,7 @@
           <w:lang w:eastAsia="ru-RU"/>
         </w:rPr>
       </w:pPr>
-      <w:hyperlink w:anchor="_Toc41243452" w:history="1">
+      <w:hyperlink w:anchor="_Toc41583896" w:history="1">
         <w:r>
           <w:rPr>
             <w:rStyle w:val="afb"/>
@@ -1717,7 +1822,7 @@
             <w:noProof/>
             <w:webHidden/>
           </w:rPr>
-          <w:instrText xml:space="preserve"> PAGEREF _Toc41243452 \h </w:instrText>
+          <w:instrText xml:space="preserve"> PAGEREF _Toc41583896 \h </w:instrText>
         </w:r>
         <w:r>
           <w:rPr>
@@ -1759,7 +1864,7 @@
           <w:lang w:eastAsia="ru-RU"/>
         </w:rPr>
       </w:pPr>
-      <w:hyperlink w:anchor="_Toc41243453" w:history="1">
+      <w:hyperlink w:anchor="_Toc41583897" w:history="1">
         <w:r>
           <w:rPr>
             <w:rStyle w:val="afb"/>
@@ -1786,7 +1891,7 @@
             <w:noProof/>
             <w:webHidden/>
           </w:rPr>
-          <w:instrText xml:space="preserve"> PAGEREF _Toc41243453 \h </w:instrText>
+          <w:instrText xml:space="preserve"> PAGEREF _Toc41583897 \h </w:instrText>
         </w:r>
         <w:r>
           <w:rPr>
@@ -1828,7 +1933,7 @@
           <w:lang w:eastAsia="ru-RU"/>
         </w:rPr>
       </w:pPr>
-      <w:hyperlink w:anchor="_Toc41243454" w:history="1">
+      <w:hyperlink w:anchor="_Toc41583898" w:history="1">
         <w:r>
           <w:rPr>
             <w:rStyle w:val="afb"/>
@@ -1863,7 +1968,7 @@
             <w:noProof/>
             <w:webHidden/>
           </w:rPr>
-          <w:instrText xml:space="preserve"> PAGEREF _Toc41243454 \h </w:instrText>
+          <w:instrText xml:space="preserve"> PAGEREF _Toc41583898 \h </w:instrText>
         </w:r>
         <w:r>
           <w:rPr>
@@ -1905,7 +2010,7 @@
           <w:lang w:eastAsia="ru-RU"/>
         </w:rPr>
       </w:pPr>
-      <w:hyperlink w:anchor="_Toc41243455" w:history="1">
+      <w:hyperlink w:anchor="_Toc41583899" w:history="1">
         <w:r>
           <w:rPr>
             <w:rStyle w:val="afb"/>
@@ -1941,7 +2046,7 @@
             <w:noProof/>
             <w:webHidden/>
           </w:rPr>
-          <w:instrText xml:space="preserve"> PAGEREF _Toc41243455 \h </w:instrText>
+          <w:instrText xml:space="preserve"> PAGEREF _Toc41583899 \h </w:instrText>
         </w:r>
         <w:r>
           <w:rPr>
@@ -1983,7 +2088,7 @@
           <w:lang w:eastAsia="ru-RU"/>
         </w:rPr>
       </w:pPr>
-      <w:hyperlink w:anchor="_Toc41243456" w:history="1">
+      <w:hyperlink w:anchor="_Toc41583900" w:history="1">
         <w:r>
           <w:rPr>
             <w:rStyle w:val="afb"/>
@@ -2020,7 +2125,7 @@
             <w:noProof/>
             <w:webHidden/>
           </w:rPr>
-          <w:instrText xml:space="preserve"> PAGEREF _Toc41243456 \h </w:instrText>
+          <w:instrText xml:space="preserve"> PAGEREF _Toc41583900 \h </w:instrText>
         </w:r>
         <w:r>
           <w:rPr>
@@ -2062,7 +2167,7 @@
           <w:lang w:eastAsia="ru-RU"/>
         </w:rPr>
       </w:pPr>
-      <w:hyperlink w:anchor="_Toc41243457" w:history="1">
+      <w:hyperlink w:anchor="_Toc41583901" w:history="1">
         <w:r>
           <w:rPr>
             <w:rStyle w:val="afb"/>
@@ -2116,7 +2221,7 @@
             <w:noProof/>
             <w:webHidden/>
           </w:rPr>
-          <w:instrText xml:space="preserve"> PAGEREF _Toc41243457 \h </w:instrText>
+          <w:instrText xml:space="preserve"> PAGEREF _Toc41583901 \h </w:instrText>
         </w:r>
         <w:r>
           <w:rPr>
@@ -2158,7 +2263,7 @@
           <w:lang w:eastAsia="ru-RU"/>
         </w:rPr>
       </w:pPr>
-      <w:hyperlink w:anchor="_Toc41243458" w:history="1">
+      <w:hyperlink w:anchor="_Toc41583902" w:history="1">
         <w:r>
           <w:rPr>
             <w:rStyle w:val="afb"/>
@@ -2186,7 +2291,7 @@
             <w:noProof/>
             <w:webHidden/>
           </w:rPr>
-          <w:instrText xml:space="preserve"> PAGEREF _Toc41243458 \h </w:instrText>
+          <w:instrText xml:space="preserve"> PAGEREF _Toc41583902 \h </w:instrText>
         </w:r>
         <w:r>
           <w:rPr>
@@ -2228,7 +2333,7 @@
           <w:lang w:eastAsia="ru-RU"/>
         </w:rPr>
       </w:pPr>
-      <w:hyperlink w:anchor="_Toc41243459" w:history="1">
+      <w:hyperlink w:anchor="_Toc41583903" w:history="1">
         <w:r>
           <w:rPr>
             <w:rStyle w:val="afb"/>
@@ -2256,7 +2361,7 @@
             <w:noProof/>
             <w:webHidden/>
           </w:rPr>
-          <w:instrText xml:space="preserve"> PAGEREF _Toc41243459 \h </w:instrText>
+          <w:instrText xml:space="preserve"> PAGEREF _Toc41583903 \h </w:instrText>
         </w:r>
         <w:r>
           <w:rPr>
@@ -2298,7 +2403,7 @@
           <w:lang w:eastAsia="ru-RU"/>
         </w:rPr>
       </w:pPr>
-      <w:hyperlink w:anchor="_Toc41243460" w:history="1">
+      <w:hyperlink w:anchor="_Toc41583904" w:history="1">
         <w:r>
           <w:rPr>
             <w:rStyle w:val="afb"/>
@@ -2326,7 +2431,7 @@
             <w:noProof/>
             <w:webHidden/>
           </w:rPr>
-          <w:instrText xml:space="preserve"> PAGEREF _Toc41243460 \h </w:instrText>
+          <w:instrText xml:space="preserve"> PAGEREF _Toc41583904 \h </w:instrText>
         </w:r>
         <w:r>
           <w:rPr>
@@ -2368,7 +2473,7 @@
           <w:lang w:eastAsia="ru-RU"/>
         </w:rPr>
       </w:pPr>
-      <w:hyperlink w:anchor="_Toc41243461" w:history="1">
+      <w:hyperlink w:anchor="_Toc41583905" w:history="1">
         <w:r>
           <w:rPr>
             <w:rStyle w:val="afb"/>
@@ -2396,7 +2501,7 @@
             <w:noProof/>
             <w:webHidden/>
           </w:rPr>
-          <w:instrText xml:space="preserve"> PAGEREF _Toc41243461 \h </w:instrText>
+          <w:instrText xml:space="preserve"> PAGEREF _Toc41583905 \h </w:instrText>
         </w:r>
         <w:r>
           <w:rPr>
@@ -2438,7 +2543,7 @@
           <w:lang w:eastAsia="ru-RU"/>
         </w:rPr>
       </w:pPr>
-      <w:hyperlink w:anchor="_Toc41243462" w:history="1">
+      <w:hyperlink w:anchor="_Toc41583906" w:history="1">
         <w:r>
           <w:rPr>
             <w:rStyle w:val="afb"/>
@@ -2466,7 +2571,7 @@
             <w:noProof/>
             <w:webHidden/>
           </w:rPr>
-          <w:instrText xml:space="preserve"> PAGEREF _Toc41243462 \h </w:instrText>
+          <w:instrText xml:space="preserve"> PAGEREF _Toc41583906 \h </w:instrText>
         </w:r>
         <w:r>
           <w:rPr>
@@ -2508,7 +2613,7 @@
           <w:lang w:eastAsia="ru-RU"/>
         </w:rPr>
       </w:pPr>
-      <w:hyperlink w:anchor="_Toc41243463" w:history="1">
+      <w:hyperlink w:anchor="_Toc41583907" w:history="1">
         <w:r>
           <w:rPr>
             <w:rStyle w:val="afb"/>
@@ -2553,7 +2658,7 @@
             <w:noProof/>
             <w:webHidden/>
           </w:rPr>
-          <w:instrText xml:space="preserve"> PAGEREF _Toc41243463 \h </w:instrText>
+          <w:instrText xml:space="preserve"> PAGEREF _Toc41583907 \h </w:instrText>
         </w:r>
         <w:r>
           <w:rPr>
@@ -2595,7 +2700,7 @@
           <w:lang w:eastAsia="ru-RU"/>
         </w:rPr>
       </w:pPr>
-      <w:hyperlink w:anchor="_Toc41243464" w:history="1">
+      <w:hyperlink w:anchor="_Toc41583908" w:history="1">
         <w:r>
           <w:rPr>
             <w:rStyle w:val="afb"/>
@@ -2622,7 +2727,7 @@
             <w:noProof/>
             <w:webHidden/>
           </w:rPr>
-          <w:instrText xml:space="preserve"> PAGEREF _Toc41243464 \h </w:instrText>
+          <w:instrText xml:space="preserve"> PAGEREF _Toc41583908 \h </w:instrText>
         </w:r>
         <w:r>
           <w:rPr>
@@ -2664,7 +2769,7 @@
           <w:lang w:eastAsia="ru-RU"/>
         </w:rPr>
       </w:pPr>
-      <w:hyperlink w:anchor="_Toc41243465" w:history="1">
+      <w:hyperlink w:anchor="_Toc41583909" w:history="1">
         <w:r>
           <w:rPr>
             <w:rStyle w:val="afb"/>
@@ -2691,7 +2796,7 @@
             <w:noProof/>
             <w:webHidden/>
           </w:rPr>
-          <w:instrText xml:space="preserve"> PAGEREF _Toc41243465 \h </w:instrText>
+          <w:instrText xml:space="preserve"> PAGEREF _Toc41583909 \h </w:instrText>
         </w:r>
         <w:r>
           <w:rPr>
@@ -2733,7 +2838,7 @@
           <w:lang w:eastAsia="ru-RU"/>
         </w:rPr>
       </w:pPr>
-      <w:hyperlink w:anchor="_Toc41243466" w:history="1">
+      <w:hyperlink w:anchor="_Toc41583910" w:history="1">
         <w:r>
           <w:rPr>
             <w:rStyle w:val="afb"/>
@@ -2775,7 +2880,7 @@
             <w:noProof/>
             <w:webHidden/>
           </w:rPr>
-          <w:instrText xml:space="preserve"> PAGEREF _Toc41243466 \h </w:instrText>
+          <w:instrText xml:space="preserve"> PAGEREF _Toc41583910 \h </w:instrText>
         </w:r>
         <w:r>
           <w:rPr>
@@ -2817,7 +2922,7 @@
           <w:lang w:eastAsia="ru-RU"/>
         </w:rPr>
       </w:pPr>
-      <w:hyperlink w:anchor="_Toc41243467" w:history="1">
+      <w:hyperlink w:anchor="_Toc41583911" w:history="1">
         <w:r>
           <w:rPr>
             <w:rStyle w:val="afb"/>
@@ -2844,7 +2949,7 @@
             <w:noProof/>
             <w:webHidden/>
           </w:rPr>
-          <w:instrText xml:space="preserve"> PAGEREF _Toc41243467 \h </w:instrText>
+          <w:instrText xml:space="preserve"> PAGEREF _Toc41583911 \h </w:instrText>
         </w:r>
         <w:r>
           <w:rPr>
@@ -2886,7 +2991,7 @@
           <w:lang w:eastAsia="ru-RU"/>
         </w:rPr>
       </w:pPr>
-      <w:hyperlink w:anchor="_Toc41243468" w:history="1">
+      <w:hyperlink w:anchor="_Toc41583912" w:history="1">
         <w:r>
           <w:rPr>
             <w:rStyle w:val="afb"/>
@@ -2913,7 +3018,7 @@
             <w:noProof/>
             <w:webHidden/>
           </w:rPr>
-          <w:instrText xml:space="preserve"> PAGEREF _Toc41243468 \h </w:instrText>
+          <w:instrText xml:space="preserve"> PAGEREF _Toc41583912 \h </w:instrText>
         </w:r>
         <w:r>
           <w:rPr>
@@ -2955,7 +3060,7 @@
           <w:lang w:eastAsia="ru-RU"/>
         </w:rPr>
       </w:pPr>
-      <w:hyperlink w:anchor="_Toc41243469" w:history="1">
+      <w:hyperlink w:anchor="_Toc41583913" w:history="1">
         <w:r>
           <w:rPr>
             <w:rStyle w:val="afb"/>
@@ -2982,7 +3087,7 @@
             <w:noProof/>
             <w:webHidden/>
           </w:rPr>
-          <w:instrText xml:space="preserve"> PAGEREF _Toc41243469 \h </w:instrText>
+          <w:instrText xml:space="preserve"> PAGEREF _Toc41583913 \h </w:instrText>
         </w:r>
         <w:r>
           <w:rPr>
@@ -3024,7 +3129,7 @@
           <w:lang w:eastAsia="ru-RU"/>
         </w:rPr>
       </w:pPr>
-      <w:hyperlink w:anchor="_Toc41243470" w:history="1">
+      <w:hyperlink w:anchor="_Toc41583914" w:history="1">
         <w:r>
           <w:rPr>
             <w:rStyle w:val="afb"/>
@@ -3066,7 +3171,7 @@
             <w:noProof/>
             <w:webHidden/>
           </w:rPr>
-          <w:instrText xml:space="preserve"> PAGEREF _Toc41243470 \h </w:instrText>
+          <w:instrText xml:space="preserve"> PAGEREF _Toc41583914 \h </w:instrText>
         </w:r>
         <w:r>
           <w:rPr>
@@ -3108,7 +3213,7 @@
           <w:lang w:eastAsia="ru-RU"/>
         </w:rPr>
       </w:pPr>
-      <w:hyperlink w:anchor="_Toc41243471" w:history="1">
+      <w:hyperlink w:anchor="_Toc41583915" w:history="1">
         <w:r>
           <w:rPr>
             <w:rStyle w:val="afb"/>
@@ -3143,7 +3248,7 @@
             <w:noProof/>
             <w:webHidden/>
           </w:rPr>
-          <w:instrText xml:space="preserve"> PAGEREF _Toc41243471 \h </w:instrText>
+          <w:instrText xml:space="preserve"> PAGEREF _Toc41583915 \h </w:instrText>
         </w:r>
         <w:r>
           <w:rPr>
@@ -3185,7 +3290,7 @@
           <w:lang w:eastAsia="ru-RU"/>
         </w:rPr>
       </w:pPr>
-      <w:hyperlink w:anchor="_Toc41243472" w:history="1">
+      <w:hyperlink w:anchor="_Toc41583916" w:history="1">
         <w:r>
           <w:rPr>
             <w:rStyle w:val="afb"/>
@@ -3212,7 +3317,7 @@
             <w:noProof/>
             <w:webHidden/>
           </w:rPr>
-          <w:instrText xml:space="preserve"> PAGEREF _Toc41243472 \h </w:instrText>
+          <w:instrText xml:space="preserve"> PAGEREF _Toc41583916 \h </w:instrText>
         </w:r>
         <w:r>
           <w:rPr>
@@ -3254,7 +3359,7 @@
           <w:lang w:eastAsia="ru-RU"/>
         </w:rPr>
       </w:pPr>
-      <w:hyperlink w:anchor="_Toc41243473" w:history="1">
+      <w:hyperlink w:anchor="_Toc41583917" w:history="1">
         <w:r>
           <w:rPr>
             <w:rStyle w:val="afb"/>
@@ -3281,7 +3386,7 @@
             <w:noProof/>
             <w:webHidden/>
           </w:rPr>
-          <w:instrText xml:space="preserve"> PAGEREF _Toc41243473 \h </w:instrText>
+          <w:instrText xml:space="preserve"> PAGEREF _Toc41583917 \h </w:instrText>
         </w:r>
         <w:r>
           <w:rPr>
@@ -3323,7 +3428,7 @@
           <w:lang w:eastAsia="ru-RU"/>
         </w:rPr>
       </w:pPr>
-      <w:hyperlink w:anchor="_Toc41243474" w:history="1">
+      <w:hyperlink w:anchor="_Toc41583918" w:history="1">
         <w:r>
           <w:rPr>
             <w:rStyle w:val="afb"/>
@@ -3350,7 +3455,7 @@
             <w:noProof/>
             <w:webHidden/>
           </w:rPr>
-          <w:instrText xml:space="preserve"> PAGEREF _Toc41243474 \h </w:instrText>
+          <w:instrText xml:space="preserve"> PAGEREF _Toc41583918 \h </w:instrText>
         </w:r>
         <w:r>
           <w:rPr>
@@ -3392,7 +3497,7 @@
           <w:lang w:eastAsia="ru-RU"/>
         </w:rPr>
       </w:pPr>
-      <w:hyperlink w:anchor="_Toc41243475" w:history="1">
+      <w:hyperlink w:anchor="_Toc41583919" w:history="1">
         <w:r>
           <w:rPr>
             <w:rStyle w:val="afb"/>
@@ -3419,7 +3524,7 @@
             <w:noProof/>
             <w:webHidden/>
           </w:rPr>
-          <w:instrText xml:space="preserve"> PAGEREF _Toc41243475 \h </w:instrText>
+          <w:instrText xml:space="preserve"> PAGEREF _Toc41583919 \h </w:instrText>
         </w:r>
         <w:r>
           <w:rPr>
@@ -3461,7 +3566,7 @@
           <w:lang w:eastAsia="ru-RU"/>
         </w:rPr>
       </w:pPr>
-      <w:hyperlink w:anchor="_Toc41243476" w:history="1">
+      <w:hyperlink w:anchor="_Toc41583920" w:history="1">
         <w:r>
           <w:rPr>
             <w:rStyle w:val="afb"/>
@@ -3488,7 +3593,7 @@
             <w:noProof/>
             <w:webHidden/>
           </w:rPr>
-          <w:instrText xml:space="preserve"> PAGEREF _Toc41243476 \h </w:instrText>
+          <w:instrText xml:space="preserve"> PAGEREF _Toc41583920 \h </w:instrText>
         </w:r>
         <w:r>
           <w:rPr>
@@ -3530,7 +3635,7 @@
           <w:lang w:eastAsia="ru-RU"/>
         </w:rPr>
       </w:pPr>
-      <w:hyperlink w:anchor="_Toc41243477" w:history="1">
+      <w:hyperlink w:anchor="_Toc41583921" w:history="1">
         <w:r>
           <w:rPr>
             <w:rStyle w:val="afb"/>
@@ -3557,7 +3662,7 @@
             <w:noProof/>
             <w:webHidden/>
           </w:rPr>
-          <w:instrText xml:space="preserve"> PAGEREF _Toc41243477 \h </w:instrText>
+          <w:instrText xml:space="preserve"> PAGEREF _Toc41583921 \h </w:instrText>
         </w:r>
         <w:r>
           <w:rPr>
@@ -3599,7 +3704,7 @@
           <w:lang w:eastAsia="ru-RU"/>
         </w:rPr>
       </w:pPr>
-      <w:hyperlink w:anchor="_Toc41243478" w:history="1">
+      <w:hyperlink w:anchor="_Toc41583922" w:history="1">
         <w:r>
           <w:rPr>
             <w:rStyle w:val="afb"/>
@@ -3626,7 +3731,7 @@
             <w:noProof/>
             <w:webHidden/>
           </w:rPr>
-          <w:instrText xml:space="preserve"> PAGEREF _Toc41243478 \h </w:instrText>
+          <w:instrText xml:space="preserve"> PAGEREF _Toc41583922 \h </w:instrText>
         </w:r>
         <w:r>
           <w:rPr>
@@ -3668,7 +3773,7 @@
           <w:lang w:eastAsia="ru-RU"/>
         </w:rPr>
       </w:pPr>
-      <w:hyperlink w:anchor="_Toc41243479" w:history="1">
+      <w:hyperlink w:anchor="_Toc41583923" w:history="1">
         <w:r>
           <w:rPr>
             <w:rStyle w:val="afb"/>
@@ -3710,7 +3815,7 @@
             <w:noProof/>
             <w:webHidden/>
           </w:rPr>
-          <w:instrText xml:space="preserve"> PAGEREF _Toc41243479 \h </w:instrText>
+          <w:instrText xml:space="preserve"> PAGEREF _Toc41583923 \h </w:instrText>
         </w:r>
         <w:r>
           <w:rPr>
@@ -3752,7 +3857,7 @@
           <w:lang w:eastAsia="ru-RU"/>
         </w:rPr>
       </w:pPr>
-      <w:hyperlink w:anchor="_Toc41243480" w:history="1">
+      <w:hyperlink w:anchor="_Toc41583924" w:history="1">
         <w:r>
           <w:rPr>
             <w:rStyle w:val="afb"/>
@@ -3779,7 +3884,7 @@
             <w:noProof/>
             <w:webHidden/>
           </w:rPr>
-          <w:instrText xml:space="preserve"> PAGEREF _Toc41243480 \h </w:instrText>
+          <w:instrText xml:space="preserve"> PAGEREF _Toc41583924 \h </w:instrText>
         </w:r>
         <w:r>
           <w:rPr>
@@ -3821,7 +3926,7 @@
           <w:lang w:eastAsia="ru-RU"/>
         </w:rPr>
       </w:pPr>
-      <w:hyperlink w:anchor="_Toc41243481" w:history="1">
+      <w:hyperlink w:anchor="_Toc41583925" w:history="1">
         <w:r>
           <w:rPr>
             <w:rStyle w:val="afb"/>
@@ -3848,7 +3953,7 @@
             <w:noProof/>
             <w:webHidden/>
           </w:rPr>
-          <w:instrText xml:space="preserve"> PAGEREF _Toc41243481 \h </w:instrText>
+          <w:instrText xml:space="preserve"> PAGEREF _Toc41583925 \h </w:instrText>
         </w:r>
         <w:r>
           <w:rPr>
@@ -3890,13 +3995,28 @@
           <w:lang w:eastAsia="ru-RU"/>
         </w:rPr>
       </w:pPr>
-      <w:hyperlink w:anchor="_Toc41243482" w:history="1">
+      <w:hyperlink w:anchor="_Toc41583926" w:history="1">
         <w:r>
           <w:rPr>
             <w:rStyle w:val="afb"/>
             <w:noProof/>
           </w:rPr>
-          <w:t>5.2 Тестирование веб-сайта</w:t>
+          <w:t xml:space="preserve">5.2 Тестирование </w:t>
+        </w:r>
+        <w:r>
+          <w:rPr>
+            <w:rStyle w:val="afb"/>
+            <w:noProof/>
+            <w:lang w:val="en-US"/>
+          </w:rPr>
+          <w:t>web</w:t>
+        </w:r>
+        <w:r>
+          <w:rPr>
+            <w:rStyle w:val="afb"/>
+            <w:noProof/>
+          </w:rPr>
+          <w:t>-сайта</w:t>
         </w:r>
         <w:r>
           <w:rPr>
@@ -3917,7 +4037,7 @@
             <w:noProof/>
             <w:webHidden/>
           </w:rPr>
-          <w:instrText xml:space="preserve"> PAGEREF _Toc41243482 \h </w:instrText>
+          <w:instrText xml:space="preserve"> PAGEREF _Toc41583926 \h </w:instrText>
         </w:r>
         <w:r>
           <w:rPr>
@@ -3959,7 +4079,7 @@
           <w:lang w:eastAsia="ru-RU"/>
         </w:rPr>
       </w:pPr>
-      <w:hyperlink w:anchor="_Toc41243483" w:history="1">
+      <w:hyperlink w:anchor="_Toc41583927" w:history="1">
         <w:r>
           <w:rPr>
             <w:rStyle w:val="afb"/>
@@ -4001,7 +4121,7 @@
             <w:noProof/>
             <w:webHidden/>
           </w:rPr>
-          <w:instrText xml:space="preserve"> PAGEREF _Toc41243483 \h </w:instrText>
+          <w:instrText xml:space="preserve"> PAGEREF _Toc41583927 \h </w:instrText>
         </w:r>
         <w:r>
           <w:rPr>
@@ -4043,7 +4163,7 @@
           <w:lang w:eastAsia="ru-RU"/>
         </w:rPr>
       </w:pPr>
-      <w:hyperlink w:anchor="_Toc41243484" w:history="1">
+      <w:hyperlink w:anchor="_Toc41583928" w:history="1">
         <w:r>
           <w:rPr>
             <w:rStyle w:val="afb"/>
@@ -4093,7 +4213,7 @@
             <w:noProof/>
             <w:webHidden/>
           </w:rPr>
-          <w:instrText xml:space="preserve"> PAGEREF _Toc41243484 \h </w:instrText>
+          <w:instrText xml:space="preserve"> PAGEREF _Toc41583928 \h </w:instrText>
         </w:r>
         <w:r>
           <w:rPr>
@@ -4135,7 +4255,7 @@
           <w:lang w:eastAsia="ru-RU"/>
         </w:rPr>
       </w:pPr>
-      <w:hyperlink w:anchor="_Toc41243485" w:history="1">
+      <w:hyperlink w:anchor="_Toc41583929" w:history="1">
         <w:r>
           <w:rPr>
             <w:rStyle w:val="afb"/>
@@ -4185,7 +4305,7 @@
             <w:noProof/>
             <w:webHidden/>
           </w:rPr>
-          <w:instrText xml:space="preserve"> PAGEREF _Toc41243485 \h </w:instrText>
+          <w:instrText xml:space="preserve"> PAGEREF _Toc41583929 \h </w:instrText>
         </w:r>
         <w:r>
           <w:rPr>
@@ -4227,7 +4347,7 @@
           <w:lang w:eastAsia="ru-RU"/>
         </w:rPr>
       </w:pPr>
-      <w:hyperlink w:anchor="_Toc41243486" w:history="1">
+      <w:hyperlink w:anchor="_Toc41583930" w:history="1">
         <w:r>
           <w:rPr>
             <w:rStyle w:val="afb"/>
@@ -4262,7 +4382,7 @@
             <w:noProof/>
             <w:webHidden/>
           </w:rPr>
-          <w:instrText xml:space="preserve"> PAGEREF _Toc41243486 \h </w:instrText>
+          <w:instrText xml:space="preserve"> PAGEREF _Toc41583930 \h </w:instrText>
         </w:r>
         <w:r>
           <w:rPr>
@@ -4304,7 +4424,7 @@
           <w:lang w:eastAsia="ru-RU"/>
         </w:rPr>
       </w:pPr>
-      <w:hyperlink w:anchor="_Toc41243487" w:history="1">
+      <w:hyperlink w:anchor="_Toc41583931" w:history="1">
         <w:r>
           <w:rPr>
             <w:rStyle w:val="afb"/>
@@ -4346,7 +4466,7 @@
             <w:noProof/>
             <w:webHidden/>
           </w:rPr>
-          <w:instrText xml:space="preserve"> PAGEREF _Toc41243487 \h </w:instrText>
+          <w:instrText xml:space="preserve"> PAGEREF _Toc41583931 \h </w:instrText>
         </w:r>
         <w:r>
           <w:rPr>
@@ -4388,7 +4508,7 @@
           <w:lang w:eastAsia="ru-RU"/>
         </w:rPr>
       </w:pPr>
-      <w:hyperlink w:anchor="_Toc41243488" w:history="1">
+      <w:hyperlink w:anchor="_Toc41583932" w:history="1">
         <w:r>
           <w:rPr>
             <w:rStyle w:val="afb"/>
@@ -4415,7 +4535,7 @@
             <w:noProof/>
             <w:webHidden/>
           </w:rPr>
-          <w:instrText xml:space="preserve"> PAGEREF _Toc41243488 \h </w:instrText>
+          <w:instrText xml:space="preserve"> PAGEREF _Toc41583932 \h </w:instrText>
         </w:r>
         <w:r>
           <w:rPr>
@@ -4457,7 +4577,7 @@
           <w:lang w:eastAsia="ru-RU"/>
         </w:rPr>
       </w:pPr>
-      <w:hyperlink w:anchor="_Toc41243489" w:history="1">
+      <w:hyperlink w:anchor="_Toc41583933" w:history="1">
         <w:r>
           <w:rPr>
             <w:rStyle w:val="afb"/>
@@ -4484,160 +4604,7 @@
             <w:noProof/>
             <w:webHidden/>
           </w:rPr>
-          <w:instrText xml:space="preserve"> PAGEREF _Toc41243489 \h </w:instrText>
-        </w:r>
-        <w:r>
-          <w:rPr>
-            <w:noProof/>
-            <w:webHidden/>
-          </w:rPr>
-        </w:r>
-        <w:r>
-          <w:rPr>
-            <w:noProof/>
-            <w:webHidden/>
-          </w:rPr>
-          <w:fldChar w:fldCharType="separate"/>
-        </w:r>
-        <w:r>
-          <w:rPr>
-            <w:noProof/>
-            <w:webHidden/>
-          </w:rPr>
-          <w:t>72</w:t>
-        </w:r>
-        <w:r>
-          <w:rPr>
-            <w:noProof/>
-            <w:webHidden/>
-          </w:rPr>
-          <w:fldChar w:fldCharType="end"/>
-        </w:r>
-      </w:hyperlink>
-    </w:p>
-    <w:p>
-      <w:pPr>
-        <w:pStyle w:val="21"/>
-        <w:rPr>
-          <w:rFonts w:asciiTheme="minorHAnsi" w:eastAsiaTheme="minorEastAsia" w:hAnsiTheme="minorHAnsi" w:cstheme="minorBidi"/>
-          <w:noProof/>
-          <w:sz w:val="22"/>
-          <w:szCs w:val="22"/>
-          <w:lang w:eastAsia="ru-RU"/>
-        </w:rPr>
-      </w:pPr>
-      <w:hyperlink w:anchor="_Toc41243490" w:history="1">
-        <w:r>
-          <w:rPr>
-            <w:rStyle w:val="afb"/>
-            <w:noProof/>
-          </w:rPr>
-          <w:t>6.</w:t>
-        </w:r>
-        <w:r>
-          <w:rPr>
-            <w:rStyle w:val="afb"/>
-            <w:noProof/>
-            <w:lang w:val="en-US"/>
-          </w:rPr>
-          <w:t>1</w:t>
-        </w:r>
-        <w:r>
-          <w:rPr>
-            <w:rStyle w:val="afb"/>
-            <w:noProof/>
-          </w:rPr>
-          <w:t xml:space="preserve"> Общие сведения</w:t>
-        </w:r>
-        <w:r>
-          <w:rPr>
-            <w:noProof/>
-            <w:webHidden/>
-          </w:rPr>
-          <w:tab/>
-        </w:r>
-        <w:r>
-          <w:rPr>
-            <w:noProof/>
-            <w:webHidden/>
-          </w:rPr>
-          <w:fldChar w:fldCharType="begin"/>
-        </w:r>
-        <w:r>
-          <w:rPr>
-            <w:noProof/>
-            <w:webHidden/>
-          </w:rPr>
-          <w:instrText xml:space="preserve"> PAGEREF _Toc41243490 \h </w:instrText>
-        </w:r>
-        <w:r>
-          <w:rPr>
-            <w:noProof/>
-            <w:webHidden/>
-          </w:rPr>
-        </w:r>
-        <w:r>
-          <w:rPr>
-            <w:noProof/>
-            <w:webHidden/>
-          </w:rPr>
-          <w:fldChar w:fldCharType="separate"/>
-        </w:r>
-        <w:r>
-          <w:rPr>
-            <w:noProof/>
-            <w:webHidden/>
-          </w:rPr>
-          <w:t>72</w:t>
-        </w:r>
-        <w:r>
-          <w:rPr>
-            <w:noProof/>
-            <w:webHidden/>
-          </w:rPr>
-          <w:fldChar w:fldCharType="end"/>
-        </w:r>
-      </w:hyperlink>
-    </w:p>
-    <w:p>
-      <w:pPr>
-        <w:pStyle w:val="21"/>
-        <w:rPr>
-          <w:rFonts w:asciiTheme="minorHAnsi" w:eastAsiaTheme="minorEastAsia" w:hAnsiTheme="minorHAnsi" w:cstheme="minorBidi"/>
-          <w:noProof/>
-          <w:sz w:val="22"/>
-          <w:szCs w:val="22"/>
-          <w:lang w:eastAsia="ru-RU"/>
-        </w:rPr>
-      </w:pPr>
-      <w:hyperlink w:anchor="_Toc41243491" w:history="1">
-        <w:r>
-          <w:rPr>
-            <w:rStyle w:val="afb"/>
-            <w:noProof/>
-          </w:rPr>
-          <w:t>6.2 Опасные и вредные производственные факторы рабочего места программиста</w:t>
-        </w:r>
-        <w:r>
-          <w:rPr>
-            <w:noProof/>
-            <w:webHidden/>
-          </w:rPr>
-          <w:tab/>
-        </w:r>
-        <w:r>
-          <w:rPr>
-            <w:noProof/>
-            <w:webHidden/>
-          </w:rPr>
-          <w:fldChar w:fldCharType="begin"/>
-        </w:r>
-        <w:r>
-          <w:rPr>
-            <w:noProof/>
-            <w:webHidden/>
-          </w:rPr>
-          <w:instrText xml:space="preserve"> PAGEREF _Toc41243491 \h </w:instrText>
+          <w:instrText xml:space="preserve"> PAGEREF _Toc41583933 \h </w:instrText>
         </w:r>
         <w:r>
           <w:rPr>
@@ -4670,7 +4637,7 @@
     </w:p>
     <w:p>
       <w:pPr>
-        <w:pStyle w:val="32"/>
+        <w:pStyle w:val="21"/>
         <w:rPr>
           <w:rFonts w:asciiTheme="minorHAnsi" w:eastAsiaTheme="minorEastAsia" w:hAnsiTheme="minorHAnsi" w:cstheme="minorBidi"/>
           <w:noProof/>
@@ -4679,13 +4646,13 @@
           <w:lang w:eastAsia="ru-RU"/>
         </w:rPr>
       </w:pPr>
-      <w:hyperlink w:anchor="_Toc41243492" w:history="1">
+      <w:hyperlink w:anchor="_Toc41583934" w:history="1">
         <w:r>
           <w:rPr>
             <w:rStyle w:val="afb"/>
             <w:noProof/>
           </w:rPr>
-          <w:t>6.2.1 Данные микроклимата помещения</w:t>
+          <w:t>6.1 Общие сведения</w:t>
         </w:r>
         <w:r>
           <w:rPr>
@@ -4706,7 +4673,7 @@
             <w:noProof/>
             <w:webHidden/>
           </w:rPr>
-          <w:instrText xml:space="preserve"> PAGEREF _Toc41243492 \h </w:instrText>
+          <w:instrText xml:space="preserve"> PAGEREF _Toc41583934 \h </w:instrText>
         </w:r>
         <w:r>
           <w:rPr>
@@ -4739,7 +4706,7 @@
     </w:p>
     <w:p>
       <w:pPr>
-        <w:pStyle w:val="32"/>
+        <w:pStyle w:val="21"/>
         <w:rPr>
           <w:rFonts w:asciiTheme="minorHAnsi" w:eastAsiaTheme="minorEastAsia" w:hAnsiTheme="minorHAnsi" w:cstheme="minorBidi"/>
           <w:noProof/>
@@ -4748,13 +4715,13 @@
           <w:lang w:eastAsia="ru-RU"/>
         </w:rPr>
       </w:pPr>
-      <w:hyperlink w:anchor="_Toc41243493" w:history="1">
+      <w:hyperlink w:anchor="_Toc41583935" w:history="1">
         <w:r>
           <w:rPr>
             <w:rStyle w:val="afb"/>
             <w:noProof/>
           </w:rPr>
-          <w:t>6.2.2 Освещение рабочего места</w:t>
+          <w:t>6.2 Опасные и вредные производственные факторы рабочего места программиста</w:t>
         </w:r>
         <w:r>
           <w:rPr>
@@ -4775,7 +4742,7 @@
             <w:noProof/>
             <w:webHidden/>
           </w:rPr>
-          <w:instrText xml:space="preserve"> PAGEREF _Toc41243493 \h </w:instrText>
+          <w:instrText xml:space="preserve"> PAGEREF _Toc41583935 \h </w:instrText>
         </w:r>
         <w:r>
           <w:rPr>
@@ -4817,7 +4784,145 @@
           <w:lang w:eastAsia="ru-RU"/>
         </w:rPr>
       </w:pPr>
-      <w:hyperlink w:anchor="_Toc41243494" w:history="1">
+      <w:hyperlink w:anchor="_Toc41583936" w:history="1">
+        <w:r>
+          <w:rPr>
+            <w:rStyle w:val="afb"/>
+            <w:noProof/>
+          </w:rPr>
+          <w:t>6.2.1 Данные микроклимата помещения</w:t>
+        </w:r>
+        <w:r>
+          <w:rPr>
+            <w:noProof/>
+            <w:webHidden/>
+          </w:rPr>
+          <w:tab/>
+        </w:r>
+        <w:r>
+          <w:rPr>
+            <w:noProof/>
+            <w:webHidden/>
+          </w:rPr>
+          <w:fldChar w:fldCharType="begin"/>
+        </w:r>
+        <w:r>
+          <w:rPr>
+            <w:noProof/>
+            <w:webHidden/>
+          </w:rPr>
+          <w:instrText xml:space="preserve"> PAGEREF _Toc41583936 \h </w:instrText>
+        </w:r>
+        <w:r>
+          <w:rPr>
+            <w:noProof/>
+            <w:webHidden/>
+          </w:rPr>
+        </w:r>
+        <w:r>
+          <w:rPr>
+            <w:noProof/>
+            <w:webHidden/>
+          </w:rPr>
+          <w:fldChar w:fldCharType="separate"/>
+        </w:r>
+        <w:r>
+          <w:rPr>
+            <w:noProof/>
+            <w:webHidden/>
+          </w:rPr>
+          <w:t>74</w:t>
+        </w:r>
+        <w:r>
+          <w:rPr>
+            <w:noProof/>
+            <w:webHidden/>
+          </w:rPr>
+          <w:fldChar w:fldCharType="end"/>
+        </w:r>
+      </w:hyperlink>
+    </w:p>
+    <w:p>
+      <w:pPr>
+        <w:pStyle w:val="32"/>
+        <w:rPr>
+          <w:rFonts w:asciiTheme="minorHAnsi" w:eastAsiaTheme="minorEastAsia" w:hAnsiTheme="minorHAnsi" w:cstheme="minorBidi"/>
+          <w:noProof/>
+          <w:sz w:val="22"/>
+          <w:szCs w:val="22"/>
+          <w:lang w:eastAsia="ru-RU"/>
+        </w:rPr>
+      </w:pPr>
+      <w:hyperlink w:anchor="_Toc41583937" w:history="1">
+        <w:r>
+          <w:rPr>
+            <w:rStyle w:val="afb"/>
+            <w:noProof/>
+          </w:rPr>
+          <w:t>6.2.2 Освещение рабочего места</w:t>
+        </w:r>
+        <w:r>
+          <w:rPr>
+            <w:noProof/>
+            <w:webHidden/>
+          </w:rPr>
+          <w:tab/>
+        </w:r>
+        <w:r>
+          <w:rPr>
+            <w:noProof/>
+            <w:webHidden/>
+          </w:rPr>
+          <w:fldChar w:fldCharType="begin"/>
+        </w:r>
+        <w:r>
+          <w:rPr>
+            <w:noProof/>
+            <w:webHidden/>
+          </w:rPr>
+          <w:instrText xml:space="preserve"> PAGEREF _Toc41583937 \h </w:instrText>
+        </w:r>
+        <w:r>
+          <w:rPr>
+            <w:noProof/>
+            <w:webHidden/>
+          </w:rPr>
+        </w:r>
+        <w:r>
+          <w:rPr>
+            <w:noProof/>
+            <w:webHidden/>
+          </w:rPr>
+          <w:fldChar w:fldCharType="separate"/>
+        </w:r>
+        <w:r>
+          <w:rPr>
+            <w:noProof/>
+            <w:webHidden/>
+          </w:rPr>
+          <w:t>75</w:t>
+        </w:r>
+        <w:r>
+          <w:rPr>
+            <w:noProof/>
+            <w:webHidden/>
+          </w:rPr>
+          <w:fldChar w:fldCharType="end"/>
+        </w:r>
+      </w:hyperlink>
+    </w:p>
+    <w:p>
+      <w:pPr>
+        <w:pStyle w:val="32"/>
+        <w:rPr>
+          <w:rFonts w:asciiTheme="minorHAnsi" w:eastAsiaTheme="minorEastAsia" w:hAnsiTheme="minorHAnsi" w:cstheme="minorBidi"/>
+          <w:noProof/>
+          <w:sz w:val="22"/>
+          <w:szCs w:val="22"/>
+          <w:lang w:eastAsia="ru-RU"/>
+        </w:rPr>
+      </w:pPr>
+      <w:hyperlink w:anchor="_Toc41583938" w:history="1">
         <w:r>
           <w:rPr>
             <w:rStyle w:val="afb"/>
@@ -4844,76 +4949,7 @@
             <w:noProof/>
             <w:webHidden/>
           </w:rPr>
-          <w:instrText xml:space="preserve"> PAGEREF _Toc41243494 \h </w:instrText>
-        </w:r>
-        <w:r>
-          <w:rPr>
-            <w:noProof/>
-            <w:webHidden/>
-          </w:rPr>
-        </w:r>
-        <w:r>
-          <w:rPr>
-            <w:noProof/>
-            <w:webHidden/>
-          </w:rPr>
-          <w:fldChar w:fldCharType="separate"/>
-        </w:r>
-        <w:r>
-          <w:rPr>
-            <w:noProof/>
-            <w:webHidden/>
-          </w:rPr>
-          <w:t>76</w:t>
-        </w:r>
-        <w:r>
-          <w:rPr>
-            <w:noProof/>
-            <w:webHidden/>
-          </w:rPr>
-          <w:fldChar w:fldCharType="end"/>
-        </w:r>
-      </w:hyperlink>
-    </w:p>
-    <w:p>
-      <w:pPr>
-        <w:pStyle w:val="32"/>
-        <w:rPr>
-          <w:rFonts w:asciiTheme="minorHAnsi" w:eastAsiaTheme="minorEastAsia" w:hAnsiTheme="minorHAnsi" w:cstheme="minorBidi"/>
-          <w:noProof/>
-          <w:sz w:val="22"/>
-          <w:szCs w:val="22"/>
-          <w:lang w:eastAsia="ru-RU"/>
-        </w:rPr>
-      </w:pPr>
-      <w:hyperlink w:anchor="_Toc41243495" w:history="1">
-        <w:r>
-          <w:rPr>
-            <w:rStyle w:val="afb"/>
-            <w:noProof/>
-          </w:rPr>
-          <w:t>6.2.4 Шум и вибрация. Статическое электричество</w:t>
-        </w:r>
-        <w:r>
-          <w:rPr>
-            <w:noProof/>
-            <w:webHidden/>
-          </w:rPr>
-          <w:tab/>
-        </w:r>
-        <w:r>
-          <w:rPr>
-            <w:noProof/>
-            <w:webHidden/>
-          </w:rPr>
-          <w:fldChar w:fldCharType="begin"/>
-        </w:r>
-        <w:r>
-          <w:rPr>
-            <w:noProof/>
-            <w:webHidden/>
-          </w:rPr>
-          <w:instrText xml:space="preserve"> PAGEREF _Toc41243495 \h </w:instrText>
+          <w:instrText xml:space="preserve"> PAGEREF _Toc41583938 \h </w:instrText>
         </w:r>
         <w:r>
           <w:rPr>
@@ -4946,7 +4982,7 @@
     </w:p>
     <w:p>
       <w:pPr>
-        <w:pStyle w:val="11"/>
+        <w:pStyle w:val="32"/>
         <w:rPr>
           <w:rFonts w:asciiTheme="minorHAnsi" w:eastAsiaTheme="minorEastAsia" w:hAnsiTheme="minorHAnsi" w:cstheme="minorBidi"/>
           <w:noProof/>
@@ -4955,7 +4991,76 @@
           <w:lang w:eastAsia="ru-RU"/>
         </w:rPr>
       </w:pPr>
-      <w:hyperlink w:anchor="_Toc41243496" w:history="1">
+      <w:hyperlink w:anchor="_Toc41583939" w:history="1">
+        <w:r>
+          <w:rPr>
+            <w:rStyle w:val="afb"/>
+            <w:noProof/>
+          </w:rPr>
+          <w:t>6.2.4 Шум и вибрация. Статическое электричество</w:t>
+        </w:r>
+        <w:r>
+          <w:rPr>
+            <w:noProof/>
+            <w:webHidden/>
+          </w:rPr>
+          <w:tab/>
+        </w:r>
+        <w:r>
+          <w:rPr>
+            <w:noProof/>
+            <w:webHidden/>
+          </w:rPr>
+          <w:fldChar w:fldCharType="begin"/>
+        </w:r>
+        <w:r>
+          <w:rPr>
+            <w:noProof/>
+            <w:webHidden/>
+          </w:rPr>
+          <w:instrText xml:space="preserve"> PAGEREF _Toc41583939 \h </w:instrText>
+        </w:r>
+        <w:r>
+          <w:rPr>
+            <w:noProof/>
+            <w:webHidden/>
+          </w:rPr>
+        </w:r>
+        <w:r>
+          <w:rPr>
+            <w:noProof/>
+            <w:webHidden/>
+          </w:rPr>
+          <w:fldChar w:fldCharType="separate"/>
+        </w:r>
+        <w:r>
+          <w:rPr>
+            <w:noProof/>
+            <w:webHidden/>
+          </w:rPr>
+          <w:t>78</w:t>
+        </w:r>
+        <w:r>
+          <w:rPr>
+            <w:noProof/>
+            <w:webHidden/>
+          </w:rPr>
+          <w:fldChar w:fldCharType="end"/>
+        </w:r>
+      </w:hyperlink>
+    </w:p>
+    <w:p>
+      <w:pPr>
+        <w:pStyle w:val="11"/>
+        <w:rPr>
+          <w:rFonts w:asciiTheme="minorHAnsi" w:eastAsiaTheme="minorEastAsia" w:hAnsiTheme="minorHAnsi" w:cstheme="minorBidi"/>
+          <w:noProof/>
+          <w:sz w:val="22"/>
+          <w:szCs w:val="22"/>
+          <w:lang w:eastAsia="ru-RU"/>
+        </w:rPr>
+      </w:pPr>
+      <w:hyperlink w:anchor="_Toc41583940" w:history="1">
         <w:r>
           <w:rPr>
             <w:rStyle w:val="afb"/>
@@ -4982,76 +5087,7 @@
             <w:noProof/>
             <w:webHidden/>
           </w:rPr>
-          <w:instrText xml:space="preserve"> PAGEREF _Toc41243496 \h </w:instrText>
-        </w:r>
-        <w:r>
-          <w:rPr>
-            <w:noProof/>
-            <w:webHidden/>
-          </w:rPr>
-        </w:r>
-        <w:r>
-          <w:rPr>
-            <w:noProof/>
-            <w:webHidden/>
-          </w:rPr>
-          <w:fldChar w:fldCharType="separate"/>
-        </w:r>
-        <w:r>
-          <w:rPr>
-            <w:noProof/>
-            <w:webHidden/>
-          </w:rPr>
-          <w:t>79</w:t>
-        </w:r>
-        <w:r>
-          <w:rPr>
-            <w:noProof/>
-            <w:webHidden/>
-          </w:rPr>
-          <w:fldChar w:fldCharType="end"/>
-        </w:r>
-      </w:hyperlink>
-    </w:p>
-    <w:p>
-      <w:pPr>
-        <w:pStyle w:val="11"/>
-        <w:rPr>
-          <w:rFonts w:asciiTheme="minorHAnsi" w:eastAsiaTheme="minorEastAsia" w:hAnsiTheme="minorHAnsi" w:cstheme="minorBidi"/>
-          <w:noProof/>
-          <w:sz w:val="22"/>
-          <w:szCs w:val="22"/>
-          <w:lang w:eastAsia="ru-RU"/>
-        </w:rPr>
-      </w:pPr>
-      <w:hyperlink w:anchor="_Toc41243497" w:history="1">
-        <w:r>
-          <w:rPr>
-            <w:rStyle w:val="afb"/>
-            <w:noProof/>
-          </w:rPr>
-          <w:t>СПИСОК ИСПОЛЬЗОВАННЫХ ИСТОЧНИКОВ</w:t>
-        </w:r>
-        <w:r>
-          <w:rPr>
-            <w:noProof/>
-            <w:webHidden/>
-          </w:rPr>
-          <w:tab/>
-        </w:r>
-        <w:r>
-          <w:rPr>
-            <w:noProof/>
-            <w:webHidden/>
-          </w:rPr>
-          <w:fldChar w:fldCharType="begin"/>
-        </w:r>
-        <w:r>
-          <w:rPr>
-            <w:noProof/>
-            <w:webHidden/>
-          </w:rPr>
-          <w:instrText xml:space="preserve"> PAGEREF _Toc41243497 \h </w:instrText>
+          <w:instrText xml:space="preserve"> PAGEREF _Toc41583940 \h </w:instrText>
         </w:r>
         <w:r>
           <w:rPr>
@@ -5093,7 +5129,76 @@
           <w:lang w:eastAsia="ru-RU"/>
         </w:rPr>
       </w:pPr>
-      <w:hyperlink w:anchor="_Toc41243498" w:history="1">
+      <w:hyperlink w:anchor="_Toc41583941" w:history="1">
+        <w:r>
+          <w:rPr>
+            <w:rStyle w:val="afb"/>
+            <w:noProof/>
+          </w:rPr>
+          <w:t>СПИСОК ИСПОЛЬЗОВАННЫХ ИСТОЧНИКОВ</w:t>
+        </w:r>
+        <w:r>
+          <w:rPr>
+            <w:noProof/>
+            <w:webHidden/>
+          </w:rPr>
+          <w:tab/>
+        </w:r>
+        <w:r>
+          <w:rPr>
+            <w:noProof/>
+            <w:webHidden/>
+          </w:rPr>
+          <w:fldChar w:fldCharType="begin"/>
+        </w:r>
+        <w:r>
+          <w:rPr>
+            <w:noProof/>
+            <w:webHidden/>
+          </w:rPr>
+          <w:instrText xml:space="preserve"> PAGEREF _Toc41583941 \h </w:instrText>
+        </w:r>
+        <w:r>
+          <w:rPr>
+            <w:noProof/>
+            <w:webHidden/>
+          </w:rPr>
+        </w:r>
+        <w:r>
+          <w:rPr>
+            <w:noProof/>
+            <w:webHidden/>
+          </w:rPr>
+          <w:fldChar w:fldCharType="separate"/>
+        </w:r>
+        <w:r>
+          <w:rPr>
+            <w:noProof/>
+            <w:webHidden/>
+          </w:rPr>
+          <w:t>81</w:t>
+        </w:r>
+        <w:r>
+          <w:rPr>
+            <w:noProof/>
+            <w:webHidden/>
+          </w:rPr>
+          <w:fldChar w:fldCharType="end"/>
+        </w:r>
+      </w:hyperlink>
+    </w:p>
+    <w:p>
+      <w:pPr>
+        <w:pStyle w:val="11"/>
+        <w:rPr>
+          <w:rFonts w:asciiTheme="minorHAnsi" w:eastAsiaTheme="minorEastAsia" w:hAnsiTheme="minorHAnsi" w:cstheme="minorBidi"/>
+          <w:noProof/>
+          <w:sz w:val="22"/>
+          <w:szCs w:val="22"/>
+          <w:lang w:eastAsia="ru-RU"/>
+        </w:rPr>
+      </w:pPr>
+      <w:hyperlink w:anchor="_Toc41583942" w:history="1">
         <w:r>
           <w:rPr>
             <w:rStyle w:val="afb"/>
@@ -5120,7 +5225,7 @@
             <w:noProof/>
             <w:webHidden/>
           </w:rPr>
-          <w:instrText xml:space="preserve"> PAGEREF _Toc41243498 \h </w:instrText>
+          <w:instrText xml:space="preserve"> PAGEREF _Toc41583942 \h </w:instrText>
         </w:r>
         <w:r>
           <w:rPr>
@@ -5140,7 +5245,7 @@
             <w:noProof/>
             <w:webHidden/>
           </w:rPr>
-          <w:t>82</w:t>
+          <w:t>83</w:t>
         </w:r>
         <w:r>
           <w:rPr>
@@ -5162,7 +5267,7 @@
           <w:lang w:eastAsia="ru-RU"/>
         </w:rPr>
       </w:pPr>
-      <w:hyperlink w:anchor="_Toc41243499" w:history="1">
+      <w:hyperlink w:anchor="_Toc41583943" w:history="1">
         <w:r>
           <w:rPr>
             <w:rStyle w:val="afb"/>
@@ -5189,7 +5294,7 @@
             <w:noProof/>
             <w:webHidden/>
           </w:rPr>
-          <w:instrText xml:space="preserve"> PAGEREF _Toc41243499 \h </w:instrText>
+          <w:instrText xml:space="preserve"> PAGEREF _Toc41583943 \h </w:instrText>
         </w:r>
         <w:r>
           <w:rPr>
@@ -5209,7 +5314,7 @@
             <w:noProof/>
             <w:webHidden/>
           </w:rPr>
-          <w:t>85</w:t>
+          <w:t>86</w:t>
         </w:r>
         <w:r>
           <w:rPr>
@@ -5248,7 +5353,7 @@
         <w:pStyle w:val="1"/>
       </w:pPr>
       <w:bookmarkStart w:id="1" w:name="_Toc421361002"/>
-      <w:bookmarkStart w:id="2" w:name="_Toc41243441"/>
+      <w:bookmarkStart w:id="2" w:name="_Toc41583885"/>
       <w:r>
         <w:lastRenderedPageBreak/>
         <w:t>ВВЕДЕНИЕ</w:t>
@@ -5408,7 +5513,7 @@
           <w:szCs w:val="28"/>
         </w:rPr>
       </w:pPr>
-      <w:bookmarkStart w:id="3" w:name="_Toc41243442"/>
+      <w:bookmarkStart w:id="3" w:name="_Toc41583886"/>
       <w:r>
         <w:rPr>
           <w:szCs w:val="28"/>
@@ -5432,7 +5537,7 @@
       <w:pPr>
         <w:pStyle w:val="2"/>
       </w:pPr>
-      <w:bookmarkStart w:id="4" w:name="_Toc41243443"/>
+      <w:bookmarkStart w:id="4" w:name="_Toc41583887"/>
       <w:r>
         <w:t>1.1 Состояние вопроса</w:t>
       </w:r>
@@ -6546,7 +6651,7 @@
           <w:color w:val="000000" w:themeColor="text1"/>
         </w:rPr>
       </w:pPr>
-      <w:bookmarkStart w:id="5" w:name="_Toc41243444"/>
+      <w:bookmarkStart w:id="5" w:name="_Toc41583888"/>
       <w:r>
         <w:rPr>
           <w:color w:val="000000" w:themeColor="text1"/>
@@ -6790,12 +6895,21 @@
           <w:szCs w:val="28"/>
         </w:rPr>
       </w:pPr>
-      <w:r>
-        <w:rPr>
-          <w:sz w:val="28"/>
-          <w:szCs w:val="28"/>
-        </w:rPr>
-        <w:t xml:space="preserve">если </w:t>
+      <w:proofErr w:type="gramStart"/>
+      <w:r>
+        <w:rPr>
+          <w:sz w:val="28"/>
+          <w:szCs w:val="28"/>
+        </w:rPr>
+        <w:t>если</w:t>
+      </w:r>
+      <w:proofErr w:type="gramEnd"/>
+      <w:r>
+        <w:rPr>
+          <w:sz w:val="28"/>
+          <w:szCs w:val="28"/>
+        </w:rPr>
+        <w:t xml:space="preserve"> </w:t>
       </w:r>
       <w:r>
         <w:rPr>
@@ -6840,12 +6954,21 @@
           <w:szCs w:val="28"/>
         </w:rPr>
       </w:pPr>
-      <w:r>
-        <w:rPr>
-          <w:sz w:val="28"/>
-          <w:szCs w:val="28"/>
-        </w:rPr>
-        <w:t xml:space="preserve">если </w:t>
+      <w:proofErr w:type="gramStart"/>
+      <w:r>
+        <w:rPr>
+          <w:sz w:val="28"/>
+          <w:szCs w:val="28"/>
+        </w:rPr>
+        <w:t>если</w:t>
+      </w:r>
+      <w:proofErr w:type="gramEnd"/>
+      <w:r>
+        <w:rPr>
+          <w:sz w:val="28"/>
+          <w:szCs w:val="28"/>
+        </w:rPr>
+        <w:t xml:space="preserve"> </w:t>
       </w:r>
       <w:r>
         <w:rPr>
@@ -6890,12 +7013,21 @@
           <w:szCs w:val="28"/>
         </w:rPr>
       </w:pPr>
-      <w:r>
-        <w:rPr>
-          <w:sz w:val="28"/>
-          <w:szCs w:val="28"/>
-        </w:rPr>
-        <w:t xml:space="preserve">если </w:t>
+      <w:proofErr w:type="gramStart"/>
+      <w:r>
+        <w:rPr>
+          <w:sz w:val="28"/>
+          <w:szCs w:val="28"/>
+        </w:rPr>
+        <w:t>если</w:t>
+      </w:r>
+      <w:proofErr w:type="gramEnd"/>
+      <w:r>
+        <w:rPr>
+          <w:sz w:val="28"/>
+          <w:szCs w:val="28"/>
+        </w:rPr>
+        <w:t xml:space="preserve"> </w:t>
       </w:r>
       <w:r>
         <w:rPr>
@@ -6940,12 +7072,21 @@
           <w:szCs w:val="28"/>
         </w:rPr>
       </w:pPr>
-      <w:r>
-        <w:rPr>
-          <w:sz w:val="28"/>
-          <w:szCs w:val="28"/>
-        </w:rPr>
-        <w:t xml:space="preserve">если </w:t>
+      <w:proofErr w:type="gramStart"/>
+      <w:r>
+        <w:rPr>
+          <w:sz w:val="28"/>
+          <w:szCs w:val="28"/>
+        </w:rPr>
+        <w:t>если</w:t>
+      </w:r>
+      <w:proofErr w:type="gramEnd"/>
+      <w:r>
+        <w:rPr>
+          <w:sz w:val="28"/>
+          <w:szCs w:val="28"/>
+        </w:rPr>
+        <w:t xml:space="preserve"> </w:t>
       </w:r>
       <w:r>
         <w:rPr>
@@ -7276,7 +7417,7 @@
       <w:pPr>
         <w:pStyle w:val="2"/>
       </w:pPr>
-      <w:bookmarkStart w:id="6" w:name="_Toc41243445"/>
+      <w:bookmarkStart w:id="6" w:name="_Toc41583889"/>
       <w:r>
         <w:t>1.3 Актуальность и цель работы</w:t>
       </w:r>
@@ -7531,7 +7672,15 @@
           <w:sz w:val="28"/>
           <w:szCs w:val="28"/>
         </w:rPr>
-        <w:t>1С</w:t>
+        <w:t>1</w:t>
+      </w:r>
+      <w:proofErr w:type="gramStart"/>
+      <w:r>
+        <w:rPr>
+          <w:sz w:val="28"/>
+          <w:szCs w:val="28"/>
+        </w:rPr>
+        <w:t>С</w:t>
       </w:r>
       <w:r>
         <w:rPr>
@@ -7547,6 +7696,7 @@
         </w:rPr>
         <w:t>Библиотека</w:t>
       </w:r>
+      <w:proofErr w:type="gramEnd"/>
       <w:r>
         <w:rPr>
           <w:sz w:val="28"/>
@@ -7650,13 +7800,21 @@
           <w:rFonts w:ascii="Times New Roman CYR" w:hAnsi="Times New Roman CYR"/>
           <w:szCs w:val="28"/>
         </w:rPr>
-        <w:t>Рисунок 1.1 Скриншот из программы 1С</w:t>
-      </w:r>
+        <w:t>Рисунок 1.1 Скриншот из программы 1</w:t>
+      </w:r>
+      <w:proofErr w:type="gramStart"/>
       <w:r>
         <w:rPr>
           <w:rFonts w:ascii="Times New Roman CYR" w:hAnsi="Times New Roman CYR"/>
           <w:szCs w:val="28"/>
         </w:rPr>
+        <w:t>С</w:t>
+      </w:r>
+      <w:r>
+        <w:rPr>
+          <w:rFonts w:ascii="Times New Roman CYR" w:hAnsi="Times New Roman CYR"/>
+          <w:szCs w:val="28"/>
+        </w:rPr>
         <w:t>:</w:t>
       </w:r>
       <w:r>
@@ -7666,6 +7824,7 @@
         </w:rPr>
         <w:t>Библиотека</w:t>
       </w:r>
+      <w:proofErr w:type="gramEnd"/>
     </w:p>
     <w:p>
       <w:pPr>
@@ -7695,14 +7854,32 @@
           <w:sz w:val="28"/>
           <w:szCs w:val="28"/>
         </w:rPr>
-        <w:t>Из явных недостатков данной программы можно выделить наличие системы «1С:Предприятие»</w:t>
-      </w:r>
+        <w:t>Из явных недостатков данной программы можно выделить наличие системы «1</w:t>
+      </w:r>
+      <w:proofErr w:type="gramStart"/>
       <w:r>
         <w:rPr>
           <w:spacing w:val="2"/>
           <w:sz w:val="28"/>
           <w:szCs w:val="28"/>
         </w:rPr>
+        <w:t>С:Предприятие</w:t>
+      </w:r>
+      <w:proofErr w:type="gramEnd"/>
+      <w:r>
+        <w:rPr>
+          <w:spacing w:val="2"/>
+          <w:sz w:val="28"/>
+          <w:szCs w:val="28"/>
+        </w:rPr>
+        <w:t>»</w:t>
+      </w:r>
+      <w:r>
+        <w:rPr>
+          <w:spacing w:val="2"/>
+          <w:sz w:val="28"/>
+          <w:szCs w:val="28"/>
+        </w:rPr>
         <w:t xml:space="preserve"> для использования</w:t>
       </w:r>
       <w:r>
@@ -7822,7 +7999,7 @@
       <w:pPr>
         <w:pStyle w:val="1"/>
       </w:pPr>
-      <w:bookmarkStart w:id="9" w:name="_Toc41243446"/>
+      <w:bookmarkStart w:id="9" w:name="_Toc41583890"/>
       <w:r>
         <w:lastRenderedPageBreak/>
         <w:t>2 ТЕХНИЧЕСКОЕ ЗАДАНИЕ</w:t>
@@ -7845,7 +8022,7 @@
       <w:pPr>
         <w:pStyle w:val="2"/>
       </w:pPr>
-      <w:bookmarkStart w:id="10" w:name="_Toc41243447"/>
+      <w:bookmarkStart w:id="10" w:name="_Toc41583891"/>
       <w:r>
         <w:t xml:space="preserve">2.1 </w:t>
       </w:r>
@@ -7912,8 +8089,6 @@
         </w:rPr>
         <w:t>физико-технического факультета</w:t>
       </w:r>
-      <w:bookmarkStart w:id="11" w:name="_GoBack"/>
-      <w:bookmarkEnd w:id="11"/>
       <w:r>
         <w:rPr>
           <w:sz w:val="28"/>
@@ -7966,14 +8141,14 @@
       <w:pPr>
         <w:pStyle w:val="2"/>
       </w:pPr>
-      <w:bookmarkStart w:id="12" w:name="_Toc41243448"/>
+      <w:bookmarkStart w:id="11" w:name="_Toc41583892"/>
       <w:r>
         <w:t xml:space="preserve">2.2 </w:t>
       </w:r>
       <w:r>
         <w:t>Требования к пользовательским интерфейсам</w:t>
       </w:r>
-      <w:bookmarkEnd w:id="12"/>
+      <w:bookmarkEnd w:id="11"/>
     </w:p>
     <w:p>
       <w:pPr>
@@ -8065,6 +8240,12 @@
           <w:sz w:val="28"/>
         </w:rPr>
         <w:t>Пример навигационного меню приведен на рисунке 2.1</w:t>
+      </w:r>
+      <w:r>
+        <w:rPr>
+          <w:sz w:val="28"/>
+        </w:rPr>
+        <w:t>.</w:t>
       </w:r>
     </w:p>
     <w:p>
@@ -8171,6 +8352,12 @@
           <w:sz w:val="28"/>
         </w:rPr>
         <w:t>Пример подвала сайта приведен на рисунке 2.2</w:t>
+      </w:r>
+      <w:r>
+        <w:rPr>
+          <w:sz w:val="28"/>
+        </w:rPr>
+        <w:t>.</w:t>
       </w:r>
     </w:p>
     <w:p>
@@ -8261,6 +8448,12 @@
           <w:sz w:val="28"/>
         </w:rPr>
         <w:t>Перед входом на главную страницу отправить пользователя на страницу авторизации. Пример формы авторизации приведен на рисунке 2.3</w:t>
+      </w:r>
+      <w:r>
+        <w:rPr>
+          <w:sz w:val="28"/>
+        </w:rPr>
+        <w:t>.</w:t>
       </w:r>
     </w:p>
     <w:p>
@@ -9003,14 +9196,14 @@
       <w:pPr>
         <w:pStyle w:val="2"/>
       </w:pPr>
-      <w:bookmarkStart w:id="13" w:name="_Toc41243449"/>
+      <w:bookmarkStart w:id="12" w:name="_Toc41583893"/>
       <w:r>
         <w:t xml:space="preserve">2.3 Требования к аппаратным, </w:t>
       </w:r>
       <w:r>
         <w:t>программным и коммуникационным интерфейсам</w:t>
       </w:r>
-      <w:bookmarkEnd w:id="13"/>
+      <w:bookmarkEnd w:id="12"/>
     </w:p>
     <w:p>
       <w:pPr>
@@ -9097,12 +9290,21 @@
           <w:szCs w:val="28"/>
         </w:rPr>
       </w:pPr>
-      <w:r>
-        <w:rPr>
-          <w:sz w:val="28"/>
-          <w:szCs w:val="28"/>
-        </w:rPr>
-        <w:t>процессор: 2.0 ГГц;</w:t>
+      <w:proofErr w:type="gramStart"/>
+      <w:r>
+        <w:rPr>
+          <w:sz w:val="28"/>
+          <w:szCs w:val="28"/>
+        </w:rPr>
+        <w:t>процессор</w:t>
+      </w:r>
+      <w:proofErr w:type="gramEnd"/>
+      <w:r>
+        <w:rPr>
+          <w:sz w:val="28"/>
+          <w:szCs w:val="28"/>
+        </w:rPr>
+        <w:t>: 2.0 ГГц;</w:t>
       </w:r>
     </w:p>
     <w:p>
@@ -9120,12 +9322,21 @@
           <w:szCs w:val="28"/>
         </w:rPr>
       </w:pPr>
-      <w:r>
-        <w:rPr>
-          <w:sz w:val="28"/>
-          <w:szCs w:val="28"/>
-        </w:rPr>
-        <w:t xml:space="preserve">оперативная память: 512 </w:t>
+      <w:proofErr w:type="gramStart"/>
+      <w:r>
+        <w:rPr>
+          <w:sz w:val="28"/>
+          <w:szCs w:val="28"/>
+        </w:rPr>
+        <w:t>оперативная</w:t>
+      </w:r>
+      <w:proofErr w:type="gramEnd"/>
+      <w:r>
+        <w:rPr>
+          <w:sz w:val="28"/>
+          <w:szCs w:val="28"/>
+        </w:rPr>
+        <w:t xml:space="preserve"> память: 512 </w:t>
       </w:r>
       <w:r>
         <w:rPr>
@@ -9199,6 +9410,7 @@
           <w:lang w:val="en-US"/>
         </w:rPr>
       </w:pPr>
+      <w:proofErr w:type="gramStart"/>
       <w:r>
         <w:rPr>
           <w:sz w:val="28"/>
@@ -9207,6 +9419,7 @@
         <w:lastRenderedPageBreak/>
         <w:t>набором</w:t>
       </w:r>
+      <w:proofErr w:type="gramEnd"/>
       <w:r>
         <w:rPr>
           <w:sz w:val="28"/>
@@ -9334,12 +9547,21 @@
           <w:szCs w:val="28"/>
         </w:rPr>
       </w:pPr>
-      <w:r>
-        <w:rPr>
-          <w:sz w:val="28"/>
-          <w:szCs w:val="28"/>
-        </w:rPr>
-        <w:t xml:space="preserve">веб-фреймворк </w:t>
+      <w:proofErr w:type="gramStart"/>
+      <w:r>
+        <w:rPr>
+          <w:sz w:val="28"/>
+          <w:szCs w:val="28"/>
+        </w:rPr>
+        <w:t>веб</w:t>
+      </w:r>
+      <w:proofErr w:type="gramEnd"/>
+      <w:r>
+        <w:rPr>
+          <w:sz w:val="28"/>
+          <w:szCs w:val="28"/>
+        </w:rPr>
+        <w:t xml:space="preserve">-фреймворк </w:t>
       </w:r>
       <w:r>
         <w:rPr>
@@ -9378,6 +9600,7 @@
           <w:szCs w:val="28"/>
         </w:rPr>
       </w:pPr>
+      <w:proofErr w:type="gramStart"/>
       <w:r>
         <w:rPr>
           <w:sz w:val="28"/>
@@ -9406,7 +9629,16 @@
           <w:szCs w:val="28"/>
           <w:lang w:val="en-US"/>
         </w:rPr>
-        <w:t>jQuery </w:t>
+        <w:t>jQuery</w:t>
+      </w:r>
+      <w:proofErr w:type="gramEnd"/>
+      <w:r>
+        <w:rPr>
+          <w:sz w:val="28"/>
+          <w:szCs w:val="28"/>
+          <w:lang w:val="en-US"/>
+        </w:rPr>
+        <w:t> </w:t>
       </w:r>
       <w:r>
         <w:rPr>
@@ -9547,12 +9779,21 @@
           <w:szCs w:val="28"/>
         </w:rPr>
       </w:pPr>
-      <w:r>
-        <w:rPr>
-          <w:sz w:val="28"/>
-          <w:szCs w:val="28"/>
-        </w:rPr>
-        <w:t>сервером управления базами данных (БД) MySQL.</w:t>
+      <w:proofErr w:type="gramStart"/>
+      <w:r>
+        <w:rPr>
+          <w:sz w:val="28"/>
+          <w:szCs w:val="28"/>
+        </w:rPr>
+        <w:t>сервером</w:t>
+      </w:r>
+      <w:proofErr w:type="gramEnd"/>
+      <w:r>
+        <w:rPr>
+          <w:sz w:val="28"/>
+          <w:szCs w:val="28"/>
+        </w:rPr>
+        <w:t xml:space="preserve"> управления базами данных (БД) MySQL.</w:t>
       </w:r>
     </w:p>
     <w:p>
@@ -9570,14 +9811,14 @@
       <w:pPr>
         <w:pStyle w:val="2"/>
       </w:pPr>
-      <w:bookmarkStart w:id="14" w:name="_Toc41243450"/>
+      <w:bookmarkStart w:id="13" w:name="_Toc41583894"/>
       <w:r>
         <w:t xml:space="preserve">2.4 </w:t>
       </w:r>
       <w:r>
         <w:t>Требования к пользователям продукта</w:t>
       </w:r>
-      <w:bookmarkEnd w:id="14"/>
+      <w:bookmarkEnd w:id="13"/>
     </w:p>
     <w:p>
       <w:pPr>
@@ -9643,12 +9884,21 @@
           <w:szCs w:val="28"/>
         </w:rPr>
       </w:pPr>
-      <w:r>
-        <w:rPr>
-          <w:sz w:val="28"/>
-          <w:szCs w:val="28"/>
-        </w:rPr>
-        <w:t>базовыми навыками владения персональным компьютером;</w:t>
+      <w:proofErr w:type="gramStart"/>
+      <w:r>
+        <w:rPr>
+          <w:sz w:val="28"/>
+          <w:szCs w:val="28"/>
+        </w:rPr>
+        <w:t>базовыми</w:t>
+      </w:r>
+      <w:proofErr w:type="gramEnd"/>
+      <w:r>
+        <w:rPr>
+          <w:sz w:val="28"/>
+          <w:szCs w:val="28"/>
+        </w:rPr>
+        <w:t xml:space="preserve"> навыками владения персональным компьютером;</w:t>
       </w:r>
     </w:p>
     <w:p>
@@ -9665,13 +9915,23 @@
           <w:szCs w:val="28"/>
         </w:rPr>
       </w:pPr>
+      <w:proofErr w:type="gramStart"/>
       <w:r>
         <w:rPr>
           <w:sz w:val="28"/>
           <w:szCs w:val="28"/>
           <w:lang w:eastAsia="ru-RU"/>
         </w:rPr>
-        <w:t>базовые навыки работы с базой данных;</w:t>
+        <w:t>базовые</w:t>
+      </w:r>
+      <w:proofErr w:type="gramEnd"/>
+      <w:r>
+        <w:rPr>
+          <w:sz w:val="28"/>
+          <w:szCs w:val="28"/>
+          <w:lang w:eastAsia="ru-RU"/>
+        </w:rPr>
+        <w:t xml:space="preserve"> навыки работы с базой данных;</w:t>
       </w:r>
     </w:p>
     <w:p>
@@ -9688,13 +9948,23 @@
           <w:szCs w:val="28"/>
         </w:rPr>
       </w:pPr>
+      <w:proofErr w:type="gramStart"/>
       <w:r>
         <w:rPr>
           <w:sz w:val="28"/>
           <w:szCs w:val="28"/>
           <w:lang w:eastAsia="ru-RU"/>
         </w:rPr>
-        <w:t>понимание принципов функционирования</w:t>
+        <w:t>понимание</w:t>
+      </w:r>
+      <w:proofErr w:type="gramEnd"/>
+      <w:r>
+        <w:rPr>
+          <w:sz w:val="28"/>
+          <w:szCs w:val="28"/>
+          <w:lang w:eastAsia="ru-RU"/>
+        </w:rPr>
+        <w:t xml:space="preserve"> принципов функционирования</w:t>
       </w:r>
       <w:r>
         <w:rPr>
@@ -9779,12 +10049,21 @@
           <w:szCs w:val="28"/>
         </w:rPr>
       </w:pPr>
-      <w:r>
-        <w:rPr>
-          <w:sz w:val="28"/>
-          <w:szCs w:val="28"/>
-        </w:rPr>
-        <w:t>базовыми навыками владения персональным компьютером;</w:t>
+      <w:proofErr w:type="gramStart"/>
+      <w:r>
+        <w:rPr>
+          <w:sz w:val="28"/>
+          <w:szCs w:val="28"/>
+        </w:rPr>
+        <w:t>базовыми</w:t>
+      </w:r>
+      <w:proofErr w:type="gramEnd"/>
+      <w:r>
+        <w:rPr>
+          <w:sz w:val="28"/>
+          <w:szCs w:val="28"/>
+        </w:rPr>
+        <w:t xml:space="preserve"> навыками владения персональным компьютером;</w:t>
       </w:r>
     </w:p>
     <w:p>
@@ -9801,13 +10080,23 @@
           <w:szCs w:val="28"/>
         </w:rPr>
       </w:pPr>
+      <w:proofErr w:type="gramStart"/>
       <w:r>
         <w:rPr>
           <w:sz w:val="28"/>
           <w:szCs w:val="28"/>
           <w:lang w:eastAsia="ru-RU"/>
         </w:rPr>
-        <w:t>базовые навыки работы с базой данных;</w:t>
+        <w:t>базовые</w:t>
+      </w:r>
+      <w:proofErr w:type="gramEnd"/>
+      <w:r>
+        <w:rPr>
+          <w:sz w:val="28"/>
+          <w:szCs w:val="28"/>
+          <w:lang w:eastAsia="ru-RU"/>
+        </w:rPr>
+        <w:t xml:space="preserve"> навыки работы с базой данных;</w:t>
       </w:r>
     </w:p>
     <w:p>
@@ -9851,12 +10140,21 @@
           <w:szCs w:val="28"/>
         </w:rPr>
       </w:pPr>
-      <w:r>
-        <w:rPr>
-          <w:sz w:val="28"/>
-          <w:szCs w:val="28"/>
-        </w:rPr>
-        <w:t>базовыми навыками владения персональным компьютером;</w:t>
+      <w:proofErr w:type="gramStart"/>
+      <w:r>
+        <w:rPr>
+          <w:sz w:val="28"/>
+          <w:szCs w:val="28"/>
+        </w:rPr>
+        <w:t>базовыми</w:t>
+      </w:r>
+      <w:proofErr w:type="gramEnd"/>
+      <w:r>
+        <w:rPr>
+          <w:sz w:val="28"/>
+          <w:szCs w:val="28"/>
+        </w:rPr>
+        <w:t xml:space="preserve"> навыками владения персональным компьютером;</w:t>
       </w:r>
     </w:p>
     <w:p>
@@ -9874,14 +10172,14 @@
       <w:pPr>
         <w:pStyle w:val="2"/>
       </w:pPr>
-      <w:bookmarkStart w:id="15" w:name="_Toc41243451"/>
+      <w:bookmarkStart w:id="14" w:name="_Toc41583895"/>
       <w:r>
         <w:t xml:space="preserve">2.5 </w:t>
       </w:r>
       <w:r>
         <w:t>Требования к адаптации на месте</w:t>
       </w:r>
-      <w:bookmarkEnd w:id="15"/>
+      <w:bookmarkEnd w:id="14"/>
     </w:p>
     <w:p>
       <w:pPr>
@@ -10058,7 +10356,7 @@
       <w:pPr>
         <w:pStyle w:val="2"/>
       </w:pPr>
-      <w:bookmarkStart w:id="16" w:name="_Toc41243452"/>
+      <w:bookmarkStart w:id="15" w:name="_Toc41583896"/>
       <w:r>
         <w:lastRenderedPageBreak/>
         <w:t xml:space="preserve">2.6 </w:t>
@@ -10066,7 +10364,7 @@
       <w:r>
         <w:t>Функции продукта</w:t>
       </w:r>
-      <w:bookmarkEnd w:id="16"/>
+      <w:bookmarkEnd w:id="15"/>
     </w:p>
     <w:p>
       <w:pPr>
@@ -10156,6 +10454,7 @@
           <w:szCs w:val="28"/>
         </w:rPr>
       </w:pPr>
+      <w:proofErr w:type="gramStart"/>
       <w:r>
         <w:rPr>
           <w:sz w:val="28"/>
@@ -10163,6 +10462,7 @@
         </w:rPr>
         <w:t>авторизация</w:t>
       </w:r>
+      <w:proofErr w:type="gramEnd"/>
       <w:r>
         <w:rPr>
           <w:sz w:val="28"/>
@@ -10201,12 +10501,21 @@
           <w:szCs w:val="28"/>
         </w:rPr>
       </w:pPr>
-      <w:r>
-        <w:rPr>
-          <w:sz w:val="28"/>
-          <w:szCs w:val="28"/>
-        </w:rPr>
-        <w:t>запрет доступа к данным неавторизованным пользователям с помощью посредника;</w:t>
+      <w:proofErr w:type="gramStart"/>
+      <w:r>
+        <w:rPr>
+          <w:sz w:val="28"/>
+          <w:szCs w:val="28"/>
+        </w:rPr>
+        <w:t>запрет</w:t>
+      </w:r>
+      <w:proofErr w:type="gramEnd"/>
+      <w:r>
+        <w:rPr>
+          <w:sz w:val="28"/>
+          <w:szCs w:val="28"/>
+        </w:rPr>
+        <w:t xml:space="preserve"> доступа к данным неавторизованным пользователям с помощью посредника;</w:t>
       </w:r>
     </w:p>
     <w:p>
@@ -10223,12 +10532,21 @@
           <w:szCs w:val="28"/>
         </w:rPr>
       </w:pPr>
-      <w:r>
-        <w:rPr>
-          <w:sz w:val="28"/>
-          <w:szCs w:val="28"/>
-        </w:rPr>
-        <w:t xml:space="preserve">подвал с отображением информации о назначении сайта и о </w:t>
+      <w:proofErr w:type="gramStart"/>
+      <w:r>
+        <w:rPr>
+          <w:sz w:val="28"/>
+          <w:szCs w:val="28"/>
+        </w:rPr>
+        <w:t>подвал</w:t>
+      </w:r>
+      <w:proofErr w:type="gramEnd"/>
+      <w:r>
+        <w:rPr>
+          <w:sz w:val="28"/>
+          <w:szCs w:val="28"/>
+        </w:rPr>
+        <w:t xml:space="preserve"> с отображением информации о назначении сайта и о </w:t>
       </w:r>
       <w:r>
         <w:rPr>
@@ -10259,12 +10577,21 @@
           <w:szCs w:val="28"/>
         </w:rPr>
       </w:pPr>
-      <w:r>
-        <w:rPr>
-          <w:sz w:val="28"/>
-          <w:szCs w:val="28"/>
-        </w:rPr>
-        <w:t>просмотр списка методических изданий;</w:t>
+      <w:proofErr w:type="gramStart"/>
+      <w:r>
+        <w:rPr>
+          <w:sz w:val="28"/>
+          <w:szCs w:val="28"/>
+        </w:rPr>
+        <w:t>просмотр</w:t>
+      </w:r>
+      <w:proofErr w:type="gramEnd"/>
+      <w:r>
+        <w:rPr>
+          <w:sz w:val="28"/>
+          <w:szCs w:val="28"/>
+        </w:rPr>
+        <w:t xml:space="preserve"> списка методических изданий;</w:t>
       </w:r>
     </w:p>
     <w:p>
@@ -10281,12 +10608,21 @@
           <w:szCs w:val="28"/>
         </w:rPr>
       </w:pPr>
-      <w:r>
-        <w:rPr>
-          <w:sz w:val="28"/>
-          <w:szCs w:val="28"/>
-        </w:rPr>
-        <w:t>добавление нового издания;</w:t>
+      <w:proofErr w:type="gramStart"/>
+      <w:r>
+        <w:rPr>
+          <w:sz w:val="28"/>
+          <w:szCs w:val="28"/>
+        </w:rPr>
+        <w:t>добавление</w:t>
+      </w:r>
+      <w:proofErr w:type="gramEnd"/>
+      <w:r>
+        <w:rPr>
+          <w:sz w:val="28"/>
+          <w:szCs w:val="28"/>
+        </w:rPr>
+        <w:t xml:space="preserve"> нового издания;</w:t>
       </w:r>
     </w:p>
     <w:p>
@@ -10303,12 +10639,21 @@
           <w:szCs w:val="28"/>
         </w:rPr>
       </w:pPr>
-      <w:r>
-        <w:rPr>
-          <w:sz w:val="28"/>
-          <w:szCs w:val="28"/>
-        </w:rPr>
-        <w:t>редактирование существующего издания;</w:t>
+      <w:proofErr w:type="gramStart"/>
+      <w:r>
+        <w:rPr>
+          <w:sz w:val="28"/>
+          <w:szCs w:val="28"/>
+        </w:rPr>
+        <w:t>редактирование</w:t>
+      </w:r>
+      <w:proofErr w:type="gramEnd"/>
+      <w:r>
+        <w:rPr>
+          <w:sz w:val="28"/>
+          <w:szCs w:val="28"/>
+        </w:rPr>
+        <w:t xml:space="preserve"> существующего издания;</w:t>
       </w:r>
     </w:p>
     <w:p>
@@ -10325,12 +10670,21 @@
           <w:szCs w:val="28"/>
         </w:rPr>
       </w:pPr>
-      <w:r>
-        <w:rPr>
-          <w:sz w:val="28"/>
-          <w:szCs w:val="28"/>
-        </w:rPr>
-        <w:t>удаление издания;</w:t>
+      <w:proofErr w:type="gramStart"/>
+      <w:r>
+        <w:rPr>
+          <w:sz w:val="28"/>
+          <w:szCs w:val="28"/>
+        </w:rPr>
+        <w:t>удаление</w:t>
+      </w:r>
+      <w:proofErr w:type="gramEnd"/>
+      <w:r>
+        <w:rPr>
+          <w:sz w:val="28"/>
+          <w:szCs w:val="28"/>
+        </w:rPr>
+        <w:t xml:space="preserve"> издания;</w:t>
       </w:r>
     </w:p>
     <w:p>
@@ -10347,12 +10701,21 @@
           <w:szCs w:val="28"/>
         </w:rPr>
       </w:pPr>
-      <w:r>
-        <w:rPr>
-          <w:sz w:val="28"/>
-          <w:szCs w:val="28"/>
-        </w:rPr>
-        <w:t>фильтрация списка методических изданий по авторам, дисциплинам и году издания;</w:t>
+      <w:proofErr w:type="gramStart"/>
+      <w:r>
+        <w:rPr>
+          <w:sz w:val="28"/>
+          <w:szCs w:val="28"/>
+        </w:rPr>
+        <w:t>фильтрация</w:t>
+      </w:r>
+      <w:proofErr w:type="gramEnd"/>
+      <w:r>
+        <w:rPr>
+          <w:sz w:val="28"/>
+          <w:szCs w:val="28"/>
+        </w:rPr>
+        <w:t xml:space="preserve"> списка методических изданий по авторам, дисциплинам и году издания;</w:t>
       </w:r>
     </w:p>
     <w:p>
@@ -10369,12 +10732,21 @@
           <w:szCs w:val="28"/>
         </w:rPr>
       </w:pPr>
-      <w:r>
-        <w:rPr>
-          <w:sz w:val="28"/>
-          <w:szCs w:val="28"/>
-        </w:rPr>
-        <w:t>добавление авторов, дисциплин и видов изданий;</w:t>
+      <w:proofErr w:type="gramStart"/>
+      <w:r>
+        <w:rPr>
+          <w:sz w:val="28"/>
+          <w:szCs w:val="28"/>
+        </w:rPr>
+        <w:t>добавление</w:t>
+      </w:r>
+      <w:proofErr w:type="gramEnd"/>
+      <w:r>
+        <w:rPr>
+          <w:sz w:val="28"/>
+          <w:szCs w:val="28"/>
+        </w:rPr>
+        <w:t xml:space="preserve"> авторов, дисциплин и видов изданий;</w:t>
       </w:r>
     </w:p>
     <w:p>
@@ -10391,12 +10763,21 @@
           <w:szCs w:val="28"/>
         </w:rPr>
       </w:pPr>
-      <w:r>
-        <w:rPr>
-          <w:sz w:val="28"/>
-          <w:szCs w:val="28"/>
-        </w:rPr>
-        <w:t>редактирование существующих авторов, дисциплин и видов изданий;</w:t>
+      <w:proofErr w:type="gramStart"/>
+      <w:r>
+        <w:rPr>
+          <w:sz w:val="28"/>
+          <w:szCs w:val="28"/>
+        </w:rPr>
+        <w:t>редактирование</w:t>
+      </w:r>
+      <w:proofErr w:type="gramEnd"/>
+      <w:r>
+        <w:rPr>
+          <w:sz w:val="28"/>
+          <w:szCs w:val="28"/>
+        </w:rPr>
+        <w:t xml:space="preserve"> существующих авторов, дисциплин и видов изданий;</w:t>
       </w:r>
     </w:p>
     <w:p>
@@ -10413,12 +10794,21 @@
           <w:szCs w:val="28"/>
         </w:rPr>
       </w:pPr>
-      <w:r>
-        <w:rPr>
-          <w:sz w:val="28"/>
-          <w:szCs w:val="28"/>
-        </w:rPr>
-        <w:t>удаление авторов, дисциплин и видов изданий, а также связанные с ними методические издания.</w:t>
+      <w:proofErr w:type="gramStart"/>
+      <w:r>
+        <w:rPr>
+          <w:sz w:val="28"/>
+          <w:szCs w:val="28"/>
+        </w:rPr>
+        <w:t>удаление</w:t>
+      </w:r>
+      <w:proofErr w:type="gramEnd"/>
+      <w:r>
+        <w:rPr>
+          <w:sz w:val="28"/>
+          <w:szCs w:val="28"/>
+        </w:rPr>
+        <w:t xml:space="preserve"> авторов, дисциплин и видов изданий, а также связанные с ними методические издания.</w:t>
       </w:r>
     </w:p>
     <w:p>
@@ -10551,8 +10941,8 @@
       <w:pPr>
         <w:pStyle w:val="2"/>
       </w:pPr>
-      <w:bookmarkStart w:id="17" w:name="_Toc6866325"/>
-      <w:bookmarkStart w:id="18" w:name="_Toc41243453"/>
+      <w:bookmarkStart w:id="16" w:name="_Toc6866325"/>
+      <w:bookmarkStart w:id="17" w:name="_Toc41583897"/>
       <w:r>
         <w:t>2.7</w:t>
       </w:r>
@@ -10562,11 +10952,11 @@
       <w:r>
         <w:t xml:space="preserve">Сценарии работы </w:t>
       </w:r>
+      <w:bookmarkEnd w:id="16"/>
+      <w:r>
+        <w:t>системы</w:t>
+      </w:r>
       <w:bookmarkEnd w:id="17"/>
-      <w:r>
-        <w:t>системы</w:t>
-      </w:r>
-      <w:bookmarkEnd w:id="18"/>
     </w:p>
     <w:p/>
     <w:p>
@@ -10599,13 +10989,23 @@
           <w:shd w:val="clear" w:color="auto" w:fill="FFFFFF"/>
         </w:rPr>
       </w:pPr>
+      <w:proofErr w:type="gramStart"/>
       <w:r>
         <w:rPr>
           <w:sz w:val="28"/>
           <w:szCs w:val="28"/>
           <w:shd w:val="clear" w:color="auto" w:fill="FFFFFF"/>
         </w:rPr>
-        <w:t>пользователь переходит на сайт по доменному имени;</w:t>
+        <w:t>пользователь</w:t>
+      </w:r>
+      <w:proofErr w:type="gramEnd"/>
+      <w:r>
+        <w:rPr>
+          <w:sz w:val="28"/>
+          <w:szCs w:val="28"/>
+          <w:shd w:val="clear" w:color="auto" w:fill="FFFFFF"/>
+        </w:rPr>
+        <w:t xml:space="preserve"> переходит на сайт по доменному имени;</w:t>
       </w:r>
     </w:p>
     <w:p>
@@ -10623,13 +11023,23 @@
           <w:shd w:val="clear" w:color="auto" w:fill="FFFFFF"/>
         </w:rPr>
       </w:pPr>
+      <w:proofErr w:type="gramStart"/>
       <w:r>
         <w:rPr>
           <w:sz w:val="28"/>
           <w:szCs w:val="28"/>
           <w:shd w:val="clear" w:color="auto" w:fill="FFFFFF"/>
         </w:rPr>
-        <w:t>вводит свой логин и пароль, нажимает кнопку «Войти»;</w:t>
+        <w:t>вводит</w:t>
+      </w:r>
+      <w:proofErr w:type="gramEnd"/>
+      <w:r>
+        <w:rPr>
+          <w:sz w:val="28"/>
+          <w:szCs w:val="28"/>
+          <w:shd w:val="clear" w:color="auto" w:fill="FFFFFF"/>
+        </w:rPr>
+        <w:t xml:space="preserve"> свой логин и пароль, нажимает кнопку «Войти»;</w:t>
       </w:r>
     </w:p>
     <w:p>
@@ -10647,13 +11057,23 @@
           <w:shd w:val="clear" w:color="auto" w:fill="FFFFFF"/>
         </w:rPr>
       </w:pPr>
+      <w:proofErr w:type="gramStart"/>
       <w:r>
         <w:rPr>
           <w:sz w:val="28"/>
           <w:szCs w:val="28"/>
           <w:shd w:val="clear" w:color="auto" w:fill="FFFFFF"/>
         </w:rPr>
-        <w:t>сайт проверяет введенные пользователем данные и находит пользователя с таким логином и паролем;</w:t>
+        <w:t>сайт</w:t>
+      </w:r>
+      <w:proofErr w:type="gramEnd"/>
+      <w:r>
+        <w:rPr>
+          <w:sz w:val="28"/>
+          <w:szCs w:val="28"/>
+          <w:shd w:val="clear" w:color="auto" w:fill="FFFFFF"/>
+        </w:rPr>
+        <w:t xml:space="preserve"> проверяет введенные пользователем данные и находит пользователя с таким логином и паролем;</w:t>
       </w:r>
     </w:p>
     <w:p>
@@ -10671,6 +11091,7 @@
           <w:shd w:val="clear" w:color="auto" w:fill="FFFFFF"/>
         </w:rPr>
       </w:pPr>
+      <w:proofErr w:type="gramStart"/>
       <w:r>
         <w:rPr>
           <w:sz w:val="28"/>
@@ -10678,7 +11099,16 @@
           <w:shd w:val="clear" w:color="auto" w:fill="FFFFFF"/>
         </w:rPr>
         <w:lastRenderedPageBreak/>
-        <w:t>система загружает главную страницу с навигационным меню, находящемуся в секции “</w:t>
+        <w:t>система</w:t>
+      </w:r>
+      <w:proofErr w:type="gramEnd"/>
+      <w:r>
+        <w:rPr>
+          <w:sz w:val="28"/>
+          <w:szCs w:val="28"/>
+          <w:shd w:val="clear" w:color="auto" w:fill="FFFFFF"/>
+        </w:rPr>
+        <w:t xml:space="preserve"> загружает главную страницу с навигационным меню, находящемуся в секции “</w:t>
       </w:r>
       <w:r>
         <w:rPr>
@@ -10741,13 +11171,23 @@
           <w:shd w:val="clear" w:color="auto" w:fill="FFFFFF"/>
         </w:rPr>
       </w:pPr>
+      <w:proofErr w:type="gramStart"/>
       <w:r>
         <w:rPr>
           <w:sz w:val="28"/>
           <w:szCs w:val="28"/>
           <w:shd w:val="clear" w:color="auto" w:fill="FFFFFF"/>
         </w:rPr>
-        <w:t>пользователь переходит на сайт по доменному имени;</w:t>
+        <w:t>пользователь</w:t>
+      </w:r>
+      <w:proofErr w:type="gramEnd"/>
+      <w:r>
+        <w:rPr>
+          <w:sz w:val="28"/>
+          <w:szCs w:val="28"/>
+          <w:shd w:val="clear" w:color="auto" w:fill="FFFFFF"/>
+        </w:rPr>
+        <w:t xml:space="preserve"> переходит на сайт по доменному имени;</w:t>
       </w:r>
     </w:p>
     <w:p>
@@ -10765,13 +11205,23 @@
           <w:shd w:val="clear" w:color="auto" w:fill="FFFFFF"/>
         </w:rPr>
       </w:pPr>
+      <w:proofErr w:type="gramStart"/>
       <w:r>
         <w:rPr>
           <w:sz w:val="28"/>
           <w:szCs w:val="28"/>
           <w:shd w:val="clear" w:color="auto" w:fill="FFFFFF"/>
         </w:rPr>
-        <w:t>вводит свой логин и пароль, нажимает кнопку «Войти»;</w:t>
+        <w:t>вводит</w:t>
+      </w:r>
+      <w:proofErr w:type="gramEnd"/>
+      <w:r>
+        <w:rPr>
+          <w:sz w:val="28"/>
+          <w:szCs w:val="28"/>
+          <w:shd w:val="clear" w:color="auto" w:fill="FFFFFF"/>
+        </w:rPr>
+        <w:t xml:space="preserve"> свой логин и пароль, нажимает кнопку «Войти»;</w:t>
       </w:r>
     </w:p>
     <w:p>
@@ -10789,13 +11239,23 @@
           <w:shd w:val="clear" w:color="auto" w:fill="FFFFFF"/>
         </w:rPr>
       </w:pPr>
+      <w:proofErr w:type="gramStart"/>
       <w:r>
         <w:rPr>
           <w:sz w:val="28"/>
           <w:szCs w:val="28"/>
           <w:shd w:val="clear" w:color="auto" w:fill="FFFFFF"/>
         </w:rPr>
-        <w:t>сайт проверяет введенные пользователем данные и не находит пользователя с таким логином и паролем;</w:t>
+        <w:t>сайт</w:t>
+      </w:r>
+      <w:proofErr w:type="gramEnd"/>
+      <w:r>
+        <w:rPr>
+          <w:sz w:val="28"/>
+          <w:szCs w:val="28"/>
+          <w:shd w:val="clear" w:color="auto" w:fill="FFFFFF"/>
+        </w:rPr>
+        <w:t xml:space="preserve"> проверяет введенные пользователем данные и не находит пользователя с таким логином и паролем;</w:t>
       </w:r>
     </w:p>
     <w:p>
@@ -10813,13 +11273,23 @@
           <w:shd w:val="clear" w:color="auto" w:fill="FFFFFF"/>
         </w:rPr>
       </w:pPr>
+      <w:proofErr w:type="gramStart"/>
       <w:r>
         <w:rPr>
           <w:sz w:val="28"/>
           <w:szCs w:val="28"/>
           <w:shd w:val="clear" w:color="auto" w:fill="FFFFFF"/>
         </w:rPr>
-        <w:t>система оставляет пользователя на странице авторизации и выводит сообщение об ошибке.</w:t>
+        <w:t>система</w:t>
+      </w:r>
+      <w:proofErr w:type="gramEnd"/>
+      <w:r>
+        <w:rPr>
+          <w:sz w:val="28"/>
+          <w:szCs w:val="28"/>
+          <w:shd w:val="clear" w:color="auto" w:fill="FFFFFF"/>
+        </w:rPr>
+        <w:t xml:space="preserve"> оставляет пользователя на странице авторизации и выводит сообщение об ошибке.</w:t>
       </w:r>
     </w:p>
     <w:p>
@@ -10871,13 +11341,23 @@
           <w:shd w:val="clear" w:color="auto" w:fill="FFFFFF"/>
         </w:rPr>
       </w:pPr>
+      <w:proofErr w:type="gramStart"/>
       <w:r>
         <w:rPr>
           <w:sz w:val="28"/>
           <w:szCs w:val="28"/>
           <w:shd w:val="clear" w:color="auto" w:fill="FFFFFF"/>
         </w:rPr>
-        <w:t>пользователь переходит на сайт по доменному имени</w:t>
+        <w:t>пользователь</w:t>
+      </w:r>
+      <w:proofErr w:type="gramEnd"/>
+      <w:r>
+        <w:rPr>
+          <w:sz w:val="28"/>
+          <w:szCs w:val="28"/>
+          <w:shd w:val="clear" w:color="auto" w:fill="FFFFFF"/>
+        </w:rPr>
+        <w:t xml:space="preserve"> переходит на сайт по доменному имени</w:t>
       </w:r>
       <w:r>
         <w:rPr>
@@ -10911,13 +11391,23 @@
           <w:shd w:val="clear" w:color="auto" w:fill="FFFFFF"/>
         </w:rPr>
       </w:pPr>
+      <w:proofErr w:type="gramStart"/>
       <w:r>
         <w:rPr>
           <w:sz w:val="28"/>
           <w:szCs w:val="28"/>
           <w:shd w:val="clear" w:color="auto" w:fill="FFFFFF"/>
         </w:rPr>
-        <w:t>на навигационном меню появляются кнопки «Просмотр издания», «Новое издание», «Взаимодействие с базой», «Сформировать отчёт» и имя авторизированного пользователя</w:t>
+        <w:t>на</w:t>
+      </w:r>
+      <w:proofErr w:type="gramEnd"/>
+      <w:r>
+        <w:rPr>
+          <w:sz w:val="28"/>
+          <w:szCs w:val="28"/>
+          <w:shd w:val="clear" w:color="auto" w:fill="FFFFFF"/>
+        </w:rPr>
+        <w:t xml:space="preserve"> навигационном меню появляются кнопки «Просмотр издания», «Новое издание», «Взаимодействие с базой», «Сформировать отчёт» и имя авторизированного пользователя</w:t>
       </w:r>
       <w:r>
         <w:rPr>
@@ -10943,13 +11433,23 @@
           <w:shd w:val="clear" w:color="auto" w:fill="FFFFFF"/>
         </w:rPr>
       </w:pPr>
+      <w:proofErr w:type="gramStart"/>
       <w:r>
         <w:rPr>
           <w:sz w:val="28"/>
           <w:szCs w:val="28"/>
           <w:shd w:val="clear" w:color="auto" w:fill="FFFFFF"/>
         </w:rPr>
-        <w:t>администратор имеет доступ ко всем методическим изданиям факультета</w:t>
+        <w:t>администратор</w:t>
+      </w:r>
+      <w:proofErr w:type="gramEnd"/>
+      <w:r>
+        <w:rPr>
+          <w:sz w:val="28"/>
+          <w:szCs w:val="28"/>
+          <w:shd w:val="clear" w:color="auto" w:fill="FFFFFF"/>
+        </w:rPr>
+        <w:t xml:space="preserve"> имеет доступ ко всем методическим изданиям факультета</w:t>
       </w:r>
       <w:r>
         <w:rPr>
@@ -11009,13 +11509,23 @@
           <w:shd w:val="clear" w:color="auto" w:fill="FFFFFF"/>
         </w:rPr>
       </w:pPr>
+      <w:proofErr w:type="gramStart"/>
       <w:r>
         <w:rPr>
           <w:sz w:val="28"/>
           <w:szCs w:val="28"/>
           <w:shd w:val="clear" w:color="auto" w:fill="FFFFFF"/>
         </w:rPr>
-        <w:t>пользователь переходит на сайт по доменному имени</w:t>
+        <w:t>пользователь</w:t>
+      </w:r>
+      <w:proofErr w:type="gramEnd"/>
+      <w:r>
+        <w:rPr>
+          <w:sz w:val="28"/>
+          <w:szCs w:val="28"/>
+          <w:shd w:val="clear" w:color="auto" w:fill="FFFFFF"/>
+        </w:rPr>
+        <w:t xml:space="preserve"> переходит на сайт по доменному имени</w:t>
       </w:r>
       <w:r>
         <w:rPr>
@@ -11049,13 +11559,23 @@
           <w:shd w:val="clear" w:color="auto" w:fill="FFFFFF"/>
         </w:rPr>
       </w:pPr>
+      <w:proofErr w:type="gramStart"/>
       <w:r>
         <w:rPr>
           <w:sz w:val="28"/>
           <w:szCs w:val="28"/>
           <w:shd w:val="clear" w:color="auto" w:fill="FFFFFF"/>
         </w:rPr>
-        <w:t>на навигационном меню появляются кнопки «Просмотр издания», «Новое издание», «Сформировать отчёт» и имя авторизированного пользователя</w:t>
+        <w:t>на</w:t>
+      </w:r>
+      <w:proofErr w:type="gramEnd"/>
+      <w:r>
+        <w:rPr>
+          <w:sz w:val="28"/>
+          <w:szCs w:val="28"/>
+          <w:shd w:val="clear" w:color="auto" w:fill="FFFFFF"/>
+        </w:rPr>
+        <w:t xml:space="preserve"> навигационном меню появляются кнопки «Просмотр издания», «Новое издание», «Сформировать отчёт» и имя авторизированного пользователя</w:t>
       </w:r>
       <w:r>
         <w:rPr>
@@ -11081,13 +11601,23 @@
           <w:shd w:val="clear" w:color="auto" w:fill="FFFFFF"/>
         </w:rPr>
       </w:pPr>
+      <w:proofErr w:type="gramStart"/>
       <w:r>
         <w:rPr>
           <w:sz w:val="28"/>
           <w:szCs w:val="28"/>
           <w:shd w:val="clear" w:color="auto" w:fill="FFFFFF"/>
         </w:rPr>
-        <w:t>модератор имеет доступ ко всем методическим изданиям факультета</w:t>
+        <w:t>модератор</w:t>
+      </w:r>
+      <w:proofErr w:type="gramEnd"/>
+      <w:r>
+        <w:rPr>
+          <w:sz w:val="28"/>
+          <w:szCs w:val="28"/>
+          <w:shd w:val="clear" w:color="auto" w:fill="FFFFFF"/>
+        </w:rPr>
+        <w:t xml:space="preserve"> имеет доступ ко всем методическим изданиям факультета</w:t>
       </w:r>
       <w:r>
         <w:rPr>
@@ -11147,13 +11677,23 @@
           <w:shd w:val="clear" w:color="auto" w:fill="FFFFFF"/>
         </w:rPr>
       </w:pPr>
+      <w:proofErr w:type="gramStart"/>
       <w:r>
         <w:rPr>
           <w:sz w:val="28"/>
           <w:szCs w:val="28"/>
           <w:shd w:val="clear" w:color="auto" w:fill="FFFFFF"/>
         </w:rPr>
-        <w:t>пользователь переходит на сайт по доменному имени</w:t>
+        <w:t>пользователь</w:t>
+      </w:r>
+      <w:proofErr w:type="gramEnd"/>
+      <w:r>
+        <w:rPr>
+          <w:sz w:val="28"/>
+          <w:szCs w:val="28"/>
+          <w:shd w:val="clear" w:color="auto" w:fill="FFFFFF"/>
+        </w:rPr>
+        <w:t xml:space="preserve"> переходит на сайт по доменному имени</w:t>
       </w:r>
       <w:r>
         <w:rPr>
@@ -11187,6 +11727,7 @@
           <w:shd w:val="clear" w:color="auto" w:fill="FFFFFF"/>
         </w:rPr>
       </w:pPr>
+      <w:proofErr w:type="gramStart"/>
       <w:r>
         <w:rPr>
           <w:sz w:val="28"/>
@@ -11194,7 +11735,16 @@
           <w:shd w:val="clear" w:color="auto" w:fill="FFFFFF"/>
         </w:rPr>
         <w:lastRenderedPageBreak/>
-        <w:t>на навигационном меню появляются кнопки «Просмотр издания», «Новое издание» и имя авторизированного пользователя</w:t>
+        <w:t>на</w:t>
+      </w:r>
+      <w:proofErr w:type="gramEnd"/>
+      <w:r>
+        <w:rPr>
+          <w:sz w:val="28"/>
+          <w:szCs w:val="28"/>
+          <w:shd w:val="clear" w:color="auto" w:fill="FFFFFF"/>
+        </w:rPr>
+        <w:t xml:space="preserve"> навигационном меню появляются кнопки «Просмотр издания», «Новое издание» и имя авторизированного пользователя</w:t>
       </w:r>
       <w:r>
         <w:rPr>
@@ -11220,13 +11770,23 @@
           <w:shd w:val="clear" w:color="auto" w:fill="FFFFFF"/>
         </w:rPr>
       </w:pPr>
+      <w:proofErr w:type="gramStart"/>
       <w:r>
         <w:rPr>
           <w:sz w:val="28"/>
           <w:szCs w:val="28"/>
           <w:shd w:val="clear" w:color="auto" w:fill="FFFFFF"/>
         </w:rPr>
-        <w:t>пользователь имеет доступ только к своим методическим изданиям</w:t>
+        <w:t>пользователь</w:t>
+      </w:r>
+      <w:proofErr w:type="gramEnd"/>
+      <w:r>
+        <w:rPr>
+          <w:sz w:val="28"/>
+          <w:szCs w:val="28"/>
+          <w:shd w:val="clear" w:color="auto" w:fill="FFFFFF"/>
+        </w:rPr>
+        <w:t xml:space="preserve"> имеет доступ только к своим методическим изданиям</w:t>
       </w:r>
       <w:r>
         <w:rPr>
@@ -11294,13 +11854,23 @@
           <w:shd w:val="clear" w:color="auto" w:fill="FFFFFF"/>
         </w:rPr>
       </w:pPr>
+      <w:proofErr w:type="gramStart"/>
       <w:r>
         <w:rPr>
           <w:sz w:val="28"/>
           <w:szCs w:val="28"/>
           <w:shd w:val="clear" w:color="auto" w:fill="FFFFFF"/>
         </w:rPr>
-        <w:t>пользователь нажимает на логотип или кнопку «Просмотреть все издания»  в навигационном меню;</w:t>
+        <w:t>пользователь</w:t>
+      </w:r>
+      <w:proofErr w:type="gramEnd"/>
+      <w:r>
+        <w:rPr>
+          <w:sz w:val="28"/>
+          <w:szCs w:val="28"/>
+          <w:shd w:val="clear" w:color="auto" w:fill="FFFFFF"/>
+        </w:rPr>
+        <w:t xml:space="preserve"> нажимает на логотип или кнопку «Просмотреть все издания»  в навигационном меню;</w:t>
       </w:r>
     </w:p>
     <w:p>
@@ -11318,13 +11888,23 @@
           <w:shd w:val="clear" w:color="auto" w:fill="FFFFFF"/>
         </w:rPr>
       </w:pPr>
+      <w:proofErr w:type="gramStart"/>
       <w:r>
         <w:rPr>
           <w:sz w:val="28"/>
           <w:szCs w:val="28"/>
           <w:shd w:val="clear" w:color="auto" w:fill="FFFFFF"/>
         </w:rPr>
-        <w:t>система загружает главную страницу;</w:t>
+        <w:t>система</w:t>
+      </w:r>
+      <w:proofErr w:type="gramEnd"/>
+      <w:r>
+        <w:rPr>
+          <w:sz w:val="28"/>
+          <w:szCs w:val="28"/>
+          <w:shd w:val="clear" w:color="auto" w:fill="FFFFFF"/>
+        </w:rPr>
+        <w:t xml:space="preserve"> загружает главную страницу;</w:t>
       </w:r>
     </w:p>
     <w:p>
@@ -11342,13 +11922,23 @@
           <w:shd w:val="clear" w:color="auto" w:fill="FFFFFF"/>
         </w:rPr>
       </w:pPr>
+      <w:proofErr w:type="gramStart"/>
       <w:r>
         <w:rPr>
           <w:sz w:val="28"/>
           <w:szCs w:val="28"/>
           <w:shd w:val="clear" w:color="auto" w:fill="FFFFFF"/>
         </w:rPr>
-        <w:t>система проверяет права авторизованного пользователя, обнаруживает права администратора или модератора и дает доступ ко всем изданиям.</w:t>
+        <w:t>система</w:t>
+      </w:r>
+      <w:proofErr w:type="gramEnd"/>
+      <w:r>
+        <w:rPr>
+          <w:sz w:val="28"/>
+          <w:szCs w:val="28"/>
+          <w:shd w:val="clear" w:color="auto" w:fill="FFFFFF"/>
+        </w:rPr>
+        <w:t xml:space="preserve"> проверяет права авторизованного пользователя, обнаруживает права администратора или модератора и дает доступ ко всем изданиям.</w:t>
       </w:r>
     </w:p>
     <w:p>
@@ -11366,13 +11956,23 @@
           <w:shd w:val="clear" w:color="auto" w:fill="FFFFFF"/>
         </w:rPr>
       </w:pPr>
+      <w:proofErr w:type="gramStart"/>
       <w:r>
         <w:rPr>
           <w:sz w:val="28"/>
           <w:szCs w:val="28"/>
           <w:shd w:val="clear" w:color="auto" w:fill="FFFFFF"/>
         </w:rPr>
-        <w:t>система проверяет наличие фильтров, не находит таковых и отправляет все данные;</w:t>
+        <w:t>система</w:t>
+      </w:r>
+      <w:proofErr w:type="gramEnd"/>
+      <w:r>
+        <w:rPr>
+          <w:sz w:val="28"/>
+          <w:szCs w:val="28"/>
+          <w:shd w:val="clear" w:color="auto" w:fill="FFFFFF"/>
+        </w:rPr>
+        <w:t xml:space="preserve"> проверяет наличие фильтров, не находит таковых и отправляет все данные;</w:t>
       </w:r>
     </w:p>
     <w:p>
@@ -11390,6 +11990,7 @@
           <w:shd w:val="clear" w:color="auto" w:fill="FFFFFF"/>
         </w:rPr>
       </w:pPr>
+      <w:proofErr w:type="gramStart"/>
       <w:r>
         <w:rPr>
           <w:sz w:val="28"/>
@@ -11407,6 +12008,7 @@
         </w:rPr>
         <w:t>айт</w:t>
       </w:r>
+      <w:proofErr w:type="gramEnd"/>
       <w:r>
         <w:rPr>
           <w:sz w:val="28"/>
@@ -11490,13 +12092,23 @@
           <w:shd w:val="clear" w:color="auto" w:fill="FFFFFF"/>
         </w:rPr>
       </w:pPr>
+      <w:proofErr w:type="gramStart"/>
       <w:r>
         <w:rPr>
           <w:sz w:val="28"/>
           <w:szCs w:val="28"/>
           <w:shd w:val="clear" w:color="auto" w:fill="FFFFFF"/>
         </w:rPr>
-        <w:t>пользователь нажимает на логотип или кнопку «Просмотреть все издания»  в навигационном меню;</w:t>
+        <w:t>пользователь</w:t>
+      </w:r>
+      <w:proofErr w:type="gramEnd"/>
+      <w:r>
+        <w:rPr>
+          <w:sz w:val="28"/>
+          <w:szCs w:val="28"/>
+          <w:shd w:val="clear" w:color="auto" w:fill="FFFFFF"/>
+        </w:rPr>
+        <w:t xml:space="preserve"> нажимает на логотип или кнопку «Просмотреть все издания»  в навигационном меню;</w:t>
       </w:r>
     </w:p>
     <w:p>
@@ -11514,13 +12126,23 @@
           <w:shd w:val="clear" w:color="auto" w:fill="FFFFFF"/>
         </w:rPr>
       </w:pPr>
+      <w:proofErr w:type="gramStart"/>
       <w:r>
         <w:rPr>
           <w:sz w:val="28"/>
           <w:szCs w:val="28"/>
           <w:shd w:val="clear" w:color="auto" w:fill="FFFFFF"/>
         </w:rPr>
-        <w:t>система загружает главную страницу;</w:t>
+        <w:t>система</w:t>
+      </w:r>
+      <w:proofErr w:type="gramEnd"/>
+      <w:r>
+        <w:rPr>
+          <w:sz w:val="28"/>
+          <w:szCs w:val="28"/>
+          <w:shd w:val="clear" w:color="auto" w:fill="FFFFFF"/>
+        </w:rPr>
+        <w:t xml:space="preserve"> загружает главную страницу;</w:t>
       </w:r>
     </w:p>
     <w:p>
@@ -11538,13 +12160,23 @@
           <w:shd w:val="clear" w:color="auto" w:fill="FFFFFF"/>
         </w:rPr>
       </w:pPr>
+      <w:proofErr w:type="gramStart"/>
       <w:r>
         <w:rPr>
           <w:sz w:val="28"/>
           <w:szCs w:val="28"/>
           <w:shd w:val="clear" w:color="auto" w:fill="FFFFFF"/>
         </w:rPr>
-        <w:t>система проверяет права авторизованного пользователя, у пользователя нет прав администратора или модератора, то выводит издания только этого пользователя.</w:t>
+        <w:t>система</w:t>
+      </w:r>
+      <w:proofErr w:type="gramEnd"/>
+      <w:r>
+        <w:rPr>
+          <w:sz w:val="28"/>
+          <w:szCs w:val="28"/>
+          <w:shd w:val="clear" w:color="auto" w:fill="FFFFFF"/>
+        </w:rPr>
+        <w:t xml:space="preserve"> проверяет права авторизованного пользователя, у пользователя нет прав администратора или модератора, то выводит издания только этого пользователя.</w:t>
       </w:r>
     </w:p>
     <w:p>
@@ -11562,13 +12194,23 @@
           <w:shd w:val="clear" w:color="auto" w:fill="FFFFFF"/>
         </w:rPr>
       </w:pPr>
+      <w:proofErr w:type="gramStart"/>
       <w:r>
         <w:rPr>
           <w:sz w:val="28"/>
           <w:szCs w:val="28"/>
           <w:shd w:val="clear" w:color="auto" w:fill="FFFFFF"/>
         </w:rPr>
-        <w:t>система проверяет наличие фильтров, не находит таковых и отправляет все данные;</w:t>
+        <w:t>система</w:t>
+      </w:r>
+      <w:proofErr w:type="gramEnd"/>
+      <w:r>
+        <w:rPr>
+          <w:sz w:val="28"/>
+          <w:szCs w:val="28"/>
+          <w:shd w:val="clear" w:color="auto" w:fill="FFFFFF"/>
+        </w:rPr>
+        <w:t xml:space="preserve"> проверяет наличие фильтров, не находит таковых и отправляет все данные;</w:t>
       </w:r>
     </w:p>
     <w:p>
@@ -11586,6 +12228,7 @@
           <w:shd w:val="clear" w:color="auto" w:fill="FFFFFF"/>
         </w:rPr>
       </w:pPr>
+      <w:proofErr w:type="gramStart"/>
       <w:r>
         <w:rPr>
           <w:sz w:val="28"/>
@@ -11603,6 +12246,7 @@
         </w:rPr>
         <w:t>айт</w:t>
       </w:r>
+      <w:proofErr w:type="gramEnd"/>
       <w:r>
         <w:rPr>
           <w:sz w:val="28"/>
@@ -11693,13 +12337,23 @@
           <w:shd w:val="clear" w:color="auto" w:fill="FFFFFF"/>
         </w:rPr>
       </w:pPr>
+      <w:proofErr w:type="gramStart"/>
       <w:r>
         <w:rPr>
           <w:sz w:val="28"/>
           <w:szCs w:val="28"/>
           <w:shd w:val="clear" w:color="auto" w:fill="FFFFFF"/>
         </w:rPr>
-        <w:t>пользователь нажимает на логотип или кнопку «Просмотреть все издания»  в навигационном меню;</w:t>
+        <w:t>пользователь</w:t>
+      </w:r>
+      <w:proofErr w:type="gramEnd"/>
+      <w:r>
+        <w:rPr>
+          <w:sz w:val="28"/>
+          <w:szCs w:val="28"/>
+          <w:shd w:val="clear" w:color="auto" w:fill="FFFFFF"/>
+        </w:rPr>
+        <w:t xml:space="preserve"> нажимает на логотип или кнопку «Просмотреть все издания»  в навигационном меню;</w:t>
       </w:r>
     </w:p>
     <w:p>
@@ -11717,13 +12371,23 @@
           <w:shd w:val="clear" w:color="auto" w:fill="FFFFFF"/>
         </w:rPr>
       </w:pPr>
+      <w:proofErr w:type="gramStart"/>
       <w:r>
         <w:rPr>
           <w:sz w:val="28"/>
           <w:szCs w:val="28"/>
           <w:shd w:val="clear" w:color="auto" w:fill="FFFFFF"/>
         </w:rPr>
-        <w:t>система загружает главную страницу;</w:t>
+        <w:t>система</w:t>
+      </w:r>
+      <w:proofErr w:type="gramEnd"/>
+      <w:r>
+        <w:rPr>
+          <w:sz w:val="28"/>
+          <w:szCs w:val="28"/>
+          <w:shd w:val="clear" w:color="auto" w:fill="FFFFFF"/>
+        </w:rPr>
+        <w:t xml:space="preserve"> загружает главную страницу;</w:t>
       </w:r>
     </w:p>
     <w:p>
@@ -11741,13 +12405,23 @@
           <w:shd w:val="clear" w:color="auto" w:fill="FFFFFF"/>
         </w:rPr>
       </w:pPr>
+      <w:proofErr w:type="gramStart"/>
       <w:r>
         <w:rPr>
           <w:sz w:val="28"/>
           <w:szCs w:val="28"/>
           <w:shd w:val="clear" w:color="auto" w:fill="FFFFFF"/>
         </w:rPr>
-        <w:t>система проверяет права авторизованного пользователя, если у пользователя нет прав администратора или модератора, то выводит издания только этого пользователя.</w:t>
+        <w:t>система</w:t>
+      </w:r>
+      <w:proofErr w:type="gramEnd"/>
+      <w:r>
+        <w:rPr>
+          <w:sz w:val="28"/>
+          <w:szCs w:val="28"/>
+          <w:shd w:val="clear" w:color="auto" w:fill="FFFFFF"/>
+        </w:rPr>
+        <w:t xml:space="preserve"> проверяет права авторизованного пользователя, если у пользователя нет прав администратора или модератора, то выводит издания только этого пользователя.</w:t>
       </w:r>
     </w:p>
     <w:p>
@@ -11765,13 +12439,23 @@
           <w:shd w:val="clear" w:color="auto" w:fill="FFFFFF"/>
         </w:rPr>
       </w:pPr>
+      <w:proofErr w:type="gramStart"/>
       <w:r>
         <w:rPr>
           <w:sz w:val="28"/>
           <w:szCs w:val="28"/>
           <w:shd w:val="clear" w:color="auto" w:fill="FFFFFF"/>
         </w:rPr>
-        <w:t xml:space="preserve">пользователь выбирает нужную </w:t>
+        <w:t>пользователь</w:t>
+      </w:r>
+      <w:proofErr w:type="gramEnd"/>
+      <w:r>
+        <w:rPr>
+          <w:sz w:val="28"/>
+          <w:szCs w:val="28"/>
+          <w:shd w:val="clear" w:color="auto" w:fill="FFFFFF"/>
+        </w:rPr>
+        <w:t xml:space="preserve"> выбирает нужную </w:t>
       </w:r>
       <w:r>
         <w:rPr>
@@ -11821,13 +12505,23 @@
           <w:shd w:val="clear" w:color="auto" w:fill="FFFFFF"/>
         </w:rPr>
       </w:pPr>
+      <w:proofErr w:type="gramStart"/>
       <w:r>
         <w:rPr>
           <w:sz w:val="28"/>
           <w:szCs w:val="28"/>
           <w:shd w:val="clear" w:color="auto" w:fill="FFFFFF"/>
         </w:rPr>
-        <w:t>система проверяет наличие фильтров,  находит нужные данные и отправляет пользователю;</w:t>
+        <w:t>система</w:t>
+      </w:r>
+      <w:proofErr w:type="gramEnd"/>
+      <w:r>
+        <w:rPr>
+          <w:sz w:val="28"/>
+          <w:szCs w:val="28"/>
+          <w:shd w:val="clear" w:color="auto" w:fill="FFFFFF"/>
+        </w:rPr>
+        <w:t xml:space="preserve"> проверяет наличие фильтров,  находит нужные данные и отправляет пользователю;</w:t>
       </w:r>
     </w:p>
     <w:p>
@@ -11845,13 +12539,23 @@
           <w:shd w:val="clear" w:color="auto" w:fill="FFFFFF"/>
         </w:rPr>
       </w:pPr>
+      <w:proofErr w:type="gramStart"/>
       <w:r>
         <w:rPr>
           <w:sz w:val="28"/>
           <w:szCs w:val="28"/>
           <w:shd w:val="clear" w:color="auto" w:fill="FFFFFF"/>
         </w:rPr>
-        <w:t xml:space="preserve">сайт выводит в секции “Content” (рисунок 2.6) информацию в виде таблицы о методических изданиях </w:t>
+        <w:t>сайт</w:t>
+      </w:r>
+      <w:proofErr w:type="gramEnd"/>
+      <w:r>
+        <w:rPr>
+          <w:sz w:val="28"/>
+          <w:szCs w:val="28"/>
+          <w:shd w:val="clear" w:color="auto" w:fill="FFFFFF"/>
+        </w:rPr>
+        <w:t xml:space="preserve"> выводит в секции “Content” (рисунок 2.6) информацию в виде таблицы о методических изданиях </w:t>
       </w:r>
       <w:r>
         <w:rPr>
@@ -11920,13 +12624,23 @@
           <w:shd w:val="clear" w:color="auto" w:fill="FFFFFF"/>
         </w:rPr>
       </w:pPr>
+      <w:proofErr w:type="gramStart"/>
       <w:r>
         <w:rPr>
           <w:sz w:val="28"/>
           <w:szCs w:val="28"/>
           <w:shd w:val="clear" w:color="auto" w:fill="FFFFFF"/>
         </w:rPr>
-        <w:t>пользователь нажимает на кнопку «Новое издание» в навигационном меню;</w:t>
+        <w:t>пользователь</w:t>
+      </w:r>
+      <w:proofErr w:type="gramEnd"/>
+      <w:r>
+        <w:rPr>
+          <w:sz w:val="28"/>
+          <w:szCs w:val="28"/>
+          <w:shd w:val="clear" w:color="auto" w:fill="FFFFFF"/>
+        </w:rPr>
+        <w:t xml:space="preserve"> нажимает на кнопку «Новое издание» в навигационном меню;</w:t>
       </w:r>
     </w:p>
     <w:p>
@@ -11944,13 +12658,23 @@
           <w:shd w:val="clear" w:color="auto" w:fill="FFFFFF"/>
         </w:rPr>
       </w:pPr>
+      <w:proofErr w:type="gramStart"/>
       <w:r>
         <w:rPr>
           <w:sz w:val="28"/>
           <w:szCs w:val="28"/>
           <w:shd w:val="clear" w:color="auto" w:fill="FFFFFF"/>
         </w:rPr>
-        <w:t>система загружает новую страницу с текстовыми полями для заполнения и выпадающими списками для данных о кафедре и кнопкой «Создать»;</w:t>
+        <w:t>система</w:t>
+      </w:r>
+      <w:proofErr w:type="gramEnd"/>
+      <w:r>
+        <w:rPr>
+          <w:sz w:val="28"/>
+          <w:szCs w:val="28"/>
+          <w:shd w:val="clear" w:color="auto" w:fill="FFFFFF"/>
+        </w:rPr>
+        <w:t xml:space="preserve"> загружает новую страницу с текстовыми полями для заполнения и выпадающими списками для данных о кафедре и кнопкой «Создать»;</w:t>
       </w:r>
     </w:p>
     <w:p>
@@ -11968,13 +12692,23 @@
           <w:shd w:val="clear" w:color="auto" w:fill="FFFFFF"/>
         </w:rPr>
       </w:pPr>
+      <w:proofErr w:type="gramStart"/>
       <w:r>
         <w:rPr>
           <w:sz w:val="28"/>
           <w:szCs w:val="28"/>
           <w:shd w:val="clear" w:color="auto" w:fill="FFFFFF"/>
         </w:rPr>
-        <w:t>по желанию, пользователь может добавить документ для онлайн просмотра.</w:t>
+        <w:t>по</w:t>
+      </w:r>
+      <w:proofErr w:type="gramEnd"/>
+      <w:r>
+        <w:rPr>
+          <w:sz w:val="28"/>
+          <w:szCs w:val="28"/>
+          <w:shd w:val="clear" w:color="auto" w:fill="FFFFFF"/>
+        </w:rPr>
+        <w:t xml:space="preserve"> желанию, пользователь может добавить документ для онлайн просмотра.</w:t>
       </w:r>
     </w:p>
     <w:p>
@@ -11992,13 +12726,23 @@
           <w:shd w:val="clear" w:color="auto" w:fill="FFFFFF"/>
         </w:rPr>
       </w:pPr>
+      <w:proofErr w:type="gramStart"/>
       <w:r>
         <w:rPr>
           <w:sz w:val="28"/>
           <w:szCs w:val="28"/>
           <w:shd w:val="clear" w:color="auto" w:fill="FFFFFF"/>
         </w:rPr>
-        <w:t>пользователь вводит необходимые данные и нажимает на кнопку «Создать»;</w:t>
+        <w:t>пользователь</w:t>
+      </w:r>
+      <w:proofErr w:type="gramEnd"/>
+      <w:r>
+        <w:rPr>
+          <w:sz w:val="28"/>
+          <w:szCs w:val="28"/>
+          <w:shd w:val="clear" w:color="auto" w:fill="FFFFFF"/>
+        </w:rPr>
+        <w:t xml:space="preserve"> вводит необходимые данные и нажимает на кнопку «Создать»;</w:t>
       </w:r>
     </w:p>
     <w:p>
@@ -12016,13 +12760,23 @@
           <w:shd w:val="clear" w:color="auto" w:fill="FFFFFF"/>
         </w:rPr>
       </w:pPr>
+      <w:proofErr w:type="gramStart"/>
       <w:r>
         <w:rPr>
           <w:sz w:val="28"/>
           <w:szCs w:val="28"/>
           <w:shd w:val="clear" w:color="auto" w:fill="FFFFFF"/>
         </w:rPr>
-        <w:t>система проверяет и подтверждает правильность ввода данных и отправляет пользователя на главную страницу с сообщением об удачной операции вместе со списком методических изданий.</w:t>
+        <w:t>система</w:t>
+      </w:r>
+      <w:proofErr w:type="gramEnd"/>
+      <w:r>
+        <w:rPr>
+          <w:sz w:val="28"/>
+          <w:szCs w:val="28"/>
+          <w:shd w:val="clear" w:color="auto" w:fill="FFFFFF"/>
+        </w:rPr>
+        <w:t xml:space="preserve"> проверяет и подтверждает правильность ввода данных и отправляет пользователя на главную страницу с сообщением об удачной операции вместе со списком методических изданий.</w:t>
       </w:r>
     </w:p>
     <w:p>
@@ -12069,13 +12823,23 @@
           <w:shd w:val="clear" w:color="auto" w:fill="FFFFFF"/>
         </w:rPr>
       </w:pPr>
+      <w:proofErr w:type="gramStart"/>
       <w:r>
         <w:rPr>
           <w:sz w:val="28"/>
           <w:szCs w:val="28"/>
           <w:shd w:val="clear" w:color="auto" w:fill="FFFFFF"/>
         </w:rPr>
-        <w:t>пользователь нажимает на кнопку «Новое издание» в навигационном меню;</w:t>
+        <w:t>пользователь</w:t>
+      </w:r>
+      <w:proofErr w:type="gramEnd"/>
+      <w:r>
+        <w:rPr>
+          <w:sz w:val="28"/>
+          <w:szCs w:val="28"/>
+          <w:shd w:val="clear" w:color="auto" w:fill="FFFFFF"/>
+        </w:rPr>
+        <w:t xml:space="preserve"> нажимает на кнопку «Новое издание» в навигационном меню;</w:t>
       </w:r>
     </w:p>
     <w:p>
@@ -12093,13 +12857,23 @@
           <w:shd w:val="clear" w:color="auto" w:fill="FFFFFF"/>
         </w:rPr>
       </w:pPr>
+      <w:proofErr w:type="gramStart"/>
       <w:r>
         <w:rPr>
           <w:sz w:val="28"/>
           <w:szCs w:val="28"/>
           <w:shd w:val="clear" w:color="auto" w:fill="FFFFFF"/>
         </w:rPr>
-        <w:t>система загружает новую страницу с текстовыми полями для заполнения и выпадающими списками для данных о кафедре и кнопкой «Создать»;</w:t>
+        <w:t>система</w:t>
+      </w:r>
+      <w:proofErr w:type="gramEnd"/>
+      <w:r>
+        <w:rPr>
+          <w:sz w:val="28"/>
+          <w:szCs w:val="28"/>
+          <w:shd w:val="clear" w:color="auto" w:fill="FFFFFF"/>
+        </w:rPr>
+        <w:t xml:space="preserve"> загружает новую страницу с текстовыми полями для заполнения и выпадающими списками для данных о кафедре и кнопкой «Создать»;</w:t>
       </w:r>
     </w:p>
     <w:p>
@@ -12117,13 +12891,23 @@
           <w:shd w:val="clear" w:color="auto" w:fill="FFFFFF"/>
         </w:rPr>
       </w:pPr>
+      <w:proofErr w:type="gramStart"/>
       <w:r>
         <w:rPr>
           <w:sz w:val="28"/>
           <w:szCs w:val="28"/>
           <w:shd w:val="clear" w:color="auto" w:fill="FFFFFF"/>
         </w:rPr>
-        <w:t>система проверяет введенные пользователем данные и находит ошибку;</w:t>
+        <w:t>система</w:t>
+      </w:r>
+      <w:proofErr w:type="gramEnd"/>
+      <w:r>
+        <w:rPr>
+          <w:sz w:val="28"/>
+          <w:szCs w:val="28"/>
+          <w:shd w:val="clear" w:color="auto" w:fill="FFFFFF"/>
+        </w:rPr>
+        <w:t xml:space="preserve"> проверяет введенные пользователем данные и находит ошибку;</w:t>
       </w:r>
     </w:p>
     <w:p>
@@ -12141,13 +12925,23 @@
           <w:shd w:val="clear" w:color="auto" w:fill="FFFFFF"/>
         </w:rPr>
       </w:pPr>
+      <w:proofErr w:type="gramStart"/>
       <w:r>
         <w:rPr>
           <w:sz w:val="28"/>
           <w:szCs w:val="28"/>
           <w:shd w:val="clear" w:color="auto" w:fill="FFFFFF"/>
         </w:rPr>
-        <w:t>система оставляет пользователя на странице создания и выводит причину ошибки.</w:t>
+        <w:t>система</w:t>
+      </w:r>
+      <w:proofErr w:type="gramEnd"/>
+      <w:r>
+        <w:rPr>
+          <w:sz w:val="28"/>
+          <w:szCs w:val="28"/>
+          <w:shd w:val="clear" w:color="auto" w:fill="FFFFFF"/>
+        </w:rPr>
+        <w:t xml:space="preserve"> оставляет пользователя на странице создания и выводит причину ошибки.</w:t>
       </w:r>
     </w:p>
     <w:p>
@@ -12193,13 +12987,23 @@
           <w:shd w:val="clear" w:color="auto" w:fill="FFFFFF"/>
         </w:rPr>
       </w:pPr>
+      <w:proofErr w:type="gramStart"/>
       <w:r>
         <w:rPr>
           <w:sz w:val="28"/>
           <w:szCs w:val="28"/>
           <w:shd w:val="clear" w:color="auto" w:fill="FFFFFF"/>
         </w:rPr>
-        <w:t>пользователь нажимает на кнопку «Редактировать» напротив издания;</w:t>
+        <w:t>пользователь</w:t>
+      </w:r>
+      <w:proofErr w:type="gramEnd"/>
+      <w:r>
+        <w:rPr>
+          <w:sz w:val="28"/>
+          <w:szCs w:val="28"/>
+          <w:shd w:val="clear" w:color="auto" w:fill="FFFFFF"/>
+        </w:rPr>
+        <w:t xml:space="preserve"> нажимает на кнопку «Редактировать» напротив издания;</w:t>
       </w:r>
     </w:p>
     <w:p>
@@ -12217,13 +13021,23 @@
           <w:shd w:val="clear" w:color="auto" w:fill="FFFFFF"/>
         </w:rPr>
       </w:pPr>
+      <w:proofErr w:type="gramStart"/>
       <w:r>
         <w:rPr>
           <w:sz w:val="28"/>
           <w:szCs w:val="28"/>
           <w:shd w:val="clear" w:color="auto" w:fill="FFFFFF"/>
         </w:rPr>
-        <w:t>сайт переводит пользователя на страницу с заполненными, существующей информацией об издании, полями и выпадающими списками, и кнопкой «Обновить»;</w:t>
+        <w:t>сайт</w:t>
+      </w:r>
+      <w:proofErr w:type="gramEnd"/>
+      <w:r>
+        <w:rPr>
+          <w:sz w:val="28"/>
+          <w:szCs w:val="28"/>
+          <w:shd w:val="clear" w:color="auto" w:fill="FFFFFF"/>
+        </w:rPr>
+        <w:t xml:space="preserve"> переводит пользователя на страницу с заполненными, существующей информацией об издании, полями и выпадающими списками, и кнопкой «Обновить»;</w:t>
       </w:r>
     </w:p>
     <w:p>
@@ -12241,13 +13055,23 @@
           <w:shd w:val="clear" w:color="auto" w:fill="FFFFFF"/>
         </w:rPr>
       </w:pPr>
+      <w:proofErr w:type="gramStart"/>
       <w:r>
         <w:rPr>
           <w:sz w:val="28"/>
           <w:szCs w:val="28"/>
           <w:shd w:val="clear" w:color="auto" w:fill="FFFFFF"/>
         </w:rPr>
-        <w:t>система проверяет и подтверждает правильность ввода данных и отправляет пользователя на главную страницу с сообщением об удачной операции вместе со списком методических изданий.</w:t>
+        <w:t>система</w:t>
+      </w:r>
+      <w:proofErr w:type="gramEnd"/>
+      <w:r>
+        <w:rPr>
+          <w:sz w:val="28"/>
+          <w:szCs w:val="28"/>
+          <w:shd w:val="clear" w:color="auto" w:fill="FFFFFF"/>
+        </w:rPr>
+        <w:t xml:space="preserve"> проверяет и подтверждает правильность ввода данных и отправляет пользователя на главную страницу с сообщением об удачной операции вместе со списком методических изданий.</w:t>
       </w:r>
     </w:p>
     <w:p>
@@ -12293,13 +13117,23 @@
           <w:shd w:val="clear" w:color="auto" w:fill="FFFFFF"/>
         </w:rPr>
       </w:pPr>
+      <w:proofErr w:type="gramStart"/>
       <w:r>
         <w:rPr>
           <w:sz w:val="28"/>
           <w:szCs w:val="28"/>
           <w:shd w:val="clear" w:color="auto" w:fill="FFFFFF"/>
         </w:rPr>
-        <w:t>пользователь нажимает на кнопку «Редактировать» напротив издания;</w:t>
+        <w:t>пользователь</w:t>
+      </w:r>
+      <w:proofErr w:type="gramEnd"/>
+      <w:r>
+        <w:rPr>
+          <w:sz w:val="28"/>
+          <w:szCs w:val="28"/>
+          <w:shd w:val="clear" w:color="auto" w:fill="FFFFFF"/>
+        </w:rPr>
+        <w:t xml:space="preserve"> нажимает на кнопку «Редактировать» напротив издания;</w:t>
       </w:r>
     </w:p>
     <w:p>
@@ -12317,13 +13151,23 @@
           <w:shd w:val="clear" w:color="auto" w:fill="FFFFFF"/>
         </w:rPr>
       </w:pPr>
+      <w:proofErr w:type="gramStart"/>
       <w:r>
         <w:rPr>
           <w:sz w:val="28"/>
           <w:szCs w:val="28"/>
           <w:shd w:val="clear" w:color="auto" w:fill="FFFFFF"/>
         </w:rPr>
-        <w:t>сайт переводит пользователя на страницу с заполненными, существующей информацией об издании, полями и выпадающими списками, и кнопкой «Обновить»;</w:t>
+        <w:t>сайт</w:t>
+      </w:r>
+      <w:proofErr w:type="gramEnd"/>
+      <w:r>
+        <w:rPr>
+          <w:sz w:val="28"/>
+          <w:szCs w:val="28"/>
+          <w:shd w:val="clear" w:color="auto" w:fill="FFFFFF"/>
+        </w:rPr>
+        <w:t xml:space="preserve"> переводит пользователя на страницу с заполненными, существующей информацией об издании, полями и выпадающими списками, и кнопкой «Обновить»;</w:t>
       </w:r>
     </w:p>
     <w:p>
@@ -12341,13 +13185,23 @@
           <w:shd w:val="clear" w:color="auto" w:fill="FFFFFF"/>
         </w:rPr>
       </w:pPr>
+      <w:proofErr w:type="gramStart"/>
       <w:r>
         <w:rPr>
           <w:sz w:val="28"/>
           <w:szCs w:val="28"/>
           <w:shd w:val="clear" w:color="auto" w:fill="FFFFFF"/>
         </w:rPr>
-        <w:t>система проверяет и находит ошибку в введенных данных;</w:t>
+        <w:t>система</w:t>
+      </w:r>
+      <w:proofErr w:type="gramEnd"/>
+      <w:r>
+        <w:rPr>
+          <w:sz w:val="28"/>
+          <w:szCs w:val="28"/>
+          <w:shd w:val="clear" w:color="auto" w:fill="FFFFFF"/>
+        </w:rPr>
+        <w:t xml:space="preserve"> проверяет и находит ошибку в введенных данных;</w:t>
       </w:r>
     </w:p>
     <w:p>
@@ -12365,13 +13219,23 @@
           <w:shd w:val="clear" w:color="auto" w:fill="FFFFFF"/>
         </w:rPr>
       </w:pPr>
+      <w:proofErr w:type="gramStart"/>
       <w:r>
         <w:rPr>
           <w:sz w:val="28"/>
           <w:szCs w:val="28"/>
           <w:shd w:val="clear" w:color="auto" w:fill="FFFFFF"/>
         </w:rPr>
-        <w:t>система отправляет пользователя на страницу редактирования с изначальными данными и сообщением о причине ошибки.</w:t>
+        <w:t>система</w:t>
+      </w:r>
+      <w:proofErr w:type="gramEnd"/>
+      <w:r>
+        <w:rPr>
+          <w:sz w:val="28"/>
+          <w:szCs w:val="28"/>
+          <w:shd w:val="clear" w:color="auto" w:fill="FFFFFF"/>
+        </w:rPr>
+        <w:t xml:space="preserve"> отправляет пользователя на страницу редактирования с изначальными данными и сообщением о причине ошибки.</w:t>
       </w:r>
     </w:p>
     <w:p>
@@ -12417,13 +13281,23 @@
           <w:shd w:val="clear" w:color="auto" w:fill="FFFFFF"/>
         </w:rPr>
       </w:pPr>
+      <w:proofErr w:type="gramStart"/>
       <w:r>
         <w:rPr>
           <w:sz w:val="28"/>
           <w:szCs w:val="28"/>
           <w:shd w:val="clear" w:color="auto" w:fill="FFFFFF"/>
         </w:rPr>
-        <w:t>пользователь нажимает на кнопку «Удалить» напротив издания;</w:t>
+        <w:t>пользователь</w:t>
+      </w:r>
+      <w:proofErr w:type="gramEnd"/>
+      <w:r>
+        <w:rPr>
+          <w:sz w:val="28"/>
+          <w:szCs w:val="28"/>
+          <w:shd w:val="clear" w:color="auto" w:fill="FFFFFF"/>
+        </w:rPr>
+        <w:t xml:space="preserve"> нажимает на кнопку «Удалить» напротив издания;</w:t>
       </w:r>
     </w:p>
     <w:p>
@@ -12441,6 +13315,7 @@
           <w:shd w:val="clear" w:color="auto" w:fill="FFFFFF"/>
         </w:rPr>
       </w:pPr>
+      <w:proofErr w:type="gramStart"/>
       <w:r>
         <w:rPr>
           <w:sz w:val="28"/>
@@ -12448,7 +13323,16 @@
           <w:shd w:val="clear" w:color="auto" w:fill="FFFFFF"/>
         </w:rPr>
         <w:lastRenderedPageBreak/>
-        <w:t>система находит данное издание и удаляет из базы данных;</w:t>
+        <w:t>система</w:t>
+      </w:r>
+      <w:proofErr w:type="gramEnd"/>
+      <w:r>
+        <w:rPr>
+          <w:sz w:val="28"/>
+          <w:szCs w:val="28"/>
+          <w:shd w:val="clear" w:color="auto" w:fill="FFFFFF"/>
+        </w:rPr>
+        <w:t xml:space="preserve"> находит данное издание и удаляет из базы данных;</w:t>
       </w:r>
     </w:p>
     <w:p>
@@ -12466,13 +13350,23 @@
           <w:shd w:val="clear" w:color="auto" w:fill="FFFFFF"/>
         </w:rPr>
       </w:pPr>
+      <w:proofErr w:type="gramStart"/>
       <w:r>
         <w:rPr>
           <w:sz w:val="28"/>
           <w:szCs w:val="28"/>
           <w:shd w:val="clear" w:color="auto" w:fill="FFFFFF"/>
         </w:rPr>
-        <w:t>сайт обновляет страницу и оповещает пользователя об успешном удалении издания.</w:t>
+        <w:t>сайт</w:t>
+      </w:r>
+      <w:proofErr w:type="gramEnd"/>
+      <w:r>
+        <w:rPr>
+          <w:sz w:val="28"/>
+          <w:szCs w:val="28"/>
+          <w:shd w:val="clear" w:color="auto" w:fill="FFFFFF"/>
+        </w:rPr>
+        <w:t xml:space="preserve"> обновляет страницу и оповещает пользователя об успешном удалении издания.</w:t>
       </w:r>
     </w:p>
     <w:p>
@@ -12530,13 +13424,23 @@
           <w:shd w:val="clear" w:color="auto" w:fill="FFFFFF"/>
         </w:rPr>
       </w:pPr>
+      <w:proofErr w:type="gramStart"/>
       <w:r>
         <w:rPr>
           <w:sz w:val="28"/>
           <w:szCs w:val="28"/>
           <w:shd w:val="clear" w:color="auto" w:fill="FFFFFF"/>
         </w:rPr>
-        <w:t xml:space="preserve">пользователь </w:t>
+        <w:t>пользователь</w:t>
+      </w:r>
+      <w:proofErr w:type="gramEnd"/>
+      <w:r>
+        <w:rPr>
+          <w:sz w:val="28"/>
+          <w:szCs w:val="28"/>
+          <w:shd w:val="clear" w:color="auto" w:fill="FFFFFF"/>
+        </w:rPr>
+        <w:t xml:space="preserve"> </w:t>
       </w:r>
       <w:r>
         <w:rPr>
@@ -12570,13 +13474,23 @@
           <w:shd w:val="clear" w:color="auto" w:fill="FFFFFF"/>
         </w:rPr>
       </w:pPr>
+      <w:proofErr w:type="gramStart"/>
       <w:r>
         <w:rPr>
           <w:sz w:val="28"/>
           <w:szCs w:val="28"/>
           <w:shd w:val="clear" w:color="auto" w:fill="FFFFFF"/>
         </w:rPr>
-        <w:t>пользователь нажимает в колонке «Кнопки управления» на кнопку «Открыть в браузере». Если для этого издания нет документа, то кнопки не будет</w:t>
+        <w:t>пользователь</w:t>
+      </w:r>
+      <w:proofErr w:type="gramEnd"/>
+      <w:r>
+        <w:rPr>
+          <w:sz w:val="28"/>
+          <w:szCs w:val="28"/>
+          <w:shd w:val="clear" w:color="auto" w:fill="FFFFFF"/>
+        </w:rPr>
+        <w:t xml:space="preserve"> нажимает в колонке «Кнопки управления» на кнопку «Открыть в браузере». Если для этого издания нет документа, то кнопки не будет</w:t>
       </w:r>
       <w:r>
         <w:rPr>
@@ -12602,13 +13516,23 @@
           <w:shd w:val="clear" w:color="auto" w:fill="FFFFFF"/>
         </w:rPr>
       </w:pPr>
+      <w:proofErr w:type="gramStart"/>
       <w:r>
         <w:rPr>
           <w:sz w:val="28"/>
           <w:szCs w:val="28"/>
           <w:shd w:val="clear" w:color="auto" w:fill="FFFFFF"/>
         </w:rPr>
-        <w:t>пользователь переходит на страницу с онлайн-просмотром документа</w:t>
+        <w:t>пользователь</w:t>
+      </w:r>
+      <w:proofErr w:type="gramEnd"/>
+      <w:r>
+        <w:rPr>
+          <w:sz w:val="28"/>
+          <w:szCs w:val="28"/>
+          <w:shd w:val="clear" w:color="auto" w:fill="FFFFFF"/>
+        </w:rPr>
+        <w:t xml:space="preserve"> переходит на страницу с онлайн-просмотром документа</w:t>
       </w:r>
       <w:r>
         <w:rPr>
@@ -12634,13 +13558,23 @@
           <w:shd w:val="clear" w:color="auto" w:fill="FFFFFF"/>
         </w:rPr>
       </w:pPr>
+      <w:proofErr w:type="gramStart"/>
       <w:r>
         <w:rPr>
           <w:sz w:val="28"/>
           <w:szCs w:val="28"/>
           <w:shd w:val="clear" w:color="auto" w:fill="FFFFFF"/>
         </w:rPr>
-        <w:t>по желанию пользователь может нажать на кнопку «Скачать» чтобы загрузить документ на устройство.</w:t>
+        <w:t>по</w:t>
+      </w:r>
+      <w:proofErr w:type="gramEnd"/>
+      <w:r>
+        <w:rPr>
+          <w:sz w:val="28"/>
+          <w:szCs w:val="28"/>
+          <w:shd w:val="clear" w:color="auto" w:fill="FFFFFF"/>
+        </w:rPr>
+        <w:t xml:space="preserve"> желанию пользователь может нажать на кнопку «Скачать» чтобы загрузить документ на устройство.</w:t>
       </w:r>
     </w:p>
     <w:p>
@@ -12698,13 +13632,23 @@
           <w:shd w:val="clear" w:color="auto" w:fill="FFFFFF"/>
         </w:rPr>
       </w:pPr>
+      <w:proofErr w:type="gramStart"/>
       <w:r>
         <w:rPr>
           <w:sz w:val="28"/>
           <w:szCs w:val="28"/>
           <w:shd w:val="clear" w:color="auto" w:fill="FFFFFF"/>
         </w:rPr>
-        <w:t>пользователь нажимает на выпадающее меню «Взаимодействия с базой» и выбирает пункт «Добавить в базу»;</w:t>
+        <w:t>пользователь</w:t>
+      </w:r>
+      <w:proofErr w:type="gramEnd"/>
+      <w:r>
+        <w:rPr>
+          <w:sz w:val="28"/>
+          <w:szCs w:val="28"/>
+          <w:shd w:val="clear" w:color="auto" w:fill="FFFFFF"/>
+        </w:rPr>
+        <w:t xml:space="preserve"> нажимает на выпадающее меню «Взаимодействия с базой» и выбирает пункт «Добавить в базу»;</w:t>
       </w:r>
     </w:p>
     <w:p>
@@ -12722,13 +13666,23 @@
           <w:shd w:val="clear" w:color="auto" w:fill="FFFFFF"/>
         </w:rPr>
       </w:pPr>
+      <w:proofErr w:type="gramStart"/>
       <w:r>
         <w:rPr>
           <w:sz w:val="28"/>
           <w:szCs w:val="28"/>
           <w:shd w:val="clear" w:color="auto" w:fill="FFFFFF"/>
         </w:rPr>
-        <w:t xml:space="preserve">система переводит пользователя на страницу добавления, с выпадающим списком </w:t>
+        <w:t>система</w:t>
+      </w:r>
+      <w:proofErr w:type="gramEnd"/>
+      <w:r>
+        <w:rPr>
+          <w:sz w:val="28"/>
+          <w:szCs w:val="28"/>
+          <w:shd w:val="clear" w:color="auto" w:fill="FFFFFF"/>
+        </w:rPr>
+        <w:t xml:space="preserve"> переводит пользователя на страницу добавления, с выпадающим списком </w:t>
       </w:r>
       <w:r>
         <w:rPr>
@@ -12754,13 +13708,23 @@
           <w:shd w:val="clear" w:color="auto" w:fill="FFFFFF"/>
         </w:rPr>
       </w:pPr>
+      <w:proofErr w:type="gramStart"/>
       <w:r>
         <w:rPr>
           <w:sz w:val="28"/>
           <w:szCs w:val="28"/>
           <w:shd w:val="clear" w:color="auto" w:fill="FFFFFF"/>
         </w:rPr>
-        <w:t>пользователь выбирает таблицу в выпадающем списке</w:t>
+        <w:t>пользователь</w:t>
+      </w:r>
+      <w:proofErr w:type="gramEnd"/>
+      <w:r>
+        <w:rPr>
+          <w:sz w:val="28"/>
+          <w:szCs w:val="28"/>
+          <w:shd w:val="clear" w:color="auto" w:fill="FFFFFF"/>
+        </w:rPr>
+        <w:t xml:space="preserve"> выбирает таблицу в выпадающем списке</w:t>
       </w:r>
       <w:r>
         <w:rPr>
@@ -12786,13 +13750,23 @@
           <w:shd w:val="clear" w:color="auto" w:fill="FFFFFF"/>
         </w:rPr>
       </w:pPr>
+      <w:proofErr w:type="gramStart"/>
       <w:r>
         <w:rPr>
           <w:sz w:val="28"/>
           <w:szCs w:val="28"/>
           <w:shd w:val="clear" w:color="auto" w:fill="FFFFFF"/>
         </w:rPr>
-        <w:t>система создает необходимые поля для заполнения</w:t>
+        <w:t>система</w:t>
+      </w:r>
+      <w:proofErr w:type="gramEnd"/>
+      <w:r>
+        <w:rPr>
+          <w:sz w:val="28"/>
+          <w:szCs w:val="28"/>
+          <w:shd w:val="clear" w:color="auto" w:fill="FFFFFF"/>
+        </w:rPr>
+        <w:t xml:space="preserve"> создает необходимые поля для заполнения</w:t>
       </w:r>
       <w:r>
         <w:rPr>
@@ -12818,13 +13792,23 @@
           <w:shd w:val="clear" w:color="auto" w:fill="FFFFFF"/>
         </w:rPr>
       </w:pPr>
+      <w:proofErr w:type="gramStart"/>
       <w:r>
         <w:rPr>
           <w:sz w:val="28"/>
           <w:szCs w:val="28"/>
           <w:shd w:val="clear" w:color="auto" w:fill="FFFFFF"/>
         </w:rPr>
-        <w:t>пользователь заполняет нужные поля и нажимает кнопку «Добавить»</w:t>
+        <w:t>пользователь</w:t>
+      </w:r>
+      <w:proofErr w:type="gramEnd"/>
+      <w:r>
+        <w:rPr>
+          <w:sz w:val="28"/>
+          <w:szCs w:val="28"/>
+          <w:shd w:val="clear" w:color="auto" w:fill="FFFFFF"/>
+        </w:rPr>
+        <w:t xml:space="preserve"> заполняет нужные поля и нажимает кнопку «Добавить»</w:t>
       </w:r>
       <w:r>
         <w:rPr>
@@ -12850,13 +13834,23 @@
           <w:shd w:val="clear" w:color="auto" w:fill="FFFFFF"/>
         </w:rPr>
       </w:pPr>
+      <w:proofErr w:type="gramStart"/>
       <w:r>
         <w:rPr>
           <w:sz w:val="28"/>
           <w:szCs w:val="28"/>
           <w:shd w:val="clear" w:color="auto" w:fill="FFFFFF"/>
         </w:rPr>
-        <w:t>система добавляет данные в нужную табл</w:t>
+        <w:t>система</w:t>
+      </w:r>
+      <w:proofErr w:type="gramEnd"/>
+      <w:r>
+        <w:rPr>
+          <w:sz w:val="28"/>
+          <w:szCs w:val="28"/>
+          <w:shd w:val="clear" w:color="auto" w:fill="FFFFFF"/>
+        </w:rPr>
+        <w:t xml:space="preserve"> добавляет данные в нужную табл</w:t>
       </w:r>
       <w:r>
         <w:rPr>
@@ -12930,13 +13924,23 @@
           <w:shd w:val="clear" w:color="auto" w:fill="FFFFFF"/>
         </w:rPr>
       </w:pPr>
+      <w:proofErr w:type="gramStart"/>
       <w:r>
         <w:rPr>
           <w:sz w:val="28"/>
           <w:szCs w:val="28"/>
           <w:shd w:val="clear" w:color="auto" w:fill="FFFFFF"/>
         </w:rPr>
-        <w:t>пользователь нажимает на выпадающее меню «Взаимодействия с базой» и выбирает пункт «Обновить в базе»;</w:t>
+        <w:t>пользователь</w:t>
+      </w:r>
+      <w:proofErr w:type="gramEnd"/>
+      <w:r>
+        <w:rPr>
+          <w:sz w:val="28"/>
+          <w:szCs w:val="28"/>
+          <w:shd w:val="clear" w:color="auto" w:fill="FFFFFF"/>
+        </w:rPr>
+        <w:t xml:space="preserve"> нажимает на выпадающее меню «Взаимодействия с базой» и выбирает пункт «Обновить в базе»;</w:t>
       </w:r>
     </w:p>
     <w:p>
@@ -12954,13 +13958,23 @@
           <w:shd w:val="clear" w:color="auto" w:fill="FFFFFF"/>
         </w:rPr>
       </w:pPr>
+      <w:proofErr w:type="gramStart"/>
       <w:r>
         <w:rPr>
           <w:sz w:val="28"/>
           <w:szCs w:val="28"/>
           <w:shd w:val="clear" w:color="auto" w:fill="FFFFFF"/>
         </w:rPr>
-        <w:t>система переводит пользователя на страницу выбора таблицы для редактирования с выпадающим списком возможных таблиц и кнопкой «Далее»;</w:t>
+        <w:t>система</w:t>
+      </w:r>
+      <w:proofErr w:type="gramEnd"/>
+      <w:r>
+        <w:rPr>
+          <w:sz w:val="28"/>
+          <w:szCs w:val="28"/>
+          <w:shd w:val="clear" w:color="auto" w:fill="FFFFFF"/>
+        </w:rPr>
+        <w:t xml:space="preserve"> переводит пользователя на страницу выбора таблицы для редактирования с выпадающим списком возможных таблиц и кнопкой «Далее»;</w:t>
       </w:r>
     </w:p>
     <w:p>
@@ -12978,13 +13992,23 @@
           <w:shd w:val="clear" w:color="auto" w:fill="FFFFFF"/>
         </w:rPr>
       </w:pPr>
+      <w:proofErr w:type="gramStart"/>
       <w:r>
         <w:rPr>
           <w:sz w:val="28"/>
           <w:szCs w:val="28"/>
           <w:shd w:val="clear" w:color="auto" w:fill="FFFFFF"/>
         </w:rPr>
-        <w:t>пользователь выбирает таблицу</w:t>
+        <w:t>пользователь</w:t>
+      </w:r>
+      <w:proofErr w:type="gramEnd"/>
+      <w:r>
+        <w:rPr>
+          <w:sz w:val="28"/>
+          <w:szCs w:val="28"/>
+          <w:shd w:val="clear" w:color="auto" w:fill="FFFFFF"/>
+        </w:rPr>
+        <w:t xml:space="preserve"> выбирает таблицу</w:t>
       </w:r>
       <w:r>
         <w:rPr>
@@ -13011,6 +14035,7 @@
           <w:shd w:val="clear" w:color="auto" w:fill="FFFFFF"/>
         </w:rPr>
       </w:pPr>
+      <w:proofErr w:type="gramStart"/>
       <w:r>
         <w:rPr>
           <w:sz w:val="28"/>
@@ -13018,7 +14043,16 @@
           <w:shd w:val="clear" w:color="auto" w:fill="FFFFFF"/>
         </w:rPr>
         <w:lastRenderedPageBreak/>
-        <w:t>система создает еще один выпадающий список с данными из выбранной таблицы</w:t>
+        <w:t>система</w:t>
+      </w:r>
+      <w:proofErr w:type="gramEnd"/>
+      <w:r>
+        <w:rPr>
+          <w:sz w:val="28"/>
+          <w:szCs w:val="28"/>
+          <w:shd w:val="clear" w:color="auto" w:fill="FFFFFF"/>
+        </w:rPr>
+        <w:t xml:space="preserve"> создает еще один выпадающий список с данными из выбранной таблицы</w:t>
       </w:r>
       <w:r>
         <w:rPr>
@@ -13044,13 +14078,23 @@
           <w:shd w:val="clear" w:color="auto" w:fill="FFFFFF"/>
         </w:rPr>
       </w:pPr>
+      <w:proofErr w:type="gramStart"/>
       <w:r>
         <w:rPr>
           <w:sz w:val="28"/>
           <w:szCs w:val="28"/>
           <w:shd w:val="clear" w:color="auto" w:fill="FFFFFF"/>
         </w:rPr>
-        <w:t>пользователь выбирает нужные данные и нажимает «Далее»</w:t>
+        <w:t>пользователь</w:t>
+      </w:r>
+      <w:proofErr w:type="gramEnd"/>
+      <w:r>
+        <w:rPr>
+          <w:sz w:val="28"/>
+          <w:szCs w:val="28"/>
+          <w:shd w:val="clear" w:color="auto" w:fill="FFFFFF"/>
+        </w:rPr>
+        <w:t xml:space="preserve"> выбирает нужные данные и нажимает «Далее»</w:t>
       </w:r>
       <w:r>
         <w:rPr>
@@ -13076,13 +14120,23 @@
           <w:shd w:val="clear" w:color="auto" w:fill="FFFFFF"/>
         </w:rPr>
       </w:pPr>
+      <w:proofErr w:type="gramStart"/>
       <w:r>
         <w:rPr>
           <w:sz w:val="28"/>
           <w:szCs w:val="28"/>
           <w:shd w:val="clear" w:color="auto" w:fill="FFFFFF"/>
         </w:rPr>
-        <w:t>система создает страницу с нужными полями для заполнения</w:t>
+        <w:t>система</w:t>
+      </w:r>
+      <w:proofErr w:type="gramEnd"/>
+      <w:r>
+        <w:rPr>
+          <w:sz w:val="28"/>
+          <w:szCs w:val="28"/>
+          <w:shd w:val="clear" w:color="auto" w:fill="FFFFFF"/>
+        </w:rPr>
+        <w:t xml:space="preserve"> создает страницу с нужными полями для заполнения</w:t>
       </w:r>
       <w:r>
         <w:rPr>
@@ -13108,13 +14162,23 @@
           <w:shd w:val="clear" w:color="auto" w:fill="FFFFFF"/>
         </w:rPr>
       </w:pPr>
+      <w:proofErr w:type="gramStart"/>
       <w:r>
         <w:rPr>
           <w:sz w:val="28"/>
           <w:szCs w:val="28"/>
           <w:shd w:val="clear" w:color="auto" w:fill="FFFFFF"/>
         </w:rPr>
-        <w:t xml:space="preserve">пользователь заполняет </w:t>
+        <w:t>пользователь</w:t>
+      </w:r>
+      <w:proofErr w:type="gramEnd"/>
+      <w:r>
+        <w:rPr>
+          <w:sz w:val="28"/>
+          <w:szCs w:val="28"/>
+          <w:shd w:val="clear" w:color="auto" w:fill="FFFFFF"/>
+        </w:rPr>
+        <w:t xml:space="preserve"> заполняет </w:t>
       </w:r>
       <w:r>
         <w:rPr>
@@ -13148,13 +14212,23 @@
           <w:shd w:val="clear" w:color="auto" w:fill="FFFFFF"/>
         </w:rPr>
       </w:pPr>
+      <w:proofErr w:type="gramStart"/>
       <w:r>
         <w:rPr>
           <w:sz w:val="28"/>
           <w:szCs w:val="28"/>
           <w:shd w:val="clear" w:color="auto" w:fill="FFFFFF"/>
         </w:rPr>
-        <w:t>система редактирует данные в нужной таблице и отправляет пользователя на страницу выбора таблицы для редактирования, с сообщением об успешном редактировании данных.</w:t>
+        <w:t>система</w:t>
+      </w:r>
+      <w:proofErr w:type="gramEnd"/>
+      <w:r>
+        <w:rPr>
+          <w:sz w:val="28"/>
+          <w:szCs w:val="28"/>
+          <w:shd w:val="clear" w:color="auto" w:fill="FFFFFF"/>
+        </w:rPr>
+        <w:t xml:space="preserve"> редактирует данные в нужной таблице и отправляет пользователя на страницу выбора таблицы для редактирования, с сообщением об успешном редактировании данных.</w:t>
       </w:r>
     </w:p>
     <w:p>
@@ -13212,13 +14286,23 @@
           <w:shd w:val="clear" w:color="auto" w:fill="FFFFFF"/>
         </w:rPr>
       </w:pPr>
+      <w:proofErr w:type="gramStart"/>
       <w:r>
         <w:rPr>
           <w:sz w:val="28"/>
           <w:szCs w:val="28"/>
           <w:shd w:val="clear" w:color="auto" w:fill="FFFFFF"/>
         </w:rPr>
-        <w:t>пользователь нажимает на выпадающее меню “Взаимодействия с базой” и выбирает пункт “Удалить из базы”;</w:t>
+        <w:t>пользователь</w:t>
+      </w:r>
+      <w:proofErr w:type="gramEnd"/>
+      <w:r>
+        <w:rPr>
+          <w:sz w:val="28"/>
+          <w:szCs w:val="28"/>
+          <w:shd w:val="clear" w:color="auto" w:fill="FFFFFF"/>
+        </w:rPr>
+        <w:t xml:space="preserve"> нажимает на выпадающее меню “Взаимодействия с базой” и выбирает пункт “Удалить из базы”;</w:t>
       </w:r>
     </w:p>
     <w:p>
@@ -13236,13 +14320,23 @@
           <w:shd w:val="clear" w:color="auto" w:fill="FFFFFF"/>
         </w:rPr>
       </w:pPr>
+      <w:proofErr w:type="gramStart"/>
       <w:r>
         <w:rPr>
           <w:sz w:val="28"/>
           <w:szCs w:val="28"/>
           <w:shd w:val="clear" w:color="auto" w:fill="FFFFFF"/>
         </w:rPr>
-        <w:t>система переводит пользователя на страницу выбора таблицы для удаления с выпадающим списком возможных таблиц и кнопкой “Далее”;</w:t>
+        <w:t>система</w:t>
+      </w:r>
+      <w:proofErr w:type="gramEnd"/>
+      <w:r>
+        <w:rPr>
+          <w:sz w:val="28"/>
+          <w:szCs w:val="28"/>
+          <w:shd w:val="clear" w:color="auto" w:fill="FFFFFF"/>
+        </w:rPr>
+        <w:t xml:space="preserve"> переводит пользователя на страницу выбора таблицы для удаления с выпадающим списком возможных таблиц и кнопкой “Далее”;</w:t>
       </w:r>
     </w:p>
     <w:p>
@@ -13260,13 +14354,23 @@
           <w:shd w:val="clear" w:color="auto" w:fill="FFFFFF"/>
         </w:rPr>
       </w:pPr>
+      <w:proofErr w:type="gramStart"/>
       <w:r>
         <w:rPr>
           <w:sz w:val="28"/>
           <w:szCs w:val="28"/>
           <w:shd w:val="clear" w:color="auto" w:fill="FFFFFF"/>
         </w:rPr>
-        <w:t xml:space="preserve">пользователь выбирает таблицу, </w:t>
+        <w:t>пользователь</w:t>
+      </w:r>
+      <w:proofErr w:type="gramEnd"/>
+      <w:r>
+        <w:rPr>
+          <w:sz w:val="28"/>
+          <w:szCs w:val="28"/>
+          <w:shd w:val="clear" w:color="auto" w:fill="FFFFFF"/>
+        </w:rPr>
+        <w:t xml:space="preserve"> выбирает таблицу, </w:t>
       </w:r>
     </w:p>
     <w:p>
@@ -13284,13 +14388,23 @@
           <w:shd w:val="clear" w:color="auto" w:fill="FFFFFF"/>
         </w:rPr>
       </w:pPr>
+      <w:proofErr w:type="gramStart"/>
       <w:r>
         <w:rPr>
           <w:sz w:val="28"/>
           <w:szCs w:val="28"/>
           <w:shd w:val="clear" w:color="auto" w:fill="FFFFFF"/>
         </w:rPr>
-        <w:t>система создает еще один выпадающий список с данными из этой таблицы</w:t>
+        <w:t>система</w:t>
+      </w:r>
+      <w:proofErr w:type="gramEnd"/>
+      <w:r>
+        <w:rPr>
+          <w:sz w:val="28"/>
+          <w:szCs w:val="28"/>
+          <w:shd w:val="clear" w:color="auto" w:fill="FFFFFF"/>
+        </w:rPr>
+        <w:t xml:space="preserve"> создает еще один выпадающий список с данными из этой таблицы</w:t>
       </w:r>
       <w:r>
         <w:rPr>
@@ -13316,13 +14430,23 @@
           <w:shd w:val="clear" w:color="auto" w:fill="FFFFFF"/>
         </w:rPr>
       </w:pPr>
+      <w:proofErr w:type="gramStart"/>
       <w:r>
         <w:rPr>
           <w:sz w:val="28"/>
           <w:szCs w:val="28"/>
           <w:shd w:val="clear" w:color="auto" w:fill="FFFFFF"/>
         </w:rPr>
-        <w:t xml:space="preserve">пользователь выбирает данные из таблицы и </w:t>
+        <w:t>пользователь</w:t>
+      </w:r>
+      <w:proofErr w:type="gramEnd"/>
+      <w:r>
+        <w:rPr>
+          <w:sz w:val="28"/>
+          <w:szCs w:val="28"/>
+          <w:shd w:val="clear" w:color="auto" w:fill="FFFFFF"/>
+        </w:rPr>
+        <w:t xml:space="preserve"> выбирает данные из таблицы и </w:t>
       </w:r>
       <w:r>
         <w:rPr>
@@ -13364,13 +14488,23 @@
           <w:shd w:val="clear" w:color="auto" w:fill="FFFFFF"/>
         </w:rPr>
       </w:pPr>
+      <w:proofErr w:type="gramStart"/>
       <w:r>
         <w:rPr>
           <w:sz w:val="28"/>
           <w:szCs w:val="28"/>
           <w:shd w:val="clear" w:color="auto" w:fill="FFFFFF"/>
         </w:rPr>
-        <w:t>система удаляет данные в нужной таблице, а также все связанные с ней методические издания, и отправляет пользователя на страницу выбора таблицы для удаления, с сообщением об успешном удалении данных.</w:t>
+        <w:t>система</w:t>
+      </w:r>
+      <w:proofErr w:type="gramEnd"/>
+      <w:r>
+        <w:rPr>
+          <w:sz w:val="28"/>
+          <w:szCs w:val="28"/>
+          <w:shd w:val="clear" w:color="auto" w:fill="FFFFFF"/>
+        </w:rPr>
+        <w:t xml:space="preserve"> удаляет данные в нужной таблице, а также все связанные с ней методические издания, и отправляет пользователя на страницу выбора таблицы для удаления, с сообщением об успешном удалении данных.</w:t>
       </w:r>
     </w:p>
     <w:p>
@@ -13428,13 +14562,23 @@
           <w:shd w:val="clear" w:color="auto" w:fill="FFFFFF"/>
         </w:rPr>
       </w:pPr>
+      <w:proofErr w:type="gramStart"/>
       <w:r>
         <w:rPr>
           <w:sz w:val="28"/>
           <w:szCs w:val="28"/>
           <w:shd w:val="clear" w:color="auto" w:fill="FFFFFF"/>
         </w:rPr>
-        <w:t>пользователь нажимает на выпадающее меню “</w:t>
+        <w:t>пользователь</w:t>
+      </w:r>
+      <w:proofErr w:type="gramEnd"/>
+      <w:r>
+        <w:rPr>
+          <w:sz w:val="28"/>
+          <w:szCs w:val="28"/>
+          <w:shd w:val="clear" w:color="auto" w:fill="FFFFFF"/>
+        </w:rPr>
+        <w:t xml:space="preserve"> нажимает на выпадающее меню “</w:t>
       </w:r>
       <w:r>
         <w:rPr>
@@ -13484,13 +14628,23 @@
           <w:shd w:val="clear" w:color="auto" w:fill="FFFFFF"/>
         </w:rPr>
       </w:pPr>
+      <w:proofErr w:type="gramStart"/>
       <w:r>
         <w:rPr>
           <w:sz w:val="28"/>
           <w:szCs w:val="28"/>
           <w:shd w:val="clear" w:color="auto" w:fill="FFFFFF"/>
         </w:rPr>
-        <w:t xml:space="preserve">система переводит пользователя на </w:t>
+        <w:t>система</w:t>
+      </w:r>
+      <w:proofErr w:type="gramEnd"/>
+      <w:r>
+        <w:rPr>
+          <w:sz w:val="28"/>
+          <w:szCs w:val="28"/>
+          <w:shd w:val="clear" w:color="auto" w:fill="FFFFFF"/>
+        </w:rPr>
+        <w:t xml:space="preserve"> переводит пользователя на </w:t>
       </w:r>
       <w:r>
         <w:rPr>
@@ -13532,13 +14686,23 @@
           <w:shd w:val="clear" w:color="auto" w:fill="FFFFFF"/>
         </w:rPr>
       </w:pPr>
+      <w:proofErr w:type="gramStart"/>
       <w:r>
         <w:rPr>
           <w:sz w:val="28"/>
           <w:szCs w:val="28"/>
           <w:shd w:val="clear" w:color="auto" w:fill="FFFFFF"/>
         </w:rPr>
-        <w:t>пользователь выбирает нужные кафедры из списка и вписывает ну</w:t>
+        <w:t>пользователь</w:t>
+      </w:r>
+      <w:proofErr w:type="gramEnd"/>
+      <w:r>
+        <w:rPr>
+          <w:sz w:val="28"/>
+          <w:szCs w:val="28"/>
+          <w:shd w:val="clear" w:color="auto" w:fill="FFFFFF"/>
+        </w:rPr>
+        <w:t xml:space="preserve"> выбирает нужные кафедры из списка и вписывает ну</w:t>
       </w:r>
       <w:r>
         <w:rPr>
@@ -13564,6 +14728,7 @@
           <w:shd w:val="clear" w:color="auto" w:fill="FFFFFF"/>
         </w:rPr>
       </w:pPr>
+      <w:proofErr w:type="gramStart"/>
       <w:r>
         <w:rPr>
           <w:sz w:val="28"/>
@@ -13571,7 +14736,16 @@
           <w:shd w:val="clear" w:color="auto" w:fill="FFFFFF"/>
         </w:rPr>
         <w:lastRenderedPageBreak/>
-        <w:t>система формирует пользователю страницу с таблицей и диаграммой (рисунок 2.8)</w:t>
+        <w:t>система</w:t>
+      </w:r>
+      <w:proofErr w:type="gramEnd"/>
+      <w:r>
+        <w:rPr>
+          <w:sz w:val="28"/>
+          <w:szCs w:val="28"/>
+          <w:shd w:val="clear" w:color="auto" w:fill="FFFFFF"/>
+        </w:rPr>
+        <w:t xml:space="preserve"> формирует пользователю страницу с таблицей и диаграммой (рисунок 2.8)</w:t>
       </w:r>
       <w:r>
         <w:rPr>
@@ -13637,13 +14811,23 @@
           <w:shd w:val="clear" w:color="auto" w:fill="FFFFFF"/>
         </w:rPr>
       </w:pPr>
+      <w:proofErr w:type="gramStart"/>
       <w:r>
         <w:rPr>
           <w:sz w:val="28"/>
           <w:szCs w:val="28"/>
           <w:shd w:val="clear" w:color="auto" w:fill="FFFFFF"/>
         </w:rPr>
-        <w:t>пользователь нажимает на выпадающее меню “</w:t>
+        <w:t>пользователь</w:t>
+      </w:r>
+      <w:proofErr w:type="gramEnd"/>
+      <w:r>
+        <w:rPr>
+          <w:sz w:val="28"/>
+          <w:szCs w:val="28"/>
+          <w:shd w:val="clear" w:color="auto" w:fill="FFFFFF"/>
+        </w:rPr>
+        <w:t xml:space="preserve"> нажимает на выпадающее меню “</w:t>
       </w:r>
       <w:r>
         <w:rPr>
@@ -13693,13 +14877,23 @@
           <w:shd w:val="clear" w:color="auto" w:fill="FFFFFF"/>
         </w:rPr>
       </w:pPr>
+      <w:proofErr w:type="gramStart"/>
       <w:r>
         <w:rPr>
           <w:sz w:val="28"/>
           <w:szCs w:val="28"/>
           <w:shd w:val="clear" w:color="auto" w:fill="FFFFFF"/>
         </w:rPr>
-        <w:t xml:space="preserve">система переводит пользователя на </w:t>
+        <w:t>система</w:t>
+      </w:r>
+      <w:proofErr w:type="gramEnd"/>
+      <w:r>
+        <w:rPr>
+          <w:sz w:val="28"/>
+          <w:szCs w:val="28"/>
+          <w:shd w:val="clear" w:color="auto" w:fill="FFFFFF"/>
+        </w:rPr>
+        <w:t xml:space="preserve"> переводит пользователя на </w:t>
       </w:r>
       <w:r>
         <w:rPr>
@@ -13733,13 +14927,23 @@
           <w:shd w:val="clear" w:color="auto" w:fill="FFFFFF"/>
         </w:rPr>
       </w:pPr>
+      <w:proofErr w:type="gramStart"/>
       <w:r>
         <w:rPr>
           <w:sz w:val="28"/>
           <w:szCs w:val="28"/>
           <w:shd w:val="clear" w:color="auto" w:fill="FFFFFF"/>
         </w:rPr>
-        <w:t>пользователь выбирает нужные кафедры из списка и вписывает ну</w:t>
+        <w:t>пользователь</w:t>
+      </w:r>
+      <w:proofErr w:type="gramEnd"/>
+      <w:r>
+        <w:rPr>
+          <w:sz w:val="28"/>
+          <w:szCs w:val="28"/>
+          <w:shd w:val="clear" w:color="auto" w:fill="FFFFFF"/>
+        </w:rPr>
+        <w:t xml:space="preserve"> выбирает нужные кафедры из списка и вписывает ну</w:t>
       </w:r>
       <w:r>
         <w:rPr>
@@ -13765,13 +14969,23 @@
           <w:shd w:val="clear" w:color="auto" w:fill="FFFFFF"/>
         </w:rPr>
       </w:pPr>
+      <w:proofErr w:type="gramStart"/>
       <w:r>
         <w:rPr>
           <w:sz w:val="28"/>
           <w:szCs w:val="28"/>
           <w:shd w:val="clear" w:color="auto" w:fill="FFFFFF"/>
         </w:rPr>
-        <w:t>система формирует пользователю страницу с таблицей и диаграммой (рисунок 2.8)</w:t>
+        <w:t>система</w:t>
+      </w:r>
+      <w:proofErr w:type="gramEnd"/>
+      <w:r>
+        <w:rPr>
+          <w:sz w:val="28"/>
+          <w:szCs w:val="28"/>
+          <w:shd w:val="clear" w:color="auto" w:fill="FFFFFF"/>
+        </w:rPr>
+        <w:t xml:space="preserve"> формирует пользователю страницу с таблицей и диаграммой (рисунок 2.8)</w:t>
       </w:r>
       <w:r>
         <w:rPr>
@@ -13867,13 +15081,23 @@
           <w:lang w:eastAsia="ru-RU"/>
         </w:rPr>
       </w:pPr>
+      <w:proofErr w:type="gramStart"/>
       <w:r>
         <w:rPr>
           <w:rFonts w:ascii="Times New Roman CYR" w:hAnsi="Times New Roman CYR"/>
           <w:sz w:val="28"/>
           <w:lang w:eastAsia="ru-RU"/>
         </w:rPr>
-        <w:t>требуется соединение с web-сервером;</w:t>
+        <w:t>требуется</w:t>
+      </w:r>
+      <w:proofErr w:type="gramEnd"/>
+      <w:r>
+        <w:rPr>
+          <w:rFonts w:ascii="Times New Roman CYR" w:hAnsi="Times New Roman CYR"/>
+          <w:sz w:val="28"/>
+          <w:lang w:eastAsia="ru-RU"/>
+        </w:rPr>
+        <w:t xml:space="preserve"> соединение с web-сервером;</w:t>
       </w:r>
     </w:p>
     <w:p>
@@ -13891,13 +15115,23 @@
           <w:lang w:eastAsia="ru-RU"/>
         </w:rPr>
       </w:pPr>
+      <w:proofErr w:type="gramStart"/>
       <w:r>
         <w:rPr>
           <w:rFonts w:ascii="Times New Roman CYR" w:hAnsi="Times New Roman CYR"/>
           <w:sz w:val="28"/>
           <w:lang w:eastAsia="ru-RU"/>
         </w:rPr>
-        <w:t xml:space="preserve">требуется MySQL версии </w:t>
+        <w:t>требуется</w:t>
+      </w:r>
+      <w:proofErr w:type="gramEnd"/>
+      <w:r>
+        <w:rPr>
+          <w:rFonts w:ascii="Times New Roman CYR" w:hAnsi="Times New Roman CYR"/>
+          <w:sz w:val="28"/>
+          <w:lang w:eastAsia="ru-RU"/>
+        </w:rPr>
+        <w:t xml:space="preserve"> MySQL версии </w:t>
       </w:r>
       <w:r>
         <w:rPr>
@@ -13923,13 +15157,23 @@
           <w:lang w:eastAsia="ru-RU"/>
         </w:rPr>
       </w:pPr>
+      <w:proofErr w:type="gramStart"/>
       <w:r>
         <w:rPr>
           <w:rFonts w:ascii="Times New Roman CYR" w:hAnsi="Times New Roman CYR"/>
           <w:sz w:val="28"/>
           <w:lang w:eastAsia="ru-RU"/>
         </w:rPr>
-        <w:t>требуется PHP версии 7.2 или выше;</w:t>
+        <w:t>требуется</w:t>
+      </w:r>
+      <w:proofErr w:type="gramEnd"/>
+      <w:r>
+        <w:rPr>
+          <w:rFonts w:ascii="Times New Roman CYR" w:hAnsi="Times New Roman CYR"/>
+          <w:sz w:val="28"/>
+          <w:lang w:eastAsia="ru-RU"/>
+        </w:rPr>
+        <w:t xml:space="preserve"> PHP версии 7.2 или выше;</w:t>
       </w:r>
     </w:p>
     <w:p>
@@ -13947,18 +15191,28 @@
           <w:lang w:eastAsia="ru-RU"/>
         </w:rPr>
       </w:pPr>
+      <w:proofErr w:type="gramStart"/>
       <w:r>
         <w:rPr>
           <w:rFonts w:ascii="Times New Roman CYR" w:hAnsi="Times New Roman CYR"/>
           <w:sz w:val="28"/>
           <w:lang w:eastAsia="ru-RU"/>
         </w:rPr>
-        <w:t xml:space="preserve">не гарантируется корректная работа </w:t>
-      </w:r>
+        <w:t>не</w:t>
+      </w:r>
+      <w:proofErr w:type="gramEnd"/>
       <w:r>
         <w:rPr>
           <w:rFonts w:ascii="Times New Roman CYR" w:hAnsi="Times New Roman CYR"/>
           <w:sz w:val="28"/>
+          <w:lang w:eastAsia="ru-RU"/>
+        </w:rPr>
+        <w:t xml:space="preserve"> гарантируется корректная работа </w:t>
+      </w:r>
+      <w:r>
+        <w:rPr>
+          <w:rFonts w:ascii="Times New Roman CYR" w:hAnsi="Times New Roman CYR"/>
+          <w:sz w:val="28"/>
           <w:lang w:val="en-US" w:eastAsia="ru-RU"/>
         </w:rPr>
         <w:t>web</w:t>
@@ -13992,7 +15246,7 @@
       <w:pPr>
         <w:pStyle w:val="1"/>
       </w:pPr>
-      <w:bookmarkStart w:id="19" w:name="_Toc41243454"/>
+      <w:bookmarkStart w:id="18" w:name="_Toc41583898"/>
       <w:r>
         <w:lastRenderedPageBreak/>
         <w:t>3</w:t>
@@ -14006,7 +15260,7 @@
         </w:rPr>
         <w:t>ОБОСНОВАНИЕ ВЫБОРА ТЕХНОЛОГИЙ И ПРОГРАММНЫХ СРЕДСТВ</w:t>
       </w:r>
-      <w:bookmarkEnd w:id="19"/>
+      <w:bookmarkEnd w:id="18"/>
     </w:p>
     <w:p>
       <w:pPr>
@@ -14028,8 +15282,8 @@
           <w:lang w:eastAsia="en-US"/>
         </w:rPr>
       </w:pPr>
-      <w:bookmarkStart w:id="20" w:name="_Toc6866328"/>
-      <w:bookmarkStart w:id="21" w:name="_Toc41243455"/>
+      <w:bookmarkStart w:id="19" w:name="_Toc6866328"/>
+      <w:bookmarkStart w:id="20" w:name="_Toc41583899"/>
       <w:r>
         <w:rPr>
           <w:lang w:eastAsia="en-US"/>
@@ -14042,8 +15296,8 @@
         </w:rPr>
         <w:t>PHP</w:t>
       </w:r>
+      <w:bookmarkEnd w:id="19"/>
       <w:bookmarkEnd w:id="20"/>
-      <w:bookmarkEnd w:id="21"/>
     </w:p>
     <w:p>
       <w:pPr>
@@ -14128,8 +15382,8 @@
           <w:rFonts w:cs="Times New Roman"/>
         </w:rPr>
       </w:pPr>
-      <w:bookmarkStart w:id="22" w:name="_Toc6866329"/>
-      <w:bookmarkStart w:id="23" w:name="_Toc41243456"/>
+      <w:bookmarkStart w:id="21" w:name="_Toc6866329"/>
+      <w:bookmarkStart w:id="22" w:name="_Toc41583900"/>
       <w:r>
         <w:rPr>
           <w:rFonts w:cs="Times New Roman"/>
@@ -14143,8 +15397,8 @@
         </w:rPr>
         <w:t>MYSQL</w:t>
       </w:r>
+      <w:bookmarkEnd w:id="21"/>
       <w:bookmarkEnd w:id="22"/>
-      <w:bookmarkEnd w:id="23"/>
     </w:p>
     <w:p>
       <w:pPr>
@@ -14201,8 +15455,8 @@
           <w:rFonts w:cs="Times New Roman"/>
         </w:rPr>
       </w:pPr>
-      <w:bookmarkStart w:id="24" w:name="_Toc6866330"/>
-      <w:bookmarkStart w:id="25" w:name="_Toc41243457"/>
+      <w:bookmarkStart w:id="23" w:name="_Toc6866330"/>
+      <w:bookmarkStart w:id="24" w:name="_Toc41583901"/>
       <w:r>
         <w:rPr>
           <w:rFonts w:cs="Times New Roman"/>
@@ -14229,8 +15483,8 @@
         </w:rPr>
         <w:t>APACHE</w:t>
       </w:r>
+      <w:bookmarkEnd w:id="23"/>
       <w:bookmarkEnd w:id="24"/>
-      <w:bookmarkEnd w:id="25"/>
     </w:p>
     <w:p>
       <w:pPr>
@@ -14473,16 +15727,16 @@
           <w:szCs w:val="28"/>
         </w:rPr>
       </w:pPr>
-      <w:bookmarkStart w:id="26" w:name="_Toc6866331"/>
-      <w:bookmarkStart w:id="27" w:name="_Toc41243458"/>
+      <w:bookmarkStart w:id="25" w:name="_Toc6866331"/>
+      <w:bookmarkStart w:id="26" w:name="_Toc41583902"/>
       <w:r>
         <w:rPr>
           <w:rFonts w:cs="Times New Roman"/>
         </w:rPr>
         <w:t>3.4 Laravel 5</w:t>
       </w:r>
+      <w:bookmarkEnd w:id="25"/>
       <w:bookmarkEnd w:id="26"/>
-      <w:bookmarkEnd w:id="27"/>
     </w:p>
     <w:p>
       <w:pPr>
@@ -14536,7 +15790,21 @@
         <w:rPr>
           <w:sz w:val="28"/>
         </w:rPr>
-        <w:t xml:space="preserve">Laravel является достаточно гибким фреймворком и позволяет решать нестандартные задачи, структурировать веб-сайт в соответствии с существующей логикой и поставленными </w:t>
+        <w:t xml:space="preserve">Laravel является достаточно гибким фреймворком и позволяет решать нестандартные задачи, структурировать </w:t>
+      </w:r>
+      <w:proofErr w:type="gramStart"/>
+      <w:r>
+        <w:rPr>
+          <w:sz w:val="28"/>
+        </w:rPr>
+        <w:t>веб-сайт</w:t>
+      </w:r>
+      <w:proofErr w:type="gramEnd"/>
+      <w:r>
+        <w:rPr>
+          <w:sz w:val="28"/>
+        </w:rPr>
+        <w:t xml:space="preserve"> в соответствии с существующей логикой и поставленными </w:t>
       </w:r>
       <w:r>
         <w:rPr>
@@ -14571,16 +15839,16 @@
           <w:rFonts w:cs="Times New Roman"/>
         </w:rPr>
       </w:pPr>
-      <w:bookmarkStart w:id="28" w:name="_Toc6866332"/>
-      <w:bookmarkStart w:id="29" w:name="_Toc41243459"/>
+      <w:bookmarkStart w:id="27" w:name="_Toc6866332"/>
+      <w:bookmarkStart w:id="28" w:name="_Toc41583903"/>
       <w:r>
         <w:rPr>
           <w:rFonts w:cs="Times New Roman"/>
         </w:rPr>
         <w:t>3.5 Bootstrap 4</w:t>
       </w:r>
+      <w:bookmarkEnd w:id="27"/>
       <w:bookmarkEnd w:id="28"/>
-      <w:bookmarkEnd w:id="29"/>
     </w:p>
     <w:p>
       <w:pPr>
@@ -14673,11 +15941,19 @@
           <w:sz w:val="28"/>
         </w:rPr>
       </w:pPr>
-      <w:r>
-        <w:rPr>
-          <w:sz w:val="28"/>
-        </w:rPr>
-        <w:t xml:space="preserve">высокая скорость создания качественной адаптивной вёрстки даже </w:t>
+      <w:proofErr w:type="gramStart"/>
+      <w:r>
+        <w:rPr>
+          <w:sz w:val="28"/>
+        </w:rPr>
+        <w:t>высокая</w:t>
+      </w:r>
+      <w:proofErr w:type="gramEnd"/>
+      <w:r>
+        <w:rPr>
+          <w:sz w:val="28"/>
+        </w:rPr>
+        <w:t xml:space="preserve"> скорость создания качественной адаптивной вёрстки даже </w:t>
       </w:r>
       <w:r>
         <w:rPr>
@@ -14706,6 +15982,7 @@
           <w:sz w:val="28"/>
         </w:rPr>
       </w:pPr>
+      <w:proofErr w:type="gramStart"/>
       <w:r>
         <w:rPr>
           <w:sz w:val="28"/>
@@ -14716,7 +15993,14 @@
         <w:rPr>
           <w:sz w:val="28"/>
         </w:rPr>
-        <w:t>узерность и кроссплатформенность</w:t>
+        <w:t>узерность</w:t>
+      </w:r>
+      <w:proofErr w:type="gramEnd"/>
+      <w:r>
+        <w:rPr>
+          <w:sz w:val="28"/>
+        </w:rPr>
+        <w:t xml:space="preserve"> и кроссплатформенность</w:t>
       </w:r>
       <w:r>
         <w:rPr>
@@ -14740,11 +16024,19 @@
           <w:sz w:val="28"/>
         </w:rPr>
       </w:pPr>
-      <w:r>
-        <w:rPr>
-          <w:sz w:val="28"/>
-        </w:rPr>
-        <w:t xml:space="preserve">наличие большого количество готовых </w:t>
+      <w:proofErr w:type="gramStart"/>
+      <w:r>
+        <w:rPr>
+          <w:sz w:val="28"/>
+        </w:rPr>
+        <w:t>наличие</w:t>
+      </w:r>
+      <w:proofErr w:type="gramEnd"/>
+      <w:r>
+        <w:rPr>
+          <w:sz w:val="28"/>
+        </w:rPr>
+        <w:t xml:space="preserve"> большого количество готовых </w:t>
       </w:r>
       <w:r>
         <w:rPr>
@@ -14773,11 +16065,19 @@
           <w:sz w:val="28"/>
         </w:rPr>
       </w:pPr>
-      <w:r>
-        <w:rPr>
-          <w:sz w:val="28"/>
-        </w:rPr>
-        <w:t>низкий порог вхожд</w:t>
+      <w:proofErr w:type="gramStart"/>
+      <w:r>
+        <w:rPr>
+          <w:sz w:val="28"/>
+        </w:rPr>
+        <w:t>низкий</w:t>
+      </w:r>
+      <w:proofErr w:type="gramEnd"/>
+      <w:r>
+        <w:rPr>
+          <w:sz w:val="28"/>
+        </w:rPr>
+        <w:t xml:space="preserve"> порог вхожд</w:t>
       </w:r>
       <w:r>
         <w:rPr>
@@ -14813,11 +16113,19 @@
           <w:sz w:val="28"/>
         </w:rPr>
       </w:pPr>
-      <w:r>
-        <w:rPr>
-          <w:sz w:val="28"/>
-        </w:rPr>
-        <w:t>наличие хорошо продуманного дизайна компонентов и согласованности.</w:t>
+      <w:proofErr w:type="gramStart"/>
+      <w:r>
+        <w:rPr>
+          <w:sz w:val="28"/>
+        </w:rPr>
+        <w:t>наличие</w:t>
+      </w:r>
+      <w:proofErr w:type="gramEnd"/>
+      <w:r>
+        <w:rPr>
+          <w:sz w:val="28"/>
+        </w:rPr>
+        <w:t xml:space="preserve"> хорошо продуманного дизайна компонентов и согласованности.</w:t>
       </w:r>
     </w:p>
     <w:p>
@@ -14837,7 +16145,7 @@
           <w:rFonts w:cs="Times New Roman"/>
         </w:rPr>
       </w:pPr>
-      <w:bookmarkStart w:id="30" w:name="_Toc41243460"/>
+      <w:bookmarkStart w:id="29" w:name="_Toc41583904"/>
       <w:r>
         <w:rPr>
           <w:rFonts w:cs="Times New Roman"/>
@@ -14850,7 +16158,7 @@
         </w:rPr>
         <w:t>jQuery</w:t>
       </w:r>
-      <w:bookmarkEnd w:id="30"/>
+      <w:bookmarkEnd w:id="29"/>
     </w:p>
     <w:p>
       <w:pPr>
@@ -14868,11 +16176,19 @@
           <w:sz w:val="28"/>
         </w:rPr>
       </w:pPr>
-      <w:r>
-        <w:rPr>
-          <w:sz w:val="28"/>
-        </w:rPr>
-        <w:t>jQuery — специальная библиотека, написанная на JavaScript, в которой многие типовые действия прописаны как одна команда. Библиотека jQuery помогает легко получать доступ к любому элементу </w:t>
+      <w:proofErr w:type="gramStart"/>
+      <w:r>
+        <w:rPr>
+          <w:sz w:val="28"/>
+        </w:rPr>
+        <w:t>jQuery</w:t>
+      </w:r>
+      <w:proofErr w:type="gramEnd"/>
+      <w:r>
+        <w:rPr>
+          <w:sz w:val="28"/>
+        </w:rPr>
+        <w:t> — специальная библиотека, написанная на JavaScript, в которой многие типовые действия прописаны как одна команда. Библиотека jQuery помогает легко получать доступ к любому элементу </w:t>
       </w:r>
       <w:hyperlink r:id="rId22" w:tooltip="Document Object Model" w:history="1">
         <w:r>
@@ -14985,12 +16301,21 @@
           <w:szCs w:val="28"/>
         </w:rPr>
       </w:pPr>
-      <w:r>
-        <w:rPr>
-          <w:sz w:val="28"/>
-          <w:szCs w:val="28"/>
-        </w:rPr>
-        <w:t>кроссбраузерность;</w:t>
+      <w:proofErr w:type="gramStart"/>
+      <w:r>
+        <w:rPr>
+          <w:sz w:val="28"/>
+          <w:szCs w:val="28"/>
+        </w:rPr>
+        <w:t>кроссбраузерность</w:t>
+      </w:r>
+      <w:proofErr w:type="gramEnd"/>
+      <w:r>
+        <w:rPr>
+          <w:sz w:val="28"/>
+          <w:szCs w:val="28"/>
+        </w:rPr>
+        <w:t>;</w:t>
       </w:r>
     </w:p>
     <w:p>
@@ -15008,11 +16333,19 @@
           <w:szCs w:val="28"/>
         </w:rPr>
       </w:pPr>
-      <w:r>
-        <w:rPr>
-          <w:sz w:val="28"/>
-        </w:rPr>
-        <w:t>компактность кода</w:t>
+      <w:proofErr w:type="gramStart"/>
+      <w:r>
+        <w:rPr>
+          <w:sz w:val="28"/>
+        </w:rPr>
+        <w:t>компактность</w:t>
+      </w:r>
+      <w:proofErr w:type="gramEnd"/>
+      <w:r>
+        <w:rPr>
+          <w:sz w:val="28"/>
+        </w:rPr>
+        <w:t xml:space="preserve"> кода</w:t>
       </w:r>
       <w:r>
         <w:rPr>
@@ -15043,11 +16376,19 @@
           <w:szCs w:val="28"/>
         </w:rPr>
       </w:pPr>
-      <w:r>
-        <w:rPr>
-          <w:sz w:val="28"/>
-        </w:rPr>
-        <w:t xml:space="preserve">удобная работа с событиями и визуальными эффектами; </w:t>
+      <w:proofErr w:type="gramStart"/>
+      <w:r>
+        <w:rPr>
+          <w:sz w:val="28"/>
+        </w:rPr>
+        <w:t>удобная</w:t>
+      </w:r>
+      <w:proofErr w:type="gramEnd"/>
+      <w:r>
+        <w:rPr>
+          <w:sz w:val="28"/>
+        </w:rPr>
+        <w:t xml:space="preserve"> работа с событиями и визуальными эффектами; </w:t>
       </w:r>
     </w:p>
     <w:p>
@@ -15065,11 +16406,19 @@
           <w:szCs w:val="28"/>
         </w:rPr>
       </w:pPr>
-      <w:r>
-        <w:rPr>
-          <w:sz w:val="28"/>
-        </w:rPr>
-        <w:t>понятная и локализированная документация.</w:t>
+      <w:proofErr w:type="gramStart"/>
+      <w:r>
+        <w:rPr>
+          <w:sz w:val="28"/>
+        </w:rPr>
+        <w:t>понятная</w:t>
+      </w:r>
+      <w:proofErr w:type="gramEnd"/>
+      <w:r>
+        <w:rPr>
+          <w:sz w:val="28"/>
+        </w:rPr>
+        <w:t xml:space="preserve"> и локализированная документация.</w:t>
       </w:r>
     </w:p>
     <w:p>
@@ -15091,14 +16440,14 @@
           <w:rFonts w:cs="Times New Roman"/>
         </w:rPr>
       </w:pPr>
-      <w:bookmarkStart w:id="31" w:name="_Toc41243461"/>
+      <w:bookmarkStart w:id="30" w:name="_Toc41583905"/>
       <w:r>
         <w:rPr>
           <w:rFonts w:cs="Times New Roman"/>
         </w:rPr>
         <w:t>3.7 AJAX</w:t>
       </w:r>
-      <w:bookmarkEnd w:id="31"/>
+      <w:bookmarkEnd w:id="30"/>
     </w:p>
     <w:p>
       <w:pPr>
@@ -15213,11 +16562,19 @@
           <w:sz w:val="28"/>
         </w:rPr>
       </w:pPr>
-      <w:r>
-        <w:rPr>
-          <w:sz w:val="28"/>
-        </w:rPr>
-        <w:t>экономия трафика пользователя, так как вместо обновления всей страницы, загружается ее небольшая изменившаяся часть;</w:t>
+      <w:proofErr w:type="gramStart"/>
+      <w:r>
+        <w:rPr>
+          <w:sz w:val="28"/>
+        </w:rPr>
+        <w:t>экономия</w:t>
+      </w:r>
+      <w:proofErr w:type="gramEnd"/>
+      <w:r>
+        <w:rPr>
+          <w:sz w:val="28"/>
+        </w:rPr>
+        <w:t xml:space="preserve"> трафика пользователя, так как вместо обновления всей страницы, загружается ее небольшая изменившаяся часть;</w:t>
       </w:r>
     </w:p>
     <w:p>
@@ -15234,11 +16591,19 @@
           <w:sz w:val="28"/>
         </w:rPr>
       </w:pPr>
-      <w:r>
-        <w:rPr>
-          <w:sz w:val="28"/>
-        </w:rPr>
-        <w:t>снижение нагрузки на сервер. серверу не нужно повторно создавать страницу и передавать ее пользователю;</w:t>
+      <w:proofErr w:type="gramStart"/>
+      <w:r>
+        <w:rPr>
+          <w:sz w:val="28"/>
+        </w:rPr>
+        <w:t>снижение</w:t>
+      </w:r>
+      <w:proofErr w:type="gramEnd"/>
+      <w:r>
+        <w:rPr>
+          <w:sz w:val="28"/>
+        </w:rPr>
+        <w:t xml:space="preserve"> нагрузки на сервер. серверу не нужно повторно создавать страницу и передавать ее пользователю;</w:t>
       </w:r>
     </w:p>
     <w:p>
@@ -15255,12 +16620,20 @@
           <w:sz w:val="28"/>
         </w:rPr>
       </w:pPr>
+      <w:proofErr w:type="gramStart"/>
       <w:r>
         <w:rPr>
           <w:sz w:val="28"/>
         </w:rPr>
         <w:lastRenderedPageBreak/>
-        <w:t>ускорение реагирования интерфейса на команды пользователя.</w:t>
+        <w:t>ускорение</w:t>
+      </w:r>
+      <w:proofErr w:type="gramEnd"/>
+      <w:r>
+        <w:rPr>
+          <w:sz w:val="28"/>
+        </w:rPr>
+        <w:t xml:space="preserve"> реагирования интерфейса на команды пользователя.</w:t>
       </w:r>
     </w:p>
     <w:p>
@@ -15281,8 +16654,8 @@
           <w:rFonts w:cs="Times New Roman"/>
         </w:rPr>
       </w:pPr>
-      <w:bookmarkStart w:id="32" w:name="_Toc6866333"/>
-      <w:bookmarkStart w:id="33" w:name="_Toc41243462"/>
+      <w:bookmarkStart w:id="31" w:name="_Toc6866333"/>
+      <w:bookmarkStart w:id="32" w:name="_Toc41583906"/>
       <w:r>
         <w:rPr>
           <w:rFonts w:cs="Times New Roman"/>
@@ -15295,8 +16668,8 @@
         </w:rPr>
         <w:t xml:space="preserve"> Архитектура «клиент-сервер»</w:t>
       </w:r>
+      <w:bookmarkEnd w:id="31"/>
       <w:bookmarkEnd w:id="32"/>
-      <w:bookmarkEnd w:id="33"/>
     </w:p>
     <w:p>
       <w:pPr>
@@ -15478,8 +16851,8 @@
           <w:lang w:eastAsia="ar-SA"/>
         </w:rPr>
       </w:pPr>
-      <w:bookmarkStart w:id="34" w:name="_Toc41243463"/>
-      <w:bookmarkStart w:id="35" w:name="_Toc6866335"/>
+      <w:bookmarkStart w:id="33" w:name="_Toc6866335"/>
+      <w:bookmarkStart w:id="34" w:name="_Toc41583907"/>
       <w:r>
         <w:rPr>
           <w:rFonts w:eastAsia="Times New Roman" w:cs="Times New Roman"/>
@@ -15521,7 +16894,7 @@
       <w:pPr>
         <w:pStyle w:val="2"/>
       </w:pPr>
-      <w:bookmarkStart w:id="36" w:name="_Toc41243464"/>
+      <w:bookmarkStart w:id="35" w:name="_Toc41583908"/>
       <w:r>
         <w:t>4</w:t>
       </w:r>
@@ -15534,8 +16907,8 @@
       <w:r>
         <w:t xml:space="preserve"> Входные и выходные данные</w:t>
       </w:r>
+      <w:bookmarkEnd w:id="33"/>
       <w:bookmarkEnd w:id="35"/>
-      <w:bookmarkEnd w:id="36"/>
     </w:p>
     <w:p/>
     <w:p>
@@ -15551,7 +16924,32 @@
         <w:rPr>
           <w:sz w:val="28"/>
         </w:rPr>
-        <w:t>Входные данные динамического сайта:</w:t>
+        <w:t xml:space="preserve">Входные данные </w:t>
+      </w:r>
+      <w:r>
+        <w:rPr>
+          <w:sz w:val="28"/>
+          <w:lang w:val="en-US"/>
+        </w:rPr>
+        <w:t>web</w:t>
+      </w:r>
+      <w:r>
+        <w:rPr>
+          <w:sz w:val="28"/>
+        </w:rPr>
+        <w:t>-</w:t>
+      </w:r>
+      <w:r>
+        <w:rPr>
+          <w:sz w:val="28"/>
+        </w:rPr>
+        <w:t>приложения</w:t>
+      </w:r>
+      <w:r>
+        <w:rPr>
+          <w:sz w:val="28"/>
+        </w:rPr>
+        <w:t xml:space="preserve"> сайта:</w:t>
       </w:r>
     </w:p>
     <w:p>
@@ -15568,11 +16966,19 @@
           <w:sz w:val="28"/>
         </w:rPr>
       </w:pPr>
-      <w:r>
-        <w:rPr>
-          <w:sz w:val="28"/>
-        </w:rPr>
-        <w:t>список кафедр физико-технического факультета</w:t>
+      <w:proofErr w:type="gramStart"/>
+      <w:r>
+        <w:rPr>
+          <w:sz w:val="28"/>
+        </w:rPr>
+        <w:t>список</w:t>
+      </w:r>
+      <w:proofErr w:type="gramEnd"/>
+      <w:r>
+        <w:rPr>
+          <w:sz w:val="28"/>
+        </w:rPr>
+        <w:t xml:space="preserve"> кафедр физико-технического факультета</w:t>
       </w:r>
       <w:r>
         <w:rPr>
@@ -15595,11 +17001,19 @@
           <w:sz w:val="28"/>
         </w:rPr>
       </w:pPr>
-      <w:r>
-        <w:rPr>
-          <w:sz w:val="28"/>
-        </w:rPr>
-        <w:t>список дисциплин;</w:t>
+      <w:proofErr w:type="gramStart"/>
+      <w:r>
+        <w:rPr>
+          <w:sz w:val="28"/>
+        </w:rPr>
+        <w:t>список</w:t>
+      </w:r>
+      <w:proofErr w:type="gramEnd"/>
+      <w:r>
+        <w:rPr>
+          <w:sz w:val="28"/>
+        </w:rPr>
+        <w:t xml:space="preserve"> дисциплин;</w:t>
       </w:r>
     </w:p>
     <w:p>
@@ -15616,11 +17030,19 @@
           <w:sz w:val="28"/>
         </w:rPr>
       </w:pPr>
-      <w:r>
-        <w:rPr>
-          <w:sz w:val="28"/>
-        </w:rPr>
-        <w:t>список преподавателей;</w:t>
+      <w:proofErr w:type="gramStart"/>
+      <w:r>
+        <w:rPr>
+          <w:sz w:val="28"/>
+        </w:rPr>
+        <w:t>список</w:t>
+      </w:r>
+      <w:proofErr w:type="gramEnd"/>
+      <w:r>
+        <w:rPr>
+          <w:sz w:val="28"/>
+        </w:rPr>
+        <w:t xml:space="preserve"> преподавателей;</w:t>
       </w:r>
     </w:p>
     <w:p>
@@ -15637,11 +17059,19 @@
           <w:sz w:val="28"/>
         </w:rPr>
       </w:pPr>
-      <w:r>
-        <w:rPr>
-          <w:sz w:val="28"/>
-        </w:rPr>
-        <w:t>список видов методических изданий</w:t>
+      <w:proofErr w:type="gramStart"/>
+      <w:r>
+        <w:rPr>
+          <w:sz w:val="28"/>
+        </w:rPr>
+        <w:t>список</w:t>
+      </w:r>
+      <w:proofErr w:type="gramEnd"/>
+      <w:r>
+        <w:rPr>
+          <w:sz w:val="28"/>
+        </w:rPr>
+        <w:t xml:space="preserve"> видов методических изданий</w:t>
       </w:r>
       <w:r>
         <w:rPr>
@@ -15665,11 +17095,19 @@
           <w:sz w:val="28"/>
         </w:rPr>
       </w:pPr>
-      <w:r>
-        <w:rPr>
-          <w:sz w:val="28"/>
-        </w:rPr>
-        <w:t>формат бумаги и тип обложки;</w:t>
+      <w:proofErr w:type="gramStart"/>
+      <w:r>
+        <w:rPr>
+          <w:sz w:val="28"/>
+        </w:rPr>
+        <w:t>формат</w:t>
+      </w:r>
+      <w:proofErr w:type="gramEnd"/>
+      <w:r>
+        <w:rPr>
+          <w:sz w:val="28"/>
+        </w:rPr>
+        <w:t xml:space="preserve"> бумаги и тип обложки;</w:t>
       </w:r>
     </w:p>
     <w:p>
@@ -15686,11 +17124,19 @@
           <w:sz w:val="28"/>
         </w:rPr>
       </w:pPr>
-      <w:r>
-        <w:rPr>
-          <w:sz w:val="28"/>
-        </w:rPr>
-        <w:t>количество страниц</w:t>
+      <w:proofErr w:type="gramStart"/>
+      <w:r>
+        <w:rPr>
+          <w:sz w:val="28"/>
+        </w:rPr>
+        <w:t>количество</w:t>
+      </w:r>
+      <w:proofErr w:type="gramEnd"/>
+      <w:r>
+        <w:rPr>
+          <w:sz w:val="28"/>
+        </w:rPr>
+        <w:t xml:space="preserve"> страниц</w:t>
       </w:r>
       <w:r>
         <w:rPr>
@@ -15714,12 +17160,14 @@
           <w:sz w:val="28"/>
         </w:rPr>
       </w:pPr>
+      <w:proofErr w:type="gramStart"/>
       <w:r>
         <w:rPr>
           <w:sz w:val="28"/>
         </w:rPr>
         <w:t>тираж</w:t>
       </w:r>
+      <w:proofErr w:type="gramEnd"/>
       <w:r>
         <w:rPr>
           <w:sz w:val="28"/>
@@ -15742,11 +17190,19 @@
           <w:sz w:val="28"/>
         </w:rPr>
       </w:pPr>
-      <w:r>
-        <w:rPr>
-          <w:sz w:val="28"/>
-        </w:rPr>
-        <w:t>год и месяц выпуска</w:t>
+      <w:proofErr w:type="gramStart"/>
+      <w:r>
+        <w:rPr>
+          <w:sz w:val="28"/>
+        </w:rPr>
+        <w:t>год</w:t>
+      </w:r>
+      <w:proofErr w:type="gramEnd"/>
+      <w:r>
+        <w:rPr>
+          <w:sz w:val="28"/>
+        </w:rPr>
+        <w:t xml:space="preserve"> и месяц выпуска</w:t>
       </w:r>
       <w:r>
         <w:rPr>
@@ -15770,11 +17226,19 @@
           <w:sz w:val="28"/>
         </w:rPr>
       </w:pPr>
-      <w:r>
-        <w:rPr>
-          <w:sz w:val="28"/>
-        </w:rPr>
-        <w:t>контактный телефон преподавателя.</w:t>
+      <w:proofErr w:type="gramStart"/>
+      <w:r>
+        <w:rPr>
+          <w:sz w:val="28"/>
+        </w:rPr>
+        <w:t>контактный</w:t>
+      </w:r>
+      <w:proofErr w:type="gramEnd"/>
+      <w:r>
+        <w:rPr>
+          <w:sz w:val="28"/>
+        </w:rPr>
+        <w:t xml:space="preserve"> телефон преподавателя.</w:t>
       </w:r>
     </w:p>
     <w:p>
@@ -15817,8 +17281,8 @@
           <w:color w:val="000000"/>
         </w:rPr>
       </w:pPr>
-      <w:bookmarkStart w:id="37" w:name="_Toc6866336"/>
-      <w:bookmarkStart w:id="38" w:name="_Toc41243465"/>
+      <w:bookmarkStart w:id="36" w:name="_Toc6866336"/>
+      <w:bookmarkStart w:id="37" w:name="_Toc41583909"/>
       <w:r>
         <w:t>4</w:t>
       </w:r>
@@ -15837,42 +17301,42 @@
         </w:rPr>
         <w:t>Проектирование</w:t>
       </w:r>
+      <w:bookmarkEnd w:id="36"/>
       <w:bookmarkEnd w:id="37"/>
+    </w:p>
+    <w:p>
+      <w:pPr>
+        <w:rPr>
+          <w:color w:val="FF0000"/>
+        </w:rPr>
+      </w:pPr>
+    </w:p>
+    <w:p>
+      <w:pPr>
+        <w:pStyle w:val="3"/>
+        <w:rPr>
+          <w:i w:val="0"/>
+        </w:rPr>
+      </w:pPr>
+      <w:bookmarkStart w:id="38" w:name="_Toc6866337"/>
+      <w:bookmarkStart w:id="39" w:name="_Toc41583910"/>
+      <w:r>
+        <w:t>4.2.1 Проектирование структуры</w:t>
+      </w:r>
+      <w:r>
+        <w:t xml:space="preserve"> </w:t>
+      </w:r>
       <w:bookmarkEnd w:id="38"/>
-    </w:p>
-    <w:p>
-      <w:pPr>
-        <w:rPr>
-          <w:color w:val="FF0000"/>
-        </w:rPr>
-      </w:pPr>
-    </w:p>
-    <w:p>
-      <w:pPr>
-        <w:pStyle w:val="3"/>
-        <w:rPr>
-          <w:i w:val="0"/>
-        </w:rPr>
-      </w:pPr>
-      <w:bookmarkStart w:id="39" w:name="_Toc6866337"/>
-      <w:bookmarkStart w:id="40" w:name="_Toc41243466"/>
-      <w:r>
-        <w:t>4.2.1 Проектирование структуры</w:t>
-      </w:r>
-      <w:r>
-        <w:t xml:space="preserve"> </w:t>
+      <w:r>
+        <w:rPr>
+          <w:lang w:val="en-US"/>
+        </w:rPr>
+        <w:t>web</w:t>
+      </w:r>
+      <w:r>
+        <w:t>-приложения</w:t>
       </w:r>
       <w:bookmarkEnd w:id="39"/>
-      <w:r>
-        <w:rPr>
-          <w:lang w:val="en-US"/>
-        </w:rPr>
-        <w:t>web</w:t>
-      </w:r>
-      <w:r>
-        <w:t>-приложения</w:t>
-      </w:r>
-      <w:bookmarkEnd w:id="40"/>
     </w:p>
     <w:p>
       <w:pPr>
@@ -16035,6 +17499,7 @@
           <w:sz w:val="28"/>
         </w:rPr>
       </w:pPr>
+      <w:proofErr w:type="gramStart"/>
       <w:r>
         <w:rPr>
           <w:sz w:val="28"/>
@@ -16047,6 +17512,7 @@
         </w:rPr>
         <w:t>реймворк</w:t>
       </w:r>
+      <w:proofErr w:type="gramEnd"/>
       <w:r>
         <w:rPr>
           <w:sz w:val="28"/>
@@ -16194,7 +17660,7 @@
         <w:rPr>
           <w:sz w:val="28"/>
         </w:rPr>
-        <w:t xml:space="preserve">(рисунок 4.1). Структура приложения Laravel спроектирована таким образом, чтобы стать удобной отправной точкой для динамического сайта. </w:t>
+        <w:t xml:space="preserve">(рисунок 4.1). Структура приложения Laravel спроектирована таким образом, чтобы стать удобной отправной точкой для сайта. </w:t>
       </w:r>
     </w:p>
     <w:p>
@@ -16454,6 +17920,7 @@
                 <w:sz w:val="28"/>
               </w:rPr>
             </w:pPr>
+            <w:proofErr w:type="gramStart"/>
             <w:r>
               <w:rPr>
                 <w:sz w:val="28"/>
@@ -16461,6 +17928,7 @@
               <w:lastRenderedPageBreak/>
               <w:t>bootstrap</w:t>
             </w:r>
+            <w:proofErr w:type="gramEnd"/>
           </w:p>
         </w:tc>
         <w:tc>
@@ -16543,12 +18011,14 @@
                 <w:sz w:val="28"/>
               </w:rPr>
             </w:pPr>
+            <w:proofErr w:type="gramStart"/>
             <w:r>
               <w:rPr>
                 <w:sz w:val="28"/>
               </w:rPr>
               <w:t>database</w:t>
             </w:r>
+            <w:proofErr w:type="gramEnd"/>
           </w:p>
         </w:tc>
         <w:tc>
@@ -16587,12 +18057,14 @@
                 <w:sz w:val="28"/>
               </w:rPr>
             </w:pPr>
+            <w:proofErr w:type="gramStart"/>
             <w:r>
               <w:rPr>
                 <w:sz w:val="28"/>
               </w:rPr>
               <w:t>public</w:t>
             </w:r>
+            <w:proofErr w:type="gramEnd"/>
           </w:p>
         </w:tc>
         <w:tc>
@@ -16631,12 +18103,14 @@
                 <w:sz w:val="28"/>
               </w:rPr>
             </w:pPr>
+            <w:proofErr w:type="gramStart"/>
             <w:r>
               <w:rPr>
                 <w:sz w:val="28"/>
               </w:rPr>
               <w:t>resources</w:t>
             </w:r>
+            <w:proofErr w:type="gramEnd"/>
           </w:p>
         </w:tc>
         <w:tc>
@@ -16675,12 +18149,14 @@
                 <w:sz w:val="28"/>
               </w:rPr>
             </w:pPr>
+            <w:proofErr w:type="gramStart"/>
             <w:r>
               <w:rPr>
                 <w:sz w:val="28"/>
               </w:rPr>
               <w:t>storage</w:t>
             </w:r>
+            <w:proofErr w:type="gramEnd"/>
           </w:p>
         </w:tc>
         <w:tc>
@@ -16719,12 +18195,14 @@
                 <w:sz w:val="28"/>
               </w:rPr>
             </w:pPr>
+            <w:proofErr w:type="gramStart"/>
             <w:r>
               <w:rPr>
                 <w:sz w:val="28"/>
               </w:rPr>
               <w:t>test</w:t>
             </w:r>
+            <w:proofErr w:type="gramEnd"/>
           </w:p>
         </w:tc>
         <w:tc>
@@ -16763,6 +18241,7 @@
                 <w:sz w:val="28"/>
               </w:rPr>
             </w:pPr>
+            <w:proofErr w:type="gramStart"/>
             <w:r>
               <w:rPr>
                 <w:sz w:val="28"/>
@@ -16770,6 +18249,7 @@
               <w:lastRenderedPageBreak/>
               <w:t>vendor</w:t>
             </w:r>
+            <w:proofErr w:type="gramEnd"/>
           </w:p>
         </w:tc>
         <w:tc>
@@ -17068,13 +18548,13 @@
           <w:i w:val="0"/>
         </w:rPr>
       </w:pPr>
-      <w:bookmarkStart w:id="41" w:name="_Toc6866338"/>
-      <w:bookmarkStart w:id="42" w:name="_Toc41243467"/>
+      <w:bookmarkStart w:id="40" w:name="_Toc6866338"/>
+      <w:bookmarkStart w:id="41" w:name="_Toc41583911"/>
       <w:r>
         <w:t>4.2.2 Концептуальное проектирование БД</w:t>
       </w:r>
+      <w:bookmarkEnd w:id="40"/>
       <w:bookmarkEnd w:id="41"/>
-      <w:bookmarkEnd w:id="42"/>
     </w:p>
     <w:p>
       <w:pPr>
@@ -17107,6 +18587,7 @@
           <w:szCs w:val="28"/>
         </w:rPr>
       </w:pPr>
+      <w:proofErr w:type="gramStart"/>
       <w:r>
         <w:rPr>
           <w:sz w:val="28"/>
@@ -17120,7 +18601,16 @@
           <w:szCs w:val="28"/>
           <w:shd w:val="clear" w:color="auto" w:fill="FFFFFF"/>
         </w:rPr>
-        <w:t>бъекты, обозначающие вещи, обозначаются в виде прямоугольника;</w:t>
+        <w:t>бъекты</w:t>
+      </w:r>
+      <w:proofErr w:type="gramEnd"/>
+      <w:r>
+        <w:rPr>
+          <w:sz w:val="28"/>
+          <w:szCs w:val="28"/>
+          <w:shd w:val="clear" w:color="auto" w:fill="FFFFFF"/>
+        </w:rPr>
+        <w:t>, обозначающие вещи, обозначаются в виде прямоугольника;</w:t>
       </w:r>
     </w:p>
     <w:p>
@@ -17137,13 +18627,23 @@
           <w:szCs w:val="28"/>
         </w:rPr>
       </w:pPr>
+      <w:proofErr w:type="gramStart"/>
       <w:r>
         <w:rPr>
           <w:sz w:val="28"/>
           <w:szCs w:val="28"/>
           <w:shd w:val="clear" w:color="auto" w:fill="FFFFFF"/>
         </w:rPr>
-        <w:t>атрибуты, характеризующие объект – в виде овала;</w:t>
+        <w:t>атрибуты</w:t>
+      </w:r>
+      <w:proofErr w:type="gramEnd"/>
+      <w:r>
+        <w:rPr>
+          <w:sz w:val="28"/>
+          <w:szCs w:val="28"/>
+          <w:shd w:val="clear" w:color="auto" w:fill="FFFFFF"/>
+        </w:rPr>
+        <w:t>, характеризующие объект – в виде овала;</w:t>
       </w:r>
     </w:p>
     <w:p>
@@ -17160,13 +18660,23 @@
           <w:szCs w:val="28"/>
         </w:rPr>
       </w:pPr>
+      <w:proofErr w:type="gramStart"/>
       <w:r>
         <w:rPr>
           <w:sz w:val="28"/>
           <w:szCs w:val="28"/>
           <w:shd w:val="clear" w:color="auto" w:fill="FFFFFF"/>
         </w:rPr>
-        <w:t>связи между объектами – ромбами</w:t>
+        <w:t>связи</w:t>
+      </w:r>
+      <w:proofErr w:type="gramEnd"/>
+      <w:r>
+        <w:rPr>
+          <w:sz w:val="28"/>
+          <w:szCs w:val="28"/>
+          <w:shd w:val="clear" w:color="auto" w:fill="FFFFFF"/>
+        </w:rPr>
+        <w:t xml:space="preserve"> между объектами – ромбами</w:t>
       </w:r>
       <w:r>
         <w:rPr>
@@ -17209,13 +18719,23 @@
           <w:shd w:val="clear" w:color="auto" w:fill="FFFFFF"/>
         </w:rPr>
       </w:pPr>
+      <w:proofErr w:type="gramStart"/>
       <w:r>
         <w:rPr>
           <w:sz w:val="28"/>
           <w:szCs w:val="28"/>
           <w:shd w:val="clear" w:color="auto" w:fill="FFFFFF"/>
         </w:rPr>
-        <w:t xml:space="preserve">методические издания </w:t>
+        <w:t>методические</w:t>
+      </w:r>
+      <w:proofErr w:type="gramEnd"/>
+      <w:r>
+        <w:rPr>
+          <w:sz w:val="28"/>
+          <w:szCs w:val="28"/>
+          <w:shd w:val="clear" w:color="auto" w:fill="FFFFFF"/>
+        </w:rPr>
+        <w:t xml:space="preserve"> издания </w:t>
       </w:r>
       <w:r>
         <w:rPr>
@@ -17253,13 +18773,23 @@
           <w:shd w:val="clear" w:color="auto" w:fill="FFFFFF"/>
         </w:rPr>
       </w:pPr>
+      <w:proofErr w:type="gramStart"/>
       <w:r>
         <w:rPr>
           <w:sz w:val="28"/>
           <w:szCs w:val="28"/>
           <w:shd w:val="clear" w:color="auto" w:fill="FFFFFF"/>
         </w:rPr>
-        <w:t xml:space="preserve">кафедра </w:t>
+        <w:t>кафедра</w:t>
+      </w:r>
+      <w:proofErr w:type="gramEnd"/>
+      <w:r>
+        <w:rPr>
+          <w:sz w:val="28"/>
+          <w:szCs w:val="28"/>
+          <w:shd w:val="clear" w:color="auto" w:fill="FFFFFF"/>
+        </w:rPr>
+        <w:t xml:space="preserve"> </w:t>
       </w:r>
       <w:r>
         <w:rPr>
@@ -17283,13 +18813,23 @@
           <w:shd w:val="clear" w:color="auto" w:fill="FFFFFF"/>
         </w:rPr>
       </w:pPr>
+      <w:proofErr w:type="gramStart"/>
       <w:r>
         <w:rPr>
           <w:sz w:val="28"/>
           <w:szCs w:val="28"/>
           <w:shd w:val="clear" w:color="auto" w:fill="FFFFFF"/>
         </w:rPr>
-        <w:t xml:space="preserve">дисциплина </w:t>
+        <w:t>дисциплина</w:t>
+      </w:r>
+      <w:proofErr w:type="gramEnd"/>
+      <w:r>
+        <w:rPr>
+          <w:sz w:val="28"/>
+          <w:szCs w:val="28"/>
+          <w:shd w:val="clear" w:color="auto" w:fill="FFFFFF"/>
+        </w:rPr>
+        <w:t xml:space="preserve"> </w:t>
       </w:r>
       <w:r>
         <w:rPr>
@@ -17309,7 +18849,19 @@
         <w:rPr>
           <w:sz w:val="28"/>
         </w:rPr>
-        <w:t>физико-техническм факультете</w:t>
+        <w:t>физико-техническ</w:t>
+      </w:r>
+      <w:r>
+        <w:rPr>
+          <w:sz w:val="28"/>
+        </w:rPr>
+        <w:t>о</w:t>
+      </w:r>
+      <w:r>
+        <w:rPr>
+          <w:sz w:val="28"/>
+        </w:rPr>
+        <w:t>м факультете</w:t>
       </w:r>
       <w:r>
         <w:rPr>
@@ -17335,13 +18887,23 @@
           <w:shd w:val="clear" w:color="auto" w:fill="FFFFFF"/>
         </w:rPr>
       </w:pPr>
+      <w:proofErr w:type="gramStart"/>
       <w:r>
         <w:rPr>
           <w:sz w:val="28"/>
           <w:szCs w:val="28"/>
           <w:shd w:val="clear" w:color="auto" w:fill="FFFFFF"/>
         </w:rPr>
-        <w:t>пользователь – информация о пользователях автоматизированной системы;</w:t>
+        <w:t>пользователь</w:t>
+      </w:r>
+      <w:proofErr w:type="gramEnd"/>
+      <w:r>
+        <w:rPr>
+          <w:sz w:val="28"/>
+          <w:szCs w:val="28"/>
+          <w:shd w:val="clear" w:color="auto" w:fill="FFFFFF"/>
+        </w:rPr>
+        <w:t xml:space="preserve"> – информация о пользователях автоматизированной системы;</w:t>
       </w:r>
     </w:p>
     <w:p>
@@ -17359,6 +18921,7 @@
           <w:shd w:val="clear" w:color="auto" w:fill="FFFFFF"/>
         </w:rPr>
       </w:pPr>
+      <w:proofErr w:type="gramStart"/>
       <w:r>
         <w:rPr>
           <w:sz w:val="28"/>
@@ -17366,7 +18929,16 @@
           <w:shd w:val="clear" w:color="auto" w:fill="FFFFFF"/>
         </w:rPr>
         <w:lastRenderedPageBreak/>
-        <w:t>роль – информация о категориях пользователей автоматизированной системы;</w:t>
+        <w:t>роль</w:t>
+      </w:r>
+      <w:proofErr w:type="gramEnd"/>
+      <w:r>
+        <w:rPr>
+          <w:sz w:val="28"/>
+          <w:szCs w:val="28"/>
+          <w:shd w:val="clear" w:color="auto" w:fill="FFFFFF"/>
+        </w:rPr>
+        <w:t xml:space="preserve"> – информация о категориях пользователей автоматизированной системы;</w:t>
       </w:r>
     </w:p>
     <w:p>
@@ -17384,13 +18956,23 @@
           <w:shd w:val="clear" w:color="auto" w:fill="FFFFFF"/>
         </w:rPr>
       </w:pPr>
+      <w:proofErr w:type="gramStart"/>
       <w:r>
         <w:rPr>
           <w:sz w:val="28"/>
           <w:szCs w:val="28"/>
           <w:shd w:val="clear" w:color="auto" w:fill="FFFFFF"/>
         </w:rPr>
-        <w:t>автор – информация об авторах методических изданий;</w:t>
+        <w:t>автор</w:t>
+      </w:r>
+      <w:proofErr w:type="gramEnd"/>
+      <w:r>
+        <w:rPr>
+          <w:sz w:val="28"/>
+          <w:szCs w:val="28"/>
+          <w:shd w:val="clear" w:color="auto" w:fill="FFFFFF"/>
+        </w:rPr>
+        <w:t xml:space="preserve"> – информация об авторах методических изданий;</w:t>
       </w:r>
     </w:p>
     <w:p>
@@ -17408,13 +18990,23 @@
           <w:shd w:val="clear" w:color="auto" w:fill="FFFFFF"/>
         </w:rPr>
       </w:pPr>
+      <w:proofErr w:type="gramStart"/>
       <w:r>
         <w:rPr>
           <w:sz w:val="28"/>
           <w:szCs w:val="28"/>
           <w:shd w:val="clear" w:color="auto" w:fill="FFFFFF"/>
         </w:rPr>
-        <w:t xml:space="preserve">вид издания </w:t>
+        <w:t>вид</w:t>
+      </w:r>
+      <w:proofErr w:type="gramEnd"/>
+      <w:r>
+        <w:rPr>
+          <w:sz w:val="28"/>
+          <w:szCs w:val="28"/>
+          <w:shd w:val="clear" w:color="auto" w:fill="FFFFFF"/>
+        </w:rPr>
+        <w:t xml:space="preserve"> издания </w:t>
       </w:r>
       <w:r>
         <w:rPr>
@@ -17438,11 +19030,19 @@
           <w:shd w:val="clear" w:color="auto" w:fill="FFFFFF"/>
         </w:rPr>
       </w:pPr>
-      <w:r>
-        <w:rPr>
-          <w:sz w:val="28"/>
-        </w:rPr>
-        <w:t>обложка – информация о типах обложек, которые будут использованы в методических изданиях;</w:t>
+      <w:proofErr w:type="gramStart"/>
+      <w:r>
+        <w:rPr>
+          <w:sz w:val="28"/>
+        </w:rPr>
+        <w:t>обложка</w:t>
+      </w:r>
+      <w:proofErr w:type="gramEnd"/>
+      <w:r>
+        <w:rPr>
+          <w:sz w:val="28"/>
+        </w:rPr>
+        <w:t xml:space="preserve"> – информация о типах обложек, которые будут использованы в методических изданиях;</w:t>
       </w:r>
     </w:p>
     <w:p>
@@ -17460,11 +19060,19 @@
           <w:shd w:val="clear" w:color="auto" w:fill="FFFFFF"/>
         </w:rPr>
       </w:pPr>
-      <w:r>
-        <w:rPr>
-          <w:sz w:val="28"/>
-        </w:rPr>
-        <w:t>формат бумаги – информация о формате бумаги, которую будут использовать для методических изданий;</w:t>
+      <w:proofErr w:type="gramStart"/>
+      <w:r>
+        <w:rPr>
+          <w:sz w:val="28"/>
+        </w:rPr>
+        <w:t>формат</w:t>
+      </w:r>
+      <w:proofErr w:type="gramEnd"/>
+      <w:r>
+        <w:rPr>
+          <w:sz w:val="28"/>
+        </w:rPr>
+        <w:t xml:space="preserve"> бумаги – информация о формате бумаги, которую будут использовать для методических изданий;</w:t>
       </w:r>
     </w:p>
     <w:p>
@@ -17482,11 +19090,19 @@
           <w:shd w:val="clear" w:color="auto" w:fill="FFFFFF"/>
         </w:rPr>
       </w:pPr>
-      <w:r>
-        <w:rPr>
-          <w:sz w:val="28"/>
-        </w:rPr>
-        <w:t>месяц издания – информация о месяцах, в которых будут изданы методические издания.</w:t>
+      <w:proofErr w:type="gramStart"/>
+      <w:r>
+        <w:rPr>
+          <w:sz w:val="28"/>
+        </w:rPr>
+        <w:t>месяц</w:t>
+      </w:r>
+      <w:proofErr w:type="gramEnd"/>
+      <w:r>
+        <w:rPr>
+          <w:sz w:val="28"/>
+        </w:rPr>
+        <w:t xml:space="preserve"> издания – информация о месяцах, в которых будут изданы методические издания.</w:t>
       </w:r>
     </w:p>
     <w:p>
@@ -17635,13 +19251,13 @@
           <w:i w:val="0"/>
         </w:rPr>
       </w:pPr>
-      <w:bookmarkStart w:id="43" w:name="_Toc6866339"/>
-      <w:bookmarkStart w:id="44" w:name="_Toc41243468"/>
+      <w:bookmarkStart w:id="42" w:name="_Toc6866339"/>
+      <w:bookmarkStart w:id="43" w:name="_Toc41583912"/>
       <w:r>
         <w:t>4.2.3 Логическое проектирование БД</w:t>
       </w:r>
+      <w:bookmarkEnd w:id="42"/>
       <w:bookmarkEnd w:id="43"/>
-      <w:bookmarkEnd w:id="44"/>
     </w:p>
     <w:p>
       <w:pPr>
@@ -17890,13 +19506,13 @@
           <w:i w:val="0"/>
         </w:rPr>
       </w:pPr>
-      <w:bookmarkStart w:id="45" w:name="_Toc6866340"/>
-      <w:bookmarkStart w:id="46" w:name="_Toc41243469"/>
+      <w:bookmarkStart w:id="44" w:name="_Toc6866340"/>
+      <w:bookmarkStart w:id="45" w:name="_Toc41583913"/>
       <w:r>
         <w:t>4.2.4 Физическое проектирование БД</w:t>
       </w:r>
+      <w:bookmarkEnd w:id="44"/>
       <w:bookmarkEnd w:id="45"/>
-      <w:bookmarkEnd w:id="46"/>
     </w:p>
     <w:p>
       <w:pPr>
@@ -19702,8 +21318,8 @@
           <w:color w:val="000000"/>
         </w:rPr>
       </w:pPr>
-      <w:bookmarkStart w:id="47" w:name="_Toc6866341"/>
-      <w:bookmarkStart w:id="48" w:name="_Toc41243470"/>
+      <w:bookmarkStart w:id="46" w:name="_Toc6866341"/>
+      <w:bookmarkStart w:id="47" w:name="_Toc41583914"/>
       <w:r>
         <w:rPr>
           <w:color w:val="000000"/>
@@ -19747,8 +21363,8 @@
         </w:rPr>
         <w:t xml:space="preserve"> и базы данных</w:t>
       </w:r>
+      <w:bookmarkEnd w:id="46"/>
       <w:bookmarkEnd w:id="47"/>
-      <w:bookmarkEnd w:id="48"/>
     </w:p>
     <w:p/>
     <w:p>
@@ -19792,7 +21408,21 @@
         <w:rPr>
           <w:sz w:val="28"/>
         </w:rPr>
-        <w:t>Далее необходимо настроить файл “.env” (рисунок 4.12). В поле “DB_CONNECTION” нужно прописать</w:t>
+        <w:t xml:space="preserve">Далее необходимо настроить файл </w:t>
+      </w:r>
+      <w:proofErr w:type="gramStart"/>
+      <w:r>
+        <w:rPr>
+          <w:sz w:val="28"/>
+        </w:rPr>
+        <w:t>“.env</w:t>
+      </w:r>
+      <w:proofErr w:type="gramEnd"/>
+      <w:r>
+        <w:rPr>
+          <w:sz w:val="28"/>
+        </w:rPr>
+        <w:t>” (рисунок 4.12). В поле “DB_CONNECTION” нужно прописать</w:t>
       </w:r>
       <w:r>
         <w:rPr>
@@ -19923,7 +21553,14 @@
         <w:rPr>
           <w:szCs w:val="28"/>
         </w:rPr>
-        <w:t>труктура файла “.</w:t>
+        <w:t xml:space="preserve">труктура файла </w:t>
+      </w:r>
+      <w:proofErr w:type="gramStart"/>
+      <w:r>
+        <w:rPr>
+          <w:szCs w:val="28"/>
+        </w:rPr>
+        <w:t>“.</w:t>
       </w:r>
       <w:r>
         <w:rPr>
@@ -19932,6 +21569,7 @@
         </w:rPr>
         <w:t>env</w:t>
       </w:r>
+      <w:proofErr w:type="gramEnd"/>
       <w:r>
         <w:rPr>
           <w:szCs w:val="28"/>
@@ -20084,6 +21722,7 @@
         </w:rPr>
         <w:t xml:space="preserve"> “</w:t>
       </w:r>
+      <w:proofErr w:type="gramStart"/>
       <w:r>
         <w:rPr>
           <w:szCs w:val="28"/>
@@ -20110,6 +21749,7 @@
         </w:rPr>
         <w:t xml:space="preserve"> ”</w:t>
       </w:r>
+      <w:proofErr w:type="gramEnd"/>
     </w:p>
     <w:p>
       <w:pPr>
@@ -20126,8 +21766,8 @@
           <w:i w:val="0"/>
         </w:rPr>
       </w:pPr>
-      <w:bookmarkStart w:id="49" w:name="_Toc6866342"/>
-      <w:bookmarkStart w:id="50" w:name="_Toc41243471"/>
+      <w:bookmarkStart w:id="48" w:name="_Toc6866342"/>
+      <w:bookmarkStart w:id="49" w:name="_Toc41583915"/>
       <w:r>
         <w:t xml:space="preserve">4.3.1 Аутентификация средствами </w:t>
       </w:r>
@@ -20137,8 +21777,8 @@
         </w:rPr>
         <w:t>Laravel</w:t>
       </w:r>
+      <w:bookmarkEnd w:id="48"/>
       <w:bookmarkEnd w:id="49"/>
-      <w:bookmarkEnd w:id="50"/>
     </w:p>
     <w:p>
       <w:pPr>
@@ -20175,7 +21815,23 @@
           <w:sz w:val="28"/>
           <w:szCs w:val="28"/>
         </w:rPr>
-        <w:t xml:space="preserve">Чтобы сделать аутентификацию, достаточно вписать в консоли команды “php artisan make:auth” и “php artisan migrate”. Laravel самостоятельно создаст </w:t>
+        <w:t xml:space="preserve">Чтобы сделать аутентификацию, достаточно вписать в консоли команды “php artisan </w:t>
+      </w:r>
+      <w:proofErr w:type="gramStart"/>
+      <w:r>
+        <w:rPr>
+          <w:sz w:val="28"/>
+          <w:szCs w:val="28"/>
+        </w:rPr>
+        <w:t>make:auth</w:t>
+      </w:r>
+      <w:proofErr w:type="gramEnd"/>
+      <w:r>
+        <w:rPr>
+          <w:sz w:val="28"/>
+          <w:szCs w:val="28"/>
+        </w:rPr>
+        <w:t xml:space="preserve">” и “php artisan migrate”. Laravel самостоятельно создаст </w:t>
       </w:r>
       <w:r>
         <w:rPr>
@@ -20194,13 +21850,13 @@
           <w:i w:val="0"/>
         </w:rPr>
       </w:pPr>
-      <w:bookmarkStart w:id="51" w:name="_Toc6866343"/>
-      <w:bookmarkStart w:id="52" w:name="_Toc41243472"/>
+      <w:bookmarkStart w:id="50" w:name="_Toc6866343"/>
+      <w:bookmarkStart w:id="51" w:name="_Toc41583916"/>
       <w:r>
         <w:t>4.3.2 Миграции для базы данных</w:t>
       </w:r>
+      <w:bookmarkEnd w:id="50"/>
       <w:bookmarkEnd w:id="51"/>
-      <w:bookmarkEnd w:id="52"/>
     </w:p>
     <w:p>
       <w:pPr>
@@ -20271,7 +21927,23 @@
           <w:sz w:val="28"/>
           <w:szCs w:val="28"/>
         </w:rPr>
-        <w:t>Чтобы создать миграцию, необходимо, находясь в директории с проектом, в консоли прописать команду “php artisan make:migration *название миграции*”. Для нашего проекта необходимо 8 миграций.</w:t>
+        <w:t xml:space="preserve">Чтобы создать миграцию, необходимо, находясь в директории с проектом, в консоли прописать команду “php artisan </w:t>
+      </w:r>
+      <w:proofErr w:type="gramStart"/>
+      <w:r>
+        <w:rPr>
+          <w:sz w:val="28"/>
+          <w:szCs w:val="28"/>
+        </w:rPr>
+        <w:t>make:migration</w:t>
+      </w:r>
+      <w:proofErr w:type="gramEnd"/>
+      <w:r>
+        <w:rPr>
+          <w:sz w:val="28"/>
+          <w:szCs w:val="28"/>
+        </w:rPr>
+        <w:t xml:space="preserve"> *название миграции*”. Для нашего проекта необходимо 8 миграций.</w:t>
       </w:r>
     </w:p>
     <w:p>
@@ -20290,7 +21962,23 @@
           <w:sz w:val="28"/>
           <w:szCs w:val="28"/>
         </w:rPr>
-        <w:t xml:space="preserve">Миграции находятся в директории “../database/migrations” </w:t>
+        <w:t xml:space="preserve">Миграции находятся в директории </w:t>
+      </w:r>
+      <w:proofErr w:type="gramStart"/>
+      <w:r>
+        <w:rPr>
+          <w:sz w:val="28"/>
+          <w:szCs w:val="28"/>
+        </w:rPr>
+        <w:t>“..</w:t>
+      </w:r>
+      <w:proofErr w:type="gramEnd"/>
+      <w:r>
+        <w:rPr>
+          <w:sz w:val="28"/>
+          <w:szCs w:val="28"/>
+        </w:rPr>
+        <w:t xml:space="preserve">/database/migrations” </w:t>
       </w:r>
       <w:r>
         <w:rPr>
@@ -20780,7 +22468,23 @@
           <w:sz w:val="28"/>
           <w:szCs w:val="28"/>
         </w:rPr>
-        <w:t>В миграциях существует два метода “up” и “down”. Метод “up” создает таблицы с нужными полями и свойствами, такими как внешний ключ или первичный ключ. Метод  “down”  отменяет действия метода “up”.</w:t>
+        <w:t xml:space="preserve">В миграциях существует два метода “up” и “down”. Метод “up” создает таблицы с нужными полями и свойствами, такими как внешний ключ или первичный ключ. </w:t>
+      </w:r>
+      <w:proofErr w:type="gramStart"/>
+      <w:r>
+        <w:rPr>
+          <w:sz w:val="28"/>
+          <w:szCs w:val="28"/>
+        </w:rPr>
+        <w:t>Метод  “</w:t>
+      </w:r>
+      <w:proofErr w:type="gramEnd"/>
+      <w:r>
+        <w:rPr>
+          <w:sz w:val="28"/>
+          <w:szCs w:val="28"/>
+        </w:rPr>
+        <w:t>down”  отменяет действия метода “up”.</w:t>
       </w:r>
     </w:p>
     <w:p>
@@ -20799,7 +22503,23 @@
           <w:sz w:val="28"/>
           <w:szCs w:val="28"/>
         </w:rPr>
-        <w:t>Laravel поддерживает создание ограничений для внешнего ключа, которые используются для обеспечения ссылочной целостности на уровне базы данных. Для этого, к полю добавляют свойство “unsigned()”, а затем указывают, откуда ссылается данное поле “foreign()-&gt;references()-&gt;on()”.</w:t>
+        <w:t>Laravel поддерживает создание ограничений для внешнего ключа, которые используются для обеспечения ссылочной целостности на уровне базы данных. Для этого, к полю добавляют свойство “</w:t>
+      </w:r>
+      <w:proofErr w:type="gramStart"/>
+      <w:r>
+        <w:rPr>
+          <w:sz w:val="28"/>
+          <w:szCs w:val="28"/>
+        </w:rPr>
+        <w:t>unsigned(</w:t>
+      </w:r>
+      <w:proofErr w:type="gramEnd"/>
+      <w:r>
+        <w:rPr>
+          <w:sz w:val="28"/>
+          <w:szCs w:val="28"/>
+        </w:rPr>
+        <w:t>)”, а затем указывают, откуда ссылается данное поле “foreign()-&gt;references()-&gt;on()”.</w:t>
       </w:r>
     </w:p>
     <w:p>
@@ -21085,7 +22805,23 @@
           <w:sz w:val="28"/>
           <w:szCs w:val="28"/>
         </w:rPr>
-        <w:t xml:space="preserve">До MySQL 5.6 InnoDB  не поддерживал внешние ключи, и для этого нужно было использовать подсистему MyISAM. Однако главное преимущество InnoDB – в скорости работы. При выполнении запроса к базе InnoDB происходит блокировка строки, при выполнении же запроса к базе MyISAM блокируется таблица, это означает, что пока запрос выполнен не будет никакие другие обращения к таблице или строке будут невозможны. </w:t>
+        <w:t xml:space="preserve">До MySQL 5.6 </w:t>
+      </w:r>
+      <w:proofErr w:type="gramStart"/>
+      <w:r>
+        <w:rPr>
+          <w:sz w:val="28"/>
+          <w:szCs w:val="28"/>
+        </w:rPr>
+        <w:t>InnoDB  не</w:t>
+      </w:r>
+      <w:proofErr w:type="gramEnd"/>
+      <w:r>
+        <w:rPr>
+          <w:sz w:val="28"/>
+          <w:szCs w:val="28"/>
+        </w:rPr>
+        <w:t xml:space="preserve"> поддерживал внешние ключи, и для этого нужно было использовать подсистему MyISAM. Однако главное преимущество InnoDB – в скорости работы. При выполнении запроса к базе InnoDB происходит блокировка строки, при выполнении же запроса к базе MyISAM блокируется таблица, это означает, что пока запрос выполнен не будет никакие другие обращения к таблице или строке будут невозможны. </w:t>
       </w:r>
     </w:p>
     <w:p>
@@ -24455,14 +26191,14 @@
           <w:i w:val="0"/>
         </w:rPr>
       </w:pPr>
-      <w:bookmarkStart w:id="53" w:name="_Toc6866344"/>
-      <w:bookmarkStart w:id="54" w:name="_Toc41243473"/>
+      <w:bookmarkStart w:id="52" w:name="_Toc6866344"/>
+      <w:bookmarkStart w:id="53" w:name="_Toc41583917"/>
       <w:r>
         <w:lastRenderedPageBreak/>
         <w:t>4.3.3 Классы-наполнители для базы данных</w:t>
       </w:r>
+      <w:bookmarkEnd w:id="52"/>
       <w:bookmarkEnd w:id="53"/>
-      <w:bookmarkEnd w:id="54"/>
     </w:p>
     <w:p>
       <w:pPr>
@@ -24497,7 +26233,23 @@
           <w:sz w:val="28"/>
           <w:szCs w:val="28"/>
         </w:rPr>
-        <w:t>Чтобы создать новый класс-наполнитель необходимо войти в консоль и в директории с проектом прописать команду “php artisan make:seeder *Название наполнителя*”.</w:t>
+        <w:t xml:space="preserve">Чтобы создать новый класс-наполнитель необходимо войти в консоль и в директории с проектом прописать команду “php artisan </w:t>
+      </w:r>
+      <w:proofErr w:type="gramStart"/>
+      <w:r>
+        <w:rPr>
+          <w:sz w:val="28"/>
+          <w:szCs w:val="28"/>
+        </w:rPr>
+        <w:t>make:seeder</w:t>
+      </w:r>
+      <w:proofErr w:type="gramEnd"/>
+      <w:r>
+        <w:rPr>
+          <w:sz w:val="28"/>
+          <w:szCs w:val="28"/>
+        </w:rPr>
+        <w:t xml:space="preserve"> *Название наполнителя*”.</w:t>
       </w:r>
     </w:p>
     <w:p>
@@ -24515,7 +26267,23 @@
           <w:sz w:val="28"/>
           <w:szCs w:val="28"/>
         </w:rPr>
-        <w:t xml:space="preserve">Эти классы хранятся в директории “../database/seeds”. По умолчанию класс “DatabaseSeeder” уже создан в папке наполнителей. В этом классе вы можете использовать метод “call” для запуска других наполнителей, что позволяет вам контролировать порядок наполнения. </w:t>
+        <w:t xml:space="preserve">Эти классы хранятся в директории </w:t>
+      </w:r>
+      <w:proofErr w:type="gramStart"/>
+      <w:r>
+        <w:rPr>
+          <w:sz w:val="28"/>
+          <w:szCs w:val="28"/>
+        </w:rPr>
+        <w:t>“..</w:t>
+      </w:r>
+      <w:proofErr w:type="gramEnd"/>
+      <w:r>
+        <w:rPr>
+          <w:sz w:val="28"/>
+          <w:szCs w:val="28"/>
+        </w:rPr>
+        <w:t xml:space="preserve">/database/seeds”. По умолчанию класс “DatabaseSeeder” уже создан в папке наполнителей. В этом классе вы можете использовать метод “call” для запуска других наполнителей, что позволяет вам контролировать порядок наполнения. </w:t>
       </w:r>
     </w:p>
     <w:p>
@@ -24548,7 +26316,23 @@
           <w:szCs w:val="28"/>
         </w:rPr>
         <w:br/>
-        <w:t>“php artisan db:seed” [1</w:t>
+        <w:t xml:space="preserve">“php artisan </w:t>
+      </w:r>
+      <w:proofErr w:type="gramStart"/>
+      <w:r>
+        <w:rPr>
+          <w:sz w:val="28"/>
+          <w:szCs w:val="28"/>
+        </w:rPr>
+        <w:t>db:seed</w:t>
+      </w:r>
+      <w:proofErr w:type="gramEnd"/>
+      <w:r>
+        <w:rPr>
+          <w:sz w:val="28"/>
+          <w:szCs w:val="28"/>
+        </w:rPr>
+        <w:t>” [1</w:t>
       </w:r>
       <w:r>
         <w:rPr>
@@ -25372,8 +27156,18 @@
           <w:szCs w:val="28"/>
           <w:lang w:val="en-US"/>
         </w:rPr>
-        <w:t xml:space="preserve"> “Type_of_publication”  (</w:t>
-      </w:r>
+        <w:t xml:space="preserve"> “Type_of_publication</w:t>
+      </w:r>
+      <w:proofErr w:type="gramStart"/>
+      <w:r>
+        <w:rPr>
+          <w:sz w:val="28"/>
+          <w:szCs w:val="28"/>
+          <w:lang w:val="en-US"/>
+        </w:rPr>
+        <w:t>”  (</w:t>
+      </w:r>
+      <w:proofErr w:type="gramEnd"/>
       <w:r>
         <w:rPr>
           <w:sz w:val="28"/>
@@ -26295,7 +28089,23 @@
           <w:sz w:val="28"/>
           <w:szCs w:val="28"/>
         </w:rPr>
-        <w:t>ers_Publications”  (рисунок 4.31</w:t>
+        <w:t>ers_</w:t>
+      </w:r>
+      <w:proofErr w:type="gramStart"/>
+      <w:r>
+        <w:rPr>
+          <w:sz w:val="28"/>
+          <w:szCs w:val="28"/>
+        </w:rPr>
+        <w:t>Publications”  (</w:t>
+      </w:r>
+      <w:proofErr w:type="gramEnd"/>
+      <w:r>
+        <w:rPr>
+          <w:sz w:val="28"/>
+          <w:szCs w:val="28"/>
+        </w:rPr>
+        <w:t>рисунок 4.31</w:t>
       </w:r>
       <w:r>
         <w:rPr>
@@ -26693,13 +28503,13 @@
           <w:i w:val="0"/>
         </w:rPr>
       </w:pPr>
-      <w:bookmarkStart w:id="55" w:name="_Toc6866345"/>
-      <w:bookmarkStart w:id="56" w:name="_Toc41243474"/>
+      <w:bookmarkStart w:id="54" w:name="_Toc6866345"/>
+      <w:bookmarkStart w:id="55" w:name="_Toc41583918"/>
       <w:r>
         <w:t>4.3.4 Реализация базы данных в ORM Eloquent</w:t>
       </w:r>
+      <w:bookmarkEnd w:id="54"/>
       <w:bookmarkEnd w:id="55"/>
-      <w:bookmarkEnd w:id="56"/>
     </w:p>
     <w:p>
       <w:pPr>
@@ -26776,7 +28586,23 @@
           <w:sz w:val="28"/>
           <w:szCs w:val="28"/>
         </w:rPr>
-        <w:t xml:space="preserve">Для того чтобы создать экземпляр модели нужно прописать Artisan-команду “php artisan make:model *Название модели”. Имя будет использовано в нижнем регистре и во множественном числе чтобы привязать модель к таблице. Также можно определить таблицу определив свойство “$table”. </w:t>
+        <w:t xml:space="preserve">Для того чтобы создать экземпляр модели нужно прописать Artisan-команду “php artisan </w:t>
+      </w:r>
+      <w:proofErr w:type="gramStart"/>
+      <w:r>
+        <w:rPr>
+          <w:sz w:val="28"/>
+          <w:szCs w:val="28"/>
+        </w:rPr>
+        <w:t>make:model</w:t>
+      </w:r>
+      <w:proofErr w:type="gramEnd"/>
+      <w:r>
+        <w:rPr>
+          <w:sz w:val="28"/>
+          <w:szCs w:val="28"/>
+        </w:rPr>
+        <w:t xml:space="preserve"> *Название модели”. Имя будет использовано в нижнем регистре и во множественном числе чтобы привязать модель к таблице. Также можно определить таблицу определив свойство “$table”. </w:t>
       </w:r>
       <w:r>
         <w:rPr>
@@ -26949,16 +28775,16 @@
           <w:i w:val="0"/>
         </w:rPr>
       </w:pPr>
-      <w:bookmarkStart w:id="57" w:name="_Toc6866346"/>
-      <w:bookmarkStart w:id="58" w:name="_Toc41243475"/>
+      <w:bookmarkStart w:id="56" w:name="_Toc6866346"/>
+      <w:bookmarkStart w:id="57" w:name="_Toc41583919"/>
       <w:r>
         <w:t>4.3.5</w:t>
       </w:r>
       <w:r>
         <w:t xml:space="preserve"> Шаблоны</w:t>
       </w:r>
+      <w:bookmarkEnd w:id="56"/>
       <w:bookmarkEnd w:id="57"/>
-      <w:bookmarkEnd w:id="58"/>
     </w:p>
     <w:p>
       <w:pPr>
@@ -26975,7 +28801,23 @@
           <w:sz w:val="28"/>
           <w:szCs w:val="28"/>
         </w:rPr>
-        <w:t>Шаблоны обычно содержат HTML-код приложения и представляют собой удобный способ разделения бизнес-логики и логики отображения информации. Шаблоны хранятся в директории “../resources/views”.</w:t>
+        <w:t xml:space="preserve">Шаблоны обычно содержат HTML-код приложения и представляют собой удобный способ разделения бизнес-логики и логики отображения информации. Шаблоны хранятся в директории </w:t>
+      </w:r>
+      <w:proofErr w:type="gramStart"/>
+      <w:r>
+        <w:rPr>
+          <w:sz w:val="28"/>
+          <w:szCs w:val="28"/>
+        </w:rPr>
+        <w:t>“..</w:t>
+      </w:r>
+      <w:proofErr w:type="gramEnd"/>
+      <w:r>
+        <w:rPr>
+          <w:sz w:val="28"/>
+          <w:szCs w:val="28"/>
+        </w:rPr>
+        <w:t>/resources/views”.</w:t>
       </w:r>
     </w:p>
     <w:p>
@@ -27028,7 +28870,23 @@
           <w:sz w:val="28"/>
           <w:szCs w:val="28"/>
         </w:rPr>
-        <w:t xml:space="preserve"> файл с расширением “.blade.php”. Структура шаблонов приведена на рисунке 4.32.</w:t>
+        <w:t xml:space="preserve"> файл с расширением </w:t>
+      </w:r>
+      <w:proofErr w:type="gramStart"/>
+      <w:r>
+        <w:rPr>
+          <w:sz w:val="28"/>
+          <w:szCs w:val="28"/>
+        </w:rPr>
+        <w:t>“.blade.php</w:t>
+      </w:r>
+      <w:proofErr w:type="gramEnd"/>
+      <w:r>
+        <w:rPr>
+          <w:sz w:val="28"/>
+          <w:szCs w:val="28"/>
+        </w:rPr>
+        <w:t>”. Структура шаблонов приведена на рисунке 4.32.</w:t>
       </w:r>
     </w:p>
     <w:p>
@@ -27181,14 +29039,14 @@
           <w:i w:val="0"/>
         </w:rPr>
       </w:pPr>
-      <w:bookmarkStart w:id="59" w:name="_Toc6866347"/>
-      <w:bookmarkStart w:id="60" w:name="_Toc41243476"/>
+      <w:bookmarkStart w:id="58" w:name="_Toc6866347"/>
+      <w:bookmarkStart w:id="59" w:name="_Toc41583920"/>
       <w:r>
         <w:lastRenderedPageBreak/>
         <w:t>4.3.6 Контроллеры</w:t>
       </w:r>
+      <w:bookmarkEnd w:id="58"/>
       <w:bookmarkEnd w:id="59"/>
-      <w:bookmarkEnd w:id="60"/>
     </w:p>
     <w:p>
       <w:pPr>
@@ -27205,7 +29063,39 @@
           <w:sz w:val="28"/>
           <w:szCs w:val="28"/>
         </w:rPr>
-        <w:t>Вместо того, чтобы определять всю логику обработки запросов в виде замыканий в файлах маршрутов, организуем её с помощью классов контроллеров. Контроллеры могут группировать связанную с обработкой HTTP-запросов логику в отдельный класс. Контроллеры хранятся в директории “../app/Http/Controllers”. Чтобы создать контроллер нужно вписать команду “php artisan make:controller *Название контроллера*” в консоль. Создадим ресурсный контроллер “PublicationPlanController.php”.</w:t>
+        <w:t xml:space="preserve">Вместо того, чтобы определять всю логику обработки запросов в виде замыканий в файлах маршрутов, организуем её с помощью классов контроллеров. Контроллеры могут группировать связанную с обработкой HTTP-запросов логику в отдельный класс. Контроллеры хранятся в директории </w:t>
+      </w:r>
+      <w:proofErr w:type="gramStart"/>
+      <w:r>
+        <w:rPr>
+          <w:sz w:val="28"/>
+          <w:szCs w:val="28"/>
+        </w:rPr>
+        <w:t>“..</w:t>
+      </w:r>
+      <w:proofErr w:type="gramEnd"/>
+      <w:r>
+        <w:rPr>
+          <w:sz w:val="28"/>
+          <w:szCs w:val="28"/>
+        </w:rPr>
+        <w:t xml:space="preserve">/app/Http/Controllers”. Чтобы создать контроллер нужно вписать команду “php artisan </w:t>
+      </w:r>
+      <w:proofErr w:type="gramStart"/>
+      <w:r>
+        <w:rPr>
+          <w:sz w:val="28"/>
+          <w:szCs w:val="28"/>
+        </w:rPr>
+        <w:t>make:controller</w:t>
+      </w:r>
+      <w:proofErr w:type="gramEnd"/>
+      <w:r>
+        <w:rPr>
+          <w:sz w:val="28"/>
+          <w:szCs w:val="28"/>
+        </w:rPr>
+        <w:t xml:space="preserve"> *Название контроллера*” в консоль. Создадим ресурсный контроллер “PublicationPlanController.php”.</w:t>
       </w:r>
     </w:p>
     <w:p>
@@ -27230,7 +29120,23 @@
           <w:sz w:val="28"/>
           <w:szCs w:val="28"/>
         </w:rPr>
-        <w:t xml:space="preserve"> данного проекта будет удобно использовать ресурсный контроллер. Маршрутизация ресурсов Laravel позволяет назначить обычные CRUD-маршруты на контроллеры одной строчкой кода – “php artisan make:controller *Название контроллера* –resource”. Подробное описание метода в таблице 4.5. Определим логику обработки запроса в функциях ресурсного контроллера (Листинг Б.1).</w:t>
+        <w:t xml:space="preserve"> данного проекта будет удобно использовать ресурсный контроллер. Маршрутизация ресурсов Laravel позволяет назначить обычные CRUD-маршруты на контроллеры одной строчкой кода – “php artisan </w:t>
+      </w:r>
+      <w:proofErr w:type="gramStart"/>
+      <w:r>
+        <w:rPr>
+          <w:sz w:val="28"/>
+          <w:szCs w:val="28"/>
+        </w:rPr>
+        <w:t>make:controller</w:t>
+      </w:r>
+      <w:proofErr w:type="gramEnd"/>
+      <w:r>
+        <w:rPr>
+          <w:sz w:val="28"/>
+          <w:szCs w:val="28"/>
+        </w:rPr>
+        <w:t xml:space="preserve"> *Название контроллера* –resource”. Подробное описание метода в таблице 4.5. Определим логику обработки запроса в функциях ресурсного контроллера (Листинг Б.1).</w:t>
       </w:r>
     </w:p>
     <w:p>
@@ -28286,7 +30192,15 @@
           <w:sz w:val="28"/>
           <w:szCs w:val="28"/>
         </w:rPr>
-        <w:t>Листинг кода “</w:t>
+        <w:t xml:space="preserve">Листинг кода </w:t>
+      </w:r>
+      <w:proofErr w:type="gramStart"/>
+      <w:r>
+        <w:rPr>
+          <w:sz w:val="28"/>
+          <w:szCs w:val="28"/>
+        </w:rPr>
+        <w:t>“</w:t>
       </w:r>
       <w:r>
         <w:rPr>
@@ -28308,7 +30222,15 @@
           <w:sz w:val="28"/>
           <w:szCs w:val="28"/>
         </w:rPr>
-        <w:t>.php” находится в листинге Б.3.</w:t>
+        <w:t>.php</w:t>
+      </w:r>
+      <w:proofErr w:type="gramEnd"/>
+      <w:r>
+        <w:rPr>
+          <w:sz w:val="28"/>
+          <w:szCs w:val="28"/>
+        </w:rPr>
+        <w:t>” находится в листинге Б.3.</w:t>
       </w:r>
     </w:p>
     <w:p>
@@ -28550,7 +30472,7 @@
       <w:pPr>
         <w:pStyle w:val="3"/>
       </w:pPr>
-      <w:bookmarkStart w:id="61" w:name="_Toc6866348"/>
+      <w:bookmarkStart w:id="60" w:name="_Toc6866348"/>
     </w:p>
     <w:p>
       <w:pPr>
@@ -28559,15 +30481,15 @@
           <w:i w:val="0"/>
         </w:rPr>
       </w:pPr>
-      <w:bookmarkStart w:id="62" w:name="_Toc41243477"/>
+      <w:bookmarkStart w:id="61" w:name="_Toc41583921"/>
       <w:r>
         <w:t>4.3.7</w:t>
       </w:r>
       <w:r>
         <w:t xml:space="preserve"> Маршруты</w:t>
       </w:r>
+      <w:bookmarkEnd w:id="60"/>
       <w:bookmarkEnd w:id="61"/>
-      <w:bookmarkEnd w:id="62"/>
       <w:r>
         <w:t xml:space="preserve"> </w:t>
       </w:r>
@@ -28589,7 +30511,25 @@
           <w:sz w:val="28"/>
           <w:szCs w:val="28"/>
         </w:rPr>
-        <w:t>В Laravel простейшие маршруты принимают URI (путь) и функцию-замыкание, предоставляя очень простой и выразительный метод определения маршрутов. Все маршруты Laravel определены в файлах маршрутов, которые расположены в директории “../routes”. Эти файлы автоматически загружаются фреймворком. В файле “../routes/web.php” определены маршруты для web-интерфейса. Определение маршрутов приведено на рисунке 4.34.</w:t>
+        <w:t xml:space="preserve">В Laravel простейшие маршруты принимают URI (путь) и функцию-замыкание, предоставляя очень простой и выразительный метод определения маршрутов. Все маршруты Laravel определены в файлах маршрутов, которые расположены в директории </w:t>
+      </w:r>
+      <w:proofErr w:type="gramStart"/>
+      <w:r>
+        <w:rPr>
+          <w:color w:val="000000" w:themeColor="text1"/>
+          <w:sz w:val="28"/>
+          <w:szCs w:val="28"/>
+        </w:rPr>
+        <w:t>“..</w:t>
+      </w:r>
+      <w:proofErr w:type="gramEnd"/>
+      <w:r>
+        <w:rPr>
+          <w:color w:val="000000" w:themeColor="text1"/>
+          <w:sz w:val="28"/>
+          <w:szCs w:val="28"/>
+        </w:rPr>
+        <w:t>/routes”. Эти файлы автоматически загружаются фреймворком. В файле “../routes/web.php” определены маршруты для web-интерфейса. Определение маршрутов приведено на рисунке 4.34.</w:t>
       </w:r>
     </w:p>
     <w:p>
@@ -28738,7 +30678,7 @@
       <w:pPr>
         <w:pStyle w:val="3"/>
       </w:pPr>
-      <w:bookmarkStart w:id="63" w:name="_Toc41243478"/>
+      <w:bookmarkStart w:id="62" w:name="_Toc41583922"/>
       <w:r>
         <w:t>4.3.8</w:t>
       </w:r>
@@ -28748,7 +30688,7 @@
       <w:r>
         <w:t>Посредники</w:t>
       </w:r>
-      <w:bookmarkEnd w:id="63"/>
+      <w:bookmarkEnd w:id="62"/>
       <w:r>
         <w:t xml:space="preserve"> </w:t>
       </w:r>
@@ -29048,13 +30988,13 @@
         <w:pStyle w:val="2"/>
         <w:ind w:firstLine="0"/>
       </w:pPr>
-      <w:bookmarkStart w:id="64" w:name="_Toc6866349"/>
+      <w:bookmarkStart w:id="63" w:name="_Toc6866349"/>
     </w:p>
     <w:p>
       <w:pPr>
         <w:pStyle w:val="2"/>
       </w:pPr>
-      <w:bookmarkStart w:id="65" w:name="_Toc41243479"/>
+      <w:bookmarkStart w:id="64" w:name="_Toc41583923"/>
       <w:r>
         <w:t>4.4 Общая</w:t>
       </w:r>
@@ -29070,20 +31010,20 @@
       <w:r>
         <w:t xml:space="preserve"> </w:t>
       </w:r>
+      <w:bookmarkEnd w:id="63"/>
+      <w:r>
+        <w:rPr>
+          <w:lang w:val="en-US"/>
+        </w:rPr>
+        <w:t>web</w:t>
+      </w:r>
+      <w:r>
+        <w:t>-</w:t>
+      </w:r>
+      <w:r>
+        <w:t>приложения</w:t>
+      </w:r>
       <w:bookmarkEnd w:id="64"/>
-      <w:r>
-        <w:rPr>
-          <w:lang w:val="en-US"/>
-        </w:rPr>
-        <w:t>web</w:t>
-      </w:r>
-      <w:r>
-        <w:t>-</w:t>
-      </w:r>
-      <w:r>
-        <w:t>приложения</w:t>
-      </w:r>
-      <w:bookmarkEnd w:id="65"/>
     </w:p>
     <w:p>
       <w:pPr>
@@ -29111,7 +31051,23 @@
           <w:sz w:val="28"/>
           <w:szCs w:val="28"/>
         </w:rPr>
-        <w:t>Общая структура динамического сайта</w:t>
+        <w:t xml:space="preserve">Общая структура </w:t>
+      </w:r>
+      <w:r>
+        <w:rPr>
+          <w:color w:val="000000" w:themeColor="text1"/>
+          <w:sz w:val="28"/>
+          <w:szCs w:val="28"/>
+        </w:rPr>
+        <w:t>web-приложения</w:t>
+      </w:r>
+      <w:r>
+        <w:rPr>
+          <w:color w:val="000000" w:themeColor="text1"/>
+          <w:sz w:val="28"/>
+          <w:szCs w:val="28"/>
+        </w:rPr>
+        <w:t xml:space="preserve"> сайта</w:t>
       </w:r>
       <w:r>
         <w:rPr>
@@ -29236,7 +31192,27 @@
         <w:rPr>
           <w:szCs w:val="28"/>
         </w:rPr>
-        <w:t>труктура динамического сайта</w:t>
+        <w:t xml:space="preserve">труктура </w:t>
+      </w:r>
+      <w:r>
+        <w:rPr>
+          <w:szCs w:val="28"/>
+        </w:rPr>
+        <w:t>web-приложения</w:t>
+      </w:r>
+      <w:r>
+        <w:rPr>
+          <w:color w:val="000000" w:themeColor="text1"/>
+          <w:sz w:val="28"/>
+          <w:szCs w:val="28"/>
+        </w:rPr>
+        <w:t xml:space="preserve"> </w:t>
+      </w:r>
+      <w:r>
+        <w:rPr>
+          <w:szCs w:val="28"/>
+        </w:rPr>
+        <w:t>сайта</w:t>
       </w:r>
     </w:p>
     <w:p>
@@ -29411,8 +31387,8 @@
           <w:szCs w:val="28"/>
         </w:rPr>
       </w:pPr>
-      <w:bookmarkStart w:id="66" w:name="_Toc6866350"/>
-      <w:bookmarkStart w:id="67" w:name="_Toc41243480"/>
+      <w:bookmarkStart w:id="65" w:name="_Toc6866350"/>
+      <w:bookmarkStart w:id="66" w:name="_Toc41583924"/>
       <w:r>
         <w:lastRenderedPageBreak/>
         <w:t>5</w:t>
@@ -29423,8 +31399,8 @@
         </w:rPr>
         <w:t>. ТЕСТИРОВАНИЕ ПРОГРАММНОГО ПРОДУКТА</w:t>
       </w:r>
+      <w:bookmarkEnd w:id="65"/>
       <w:bookmarkEnd w:id="66"/>
-      <w:bookmarkEnd w:id="67"/>
     </w:p>
     <w:p>
       <w:pPr>
@@ -29444,16 +31420,16 @@
           <w:szCs w:val="28"/>
         </w:rPr>
       </w:pPr>
-      <w:bookmarkStart w:id="68" w:name="_Toc6866351"/>
-      <w:bookmarkStart w:id="69" w:name="_Toc41243481"/>
+      <w:bookmarkStart w:id="67" w:name="_Toc6866351"/>
+      <w:bookmarkStart w:id="68" w:name="_Toc41583925"/>
       <w:r>
         <w:rPr>
           <w:szCs w:val="28"/>
         </w:rPr>
         <w:t>5.1 Аппаратные, системные и программные требования</w:t>
       </w:r>
+      <w:bookmarkEnd w:id="67"/>
       <w:bookmarkEnd w:id="68"/>
-      <w:bookmarkEnd w:id="69"/>
     </w:p>
     <w:p>
       <w:pPr>
@@ -29481,7 +31457,21 @@
           <w:sz w:val="28"/>
           <w:szCs w:val="28"/>
         </w:rPr>
-        <w:t>Для функционирования реализованного динамического сайта необходимы следующие аппаратные ресурсы:</w:t>
+        <w:t>Для функционирования</w:t>
+      </w:r>
+      <w:r>
+        <w:rPr>
+          <w:sz w:val="28"/>
+          <w:szCs w:val="28"/>
+        </w:rPr>
+        <w:t xml:space="preserve"> автоматизированной системы</w:t>
+      </w:r>
+      <w:r>
+        <w:rPr>
+          <w:sz w:val="28"/>
+          <w:szCs w:val="28"/>
+        </w:rPr>
+        <w:t xml:space="preserve"> необходимы следующие аппаратные ресурсы:</w:t>
       </w:r>
     </w:p>
     <w:p>
@@ -29539,12 +31529,21 @@
           <w:szCs w:val="28"/>
         </w:rPr>
       </w:pPr>
-      <w:r>
-        <w:rPr>
-          <w:sz w:val="28"/>
-          <w:szCs w:val="28"/>
-        </w:rPr>
-        <w:t>процессор: 2.0 ГГц;</w:t>
+      <w:proofErr w:type="gramStart"/>
+      <w:r>
+        <w:rPr>
+          <w:sz w:val="28"/>
+          <w:szCs w:val="28"/>
+        </w:rPr>
+        <w:t>процессор</w:t>
+      </w:r>
+      <w:proofErr w:type="gramEnd"/>
+      <w:r>
+        <w:rPr>
+          <w:sz w:val="28"/>
+          <w:szCs w:val="28"/>
+        </w:rPr>
+        <w:t>: 2.0 ГГц;</w:t>
       </w:r>
     </w:p>
     <w:p>
@@ -29562,12 +31561,21 @@
           <w:szCs w:val="28"/>
         </w:rPr>
       </w:pPr>
-      <w:r>
-        <w:rPr>
-          <w:sz w:val="28"/>
-          <w:szCs w:val="28"/>
-        </w:rPr>
-        <w:t xml:space="preserve">оперативная память: 512 </w:t>
+      <w:proofErr w:type="gramStart"/>
+      <w:r>
+        <w:rPr>
+          <w:sz w:val="28"/>
+          <w:szCs w:val="28"/>
+        </w:rPr>
+        <w:t>оперативная</w:t>
+      </w:r>
+      <w:proofErr w:type="gramEnd"/>
+      <w:r>
+        <w:rPr>
+          <w:sz w:val="28"/>
+          <w:szCs w:val="28"/>
+        </w:rPr>
+        <w:t xml:space="preserve"> память: 512 </w:t>
       </w:r>
       <w:r>
         <w:rPr>
@@ -29623,7 +31631,35 @@
           <w:sz w:val="28"/>
           <w:szCs w:val="28"/>
         </w:rPr>
-        <w:t>Для работы динамического сайта и взаимодействия его с созданной базой данных необходимо следующее программное обеспечение:</w:t>
+        <w:t xml:space="preserve">Для работы </w:t>
+      </w:r>
+      <w:r>
+        <w:rPr>
+          <w:sz w:val="28"/>
+          <w:szCs w:val="28"/>
+        </w:rPr>
+        <w:t>автоматизированной системы</w:t>
+      </w:r>
+      <w:r>
+        <w:rPr>
+          <w:sz w:val="28"/>
+          <w:szCs w:val="28"/>
+        </w:rPr>
+        <w:t xml:space="preserve"> </w:t>
+      </w:r>
+      <w:r>
+        <w:rPr>
+          <w:sz w:val="28"/>
+          <w:szCs w:val="28"/>
+        </w:rPr>
+        <w:t>и взаимодействия её</w:t>
+      </w:r>
+      <w:r>
+        <w:rPr>
+          <w:sz w:val="28"/>
+          <w:szCs w:val="28"/>
+        </w:rPr>
+        <w:t xml:space="preserve"> с созданной базой данных необходимо следующее программное обеспечение:</w:t>
       </w:r>
     </w:p>
     <w:p>
@@ -29641,6 +31677,7 @@
           <w:lang w:val="en-US"/>
         </w:rPr>
       </w:pPr>
+      <w:proofErr w:type="gramStart"/>
       <w:r>
         <w:rPr>
           <w:sz w:val="28"/>
@@ -29648,6 +31685,7 @@
         </w:rPr>
         <w:t>набором</w:t>
       </w:r>
+      <w:proofErr w:type="gramEnd"/>
       <w:r>
         <w:rPr>
           <w:sz w:val="28"/>
@@ -29725,12 +31763,21 @@
           <w:szCs w:val="28"/>
         </w:rPr>
       </w:pPr>
-      <w:r>
-        <w:rPr>
-          <w:sz w:val="28"/>
-          <w:szCs w:val="28"/>
-        </w:rPr>
-        <w:t xml:space="preserve">веб-фреймворк </w:t>
+      <w:proofErr w:type="gramStart"/>
+      <w:r>
+        <w:rPr>
+          <w:sz w:val="28"/>
+          <w:szCs w:val="28"/>
+        </w:rPr>
+        <w:t>веб</w:t>
+      </w:r>
+      <w:proofErr w:type="gramEnd"/>
+      <w:r>
+        <w:rPr>
+          <w:sz w:val="28"/>
+          <w:szCs w:val="28"/>
+        </w:rPr>
+        <w:t xml:space="preserve">-фреймворк </w:t>
       </w:r>
       <w:r>
         <w:rPr>
@@ -29755,12 +31802,21 @@
           <w:szCs w:val="28"/>
         </w:rPr>
       </w:pPr>
-      <w:r>
-        <w:rPr>
-          <w:sz w:val="28"/>
-          <w:szCs w:val="28"/>
-        </w:rPr>
-        <w:t>библиотекой  jQuery и набором инструментов Bootstrap 4;</w:t>
+      <w:proofErr w:type="gramStart"/>
+      <w:r>
+        <w:rPr>
+          <w:sz w:val="28"/>
+          <w:szCs w:val="28"/>
+        </w:rPr>
+        <w:t>библиотекой  jQuery</w:t>
+      </w:r>
+      <w:proofErr w:type="gramEnd"/>
+      <w:r>
+        <w:rPr>
+          <w:sz w:val="28"/>
+          <w:szCs w:val="28"/>
+        </w:rPr>
+        <w:t> и набором инструментов Bootstrap 4;</w:t>
       </w:r>
     </w:p>
     <w:p>
@@ -29822,12 +31878,21 @@
           <w:szCs w:val="28"/>
         </w:rPr>
       </w:pPr>
-      <w:r>
-        <w:rPr>
-          <w:sz w:val="28"/>
-          <w:szCs w:val="28"/>
-        </w:rPr>
-        <w:t>сервером управления базами данных (БД) MySQL.</w:t>
+      <w:proofErr w:type="gramStart"/>
+      <w:r>
+        <w:rPr>
+          <w:sz w:val="28"/>
+          <w:szCs w:val="28"/>
+        </w:rPr>
+        <w:t>сервером</w:t>
+      </w:r>
+      <w:proofErr w:type="gramEnd"/>
+      <w:r>
+        <w:rPr>
+          <w:sz w:val="28"/>
+          <w:szCs w:val="28"/>
+        </w:rPr>
+        <w:t xml:space="preserve"> управления базами данных (БД) MySQL.</w:t>
       </w:r>
     </w:p>
     <w:p>
@@ -29848,29 +31913,35 @@
           <w:szCs w:val="28"/>
         </w:rPr>
       </w:pPr>
-      <w:bookmarkStart w:id="70" w:name="_Toc6866352"/>
-      <w:bookmarkStart w:id="71" w:name="_Toc41243482"/>
+      <w:bookmarkStart w:id="69" w:name="_Toc6866352"/>
+      <w:bookmarkStart w:id="70" w:name="_Toc41583926"/>
       <w:r>
         <w:rPr>
           <w:szCs w:val="28"/>
         </w:rPr>
         <w:t xml:space="preserve">5.2 Тестирование </w:t>
       </w:r>
+      <w:bookmarkEnd w:id="69"/>
+      <w:r>
+        <w:rPr>
+          <w:szCs w:val="28"/>
+          <w:lang w:val="en-US"/>
+        </w:rPr>
+        <w:t>web</w:t>
+      </w:r>
+      <w:r>
+        <w:rPr>
+          <w:szCs w:val="28"/>
+        </w:rPr>
+        <w:t>-</w:t>
+      </w:r>
+      <w:r>
+        <w:rPr>
+          <w:szCs w:val="28"/>
+        </w:rPr>
+        <w:t>сайта</w:t>
+      </w:r>
       <w:bookmarkEnd w:id="70"/>
-      <w:bookmarkEnd w:id="71"/>
-      <w:r>
-        <w:rPr>
-          <w:szCs w:val="28"/>
-          <w:lang w:val="en-US"/>
-        </w:rPr>
-        <w:t>web-</w:t>
-      </w:r>
-      <w:r>
-        <w:rPr>
-          <w:szCs w:val="28"/>
-        </w:rPr>
-        <w:t>сайта</w:t>
-      </w:r>
     </w:p>
     <w:p>
       <w:pPr>
@@ -29894,7 +31965,23 @@
           <w:sz w:val="28"/>
           <w:szCs w:val="28"/>
         </w:rPr>
-        <w:t>При помощи инструмента для функционального тестирования Selenium IDE, веб-сайт и пользовательский интерфейс были протестированы по следующим категориям:</w:t>
+        <w:t xml:space="preserve">При помощи инструмента для функционального тестирования Selenium IDE, </w:t>
+      </w:r>
+      <w:proofErr w:type="gramStart"/>
+      <w:r>
+        <w:rPr>
+          <w:sz w:val="28"/>
+          <w:szCs w:val="28"/>
+        </w:rPr>
+        <w:t>веб-сайт</w:t>
+      </w:r>
+      <w:proofErr w:type="gramEnd"/>
+      <w:r>
+        <w:rPr>
+          <w:sz w:val="28"/>
+          <w:szCs w:val="28"/>
+        </w:rPr>
+        <w:t xml:space="preserve"> и пользовательский интерфейс были протестированы по следующим категориям:</w:t>
       </w:r>
     </w:p>
     <w:p>
@@ -29911,12 +31998,21 @@
           <w:szCs w:val="28"/>
         </w:rPr>
       </w:pPr>
-      <w:r>
-        <w:rPr>
-          <w:sz w:val="28"/>
-          <w:szCs w:val="28"/>
-        </w:rPr>
-        <w:t>протестированы корректность внутренних ссылок. Неработающие ссылки отсутствуют. Ссылки, ведущие к одной и той же странице, найдены в навигационном меню (рисунок 5.1). Кнопка «Просмотреть все издания» и логотип кафедры компьютерных технологий ведут на главную страницу.</w:t>
+      <w:proofErr w:type="gramStart"/>
+      <w:r>
+        <w:rPr>
+          <w:sz w:val="28"/>
+          <w:szCs w:val="28"/>
+        </w:rPr>
+        <w:t>протестированы</w:t>
+      </w:r>
+      <w:proofErr w:type="gramEnd"/>
+      <w:r>
+        <w:rPr>
+          <w:sz w:val="28"/>
+          <w:szCs w:val="28"/>
+        </w:rPr>
+        <w:t xml:space="preserve"> корректность внутренних ссылок. Неработающие ссылки отсутствуют. Ссылки, ведущие к одной и той же странице, найдены в навигационном меню (рисунок 5.1). Кнопка «Просмотреть все издания» и логотип кафедры компьютерных технологий ведут на главную страницу.</w:t>
       </w:r>
     </w:p>
     <w:p>
@@ -30019,12 +32115,21 @@
           <w:szCs w:val="28"/>
         </w:rPr>
       </w:pPr>
-      <w:r>
-        <w:rPr>
-          <w:sz w:val="28"/>
-          <w:szCs w:val="28"/>
-        </w:rPr>
-        <w:t>проверена работа системы по действительности входных данных, допустимые значения входных данных, для поля данных, недопустимые входные значения для полей данных. Проверена работа форм, в которых участвуют как текстовые поля, так и выпадающие списки.</w:t>
+      <w:proofErr w:type="gramStart"/>
+      <w:r>
+        <w:rPr>
+          <w:sz w:val="28"/>
+          <w:szCs w:val="28"/>
+        </w:rPr>
+        <w:t>проверена</w:t>
+      </w:r>
+      <w:proofErr w:type="gramEnd"/>
+      <w:r>
+        <w:rPr>
+          <w:sz w:val="28"/>
+          <w:szCs w:val="28"/>
+        </w:rPr>
+        <w:t xml:space="preserve"> работа системы по действительности входных данных, допустимые значения входных данных, для поля данных, недопустимые входные значения для полей данных. Проверена работа форм, в которых участвуют как текстовые поля, так и выпадающие списки.</w:t>
       </w:r>
     </w:p>
     <w:p>
@@ -30041,12 +32146,21 @@
           <w:szCs w:val="28"/>
         </w:rPr>
       </w:pPr>
-      <w:r>
-        <w:rPr>
-          <w:sz w:val="28"/>
-          <w:szCs w:val="28"/>
-        </w:rPr>
-        <w:t>проверено, что все страницы сайта простые в использовании и требуют только базовых умений от пользователя. Доступ к главному меню можно получить со всех страниц, если пользователь авторизован. Грамматические ошибки отсутствуют. Цветовая палитра выполнена в черно-белом стиле, оптимизированы удовлетворительно. Размеры шрифтов оптимизированы. Инструкции ясны и содержат правильную информацию. Из минусов можно выделить перезагрузку всей страницы при каждом действии;</w:t>
+      <w:proofErr w:type="gramStart"/>
+      <w:r>
+        <w:rPr>
+          <w:sz w:val="28"/>
+          <w:szCs w:val="28"/>
+        </w:rPr>
+        <w:t>проверено</w:t>
+      </w:r>
+      <w:proofErr w:type="gramEnd"/>
+      <w:r>
+        <w:rPr>
+          <w:sz w:val="28"/>
+          <w:szCs w:val="28"/>
+        </w:rPr>
+        <w:t>, что все страницы сайта простые в использовании и требуют только базовых умений от пользователя. Доступ к главному меню можно получить со всех страниц, если пользователь авторизован. Грамматические ошибки отсутствуют. Цветовая палитра выполнена в черно-белом стиле, оптимизированы удовлетворительно. Размеры шрифтов оптимизированы. Инструкции ясны и содержат правильную информацию. Из минусов можно выделить перезагрузку всей страницы при каждом действии;</w:t>
       </w:r>
     </w:p>
     <w:p>
@@ -30063,12 +32177,21 @@
           <w:szCs w:val="28"/>
         </w:rPr>
       </w:pPr>
-      <w:r>
-        <w:rPr>
-          <w:sz w:val="28"/>
-          <w:szCs w:val="28"/>
-        </w:rPr>
-        <w:t>интерфейс соответствует стандартам графических интерфейсов. Макет, цвета, шрифты, размеры шрифтов, текстовые поля, выпадающие списки, кнопки, значки, ссылки соответствуют спецификациям. Поведение сайта на различных расширениях экрана, а также поведение на планшетах и мобильных устройствах, приемлемо. Однако главная страница с таблицей методических указаний на мобильных устройствах работает не корректно;</w:t>
+      <w:proofErr w:type="gramStart"/>
+      <w:r>
+        <w:rPr>
+          <w:sz w:val="28"/>
+          <w:szCs w:val="28"/>
+        </w:rPr>
+        <w:t>интерфейс</w:t>
+      </w:r>
+      <w:proofErr w:type="gramEnd"/>
+      <w:r>
+        <w:rPr>
+          <w:sz w:val="28"/>
+          <w:szCs w:val="28"/>
+        </w:rPr>
+        <w:t xml:space="preserve"> соответствует стандартам графических интерфейсов. Макет, цвета, шрифты, размеры шрифтов, текстовые поля, выпадающие списки, кнопки, значки, ссылки соответствуют спецификациям. Поведение сайта на различных расширениях экрана, а также поведение на планшетах и мобильных устройствах, приемлемо. Однако главная страница с таблицей методических указаний на мобильных устройствах работает не корректно;</w:t>
       </w:r>
     </w:p>
     <w:p>
@@ -30085,12 +32208,21 @@
           <w:szCs w:val="28"/>
         </w:rPr>
       </w:pPr>
-      <w:r>
-        <w:rPr>
-          <w:sz w:val="28"/>
-          <w:szCs w:val="28"/>
-        </w:rPr>
-        <w:t>протестирована правильность работы всех функций сайта.</w:t>
+      <w:proofErr w:type="gramStart"/>
+      <w:r>
+        <w:rPr>
+          <w:sz w:val="28"/>
+          <w:szCs w:val="28"/>
+        </w:rPr>
+        <w:t>протестирована</w:t>
+      </w:r>
+      <w:proofErr w:type="gramEnd"/>
+      <w:r>
+        <w:rPr>
+          <w:sz w:val="28"/>
+          <w:szCs w:val="28"/>
+        </w:rPr>
+        <w:t xml:space="preserve"> правильность работы всех функций сайта.</w:t>
       </w:r>
     </w:p>
     <w:p>
@@ -30218,8 +32350,8 @@
           <w:szCs w:val="28"/>
         </w:rPr>
       </w:pPr>
-      <w:bookmarkStart w:id="72" w:name="_Toc6866353"/>
-      <w:bookmarkStart w:id="73" w:name="_Toc41243483"/>
+      <w:bookmarkStart w:id="71" w:name="_Toc6866353"/>
+      <w:bookmarkStart w:id="72" w:name="_Toc41583927"/>
       <w:r>
         <w:rPr>
           <w:szCs w:val="28"/>
@@ -30251,8 +32383,8 @@
         </w:rPr>
         <w:t>.</w:t>
       </w:r>
+      <w:bookmarkEnd w:id="71"/>
       <w:bookmarkEnd w:id="72"/>
-      <w:bookmarkEnd w:id="73"/>
     </w:p>
     <w:p>
       <w:pPr>
@@ -30272,8 +32404,8 @@
           <w:szCs w:val="28"/>
         </w:rPr>
       </w:pPr>
-      <w:bookmarkStart w:id="74" w:name="_Toc6866354"/>
-      <w:bookmarkStart w:id="75" w:name="_Toc41243484"/>
+      <w:bookmarkStart w:id="73" w:name="_Toc6866354"/>
+      <w:bookmarkStart w:id="74" w:name="_Toc41583928"/>
       <w:r>
         <w:rPr>
           <w:szCs w:val="28"/>
@@ -30300,8 +32432,8 @@
         </w:rPr>
         <w:t>Server</w:t>
       </w:r>
+      <w:bookmarkEnd w:id="73"/>
       <w:bookmarkEnd w:id="74"/>
-      <w:bookmarkEnd w:id="75"/>
     </w:p>
     <w:p>
       <w:pPr>
@@ -30318,7 +32450,23 @@
           <w:sz w:val="28"/>
           <w:szCs w:val="28"/>
         </w:rPr>
-        <w:t xml:space="preserve">Для работы динамического сайта, прежде всего нужны </w:t>
+        <w:t xml:space="preserve">Для работы </w:t>
+      </w:r>
+      <w:r>
+        <w:rPr>
+          <w:sz w:val="28"/>
+          <w:szCs w:val="28"/>
+        </w:rPr>
+        <w:t>автоматизированной системы</w:t>
+      </w:r>
+      <w:bookmarkStart w:id="75" w:name="_GoBack"/>
+      <w:bookmarkEnd w:id="75"/>
+      <w:r>
+        <w:rPr>
+          <w:sz w:val="28"/>
+          <w:szCs w:val="28"/>
+        </w:rPr>
+        <w:t xml:space="preserve">, прежде всего нужны </w:t>
       </w:r>
       <w:r>
         <w:rPr>
@@ -30647,7 +32795,7 @@
         </w:rPr>
       </w:pPr>
       <w:bookmarkStart w:id="76" w:name="_Toc6866355"/>
-      <w:bookmarkStart w:id="77" w:name="_Toc41243485"/>
+      <w:bookmarkStart w:id="77" w:name="_Toc41583929"/>
       <w:r>
         <w:rPr>
           <w:szCs w:val="28"/>
@@ -30815,7 +32963,23 @@
           <w:sz w:val="28"/>
           <w:szCs w:val="28"/>
         </w:rPr>
-        <w:t xml:space="preserve"> из директории “../</w:t>
+        <w:t xml:space="preserve"> из директории </w:t>
+      </w:r>
+      <w:proofErr w:type="gramStart"/>
+      <w:r>
+        <w:rPr>
+          <w:sz w:val="28"/>
+          <w:szCs w:val="28"/>
+        </w:rPr>
+        <w:t>“..</w:t>
+      </w:r>
+      <w:proofErr w:type="gramEnd"/>
+      <w:r>
+        <w:rPr>
+          <w:sz w:val="28"/>
+          <w:szCs w:val="28"/>
+        </w:rPr>
+        <w:t>/</w:t>
       </w:r>
       <w:r>
         <w:rPr>
@@ -30934,7 +33098,7 @@
         </w:rPr>
       </w:pPr>
       <w:bookmarkStart w:id="78" w:name="_Toc6866356"/>
-      <w:bookmarkStart w:id="79" w:name="_Toc41243486"/>
+      <w:bookmarkStart w:id="79" w:name="_Toc41583930"/>
       <w:r>
         <w:rPr>
           <w:szCs w:val="28"/>
@@ -30984,7 +33148,31 @@
           <w:sz w:val="28"/>
           <w:szCs w:val="28"/>
         </w:rPr>
-        <w:t>Далее, в папке с проектом создайте файл “.env” в корневой папке проекта, если он отсутствует, и заполните его соответствующей информацией, такой как информация о его базе данных. В качестве примера откройте файл “.</w:t>
+        <w:t xml:space="preserve">Далее, в папке с проектом создайте файл </w:t>
+      </w:r>
+      <w:proofErr w:type="gramStart"/>
+      <w:r>
+        <w:rPr>
+          <w:sz w:val="28"/>
+          <w:szCs w:val="28"/>
+        </w:rPr>
+        <w:t>“.env</w:t>
+      </w:r>
+      <w:proofErr w:type="gramEnd"/>
+      <w:r>
+        <w:rPr>
+          <w:sz w:val="28"/>
+          <w:szCs w:val="28"/>
+        </w:rPr>
+        <w:t xml:space="preserve">” в корневой папке проекта, если он отсутствует, и заполните его соответствующей информацией, такой как информация о его базе данных. В качестве примера откройте файл </w:t>
+      </w:r>
+      <w:proofErr w:type="gramStart"/>
+      <w:r>
+        <w:rPr>
+          <w:sz w:val="28"/>
+          <w:szCs w:val="28"/>
+        </w:rPr>
+        <w:t>“.</w:t>
       </w:r>
       <w:r>
         <w:rPr>
@@ -31009,6 +33197,7 @@
         </w:rPr>
         <w:t>example</w:t>
       </w:r>
+      <w:proofErr w:type="gramEnd"/>
       <w:r>
         <w:rPr>
           <w:sz w:val="28"/>
@@ -31064,6 +33253,7 @@
         </w:rPr>
         <w:t xml:space="preserve"> </w:t>
       </w:r>
+      <w:proofErr w:type="gramStart"/>
       <w:r>
         <w:rPr>
           <w:sz w:val="28"/>
@@ -31087,6 +33277,7 @@
         </w:rPr>
         <w:t>fresh</w:t>
       </w:r>
+      <w:proofErr w:type="gramEnd"/>
       <w:r>
         <w:rPr>
           <w:sz w:val="28"/>
@@ -31139,7 +33330,7 @@
         </w:rPr>
       </w:pPr>
       <w:bookmarkStart w:id="80" w:name="_Toc6866357"/>
-      <w:bookmarkStart w:id="81" w:name="_Toc41243487"/>
+      <w:bookmarkStart w:id="81" w:name="_Toc41583931"/>
       <w:r>
         <w:rPr>
           <w:szCs w:val="28"/>
@@ -31239,7 +33430,7 @@
         </w:rPr>
       </w:pPr>
       <w:bookmarkStart w:id="82" w:name="_Toc6866358"/>
-      <w:bookmarkStart w:id="83" w:name="_Toc41243488"/>
+      <w:bookmarkStart w:id="83" w:name="_Toc41583932"/>
       <w:r>
         <w:rPr>
           <w:szCs w:val="28"/>
@@ -31322,21 +33513,63 @@
           <w:sz w:val="28"/>
           <w:szCs w:val="28"/>
         </w:rPr>
-        <w:t>2). На этой странице возможно отредактировать существующие издания, удалить их, а также отфильтровать по категориям «Год выпуска», «Дисциплины», «Авторы», «Кафедры», «Статус наличия», «Вид издания» с помощью выпадающих списков. Фильтры можно комб</w:t>
-      </w:r>
-      <w:r>
-        <w:rPr>
-          <w:sz w:val="28"/>
-          <w:szCs w:val="28"/>
-        </w:rPr>
-        <w:t>инировать между собой (например,</w:t>
-      </w:r>
-      <w:r>
-        <w:rPr>
-          <w:sz w:val="28"/>
-          <w:szCs w:val="28"/>
-        </w:rPr>
-        <w:t xml:space="preserve"> вывести издания за 2019 год по дисциплине «Архитектура ЭВМ и микроконтроллеров» автором которых является Котенко В.Н.). Чтобы упростить задачу поиска нужных данных в выпадающих списках, можно воспользоваться поиском по введенным символам.</w:t>
+        <w:t xml:space="preserve">2). </w:t>
+      </w:r>
+      <w:r>
+        <w:rPr>
+          <w:sz w:val="28"/>
+          <w:szCs w:val="28"/>
+        </w:rPr>
+        <w:t>На этой странице возможно</w:t>
+      </w:r>
+      <w:r>
+        <w:rPr>
+          <w:sz w:val="28"/>
+          <w:szCs w:val="28"/>
+        </w:rPr>
+        <w:t xml:space="preserve"> просмотреть в режиме онлайн и скачать, если файл есть на сервере,</w:t>
+      </w:r>
+      <w:r>
+        <w:rPr>
+          <w:sz w:val="28"/>
+          <w:szCs w:val="28"/>
+        </w:rPr>
+        <w:t xml:space="preserve"> отредактировать существующие издания, удалить их, а также отфильтровать по категориям «Год выпуска», «Дисциплины», «Авторы», «Кафедры», «Статус наличия», «Вид издания» с помощью выпадающих списков. Фильтры можно комб</w:t>
+      </w:r>
+      <w:r>
+        <w:rPr>
+          <w:sz w:val="28"/>
+          <w:szCs w:val="28"/>
+        </w:rPr>
+        <w:t>инировать между собой. Н</w:t>
+      </w:r>
+      <w:r>
+        <w:rPr>
+          <w:sz w:val="28"/>
+          <w:szCs w:val="28"/>
+        </w:rPr>
+        <w:t>апример,</w:t>
+      </w:r>
+      <w:r>
+        <w:rPr>
+          <w:sz w:val="28"/>
+          <w:szCs w:val="28"/>
+        </w:rPr>
+        <w:t xml:space="preserve"> вывести издания за 2019 год по дисциплине «Архитектура ЭВМ и микроконтроллеров» автором</w:t>
+      </w:r>
+      <w:r>
+        <w:rPr>
+          <w:sz w:val="28"/>
+          <w:szCs w:val="28"/>
+        </w:rPr>
+        <w:t xml:space="preserve"> которых является Котенко В.Н.</w:t>
+      </w:r>
+      <w:r>
+        <w:rPr>
+          <w:sz w:val="28"/>
+          <w:szCs w:val="28"/>
+        </w:rPr>
+        <w:t xml:space="preserve"> Чтобы упростить задачу поиска нужных данных в выпадающих списках, можно воспользоваться поиском по введенным символам.</w:t>
       </w:r>
     </w:p>
     <w:p>
@@ -31354,30 +33587,93 @@
           <w:sz w:val="28"/>
           <w:szCs w:val="28"/>
         </w:rPr>
-        <w:t xml:space="preserve">При нажатии на пункт в меню «Новое издание», который находится в верхней части сайта, выводится форма для заполнения информации о новом </w:t>
-      </w:r>
-      <w:r>
-        <w:rPr>
-          <w:sz w:val="28"/>
-          <w:szCs w:val="28"/>
-        </w:rPr>
         <w:lastRenderedPageBreak/>
-        <w:t xml:space="preserve">методическом издании (рисунок </w:t>
-      </w:r>
-      <w:r>
-        <w:rPr>
-          <w:sz w:val="28"/>
-          <w:szCs w:val="28"/>
-          <w:lang w:val="en-US"/>
-        </w:rPr>
-        <w:t>A</w:t>
-      </w:r>
-      <w:r>
-        <w:rPr>
-          <w:sz w:val="28"/>
-          <w:szCs w:val="28"/>
-        </w:rPr>
-        <w:t>3). При вводе некорректных данных сайт вернет пользователя обратно на форму для создания нового издания с сообщением об ошибке.</w:t>
+        <w:t xml:space="preserve">В </w:t>
+      </w:r>
+      <w:r>
+        <w:rPr>
+          <w:sz w:val="28"/>
+          <w:szCs w:val="28"/>
+          <w:lang w:val="en-US"/>
+        </w:rPr>
+        <w:t>web</w:t>
+      </w:r>
+      <w:r>
+        <w:rPr>
+          <w:sz w:val="28"/>
+          <w:szCs w:val="28"/>
+        </w:rPr>
+        <w:t>-</w:t>
+      </w:r>
+      <w:r>
+        <w:rPr>
+          <w:sz w:val="28"/>
+          <w:szCs w:val="28"/>
+        </w:rPr>
+        <w:t xml:space="preserve">приложении есть система ролей. Пользователь с ролью «Администратор» может взаимодействовать со всеми методическими </w:t>
+      </w:r>
+      <w:r>
+        <w:rPr>
+          <w:sz w:val="28"/>
+          <w:szCs w:val="28"/>
+        </w:rPr>
+        <w:t xml:space="preserve">изданиями, с </w:t>
+      </w:r>
+      <w:r>
+        <w:rPr>
+          <w:sz w:val="28"/>
+          <w:szCs w:val="28"/>
+        </w:rPr>
+        <w:t>исходными данными</w:t>
+      </w:r>
+      <w:r>
+        <w:rPr>
+          <w:sz w:val="28"/>
+          <w:szCs w:val="28"/>
+        </w:rPr>
+        <w:t xml:space="preserve">, а также </w:t>
+      </w:r>
+      <w:r>
+        <w:rPr>
+          <w:sz w:val="28"/>
+          <w:szCs w:val="28"/>
+        </w:rPr>
+        <w:t>формировать отчёты</w:t>
+      </w:r>
+      <w:r>
+        <w:rPr>
+          <w:sz w:val="28"/>
+          <w:szCs w:val="28"/>
+        </w:rPr>
+        <w:t xml:space="preserve">. Для этого у администратора на меню навигации появятся соответствующие пункты. Пользователь с ролью «Модератор» </w:t>
+      </w:r>
+      <w:r>
+        <w:rPr>
+          <w:sz w:val="28"/>
+          <w:szCs w:val="28"/>
+        </w:rPr>
+        <w:t>может только взаимодействовать со всеми методическими изданиями</w:t>
+      </w:r>
+      <w:r>
+        <w:rPr>
+          <w:sz w:val="28"/>
+          <w:szCs w:val="28"/>
+        </w:rPr>
+        <w:t>.</w:t>
+      </w:r>
+      <w:r>
+        <w:rPr>
+          <w:sz w:val="28"/>
+          <w:szCs w:val="28"/>
+        </w:rPr>
+        <w:t xml:space="preserve"> Роль «Пользователь» позволяет взаимодействовать только с методическими изданиями, автором которого является авторизованный пользователь.</w:t>
+      </w:r>
+      <w:r>
+        <w:rPr>
+          <w:sz w:val="28"/>
+          <w:szCs w:val="28"/>
+        </w:rPr>
+        <w:t xml:space="preserve"> </w:t>
       </w:r>
     </w:p>
     <w:p>
@@ -31395,7 +33691,7 @@
           <w:sz w:val="28"/>
           <w:szCs w:val="28"/>
         </w:rPr>
-        <w:t xml:space="preserve">После нажатия на выпадающее меню «Взаимодействие с базой», можно выбрать необходимое действие «Добавить в базу», «Обновить в базе», «Удалить из базы». Следуя инструкциям, вы сможете взаимодействовать с элементами в базе данных, которые в дальнейшем появятся в выпадающих списках (рисунок </w:t>
+        <w:t xml:space="preserve">При нажатии на пункт в меню «Новое издание», который находится в верхней части сайта, выводится форма для заполнения информации о новом методическом издании (рисунок </w:t>
       </w:r>
       <w:r>
         <w:rPr>
@@ -31410,7 +33706,14 @@
           <w:sz w:val="28"/>
           <w:szCs w:val="28"/>
         </w:rPr>
-        <w:t>4). Однако, если вы удалите какой-либо элемент, то вы удалите и все связанные с ним методические указания.</w:t>
+        <w:t>3). При вводе некорректных данных сайт вернет пользователя обратно на форму для создания нового издания с сообщением об ошибке.</w:t>
+      </w:r>
+      <w:r>
+        <w:rPr>
+          <w:sz w:val="28"/>
+          <w:szCs w:val="28"/>
+        </w:rPr>
+        <w:t xml:space="preserve"> Стоит упомянуть, что пользователи, не имеющие прав администратора или модератора, не смогут создать методическое издание, автором которого они не являются.</w:t>
       </w:r>
     </w:p>
     <w:p>
@@ -31428,7 +33731,35 @@
           <w:sz w:val="28"/>
           <w:szCs w:val="28"/>
         </w:rPr>
-        <w:t>После нажатия на выпадающее меню «Сформировать отчёт», можно выбрать отчёт «По кафедре» или «По виду издания». Пользователь переходит на новую страницу, где отображается таблица с названием кафедры или вида издания, выпадающим списком и полем для ввода для фильтрации данных и диаграммой (рисунок А5). В выпадающем списке можно выбрать несколько значений, а годы перечислить через запятую. Диаграмма создается за каждый год, а значит количество диаграмм будет соответствовать количеству введенных лет пользователем.</w:t>
+        <w:t>При нажатии на кнопку «Редактировать»</w:t>
+      </w:r>
+      <w:r>
+        <w:rPr>
+          <w:sz w:val="28"/>
+          <w:szCs w:val="28"/>
+        </w:rPr>
+        <w:t>, напротив методического издания,</w:t>
+      </w:r>
+      <w:r>
+        <w:rPr>
+          <w:sz w:val="28"/>
+          <w:szCs w:val="28"/>
+        </w:rPr>
+        <w:t xml:space="preserve"> открывается идентичная пункту </w:t>
+      </w:r>
+      <w:r>
+        <w:rPr>
+          <w:sz w:val="28"/>
+          <w:szCs w:val="28"/>
+        </w:rPr>
+        <w:t>«Новое издание»</w:t>
+      </w:r>
+      <w:r>
+        <w:rPr>
+          <w:sz w:val="28"/>
+          <w:szCs w:val="28"/>
+        </w:rPr>
+        <w:t xml:space="preserve"> форма, за исключением того, что поля уже заполнены текущей информацией.</w:t>
       </w:r>
     </w:p>
     <w:p>
@@ -31437,6 +33768,86 @@
         <w:ind w:firstLine="709"/>
         <w:jc w:val="both"/>
         <w:rPr>
+          <w:sz w:val="28"/>
+          <w:szCs w:val="28"/>
+        </w:rPr>
+      </w:pPr>
+      <w:r>
+        <w:rPr>
+          <w:sz w:val="28"/>
+          <w:szCs w:val="28"/>
+        </w:rPr>
+        <w:t xml:space="preserve">После нажатия на выпадающее меню «Взаимодействие с базой», можно выбрать необходимое действие «Добавить в базу», «Обновить в базе», «Удалить из базы». Следуя инструкциям, вы сможете взаимодействовать с элементами в базе данных, которые в дальнейшем появятся в выпадающих списках (рисунок </w:t>
+      </w:r>
+      <w:r>
+        <w:rPr>
+          <w:sz w:val="28"/>
+          <w:szCs w:val="28"/>
+          <w:lang w:val="en-US"/>
+        </w:rPr>
+        <w:t>A</w:t>
+      </w:r>
+      <w:r>
+        <w:rPr>
+          <w:sz w:val="28"/>
+          <w:szCs w:val="28"/>
+        </w:rPr>
+        <w:t>4). Однако, если вы удалите какой-либо элемент, то вы удалите и все связанные с ним методические указания.</w:t>
+      </w:r>
+      <w:r>
+        <w:rPr>
+          <w:sz w:val="28"/>
+          <w:szCs w:val="28"/>
+        </w:rPr>
+        <w:t xml:space="preserve"> В этом пункте администратор может связать учетную запись пользователя с автором издания, чтобы этот пользователь в дальнейшем мог взаимодействовать со своими методическими изданиями.</w:t>
+      </w:r>
+    </w:p>
+    <w:p>
+      <w:pPr>
+        <w:spacing w:line="408" w:lineRule="auto"/>
+        <w:ind w:firstLine="709"/>
+        <w:jc w:val="both"/>
+        <w:rPr>
+          <w:sz w:val="28"/>
+          <w:szCs w:val="28"/>
+        </w:rPr>
+      </w:pPr>
+      <w:r>
+        <w:rPr>
+          <w:sz w:val="28"/>
+          <w:szCs w:val="28"/>
+        </w:rPr>
+        <w:t xml:space="preserve">После нажатия на выпадающее меню «Сформировать отчёт», можно выбрать отчёт «По кафедре» или «По виду издания». </w:t>
+      </w:r>
+      <w:r>
+        <w:rPr>
+          <w:sz w:val="28"/>
+          <w:szCs w:val="28"/>
+        </w:rPr>
+        <w:t>Администратор</w:t>
+      </w:r>
+      <w:r>
+        <w:rPr>
+          <w:sz w:val="28"/>
+          <w:szCs w:val="28"/>
+        </w:rPr>
+        <w:t xml:space="preserve"> переходит на новую страницу, где отображается таблица с названием кафедры или вида издания, выпадающим списком и полем для ввода для фильтрации данных и </w:t>
+      </w:r>
+      <w:r>
+        <w:rPr>
+          <w:sz w:val="28"/>
+          <w:szCs w:val="28"/>
+        </w:rPr>
+        <w:lastRenderedPageBreak/>
+        <w:t>диаграммой (рисунок А5). В выпадающем списке можно выбрать несколько значений, а годы перечислить через запятую. Диаграмма создается за каждый год, а значит количество диаграмм будет соответствовать количеству введенных лет пользователем.</w:t>
+      </w:r>
+    </w:p>
+    <w:p>
+      <w:pPr>
+        <w:spacing w:line="408" w:lineRule="auto"/>
+        <w:ind w:firstLine="709"/>
+        <w:jc w:val="both"/>
+        <w:rPr>
           <w:rFonts w:ascii="Times New Roman CYR" w:hAnsi="Times New Roman CYR"/>
           <w:sz w:val="28"/>
           <w:szCs w:val="28"/>
@@ -31453,46 +33864,18 @@
     </w:p>
     <w:p>
       <w:pPr>
-        <w:spacing w:line="360" w:lineRule="auto"/>
-        <w:jc w:val="both"/>
-        <w:rPr>
-          <w:rFonts w:ascii="Times New Roman CYR" w:hAnsi="Times New Roman CYR"/>
-          <w:color w:val="FF0000"/>
-          <w:sz w:val="28"/>
-          <w:szCs w:val="28"/>
-          <w:lang w:eastAsia="ru-RU"/>
-        </w:rPr>
-      </w:pPr>
-      <w:r>
-        <w:rPr>
-          <w:rFonts w:ascii="Times New Roman CYR" w:hAnsi="Times New Roman CYR"/>
-          <w:color w:val="FF0000"/>
-          <w:sz w:val="28"/>
-          <w:szCs w:val="28"/>
-          <w:lang w:eastAsia="ru-RU"/>
-        </w:rPr>
-        <w:t>Описать</w:t>
-      </w:r>
-      <w:r>
-        <w:rPr>
-          <w:rFonts w:ascii="Times New Roman CYR" w:hAnsi="Times New Roman CYR"/>
-          <w:color w:val="FF0000"/>
-          <w:sz w:val="28"/>
-          <w:szCs w:val="28"/>
-          <w:lang w:eastAsia="ru-RU"/>
-        </w:rPr>
-        <w:t xml:space="preserve"> все</w:t>
-      </w:r>
-    </w:p>
-    <w:p>
-      <w:pPr>
         <w:pStyle w:val="1"/>
+        <w:numPr>
+          <w:ilvl w:val="0"/>
+          <w:numId w:val="0"/>
+        </w:numPr>
+        <w:jc w:val="left"/>
         <w:rPr>
           <w:color w:val="FF0000"/>
           <w:lang w:val="ru-RU"/>
         </w:rPr>
       </w:pPr>
-      <w:bookmarkStart w:id="84" w:name="_Toc41243489"/>
+      <w:bookmarkStart w:id="84" w:name="_Toc41583933"/>
       <w:r>
         <w:lastRenderedPageBreak/>
         <w:t>6 ОХРАНА ТРУДА НА РАБОЧЕМ МЕСТЕ</w:t>
@@ -31525,7 +33908,7 @@
       <w:bookmarkStart w:id="87" w:name="lab2"/>
       <w:bookmarkStart w:id="88" w:name="lab3"/>
       <w:bookmarkStart w:id="89" w:name="_Toc321583922"/>
-      <w:bookmarkStart w:id="90" w:name="_Toc41243490"/>
+      <w:bookmarkStart w:id="90" w:name="_Toc41583934"/>
       <w:bookmarkEnd w:id="85"/>
       <w:bookmarkEnd w:id="86"/>
       <w:bookmarkEnd w:id="87"/>
@@ -31534,9 +33917,6 @@
         <w:t>6.</w:t>
       </w:r>
       <w:r>
-        <w:rPr>
-          <w:lang w:val="en-US"/>
-        </w:rPr>
         <w:t>1</w:t>
       </w:r>
       <w:r>
@@ -31715,12 +34095,21 @@
           <w:szCs w:val="28"/>
         </w:rPr>
       </w:pPr>
-      <w:r>
-        <w:rPr>
-          <w:sz w:val="28"/>
-          <w:szCs w:val="28"/>
-        </w:rPr>
-        <w:t>размещение оборудования должно быть удобным для эксплуатации;</w:t>
+      <w:proofErr w:type="gramStart"/>
+      <w:r>
+        <w:rPr>
+          <w:sz w:val="28"/>
+          <w:szCs w:val="28"/>
+        </w:rPr>
+        <w:t>размещение</w:t>
+      </w:r>
+      <w:proofErr w:type="gramEnd"/>
+      <w:r>
+        <w:rPr>
+          <w:sz w:val="28"/>
+          <w:szCs w:val="28"/>
+        </w:rPr>
+        <w:t xml:space="preserve"> оборудования должно быть удобным для эксплуатации;</w:t>
       </w:r>
     </w:p>
     <w:p>
@@ -31738,12 +34127,21 @@
           <w:szCs w:val="28"/>
         </w:rPr>
       </w:pPr>
-      <w:r>
-        <w:rPr>
-          <w:sz w:val="28"/>
-          <w:szCs w:val="28"/>
-        </w:rPr>
-        <w:t>необходимо иметь рабочее пространство для движения и перемещения;</w:t>
+      <w:proofErr w:type="gramStart"/>
+      <w:r>
+        <w:rPr>
+          <w:sz w:val="28"/>
+          <w:szCs w:val="28"/>
+        </w:rPr>
+        <w:t>необходимо</w:t>
+      </w:r>
+      <w:proofErr w:type="gramEnd"/>
+      <w:r>
+        <w:rPr>
+          <w:sz w:val="28"/>
+          <w:szCs w:val="28"/>
+        </w:rPr>
+        <w:t xml:space="preserve"> иметь рабочее пространство для движения и перемещения;</w:t>
       </w:r>
     </w:p>
     <w:p>
@@ -31761,12 +34159,21 @@
           <w:szCs w:val="28"/>
         </w:rPr>
       </w:pPr>
-      <w:r>
-        <w:rPr>
-          <w:sz w:val="28"/>
-          <w:szCs w:val="28"/>
-        </w:rPr>
-        <w:t>необходимо иметь естественное и искусственное освещение для выполнения установленных задач;</w:t>
+      <w:proofErr w:type="gramStart"/>
+      <w:r>
+        <w:rPr>
+          <w:sz w:val="28"/>
+          <w:szCs w:val="28"/>
+        </w:rPr>
+        <w:t>необходимо</w:t>
+      </w:r>
+      <w:proofErr w:type="gramEnd"/>
+      <w:r>
+        <w:rPr>
+          <w:sz w:val="28"/>
+          <w:szCs w:val="28"/>
+        </w:rPr>
+        <w:t xml:space="preserve"> иметь естественное и искусственное освещение для выполнения установленных задач;</w:t>
       </w:r>
     </w:p>
     <w:p>
@@ -31784,12 +34191,21 @@
           <w:szCs w:val="28"/>
         </w:rPr>
       </w:pPr>
-      <w:r>
-        <w:rPr>
-          <w:sz w:val="28"/>
-          <w:szCs w:val="28"/>
-        </w:rPr>
-        <w:t>уровень акустического шума должен не</w:t>
+      <w:proofErr w:type="gramStart"/>
+      <w:r>
+        <w:rPr>
+          <w:sz w:val="28"/>
+          <w:szCs w:val="28"/>
+        </w:rPr>
+        <w:t>уровень</w:t>
+      </w:r>
+      <w:proofErr w:type="gramEnd"/>
+      <w:r>
+        <w:rPr>
+          <w:sz w:val="28"/>
+          <w:szCs w:val="28"/>
+        </w:rPr>
+        <w:t xml:space="preserve"> акустического шума должен не</w:t>
       </w:r>
       <w:r>
         <w:rPr>
@@ -31843,7 +34259,7 @@
         <w:pStyle w:val="2"/>
       </w:pPr>
       <w:bookmarkStart w:id="91" w:name="_Toc321583923"/>
-      <w:bookmarkStart w:id="92" w:name="_Toc41243491"/>
+      <w:bookmarkStart w:id="92" w:name="_Toc41583935"/>
       <w:r>
         <w:t>6.</w:t>
       </w:r>
@@ -31873,7 +34289,7 @@
         <w:pStyle w:val="3"/>
       </w:pPr>
       <w:bookmarkStart w:id="93" w:name="_Toc321583924"/>
-      <w:bookmarkStart w:id="94" w:name="_Toc41243492"/>
+      <w:bookmarkStart w:id="94" w:name="_Toc41583936"/>
       <w:r>
         <w:t>6.</w:t>
       </w:r>
@@ -32049,8 +34465,19 @@
                 <w:szCs w:val="24"/>
                 <w:lang w:eastAsia="ru-RU"/>
               </w:rPr>
-              <w:t xml:space="preserve"> года</w:t>
+              <w:t xml:space="preserve"> </w:t>
             </w:r>
+            <w:proofErr w:type="gramStart"/>
+            <w:r>
+              <w:rPr>
+                <w:bCs/>
+                <w:sz w:val="28"/>
+                <w:szCs w:val="24"/>
+                <w:lang w:eastAsia="ru-RU"/>
+              </w:rPr>
+              <w:t>года</w:t>
+            </w:r>
+            <w:proofErr w:type="gramEnd"/>
           </w:p>
         </w:tc>
         <w:tc>
@@ -32096,6 +34523,7 @@
                 <w:lang w:eastAsia="ru-RU"/>
               </w:rPr>
             </w:pPr>
+            <w:proofErr w:type="gramStart"/>
             <w:r>
               <w:rPr>
                 <w:bCs/>
@@ -32103,7 +34531,17 @@
                 <w:szCs w:val="24"/>
                 <w:lang w:eastAsia="ru-RU"/>
               </w:rPr>
-              <w:t xml:space="preserve">воздуха, </w:t>
+              <w:t>воздуха</w:t>
+            </w:r>
+            <w:proofErr w:type="gramEnd"/>
+            <w:r>
+              <w:rPr>
+                <w:bCs/>
+                <w:sz w:val="28"/>
+                <w:szCs w:val="24"/>
+                <w:lang w:eastAsia="ru-RU"/>
+              </w:rPr>
+              <w:t xml:space="preserve">, </w:t>
             </w:r>
             <w:r>
               <w:rPr>
@@ -32169,6 +34607,7 @@
                 <w:lang w:eastAsia="ru-RU"/>
               </w:rPr>
             </w:pPr>
+            <w:proofErr w:type="gramStart"/>
             <w:r>
               <w:rPr>
                 <w:bCs/>
@@ -32176,7 +34615,17 @@
                 <w:szCs w:val="24"/>
                 <w:lang w:eastAsia="ru-RU"/>
               </w:rPr>
-              <w:t>влажность воздуха, %</w:t>
+              <w:t>влажность</w:t>
+            </w:r>
+            <w:proofErr w:type="gramEnd"/>
+            <w:r>
+              <w:rPr>
+                <w:bCs/>
+                <w:sz w:val="28"/>
+                <w:szCs w:val="24"/>
+                <w:lang w:eastAsia="ru-RU"/>
+              </w:rPr>
+              <w:t xml:space="preserve"> воздуха, %</w:t>
             </w:r>
           </w:p>
         </w:tc>
@@ -32223,6 +34672,7 @@
                 <w:lang w:eastAsia="ru-RU"/>
               </w:rPr>
             </w:pPr>
+            <w:proofErr w:type="gramStart"/>
             <w:r>
               <w:rPr>
                 <w:bCs/>
@@ -32230,7 +34680,17 @@
                 <w:szCs w:val="24"/>
                 <w:lang w:eastAsia="ru-RU"/>
               </w:rPr>
-              <w:t>воздуха, м/с</w:t>
+              <w:t>воздуха</w:t>
+            </w:r>
+            <w:proofErr w:type="gramEnd"/>
+            <w:r>
+              <w:rPr>
+                <w:bCs/>
+                <w:sz w:val="28"/>
+                <w:szCs w:val="24"/>
+                <w:lang w:eastAsia="ru-RU"/>
+              </w:rPr>
+              <w:t>, м/с</w:t>
             </w:r>
           </w:p>
         </w:tc>
@@ -32353,13 +34813,23 @@
                 <w:lang w:eastAsia="ru-RU"/>
               </w:rPr>
             </w:pPr>
+            <w:proofErr w:type="gramStart"/>
             <w:r>
               <w:rPr>
                 <w:sz w:val="28"/>
                 <w:szCs w:val="24"/>
                 <w:lang w:eastAsia="ru-RU"/>
               </w:rPr>
-              <w:t xml:space="preserve">до 0,1 </w:t>
+              <w:t>до</w:t>
+            </w:r>
+            <w:proofErr w:type="gramEnd"/>
+            <w:r>
+              <w:rPr>
+                <w:sz w:val="28"/>
+                <w:szCs w:val="24"/>
+                <w:lang w:eastAsia="ru-RU"/>
+              </w:rPr>
+              <w:t xml:space="preserve"> 0,1 </w:t>
             </w:r>
           </w:p>
         </w:tc>
@@ -32628,7 +35098,7 @@
       <w:pPr>
         <w:pStyle w:val="3"/>
       </w:pPr>
-      <w:bookmarkStart w:id="98" w:name="_Toc41243493"/>
+      <w:bookmarkStart w:id="98" w:name="_Toc41583937"/>
       <w:r>
         <w:t>6.</w:t>
       </w:r>
@@ -32821,7 +35291,7 @@
       <w:pPr>
         <w:pStyle w:val="3"/>
       </w:pPr>
-      <w:bookmarkStart w:id="100" w:name="_Toc41243494"/>
+      <w:bookmarkStart w:id="100" w:name="_Toc41583938"/>
       <w:r>
         <w:t>6.</w:t>
       </w:r>
@@ -33054,7 +35524,7 @@
       <w:pPr>
         <w:pStyle w:val="3"/>
       </w:pPr>
-      <w:bookmarkStart w:id="103" w:name="_Toc41243495"/>
+      <w:bookmarkStart w:id="103" w:name="_Toc41583939"/>
       <w:r>
         <w:t>6.</w:t>
       </w:r>
@@ -33176,7 +35646,7 @@
       <w:pPr>
         <w:pStyle w:val="1"/>
       </w:pPr>
-      <w:bookmarkStart w:id="105" w:name="_Toc41243496"/>
+      <w:bookmarkStart w:id="105" w:name="_Toc41583940"/>
       <w:r>
         <w:lastRenderedPageBreak/>
         <w:t>ЗАКЛЮЧЕНИЕ</w:t>
@@ -33272,7 +35742,19 @@
         <w:rPr>
           <w:sz w:val="28"/>
         </w:rPr>
-        <w:t xml:space="preserve">, а именно аутентифицировать пользователя, добавлять, редактировать и удалять методические издания, фильтровать по категориям, добавлять, редактировать и удалять данные о </w:t>
+        <w:t xml:space="preserve">, а именно аутентифицировать пользователя, </w:t>
+      </w:r>
+      <w:r>
+        <w:rPr>
+          <w:sz w:val="28"/>
+        </w:rPr>
+        <w:t xml:space="preserve">просматривать, скачивать, </w:t>
+      </w:r>
+      <w:r>
+        <w:rPr>
+          <w:sz w:val="28"/>
+        </w:rPr>
+        <w:t xml:space="preserve">добавлять, редактировать и удалять методические издания, фильтровать по категориям, добавлять, редактировать и удалять данные о </w:t>
       </w:r>
       <w:r>
         <w:rPr>
@@ -33349,7 +35831,7 @@
       <w:pPr>
         <w:pStyle w:val="1"/>
       </w:pPr>
-      <w:bookmarkStart w:id="106" w:name="_Toc41243497"/>
+      <w:bookmarkStart w:id="106" w:name="_Toc41583941"/>
       <w:r>
         <w:lastRenderedPageBreak/>
         <w:t>СПИСОК ИСПОЛЬЗОВАННЫХ ИСТОЧНИКОВ</w:t>
@@ -33595,12 +36077,21 @@
         </w:rPr>
         <w:t>(</w:t>
       </w:r>
-      <w:r>
-        <w:rPr>
-          <w:sz w:val="28"/>
-          <w:szCs w:val="28"/>
-        </w:rPr>
-        <w:t>дата обращения</w:t>
+      <w:proofErr w:type="gramStart"/>
+      <w:r>
+        <w:rPr>
+          <w:sz w:val="28"/>
+          <w:szCs w:val="28"/>
+        </w:rPr>
+        <w:t>дата</w:t>
+      </w:r>
+      <w:proofErr w:type="gramEnd"/>
+      <w:r>
+        <w:rPr>
+          <w:sz w:val="28"/>
+          <w:szCs w:val="28"/>
+        </w:rPr>
+        <w:t xml:space="preserve"> обращения</w:t>
       </w:r>
       <w:r>
         <w:rPr>
@@ -33669,7 +36160,23 @@
           <w:sz w:val="28"/>
           <w:szCs w:val="28"/>
         </w:rPr>
-        <w:t xml:space="preserve">(дата обращения: </w:t>
+        <w:t>(</w:t>
+      </w:r>
+      <w:proofErr w:type="gramStart"/>
+      <w:r>
+        <w:rPr>
+          <w:sz w:val="28"/>
+          <w:szCs w:val="28"/>
+        </w:rPr>
+        <w:t>дата</w:t>
+      </w:r>
+      <w:proofErr w:type="gramEnd"/>
+      <w:r>
+        <w:rPr>
+          <w:sz w:val="28"/>
+          <w:szCs w:val="28"/>
+        </w:rPr>
+        <w:t xml:space="preserve"> обращения: </w:t>
       </w:r>
       <w:r>
         <w:rPr>
@@ -34028,7 +36535,23 @@
           <w:sz w:val="28"/>
           <w:szCs w:val="28"/>
         </w:rPr>
-        <w:t xml:space="preserve">(дата обращения: </w:t>
+        <w:t>(</w:t>
+      </w:r>
+      <w:proofErr w:type="gramStart"/>
+      <w:r>
+        <w:rPr>
+          <w:sz w:val="28"/>
+          <w:szCs w:val="28"/>
+        </w:rPr>
+        <w:t>дата</w:t>
+      </w:r>
+      <w:proofErr w:type="gramEnd"/>
+      <w:r>
+        <w:rPr>
+          <w:sz w:val="28"/>
+          <w:szCs w:val="28"/>
+        </w:rPr>
+        <w:t xml:space="preserve"> обращения: </w:t>
       </w:r>
       <w:r>
         <w:rPr>
@@ -34158,7 +36681,23 @@
           <w:sz w:val="28"/>
           <w:szCs w:val="28"/>
         </w:rPr>
-        <w:t xml:space="preserve">(дата обращения: </w:t>
+        <w:t>(</w:t>
+      </w:r>
+      <w:proofErr w:type="gramStart"/>
+      <w:r>
+        <w:rPr>
+          <w:sz w:val="28"/>
+          <w:szCs w:val="28"/>
+        </w:rPr>
+        <w:t>дата</w:t>
+      </w:r>
+      <w:proofErr w:type="gramEnd"/>
+      <w:r>
+        <w:rPr>
+          <w:sz w:val="28"/>
+          <w:szCs w:val="28"/>
+        </w:rPr>
+        <w:t xml:space="preserve"> обращения: </w:t>
       </w:r>
       <w:r>
         <w:rPr>
@@ -35885,7 +38424,7 @@
           <w:lang w:val="ru-RU"/>
         </w:rPr>
       </w:pPr>
-      <w:bookmarkStart w:id="112" w:name="_Toc41243498"/>
+      <w:bookmarkStart w:id="112" w:name="_Toc41583942"/>
       <w:r>
         <w:lastRenderedPageBreak/>
         <w:t>ПРИЛОЖЕНИЕ А</w:t>
@@ -36477,7 +39016,7 @@
           <w:lang w:val="ru-RU"/>
         </w:rPr>
       </w:pPr>
-      <w:bookmarkStart w:id="113" w:name="_Toc41243499"/>
+      <w:bookmarkStart w:id="113" w:name="_Toc41583943"/>
       <w:r>
         <w:rPr>
           <w:lang w:val="ru-RU"/>
@@ -36609,6 +39148,7 @@
           <w:lang w:val="en-US"/>
         </w:rPr>
       </w:pPr>
+      <w:proofErr w:type="gramStart"/>
       <w:r>
         <w:rPr>
           <w:rFonts w:ascii="Courier New" w:hAnsi="Courier New" w:cs="Courier New"/>
@@ -37174,22 +39714,46 @@
           <w:lang w:val="en-US"/>
         </w:rPr>
         <w:br/>
-        <w:t xml:space="preserve">            $tmp_query = 'SELECT authors_publications.plan_id FROM authors_publications WHERE authors_publications.author_id = ' . $select_author;</w:t>
-      </w:r>
-    </w:p>
-    <w:p>
-      <w:pPr>
-        <w:rPr>
-          <w:rFonts w:ascii="Courier New" w:hAnsi="Courier New" w:cs="Courier New"/>
-          <w:lang w:val="en-US"/>
-        </w:rPr>
-      </w:pPr>
-      <w:r>
-        <w:rPr>
-          <w:rFonts w:ascii="Courier New" w:hAnsi="Courier New" w:cs="Courier New"/>
-          <w:lang w:val="en-US"/>
-        </w:rPr>
-        <w:t xml:space="preserve">            $selected_plans = DB::select($tmp_query, [1]);</w:t>
+        <w:t xml:space="preserve">            $tmp_query = 'SELECT authors_publications.plan_id FROM authors_publications WHERE authors_publications.author_id = ' .</w:t>
+      </w:r>
+      <w:proofErr w:type="gramEnd"/>
+      <w:r>
+        <w:rPr>
+          <w:rFonts w:ascii="Courier New" w:hAnsi="Courier New" w:cs="Courier New"/>
+          <w:lang w:val="en-US"/>
+        </w:rPr>
+        <w:t xml:space="preserve"> $select_author;</w:t>
+      </w:r>
+    </w:p>
+    <w:p>
+      <w:pPr>
+        <w:rPr>
+          <w:rFonts w:ascii="Courier New" w:hAnsi="Courier New" w:cs="Courier New"/>
+          <w:lang w:val="en-US"/>
+        </w:rPr>
+      </w:pPr>
+      <w:r>
+        <w:rPr>
+          <w:rFonts w:ascii="Courier New" w:hAnsi="Courier New" w:cs="Courier New"/>
+          <w:lang w:val="en-US"/>
+        </w:rPr>
+        <w:t xml:space="preserve">            $selected_plans = DB::</w:t>
+      </w:r>
+      <w:proofErr w:type="gramStart"/>
+      <w:r>
+        <w:rPr>
+          <w:rFonts w:ascii="Courier New" w:hAnsi="Courier New" w:cs="Courier New"/>
+          <w:lang w:val="en-US"/>
+        </w:rPr>
+        <w:t>select(</w:t>
+      </w:r>
+      <w:proofErr w:type="gramEnd"/>
+      <w:r>
+        <w:rPr>
+          <w:rFonts w:ascii="Courier New" w:hAnsi="Courier New" w:cs="Courier New"/>
+          <w:lang w:val="en-US"/>
+        </w:rPr>
+        <w:t>$tmp_query, [1]);</w:t>
       </w:r>
       <w:r>
         <w:rPr>
@@ -37229,7 +39793,23 @@
           <w:lang w:val="en-US"/>
         </w:rPr>
         <w:br/>
-        <w:t xml:space="preserve">                    $tmp_query = $tmp_query . ' WHERE authors_publications.plan_id = ' . $plan-&gt;plan_id;</w:t>
+        <w:t xml:space="preserve">                    $tmp_query = $tmp_query . </w:t>
+      </w:r>
+      <w:proofErr w:type="gramStart"/>
+      <w:r>
+        <w:rPr>
+          <w:rFonts w:ascii="Courier New" w:hAnsi="Courier New" w:cs="Courier New"/>
+          <w:lang w:val="en-US"/>
+        </w:rPr>
+        <w:t>' WHERE</w:t>
+      </w:r>
+      <w:proofErr w:type="gramEnd"/>
+      <w:r>
+        <w:rPr>
+          <w:rFonts w:ascii="Courier New" w:hAnsi="Courier New" w:cs="Courier New"/>
+          <w:lang w:val="en-US"/>
+        </w:rPr>
+        <w:t xml:space="preserve"> authors_publications.plan_id = ' . $plan-&gt;plan_id;</w:t>
       </w:r>
       <w:r>
         <w:rPr>
@@ -37245,7 +39825,39 @@
           <w:lang w:val="en-US"/>
         </w:rPr>
         <w:br/>
-        <w:t xml:space="preserve">                    $tmp_query = $tmp_query . ' OR authors_publications.plan_id = ' . $plan-&gt;plan_id;</w:t>
+        <w:t xml:space="preserve">                    $tmp_query = $tmp_</w:t>
+      </w:r>
+      <w:proofErr w:type="gramStart"/>
+      <w:r>
+        <w:rPr>
+          <w:rFonts w:ascii="Courier New" w:hAnsi="Courier New" w:cs="Courier New"/>
+          <w:lang w:val="en-US"/>
+        </w:rPr>
+        <w:t>query .</w:t>
+      </w:r>
+      <w:proofErr w:type="gramEnd"/>
+      <w:r>
+        <w:rPr>
+          <w:rFonts w:ascii="Courier New" w:hAnsi="Courier New" w:cs="Courier New"/>
+          <w:lang w:val="en-US"/>
+        </w:rPr>
+        <w:t xml:space="preserve"> </w:t>
+      </w:r>
+      <w:proofErr w:type="gramStart"/>
+      <w:r>
+        <w:rPr>
+          <w:rFonts w:ascii="Courier New" w:hAnsi="Courier New" w:cs="Courier New"/>
+          <w:lang w:val="en-US"/>
+        </w:rPr>
+        <w:t>' OR</w:t>
+      </w:r>
+      <w:proofErr w:type="gramEnd"/>
+      <w:r>
+        <w:rPr>
+          <w:rFonts w:ascii="Courier New" w:hAnsi="Courier New" w:cs="Courier New"/>
+          <w:lang w:val="en-US"/>
+        </w:rPr>
+        <w:t xml:space="preserve"> authors_publications.plan_id = ' . $plan-&gt;plan_id;</w:t>
       </w:r>
       <w:r>
         <w:rPr>
@@ -37261,14 +39873,30 @@
           <w:lang w:val="en-US"/>
         </w:rPr>
         <w:br/>
-        <w:t xml:space="preserve">                $query = $qu</w:t>
-      </w:r>
-      <w:r>
-        <w:rPr>
-          <w:rFonts w:ascii="Courier New" w:hAnsi="Courier New" w:cs="Courier New"/>
-          <w:lang w:val="en-US"/>
-        </w:rPr>
-        <w:t>ery . $tmp_query;</w:t>
+        <w:t xml:space="preserve">                $query = $</w:t>
+      </w:r>
+      <w:proofErr w:type="gramStart"/>
+      <w:r>
+        <w:rPr>
+          <w:rFonts w:ascii="Courier New" w:hAnsi="Courier New" w:cs="Courier New"/>
+          <w:lang w:val="en-US"/>
+        </w:rPr>
+        <w:t>qu</w:t>
+      </w:r>
+      <w:r>
+        <w:rPr>
+          <w:rFonts w:ascii="Courier New" w:hAnsi="Courier New" w:cs="Courier New"/>
+          <w:lang w:val="en-US"/>
+        </w:rPr>
+        <w:t>ery .</w:t>
+      </w:r>
+      <w:proofErr w:type="gramEnd"/>
+      <w:r>
+        <w:rPr>
+          <w:rFonts w:ascii="Courier New" w:hAnsi="Courier New" w:cs="Courier New"/>
+          <w:lang w:val="en-US"/>
+        </w:rPr>
+        <w:t xml:space="preserve"> $tmp_query;</w:t>
       </w:r>
       <w:r>
         <w:rPr>
@@ -37292,7 +39920,31 @@
           <w:lang w:val="en-US"/>
         </w:rPr>
         <w:br/>
-        <w:t xml:space="preserve">        $query = $query . ' GROUP BY publications.id';</w:t>
+        <w:t xml:space="preserve">        $query = $</w:t>
+      </w:r>
+      <w:proofErr w:type="gramStart"/>
+      <w:r>
+        <w:rPr>
+          <w:rFonts w:ascii="Courier New" w:hAnsi="Courier New" w:cs="Courier New"/>
+          <w:lang w:val="en-US"/>
+        </w:rPr>
+        <w:t>query .</w:t>
+      </w:r>
+      <w:proofErr w:type="gramEnd"/>
+      <w:r>
+        <w:rPr>
+          <w:rFonts w:ascii="Courier New" w:hAnsi="Courier New" w:cs="Courier New"/>
+          <w:lang w:val="en-US"/>
+        </w:rPr>
+        <w:t xml:space="preserve"> </w:t>
+      </w:r>
+      <w:proofErr w:type="gramStart"/>
+      <w:r>
+        <w:rPr>
+          <w:rFonts w:ascii="Courier New" w:hAnsi="Courier New" w:cs="Courier New"/>
+          <w:lang w:val="en-US"/>
+        </w:rPr>
+        <w:t>' GROUP BY publications.id';</w:t>
       </w:r>
       <w:r>
         <w:rPr>
@@ -37667,7 +40319,23 @@
           <w:lang w:val="en-US"/>
         </w:rPr>
         <w:br/>
-        <w:t xml:space="preserve">            $tmp_query = 'SELECT authors_publications.plan_id FROM authors_publications WHERE authors_publications.author_id = ' . $id_author-&gt;author_id; // </w:t>
+        <w:t xml:space="preserve">            $tmp_query = 'SELECT authors_publications.plan_id FROM authors_publications WHERE authors_publications.author_id = ' .</w:t>
+      </w:r>
+      <w:proofErr w:type="gramEnd"/>
+      <w:r>
+        <w:rPr>
+          <w:rFonts w:ascii="Courier New" w:hAnsi="Courier New" w:cs="Courier New"/>
+          <w:lang w:val="en-US"/>
+        </w:rPr>
+        <w:t xml:space="preserve"> </w:t>
+      </w:r>
+      <w:proofErr w:type="gramStart"/>
+      <w:r>
+        <w:rPr>
+          <w:rFonts w:ascii="Courier New" w:hAnsi="Courier New" w:cs="Courier New"/>
+          <w:lang w:val="en-US"/>
+        </w:rPr>
+        <w:t xml:space="preserve">$id_author-&gt;author_id; // </w:t>
       </w:r>
       <w:r>
         <w:rPr>
@@ -38711,23 +41379,87 @@
           <w:lang w:val="en-US"/>
         </w:rPr>
         <w:br/>
-        <w:t xml:space="preserve">            $filePath = glob(public_path() . '/docx/Document_id_' . $value-&gt;id . '.docx');</w:t>
-      </w:r>
-      <w:r>
-        <w:rPr>
-          <w:rFonts w:ascii="Courier New" w:hAnsi="Courier New" w:cs="Courier New"/>
-          <w:lang w:val="en-US"/>
-        </w:rPr>
-        <w:br/>
-        <w:t xml:space="preserve">            if ($filePath != null) {</w:t>
-      </w:r>
-      <w:r>
-        <w:rPr>
-          <w:rFonts w:ascii="Courier New" w:hAnsi="Courier New" w:cs="Courier New"/>
-          <w:lang w:val="en-US"/>
-        </w:rPr>
-        <w:br/>
-        <w:t xml:space="preserve">                $filePath[0] = str_replace(public_path() . '/', '', $filePath[0]);</w:t>
+        <w:t xml:space="preserve">            $filePath = glob(public_path() .</w:t>
+      </w:r>
+      <w:proofErr w:type="gramEnd"/>
+      <w:r>
+        <w:rPr>
+          <w:rFonts w:ascii="Courier New" w:hAnsi="Courier New" w:cs="Courier New"/>
+          <w:lang w:val="en-US"/>
+        </w:rPr>
+        <w:t xml:space="preserve"> '/docx/Document_id_</w:t>
+      </w:r>
+      <w:proofErr w:type="gramStart"/>
+      <w:r>
+        <w:rPr>
+          <w:rFonts w:ascii="Courier New" w:hAnsi="Courier New" w:cs="Courier New"/>
+          <w:lang w:val="en-US"/>
+        </w:rPr>
+        <w:t>' .</w:t>
+      </w:r>
+      <w:proofErr w:type="gramEnd"/>
+      <w:r>
+        <w:rPr>
+          <w:rFonts w:ascii="Courier New" w:hAnsi="Courier New" w:cs="Courier New"/>
+          <w:lang w:val="en-US"/>
+        </w:rPr>
+        <w:t xml:space="preserve"> $value-&gt;</w:t>
+      </w:r>
+      <w:proofErr w:type="gramStart"/>
+      <w:r>
+        <w:rPr>
+          <w:rFonts w:ascii="Courier New" w:hAnsi="Courier New" w:cs="Courier New"/>
+          <w:lang w:val="en-US"/>
+        </w:rPr>
+        <w:t>id .</w:t>
+      </w:r>
+      <w:proofErr w:type="gramEnd"/>
+      <w:r>
+        <w:rPr>
+          <w:rFonts w:ascii="Courier New" w:hAnsi="Courier New" w:cs="Courier New"/>
+          <w:lang w:val="en-US"/>
+        </w:rPr>
+        <w:t xml:space="preserve"> '.docx');</w:t>
+      </w:r>
+      <w:r>
+        <w:rPr>
+          <w:rFonts w:ascii="Courier New" w:hAnsi="Courier New" w:cs="Courier New"/>
+          <w:lang w:val="en-US"/>
+        </w:rPr>
+        <w:br/>
+        <w:t xml:space="preserve">            if ($</w:t>
+      </w:r>
+      <w:proofErr w:type="gramStart"/>
+      <w:r>
+        <w:rPr>
+          <w:rFonts w:ascii="Courier New" w:hAnsi="Courier New" w:cs="Courier New"/>
+          <w:lang w:val="en-US"/>
+        </w:rPr>
+        <w:t>filePath !</w:t>
+      </w:r>
+      <w:proofErr w:type="gramEnd"/>
+      <w:r>
+        <w:rPr>
+          <w:rFonts w:ascii="Courier New" w:hAnsi="Courier New" w:cs="Courier New"/>
+          <w:lang w:val="en-US"/>
+        </w:rPr>
+        <w:t>= null) {</w:t>
+      </w:r>
+      <w:r>
+        <w:rPr>
+          <w:rFonts w:ascii="Courier New" w:hAnsi="Courier New" w:cs="Courier New"/>
+          <w:lang w:val="en-US"/>
+        </w:rPr>
+        <w:br/>
+        <w:t xml:space="preserve">                $filePath[0] = str_replace(public_path() . </w:t>
+      </w:r>
+      <w:proofErr w:type="gramStart"/>
+      <w:r>
+        <w:rPr>
+          <w:rFonts w:ascii="Courier New" w:hAnsi="Courier New" w:cs="Courier New"/>
+          <w:lang w:val="en-US"/>
+        </w:rPr>
+        <w:t>'/', '', $filePath[0]);</w:t>
       </w:r>
       <w:r>
         <w:rPr>
@@ -39363,14 +42095,62 @@
           <w:lang w:val="en-US"/>
         </w:rPr>
         <w:br/>
-        <w:t xml:space="preserve">            $file-&gt;move(public_path() . '/docx', 'Document_id_'</w:t>
-      </w:r>
-      <w:r>
-        <w:rPr>
-          <w:rFonts w:ascii="Courier New" w:hAnsi="Courier New" w:cs="Courier New"/>
-          <w:lang w:val="en-US"/>
-        </w:rPr>
-        <w:t xml:space="preserve"> . $newid . '.docx');</w:t>
+        <w:t xml:space="preserve">            $file-&gt;move(public_path() .</w:t>
+      </w:r>
+      <w:proofErr w:type="gramEnd"/>
+      <w:r>
+        <w:rPr>
+          <w:rFonts w:ascii="Courier New" w:hAnsi="Courier New" w:cs="Courier New"/>
+          <w:lang w:val="en-US"/>
+        </w:rPr>
+        <w:t xml:space="preserve"> '/docx', 'Document_id_</w:t>
+      </w:r>
+      <w:proofErr w:type="gramStart"/>
+      <w:r>
+        <w:rPr>
+          <w:rFonts w:ascii="Courier New" w:hAnsi="Courier New" w:cs="Courier New"/>
+          <w:lang w:val="en-US"/>
+        </w:rPr>
+        <w:t>'</w:t>
+      </w:r>
+      <w:r>
+        <w:rPr>
+          <w:rFonts w:ascii="Courier New" w:hAnsi="Courier New" w:cs="Courier New"/>
+          <w:lang w:val="en-US"/>
+        </w:rPr>
+        <w:t xml:space="preserve"> .</w:t>
+      </w:r>
+      <w:proofErr w:type="gramEnd"/>
+      <w:r>
+        <w:rPr>
+          <w:rFonts w:ascii="Courier New" w:hAnsi="Courier New" w:cs="Courier New"/>
+          <w:lang w:val="en-US"/>
+        </w:rPr>
+        <w:t xml:space="preserve"> $</w:t>
+      </w:r>
+      <w:proofErr w:type="gramStart"/>
+      <w:r>
+        <w:rPr>
+          <w:rFonts w:ascii="Courier New" w:hAnsi="Courier New" w:cs="Courier New"/>
+          <w:lang w:val="en-US"/>
+        </w:rPr>
+        <w:t>newid .</w:t>
+      </w:r>
+      <w:proofErr w:type="gramEnd"/>
+      <w:r>
+        <w:rPr>
+          <w:rFonts w:ascii="Courier New" w:hAnsi="Courier New" w:cs="Courier New"/>
+          <w:lang w:val="en-US"/>
+        </w:rPr>
+        <w:t xml:space="preserve"> </w:t>
+      </w:r>
+      <w:proofErr w:type="gramStart"/>
+      <w:r>
+        <w:rPr>
+          <w:rFonts w:ascii="Courier New" w:hAnsi="Courier New" w:cs="Courier New"/>
+          <w:lang w:val="en-US"/>
+        </w:rPr>
+        <w:t>'.docx');</w:t>
       </w:r>
       <w:r>
         <w:rPr>
@@ -40283,15 +43063,71 @@
           <w:lang w:val="en-US"/>
         </w:rPr>
         <w:br/>
-        <w:t xml:space="preserve">            $filePath = glob(public_path() . '/docx/Document_id_' . $id . '.docx');</w:t>
-      </w:r>
-      <w:r>
-        <w:rPr>
-          <w:rFonts w:ascii="Courier New" w:hAnsi="Courier New" w:cs="Courier New"/>
-          <w:lang w:val="en-US"/>
-        </w:rPr>
-        <w:br/>
-        <w:t xml:space="preserve">            if ($filePath != null) {</w:t>
+        <w:t xml:space="preserve">            $filePath = glob(public_path() .</w:t>
+      </w:r>
+      <w:proofErr w:type="gramEnd"/>
+      <w:r>
+        <w:rPr>
+          <w:rFonts w:ascii="Courier New" w:hAnsi="Courier New" w:cs="Courier New"/>
+          <w:lang w:val="en-US"/>
+        </w:rPr>
+        <w:t xml:space="preserve"> '/docx/Document_id_</w:t>
+      </w:r>
+      <w:proofErr w:type="gramStart"/>
+      <w:r>
+        <w:rPr>
+          <w:rFonts w:ascii="Courier New" w:hAnsi="Courier New" w:cs="Courier New"/>
+          <w:lang w:val="en-US"/>
+        </w:rPr>
+        <w:t>' .</w:t>
+      </w:r>
+      <w:proofErr w:type="gramEnd"/>
+      <w:r>
+        <w:rPr>
+          <w:rFonts w:ascii="Courier New" w:hAnsi="Courier New" w:cs="Courier New"/>
+          <w:lang w:val="en-US"/>
+        </w:rPr>
+        <w:t xml:space="preserve"> $</w:t>
+      </w:r>
+      <w:proofErr w:type="gramStart"/>
+      <w:r>
+        <w:rPr>
+          <w:rFonts w:ascii="Courier New" w:hAnsi="Courier New" w:cs="Courier New"/>
+          <w:lang w:val="en-US"/>
+        </w:rPr>
+        <w:t>id .</w:t>
+      </w:r>
+      <w:proofErr w:type="gramEnd"/>
+      <w:r>
+        <w:rPr>
+          <w:rFonts w:ascii="Courier New" w:hAnsi="Courier New" w:cs="Courier New"/>
+          <w:lang w:val="en-US"/>
+        </w:rPr>
+        <w:t xml:space="preserve"> '.docx');</w:t>
+      </w:r>
+      <w:r>
+        <w:rPr>
+          <w:rFonts w:ascii="Courier New" w:hAnsi="Courier New" w:cs="Courier New"/>
+          <w:lang w:val="en-US"/>
+        </w:rPr>
+        <w:br/>
+        <w:t xml:space="preserve">            if ($</w:t>
+      </w:r>
+      <w:proofErr w:type="gramStart"/>
+      <w:r>
+        <w:rPr>
+          <w:rFonts w:ascii="Courier New" w:hAnsi="Courier New" w:cs="Courier New"/>
+          <w:lang w:val="en-US"/>
+        </w:rPr>
+        <w:t>filePath !</w:t>
+      </w:r>
+      <w:proofErr w:type="gramEnd"/>
+      <w:r>
+        <w:rPr>
+          <w:rFonts w:ascii="Courier New" w:hAnsi="Courier New" w:cs="Courier New"/>
+          <w:lang w:val="en-US"/>
+        </w:rPr>
+        <w:t>= null) {</w:t>
       </w:r>
       <w:r>
         <w:rPr>
@@ -40330,7 +43166,39 @@
           <w:rFonts w:ascii="Courier New" w:hAnsi="Courier New" w:cs="Courier New"/>
           <w:lang w:val="en-US"/>
         </w:rPr>
-        <w:t>d_' . $id . '.docx');</w:t>
+        <w:t>d_</w:t>
+      </w:r>
+      <w:proofErr w:type="gramStart"/>
+      <w:r>
+        <w:rPr>
+          <w:rFonts w:ascii="Courier New" w:hAnsi="Courier New" w:cs="Courier New"/>
+          <w:lang w:val="en-US"/>
+        </w:rPr>
+        <w:t>' .</w:t>
+      </w:r>
+      <w:proofErr w:type="gramEnd"/>
+      <w:r>
+        <w:rPr>
+          <w:rFonts w:ascii="Courier New" w:hAnsi="Courier New" w:cs="Courier New"/>
+          <w:lang w:val="en-US"/>
+        </w:rPr>
+        <w:t xml:space="preserve"> $</w:t>
+      </w:r>
+      <w:proofErr w:type="gramStart"/>
+      <w:r>
+        <w:rPr>
+          <w:rFonts w:ascii="Courier New" w:hAnsi="Courier New" w:cs="Courier New"/>
+          <w:lang w:val="en-US"/>
+        </w:rPr>
+        <w:t>id .</w:t>
+      </w:r>
+      <w:proofErr w:type="gramEnd"/>
+      <w:r>
+        <w:rPr>
+          <w:rFonts w:ascii="Courier New" w:hAnsi="Courier New" w:cs="Courier New"/>
+          <w:lang w:val="en-US"/>
+        </w:rPr>
+        <w:t xml:space="preserve"> '.docx');</w:t>
       </w:r>
       <w:r>
         <w:rPr>
@@ -40480,15 +43348,63 @@
           <w:lang w:val="en-US"/>
         </w:rPr>
         <w:br/>
-        <w:t xml:space="preserve">        $filePath = glob(public_path() . '/docx/Document_id_' . $id . '.docx');</w:t>
-      </w:r>
-      <w:r>
-        <w:rPr>
-          <w:rFonts w:ascii="Courier New" w:hAnsi="Courier New" w:cs="Courier New"/>
-          <w:lang w:val="en-US"/>
-        </w:rPr>
-        <w:br/>
-        <w:t xml:space="preserve">        if ($filePath != null) {</w:t>
+        <w:t xml:space="preserve">        $filePath = glob(public_path() . '/docx/Document_id_</w:t>
+      </w:r>
+      <w:proofErr w:type="gramStart"/>
+      <w:r>
+        <w:rPr>
+          <w:rFonts w:ascii="Courier New" w:hAnsi="Courier New" w:cs="Courier New"/>
+          <w:lang w:val="en-US"/>
+        </w:rPr>
+        <w:t>' .</w:t>
+      </w:r>
+      <w:proofErr w:type="gramEnd"/>
+      <w:r>
+        <w:rPr>
+          <w:rFonts w:ascii="Courier New" w:hAnsi="Courier New" w:cs="Courier New"/>
+          <w:lang w:val="en-US"/>
+        </w:rPr>
+        <w:t xml:space="preserve"> $</w:t>
+      </w:r>
+      <w:proofErr w:type="gramStart"/>
+      <w:r>
+        <w:rPr>
+          <w:rFonts w:ascii="Courier New" w:hAnsi="Courier New" w:cs="Courier New"/>
+          <w:lang w:val="en-US"/>
+        </w:rPr>
+        <w:t>id .</w:t>
+      </w:r>
+      <w:proofErr w:type="gramEnd"/>
+      <w:r>
+        <w:rPr>
+          <w:rFonts w:ascii="Courier New" w:hAnsi="Courier New" w:cs="Courier New"/>
+          <w:lang w:val="en-US"/>
+        </w:rPr>
+        <w:t xml:space="preserve"> '.docx');</w:t>
+      </w:r>
+      <w:r>
+        <w:rPr>
+          <w:rFonts w:ascii="Courier New" w:hAnsi="Courier New" w:cs="Courier New"/>
+          <w:lang w:val="en-US"/>
+        </w:rPr>
+        <w:br/>
+        <w:t xml:space="preserve">        if ($</w:t>
+      </w:r>
+      <w:proofErr w:type="gramStart"/>
+      <w:r>
+        <w:rPr>
+          <w:rFonts w:ascii="Courier New" w:hAnsi="Courier New" w:cs="Courier New"/>
+          <w:lang w:val="en-US"/>
+        </w:rPr>
+        <w:t>filePath !</w:t>
+      </w:r>
+      <w:proofErr w:type="gramEnd"/>
+      <w:r>
+        <w:rPr>
+          <w:rFonts w:ascii="Courier New" w:hAnsi="Courier New" w:cs="Courier New"/>
+          <w:lang w:val="en-US"/>
+        </w:rPr>
+        <w:t>= null) {</w:t>
       </w:r>
       <w:r>
         <w:rPr>
@@ -40701,6 +43617,7 @@
           <w:lang w:val="en-US"/>
         </w:rPr>
       </w:pPr>
+      <w:proofErr w:type="gramStart"/>
       <w:r>
         <w:rPr>
           <w:rFonts w:ascii="Courier New" w:hAnsi="Courier New" w:cs="Courier New"/>
@@ -41656,7 +44573,55 @@
           <w:rFonts w:ascii="Courier New" w:hAnsi="Courier New" w:cs="Courier New"/>
           <w:lang w:val="en-US"/>
         </w:rPr>
-        <w:t xml:space="preserve"> ' . $tmp_user-&gt;last_name .' ' . $tmp_user-&gt;name . ' ' . $tmp_user-&gt;middle_name .'!');</w:t>
+        <w:t xml:space="preserve"> ' .</w:t>
+      </w:r>
+      <w:proofErr w:type="gramEnd"/>
+      <w:r>
+        <w:rPr>
+          <w:rFonts w:ascii="Courier New" w:hAnsi="Courier New" w:cs="Courier New"/>
+          <w:lang w:val="en-US"/>
+        </w:rPr>
+        <w:t xml:space="preserve"> $tmp_user-&gt;last_</w:t>
+      </w:r>
+      <w:proofErr w:type="gramStart"/>
+      <w:r>
+        <w:rPr>
+          <w:rFonts w:ascii="Courier New" w:hAnsi="Courier New" w:cs="Courier New"/>
+          <w:lang w:val="en-US"/>
+        </w:rPr>
+        <w:t>name .'</w:t>
+      </w:r>
+      <w:proofErr w:type="gramEnd"/>
+      <w:r>
+        <w:rPr>
+          <w:rFonts w:ascii="Courier New" w:hAnsi="Courier New" w:cs="Courier New"/>
+          <w:lang w:val="en-US"/>
+        </w:rPr>
+        <w:t xml:space="preserve"> ' . $tmp_user-&gt;</w:t>
+      </w:r>
+      <w:proofErr w:type="gramStart"/>
+      <w:r>
+        <w:rPr>
+          <w:rFonts w:ascii="Courier New" w:hAnsi="Courier New" w:cs="Courier New"/>
+          <w:lang w:val="en-US"/>
+        </w:rPr>
+        <w:t>name .</w:t>
+      </w:r>
+      <w:proofErr w:type="gramEnd"/>
+      <w:r>
+        <w:rPr>
+          <w:rFonts w:ascii="Courier New" w:hAnsi="Courier New" w:cs="Courier New"/>
+          <w:lang w:val="en-US"/>
+        </w:rPr>
+        <w:t xml:space="preserve"> ' ' . </w:t>
+      </w:r>
+      <w:proofErr w:type="gramStart"/>
+      <w:r>
+        <w:rPr>
+          <w:rFonts w:ascii="Courier New" w:hAnsi="Courier New" w:cs="Courier New"/>
+          <w:lang w:val="en-US"/>
+        </w:rPr>
+        <w:t>$tmp_user-&gt;middle_name .'!');</w:t>
       </w:r>
       <w:r>
         <w:rPr>
@@ -42220,7 +45185,15 @@
           <w:rFonts w:ascii="Courier New" w:hAnsi="Courier New" w:cs="Courier New"/>
           <w:lang w:val="en-US"/>
         </w:rPr>
-        <w:t xml:space="preserve">. </w:t>
+        <w:t>.</w:t>
+      </w:r>
+      <w:proofErr w:type="gramEnd"/>
+      <w:r>
+        <w:rPr>
+          <w:rFonts w:ascii="Courier New" w:hAnsi="Courier New" w:cs="Courier New"/>
+          <w:lang w:val="en-US"/>
+        </w:rPr>
+        <w:t xml:space="preserve"> </w:t>
       </w:r>
       <w:r>
         <w:rPr>
@@ -42646,7 +45619,23 @@
           <w:lang w:val="en-US"/>
         </w:rPr>
         <w:br/>
-        <w:t xml:space="preserve">                    $tmp_values-&gt;put('value', $value-&gt;last_name.' '.$value-&gt;name.' '.$value-&gt;middle_name);</w:t>
+        <w:t xml:space="preserve">                    $tmp_values-&gt;put('value', $value-&gt;last_name.' </w:t>
+      </w:r>
+      <w:proofErr w:type="gramStart"/>
+      <w:r>
+        <w:rPr>
+          <w:rFonts w:ascii="Courier New" w:hAnsi="Courier New" w:cs="Courier New"/>
+          <w:lang w:val="en-US"/>
+        </w:rPr>
+        <w:t>'.$</w:t>
+      </w:r>
+      <w:proofErr w:type="gramEnd"/>
+      <w:r>
+        <w:rPr>
+          <w:rFonts w:ascii="Courier New" w:hAnsi="Courier New" w:cs="Courier New"/>
+          <w:lang w:val="en-US"/>
+        </w:rPr>
+        <w:t>value-&gt;name.' '.$value-&gt;middle_name);</w:t>
       </w:r>
       <w:r>
         <w:rPr>
@@ -42764,7 +45753,31 @@
           <w:lang w:val="en-US"/>
         </w:rPr>
         <w:br/>
-        <w:t xml:space="preserve">                    $tmp_values-&gt;put('value', $value-&gt;last_name.' '.$value-&gt;name.' '.$value-&gt;middle_name);</w:t>
+        <w:t xml:space="preserve">                    $tmp_values-&gt;put('value', $value-&gt;last_name.' </w:t>
+      </w:r>
+      <w:proofErr w:type="gramStart"/>
+      <w:r>
+        <w:rPr>
+          <w:rFonts w:ascii="Courier New" w:hAnsi="Courier New" w:cs="Courier New"/>
+          <w:lang w:val="en-US"/>
+        </w:rPr>
+        <w:t>'.$</w:t>
+      </w:r>
+      <w:proofErr w:type="gramEnd"/>
+      <w:r>
+        <w:rPr>
+          <w:rFonts w:ascii="Courier New" w:hAnsi="Courier New" w:cs="Courier New"/>
+          <w:lang w:val="en-US"/>
+        </w:rPr>
+        <w:t xml:space="preserve">value-&gt;name.' </w:t>
+      </w:r>
+      <w:proofErr w:type="gramStart"/>
+      <w:r>
+        <w:rPr>
+          <w:rFonts w:ascii="Courier New" w:hAnsi="Courier New" w:cs="Courier New"/>
+          <w:lang w:val="en-US"/>
+        </w:rPr>
+        <w:t>'.$value-&gt;middle_name);</w:t>
       </w:r>
       <w:r>
         <w:rPr>
@@ -44399,7 +47412,39 @@
           <w:rFonts w:ascii="Courier New" w:hAnsi="Courier New" w:cs="Courier New"/>
           <w:lang w:val="en-US"/>
         </w:rPr>
-        <w:t xml:space="preserve"> ' . $tmp_user-&gt;last_name .' ' . $tmp_user-&gt;name . ' ' . $tmp_user-&gt;middle_name .'!');</w:t>
+        <w:t xml:space="preserve"> ' . $tmp_user-&gt;last_name .'</w:t>
+      </w:r>
+      <w:proofErr w:type="gramEnd"/>
+      <w:r>
+        <w:rPr>
+          <w:rFonts w:ascii="Courier New" w:hAnsi="Courier New" w:cs="Courier New"/>
+          <w:lang w:val="en-US"/>
+        </w:rPr>
+        <w:t xml:space="preserve"> ' . $tmp_user-&gt;</w:t>
+      </w:r>
+      <w:proofErr w:type="gramStart"/>
+      <w:r>
+        <w:rPr>
+          <w:rFonts w:ascii="Courier New" w:hAnsi="Courier New" w:cs="Courier New"/>
+          <w:lang w:val="en-US"/>
+        </w:rPr>
+        <w:t>name .</w:t>
+      </w:r>
+      <w:proofErr w:type="gramEnd"/>
+      <w:r>
+        <w:rPr>
+          <w:rFonts w:ascii="Courier New" w:hAnsi="Courier New" w:cs="Courier New"/>
+          <w:lang w:val="en-US"/>
+        </w:rPr>
+        <w:t xml:space="preserve"> ' ' . </w:t>
+      </w:r>
+      <w:proofErr w:type="gramStart"/>
+      <w:r>
+        <w:rPr>
+          <w:rFonts w:ascii="Courier New" w:hAnsi="Courier New" w:cs="Courier New"/>
+          <w:lang w:val="en-US"/>
+        </w:rPr>
+        <w:t>$tmp_user-&gt;middle_name .'!');</w:t>
       </w:r>
       <w:r>
         <w:rPr>
@@ -44813,7 +47858,23 @@
           <w:lang w:val="en-US"/>
         </w:rPr>
         <w:br/>
-        <w:t xml:space="preserve">        //Session::flash('message', $old_name . ' </w:t>
+        <w:t xml:space="preserve">        //Session::flash('message', $old_name .</w:t>
+      </w:r>
+      <w:proofErr w:type="gramEnd"/>
+      <w:r>
+        <w:rPr>
+          <w:rFonts w:ascii="Courier New" w:hAnsi="Courier New" w:cs="Courier New"/>
+          <w:lang w:val="en-US"/>
+        </w:rPr>
+        <w:t xml:space="preserve"> </w:t>
+      </w:r>
+      <w:proofErr w:type="gramStart"/>
+      <w:r>
+        <w:rPr>
+          <w:rFonts w:ascii="Courier New" w:hAnsi="Courier New" w:cs="Courier New"/>
+          <w:lang w:val="en-US"/>
+        </w:rPr>
+        <w:t xml:space="preserve">' </w:t>
       </w:r>
       <w:r>
         <w:rPr>
@@ -44821,6 +47882,7 @@
         </w:rPr>
         <w:t>изменён</w:t>
       </w:r>
+      <w:proofErr w:type="gramEnd"/>
       <w:r>
         <w:rPr>
           <w:rFonts w:ascii="Courier New" w:hAnsi="Courier New" w:cs="Courier New"/>
@@ -44847,7 +47909,23 @@
           <w:lang w:val="en-US"/>
         </w:rPr>
         <w:br/>
-        <w:t xml:space="preserve">        Session::flash('message', '</w:t>
+        <w:t xml:space="preserve">        Session::</w:t>
+      </w:r>
+      <w:proofErr w:type="gramStart"/>
+      <w:r>
+        <w:rPr>
+          <w:rFonts w:ascii="Courier New" w:hAnsi="Courier New" w:cs="Courier New"/>
+          <w:lang w:val="en-US"/>
+        </w:rPr>
+        <w:t>flash(</w:t>
+      </w:r>
+      <w:proofErr w:type="gramEnd"/>
+      <w:r>
+        <w:rPr>
+          <w:rFonts w:ascii="Courier New" w:hAnsi="Courier New" w:cs="Courier New"/>
+          <w:lang w:val="en-US"/>
+        </w:rPr>
+        <w:t>'message', '</w:t>
       </w:r>
       <w:r>
         <w:rPr>
@@ -45053,6 +48131,7 @@
           <w:lang w:val="en-US"/>
         </w:rPr>
       </w:pPr>
+      <w:proofErr w:type="gramStart"/>
       <w:r>
         <w:rPr>
           <w:rFonts w:ascii="Courier New" w:hAnsi="Courier New" w:cs="Courier New"/>
@@ -48066,6 +51145,7 @@
         <w:br/>
         <w:t xml:space="preserve">    }</w:t>
       </w:r>
+      <w:proofErr w:type="gramEnd"/>
     </w:p>
     <w:p>
       <w:pPr>
@@ -48152,7 +51232,6 @@
         <w:docPartUnique/>
       </w:docPartObj>
     </w:sdtPr>
-    <w:sdtEndPr/>
     <w:sdtContent>
       <w:p>
         <w:pPr>
@@ -48172,7 +51251,7 @@
           <w:rPr>
             <w:noProof/>
           </w:rPr>
-          <w:t>13</w:t>
+          <w:t>81</w:t>
         </w:r>
         <w:r>
           <w:fldChar w:fldCharType="end"/>
@@ -55137,7 +58216,7 @@
 </file>
 
 <file path=customXml/itemProps1.xml><?xml version="1.0" encoding="utf-8"?>
-<ds:datastoreItem xmlns:ds="http://schemas.openxmlformats.org/officeDocument/2006/customXml" ds:itemID="{73090603-9BCF-4E1A-BCB8-7334986BAD9C}">
+<ds:datastoreItem xmlns:ds="http://schemas.openxmlformats.org/officeDocument/2006/customXml" ds:itemID="{9B148F2A-06BC-4EEC-A28D-5C4E64674CD8}">
   <ds:schemaRefs>
     <ds:schemaRef ds:uri="http://schemas.openxmlformats.org/officeDocument/2006/bibliography"/>
   </ds:schemaRefs>

--- a/Диплом/Диплом_Фурсов.docx
+++ b/Диплом/Диплом_Фурсов.docx
@@ -7220,41 +7220,23 @@
     </w:p>
     <w:p>
       <w:pPr>
-        <w:spacing w:line="360" w:lineRule="auto"/>
+        <w:spacing w:before="240" w:after="240" w:line="360" w:lineRule="auto"/>
         <w:jc w:val="center"/>
         <w:rPr>
           <w:color w:val="000000" w:themeColor="text1"/>
           <w:szCs w:val="28"/>
         </w:rPr>
       </w:pPr>
-    </w:p>
-    <w:p>
-      <w:pPr>
-        <w:spacing w:line="360" w:lineRule="auto"/>
-        <w:jc w:val="center"/>
+      <w:bookmarkStart w:id="6" w:name="_GoBack"/>
+      <w:r>
         <w:rPr>
           <w:color w:val="000000" w:themeColor="text1"/>
           <w:szCs w:val="28"/>
         </w:rPr>
-      </w:pPr>
-      <w:r>
-        <w:rPr>
-          <w:color w:val="000000" w:themeColor="text1"/>
-          <w:szCs w:val="28"/>
-        </w:rPr>
         <w:t>Рисунок 1.1 – Контекстная диаграмма</w:t>
       </w:r>
     </w:p>
-    <w:p>
-      <w:pPr>
-        <w:spacing w:line="360" w:lineRule="auto"/>
-        <w:jc w:val="center"/>
-        <w:rPr>
-          <w:color w:val="000000" w:themeColor="text1"/>
-          <w:szCs w:val="28"/>
-        </w:rPr>
-      </w:pPr>
-    </w:p>
+    <w:bookmarkEnd w:id="6"/>
     <w:p>
       <w:pPr>
         <w:spacing w:line="360" w:lineRule="auto"/>
@@ -7354,7 +7336,7 @@
     </w:p>
     <w:p>
       <w:pPr>
-        <w:spacing w:line="360" w:lineRule="auto"/>
+        <w:spacing w:before="240" w:after="240" w:line="360" w:lineRule="auto"/>
         <w:jc w:val="center"/>
         <w:rPr>
           <w:color w:val="000000" w:themeColor="text1"/>
@@ -7362,46 +7344,22 @@
           <w:lang w:eastAsia="ru-RU"/>
         </w:rPr>
       </w:pPr>
-    </w:p>
-    <w:p>
-      <w:pPr>
-        <w:spacing w:line="360" w:lineRule="auto"/>
-        <w:jc w:val="center"/>
+      <w:r>
         <w:rPr>
           <w:color w:val="000000" w:themeColor="text1"/>
           <w:szCs w:val="28"/>
           <w:lang w:eastAsia="ru-RU"/>
         </w:rPr>
-      </w:pPr>
+        <w:t>Рисунок</w:t>
+      </w:r>
       <w:r>
         <w:rPr>
           <w:color w:val="000000" w:themeColor="text1"/>
           <w:szCs w:val="28"/>
           <w:lang w:eastAsia="ru-RU"/>
         </w:rPr>
-        <w:t>Рисунок</w:t>
-      </w:r>
-      <w:r>
-        <w:rPr>
-          <w:color w:val="000000" w:themeColor="text1"/>
-          <w:szCs w:val="28"/>
-          <w:lang w:eastAsia="ru-RU"/>
-        </w:rPr>
         <w:t xml:space="preserve"> 1.2 – Диаграмма декомпозиции</w:t>
       </w:r>
-    </w:p>
-    <w:p>
-      <w:pPr>
-        <w:spacing w:line="360" w:lineRule="auto"/>
-        <w:ind w:firstLine="708"/>
-        <w:jc w:val="both"/>
-        <w:rPr>
-          <w:color w:val="FF0000"/>
-          <w:sz w:val="28"/>
-          <w:szCs w:val="28"/>
-          <w:lang w:eastAsia="ru-RU"/>
-        </w:rPr>
-      </w:pPr>
     </w:p>
     <w:p>
       <w:pPr>
@@ -7417,11 +7375,12 @@
       <w:pPr>
         <w:pStyle w:val="2"/>
       </w:pPr>
-      <w:bookmarkStart w:id="6" w:name="_Toc41583889"/>
-      <w:r>
+      <w:bookmarkStart w:id="7" w:name="_Toc41583889"/>
+      <w:r>
+        <w:lastRenderedPageBreak/>
         <w:t>1.3 Актуальность и цель работы</w:t>
       </w:r>
-      <w:bookmarkEnd w:id="6"/>
+      <w:bookmarkEnd w:id="7"/>
     </w:p>
     <w:p>
       <w:pPr>
@@ -7440,8 +7399,8 @@
           <w:szCs w:val="28"/>
         </w:rPr>
       </w:pPr>
-      <w:bookmarkStart w:id="7" w:name="_Toc406953435"/>
-      <w:bookmarkStart w:id="8" w:name="_Toc421361034"/>
+      <w:bookmarkStart w:id="8" w:name="_Toc406953435"/>
+      <w:bookmarkStart w:id="9" w:name="_Toc421361034"/>
       <w:r>
         <w:rPr>
           <w:sz w:val="28"/>
@@ -7629,15 +7588,7 @@
           <w:sz w:val="28"/>
           <w:szCs w:val="28"/>
         </w:rPr>
-        <w:t xml:space="preserve">, выполняющие похожие </w:t>
-      </w:r>
-      <w:r>
-        <w:rPr>
-          <w:sz w:val="28"/>
-          <w:szCs w:val="28"/>
-        </w:rPr>
-        <w:lastRenderedPageBreak/>
-        <w:t>функции,</w:t>
+        <w:t>, выполняющие похожие функции,</w:t>
       </w:r>
       <w:r>
         <w:rPr>
@@ -7728,6 +7679,7 @@
           <w:szCs w:val="28"/>
           <w:lang w:eastAsia="ru-RU"/>
         </w:rPr>
+        <w:lastRenderedPageBreak/>
         <w:drawing>
           <wp:inline distT="0" distB="0" distL="0" distR="0">
             <wp:extent cx="6120614" cy="4299857"/>
@@ -7778,16 +7730,7 @@
     </w:p>
     <w:p>
       <w:pPr>
-        <w:spacing w:line="360" w:lineRule="auto"/>
-        <w:jc w:val="center"/>
-        <w:rPr>
-          <w:szCs w:val="28"/>
-        </w:rPr>
-      </w:pPr>
-    </w:p>
-    <w:p>
-      <w:pPr>
-        <w:spacing w:line="360" w:lineRule="auto"/>
+        <w:spacing w:before="240" w:after="240" w:line="360" w:lineRule="auto"/>
         <w:ind w:firstLine="709"/>
         <w:jc w:val="center"/>
         <w:rPr>
@@ -7825,17 +7768,6 @@
         <w:t>Библиотека</w:t>
       </w:r>
       <w:proofErr w:type="gramEnd"/>
-    </w:p>
-    <w:p>
-      <w:pPr>
-        <w:spacing w:line="360" w:lineRule="auto"/>
-        <w:ind w:firstLine="709"/>
-        <w:jc w:val="center"/>
-        <w:rPr>
-          <w:rFonts w:ascii="Times New Roman CYR" w:hAnsi="Times New Roman CYR"/>
-          <w:szCs w:val="28"/>
-        </w:rPr>
-      </w:pPr>
     </w:p>
     <w:p>
       <w:pPr>
@@ -7999,12 +7931,12 @@
       <w:pPr>
         <w:pStyle w:val="1"/>
       </w:pPr>
-      <w:bookmarkStart w:id="9" w:name="_Toc41583890"/>
+      <w:bookmarkStart w:id="10" w:name="_Toc41583890"/>
       <w:r>
         <w:lastRenderedPageBreak/>
         <w:t>2 ТЕХНИЧЕСКОЕ ЗАДАНИЕ</w:t>
       </w:r>
-      <w:bookmarkEnd w:id="9"/>
+      <w:bookmarkEnd w:id="10"/>
     </w:p>
     <w:p>
       <w:pPr>
@@ -8022,7 +7954,7 @@
       <w:pPr>
         <w:pStyle w:val="2"/>
       </w:pPr>
-      <w:bookmarkStart w:id="10" w:name="_Toc41583891"/>
+      <w:bookmarkStart w:id="11" w:name="_Toc41583891"/>
       <w:r>
         <w:t xml:space="preserve">2.1 </w:t>
       </w:r>
@@ -8032,7 +7964,7 @@
       <w:r>
         <w:t>системы</w:t>
       </w:r>
-      <w:bookmarkEnd w:id="10"/>
+      <w:bookmarkEnd w:id="11"/>
     </w:p>
     <w:p>
       <w:pPr>
@@ -8141,14 +8073,14 @@
       <w:pPr>
         <w:pStyle w:val="2"/>
       </w:pPr>
-      <w:bookmarkStart w:id="11" w:name="_Toc41583892"/>
+      <w:bookmarkStart w:id="12" w:name="_Toc41583892"/>
       <w:r>
         <w:t xml:space="preserve">2.2 </w:t>
       </w:r>
       <w:r>
         <w:t>Требования к пользовательским интерфейсам</w:t>
       </w:r>
-      <w:bookmarkEnd w:id="11"/>
+      <w:bookmarkEnd w:id="12"/>
     </w:p>
     <w:p>
       <w:pPr>
@@ -8310,6 +8242,7 @@
     </w:p>
     <w:p>
       <w:pPr>
+        <w:spacing w:after="240"/>
         <w:jc w:val="center"/>
         <w:rPr>
           <w:szCs w:val="28"/>
@@ -8319,24 +8252,14 @@
         <w:rPr>
           <w:szCs w:val="28"/>
         </w:rPr>
-        <w:t>Рисунок 2.1 – Пример навигационного меню</w:t>
-      </w:r>
-    </w:p>
-    <w:p>
-      <w:pPr>
-        <w:jc w:val="center"/>
-        <w:rPr>
-          <w:szCs w:val="28"/>
-        </w:rPr>
-      </w:pPr>
-    </w:p>
-    <w:p>
-      <w:pPr>
-        <w:jc w:val="center"/>
-        <w:rPr>
-          <w:szCs w:val="28"/>
-        </w:rPr>
-      </w:pPr>
+        <w:t>Рисунок 2</w:t>
+      </w:r>
+      <w:r>
+        <w:rPr>
+          <w:szCs w:val="28"/>
+        </w:rPr>
+        <w:t>.1 – Пример навигационного меню</w:t>
+      </w:r>
     </w:p>
     <w:p>
       <w:pPr>
@@ -8362,7 +8285,7 @@
     </w:p>
     <w:p>
       <w:pPr>
-        <w:spacing w:line="360" w:lineRule="auto"/>
+        <w:spacing w:after="240" w:line="360" w:lineRule="auto"/>
         <w:jc w:val="center"/>
       </w:pPr>
       <w:r>
@@ -8370,7 +8293,6 @@
           <w:noProof/>
           <w:lang w:eastAsia="ru-RU"/>
         </w:rPr>
-        <w:lastRenderedPageBreak/>
         <w:drawing>
           <wp:inline distT="0" distB="0" distL="0" distR="0" wp14:anchorId="03628187" wp14:editId="750FD7BB">
             <wp:extent cx="5934075" cy="1485900"/>
@@ -8432,21 +8354,15 @@
         <w:spacing w:line="360" w:lineRule="auto"/>
         <w:ind w:firstLine="709"/>
         <w:jc w:val="both"/>
-      </w:pPr>
-    </w:p>
-    <w:p>
-      <w:pPr>
-        <w:spacing w:line="360" w:lineRule="auto"/>
-        <w:ind w:firstLine="709"/>
-        <w:jc w:val="both"/>
-        <w:rPr>
-          <w:sz w:val="28"/>
-        </w:rPr>
-      </w:pPr>
-      <w:r>
-        <w:rPr>
-          <w:sz w:val="28"/>
-        </w:rPr>
+        <w:rPr>
+          <w:sz w:val="28"/>
+        </w:rPr>
+      </w:pPr>
+      <w:r>
+        <w:rPr>
+          <w:sz w:val="28"/>
+        </w:rPr>
+        <w:lastRenderedPageBreak/>
         <w:t>Перед входом на главную страницу отправить пользователя на страницу авторизации. Пример формы авторизации приведен на рисунке 2.3</w:t>
       </w:r>
       <w:r>
@@ -8520,6 +8436,7 @@
     </w:p>
     <w:p>
       <w:pPr>
+        <w:spacing w:after="240"/>
         <w:jc w:val="center"/>
         <w:rPr>
           <w:szCs w:val="28"/>
@@ -8529,17 +8446,14 @@
         <w:rPr>
           <w:szCs w:val="28"/>
         </w:rPr>
-        <w:t>Рисунок 2.3 – Пример формы авторизации</w:t>
-      </w:r>
-    </w:p>
-    <w:p>
-      <w:pPr>
-        <w:spacing w:line="360" w:lineRule="auto"/>
-        <w:jc w:val="both"/>
-        <w:rPr>
-          <w:sz w:val="28"/>
-        </w:rPr>
-      </w:pPr>
+        <w:t>Рисунок</w:t>
+      </w:r>
+      <w:r>
+        <w:rPr>
+          <w:szCs w:val="28"/>
+        </w:rPr>
+        <w:t xml:space="preserve"> 2.3 – Пример формы авторизации</w:t>
+      </w:r>
     </w:p>
     <w:p>
       <w:pPr>
@@ -8655,7 +8569,6 @@
           <w:sz w:val="28"/>
           <w:lang w:eastAsia="ru-RU"/>
         </w:rPr>
-        <w:lastRenderedPageBreak/>
         <w:drawing>
           <wp:inline distT="0" distB="0" distL="0" distR="0" wp14:anchorId="0AB50E33" wp14:editId="5EEE6430">
             <wp:extent cx="5641133" cy="2177143"/>
@@ -8708,7 +8621,7 @@
     </w:p>
     <w:p>
       <w:pPr>
-        <w:spacing w:line="360" w:lineRule="auto"/>
+        <w:spacing w:before="240" w:after="240" w:line="360" w:lineRule="auto"/>
         <w:jc w:val="center"/>
         <w:rPr>
           <w:szCs w:val="28"/>
@@ -8718,14 +8631,14 @@
         <w:rPr>
           <w:szCs w:val="28"/>
         </w:rPr>
-        <w:t>Рисунок 2.4 – Пример таблицы методических изданий</w:t>
-      </w:r>
-    </w:p>
-    <w:p>
-      <w:pPr>
-        <w:spacing w:line="360" w:lineRule="auto"/>
-        <w:jc w:val="center"/>
-      </w:pPr>
+        <w:t>Рисунок 2.4 – Пример таблицы методи</w:t>
+      </w:r>
+      <w:r>
+        <w:rPr>
+          <w:szCs w:val="28"/>
+        </w:rPr>
+        <w:t>ческих изданий</w:t>
+      </w:r>
     </w:p>
     <w:p>
       <w:pPr>
@@ -8740,6 +8653,7 @@
         <w:rPr>
           <w:sz w:val="28"/>
         </w:rPr>
+        <w:lastRenderedPageBreak/>
         <w:t>Все возможные данные, которые предоставляет база данных пользователю, отобразить пользователю в виде выпадающего списка с возможностью поиска и выбора нескольких вариантов (рисунок 2.5).</w:t>
       </w:r>
     </w:p>
@@ -8805,7 +8719,7 @@
     </w:p>
     <w:p>
       <w:pPr>
-        <w:spacing w:line="360" w:lineRule="auto"/>
+        <w:spacing w:before="240" w:after="240" w:line="360" w:lineRule="auto"/>
         <w:jc w:val="center"/>
         <w:rPr>
           <w:szCs w:val="28"/>
@@ -8815,17 +8729,14 @@
         <w:rPr>
           <w:szCs w:val="28"/>
         </w:rPr>
-        <w:t>Рисунок 2.5 – Пример выпадающего списка</w:t>
-      </w:r>
-    </w:p>
-    <w:p>
-      <w:pPr>
-        <w:spacing w:line="360" w:lineRule="auto"/>
-        <w:jc w:val="center"/>
-        <w:rPr>
-          <w:szCs w:val="28"/>
-        </w:rPr>
-      </w:pPr>
+        <w:t xml:space="preserve">Рисунок </w:t>
+      </w:r>
+      <w:r>
+        <w:rPr>
+          <w:szCs w:val="28"/>
+        </w:rPr>
+        <w:t>2.5 – Пример выпадающего списка</w:t>
+      </w:r>
     </w:p>
     <w:p>
       <w:pPr>
@@ -8870,7 +8781,6 @@
           <w:szCs w:val="28"/>
           <w:lang w:eastAsia="ru-RU"/>
         </w:rPr>
-        <w:lastRenderedPageBreak/>
         <w:drawing>
           <wp:inline distT="0" distB="0" distL="0" distR="0" wp14:anchorId="7D8C1F34" wp14:editId="03960EEC">
             <wp:extent cx="3267075" cy="2838450"/>
@@ -8931,40 +8841,25 @@
     </w:p>
     <w:p>
       <w:pPr>
-        <w:spacing w:line="360" w:lineRule="auto"/>
+        <w:spacing w:before="240" w:after="240" w:line="360" w:lineRule="auto"/>
         <w:ind w:firstLine="709"/>
         <w:jc w:val="center"/>
         <w:rPr>
-          <w:sz w:val="14"/>
-          <w:szCs w:val="28"/>
-        </w:rPr>
-      </w:pPr>
-    </w:p>
-    <w:p>
-      <w:pPr>
-        <w:spacing w:line="360" w:lineRule="auto"/>
-        <w:ind w:firstLine="709"/>
-        <w:jc w:val="center"/>
-        <w:rPr>
-          <w:szCs w:val="28"/>
-        </w:rPr>
-      </w:pPr>
-      <w:r>
-        <w:rPr>
-          <w:szCs w:val="28"/>
-        </w:rPr>
-        <w:t>Рисунок 2.6 – Общий вид веб-интерфейса системы</w:t>
-      </w:r>
-    </w:p>
-    <w:p>
-      <w:pPr>
-        <w:spacing w:line="360" w:lineRule="auto"/>
-        <w:ind w:firstLine="709"/>
-        <w:jc w:val="center"/>
-        <w:rPr>
-          <w:szCs w:val="28"/>
-        </w:rPr>
-      </w:pPr>
+          <w:szCs w:val="28"/>
+        </w:rPr>
+      </w:pPr>
+      <w:r>
+        <w:rPr>
+          <w:szCs w:val="28"/>
+        </w:rPr>
+        <w:t>Рисунок 2.6 – О</w:t>
+      </w:r>
+      <w:r>
+        <w:rPr>
+          <w:szCs w:val="28"/>
+        </w:rPr>
+        <w:t>бщий вид веб-интерфейса системы</w:t>
+      </w:r>
     </w:p>
     <w:p>
       <w:pPr>
@@ -8981,6 +8876,7 @@
           <w:sz w:val="28"/>
           <w:szCs w:val="28"/>
         </w:rPr>
+        <w:lastRenderedPageBreak/>
         <w:t xml:space="preserve">Необходимо формировать отчёты о количествах опубликованных изданий в виде таблицы, где в качестве колонок указана кафедра или вид издания, и выбранные пользователем годы выпуска издания </w:t>
       </w:r>
       <w:r>
@@ -9013,8 +8909,8 @@
         </w:rPr>
         <w:drawing>
           <wp:inline distT="0" distB="0" distL="0" distR="0" wp14:anchorId="2EC71F1F" wp14:editId="2801A242">
-            <wp:extent cx="5939790" cy="4375150"/>
-            <wp:effectExtent l="0" t="0" r="3810" b="6350"/>
+            <wp:extent cx="5939790" cy="4267200"/>
+            <wp:effectExtent l="0" t="0" r="3810" b="0"/>
             <wp:docPr id="3" name="Рисунок 3"/>
             <wp:cNvGraphicFramePr>
               <a:graphicFrameLocks xmlns:a="http://schemas.openxmlformats.org/drawingml/2006/main" noChangeAspect="1"/>
@@ -9041,7 +8937,7 @@
                   <pic:spPr>
                     <a:xfrm>
                       <a:off x="0" y="0"/>
-                      <a:ext cx="5939790" cy="4375150"/>
+                      <a:ext cx="5941909" cy="4268722"/>
                     </a:xfrm>
                     <a:prstGeom prst="rect">
                       <a:avLst/>
@@ -9056,7 +8952,7 @@
     </w:p>
     <w:p>
       <w:pPr>
-        <w:spacing w:line="360" w:lineRule="auto"/>
+        <w:spacing w:before="240" w:after="240" w:line="360" w:lineRule="auto"/>
         <w:jc w:val="center"/>
         <w:rPr>
           <w:szCs w:val="28"/>
@@ -9084,7 +8980,6 @@
           <w:sz w:val="28"/>
           <w:szCs w:val="28"/>
         </w:rPr>
-        <w:lastRenderedPageBreak/>
         <w:t xml:space="preserve">Также, для лучшего восприятия информации, помимо таблицы, необходимо формировать диаграмму, на основе этих данных </w:t>
       </w:r>
       <w:r>
@@ -9117,6 +9012,7 @@
           <w:szCs w:val="28"/>
           <w:lang w:eastAsia="ru-RU"/>
         </w:rPr>
+        <w:lastRenderedPageBreak/>
         <w:drawing>
           <wp:inline distT="0" distB="0" distL="0" distR="0" wp14:anchorId="61BA8814" wp14:editId="4C0359C1">
             <wp:extent cx="5888527" cy="3973286"/>
@@ -9167,7 +9063,7 @@
     </w:p>
     <w:p>
       <w:pPr>
-        <w:spacing w:line="360" w:lineRule="auto"/>
+        <w:spacing w:before="240" w:after="240" w:line="360" w:lineRule="auto"/>
         <w:ind w:firstLine="709"/>
         <w:jc w:val="center"/>
         <w:rPr>
@@ -9183,27 +9079,16 @@
     </w:p>
     <w:p>
       <w:pPr>
-        <w:spacing w:line="360" w:lineRule="auto"/>
-        <w:jc w:val="both"/>
-        <w:rPr>
-          <w:sz w:val="28"/>
-          <w:szCs w:val="28"/>
-          <w:lang w:eastAsia="ru-RU"/>
-        </w:rPr>
-      </w:pPr>
-    </w:p>
-    <w:p>
-      <w:pPr>
         <w:pStyle w:val="2"/>
       </w:pPr>
-      <w:bookmarkStart w:id="12" w:name="_Toc41583893"/>
+      <w:bookmarkStart w:id="13" w:name="_Toc41583893"/>
       <w:r>
         <w:t xml:space="preserve">2.3 Требования к аппаратным, </w:t>
       </w:r>
       <w:r>
         <w:t>программным и коммуникационным интерфейсам</w:t>
       </w:r>
-      <w:bookmarkEnd w:id="12"/>
+      <w:bookmarkEnd w:id="13"/>
     </w:p>
     <w:p>
       <w:pPr>
@@ -9416,7 +9301,6 @@
           <w:sz w:val="28"/>
           <w:szCs w:val="28"/>
         </w:rPr>
-        <w:lastRenderedPageBreak/>
         <w:t>набором</w:t>
       </w:r>
       <w:proofErr w:type="gramEnd"/>
@@ -9522,6 +9406,7 @@
           <w:szCs w:val="28"/>
           <w:lang w:val="en-US"/>
         </w:rPr>
+        <w:lastRenderedPageBreak/>
         <w:t>Composer</w:t>
       </w:r>
       <w:r>
@@ -9811,14 +9696,14 @@
       <w:pPr>
         <w:pStyle w:val="2"/>
       </w:pPr>
-      <w:bookmarkStart w:id="13" w:name="_Toc41583894"/>
+      <w:bookmarkStart w:id="14" w:name="_Toc41583894"/>
       <w:r>
         <w:t xml:space="preserve">2.4 </w:t>
       </w:r>
       <w:r>
         <w:t>Требования к пользователям продукта</w:t>
       </w:r>
-      <w:bookmarkEnd w:id="13"/>
+      <w:bookmarkEnd w:id="14"/>
     </w:p>
     <w:p>
       <w:pPr>
@@ -10172,14 +10057,14 @@
       <w:pPr>
         <w:pStyle w:val="2"/>
       </w:pPr>
-      <w:bookmarkStart w:id="14" w:name="_Toc41583895"/>
+      <w:bookmarkStart w:id="15" w:name="_Toc41583895"/>
       <w:r>
         <w:t xml:space="preserve">2.5 </w:t>
       </w:r>
       <w:r>
         <w:t>Требования к адаптации на месте</w:t>
       </w:r>
-      <w:bookmarkEnd w:id="14"/>
+      <w:bookmarkEnd w:id="15"/>
     </w:p>
     <w:p>
       <w:pPr>
@@ -10356,15 +10241,14 @@
       <w:pPr>
         <w:pStyle w:val="2"/>
       </w:pPr>
-      <w:bookmarkStart w:id="15" w:name="_Toc41583896"/>
-      <w:r>
-        <w:lastRenderedPageBreak/>
+      <w:bookmarkStart w:id="16" w:name="_Toc41583896"/>
+      <w:r>
         <w:t xml:space="preserve">2.6 </w:t>
       </w:r>
       <w:r>
         <w:t>Функции продукта</w:t>
       </w:r>
-      <w:bookmarkEnd w:id="15"/>
+      <w:bookmarkEnd w:id="16"/>
     </w:p>
     <w:p>
       <w:pPr>
@@ -10416,6 +10300,7 @@
           <w:szCs w:val="28"/>
           <w:lang w:val="en-US"/>
         </w:rPr>
+        <w:lastRenderedPageBreak/>
         <w:t>c</w:t>
       </w:r>
       <w:r>
@@ -10941,8 +10826,8 @@
       <w:pPr>
         <w:pStyle w:val="2"/>
       </w:pPr>
-      <w:bookmarkStart w:id="16" w:name="_Toc6866325"/>
-      <w:bookmarkStart w:id="17" w:name="_Toc41583897"/>
+      <w:bookmarkStart w:id="17" w:name="_Toc6866325"/>
+      <w:bookmarkStart w:id="18" w:name="_Toc41583897"/>
       <w:r>
         <w:t>2.7</w:t>
       </w:r>
@@ -10952,11 +10837,11 @@
       <w:r>
         <w:t xml:space="preserve">Сценарии работы </w:t>
       </w:r>
-      <w:bookmarkEnd w:id="16"/>
+      <w:bookmarkEnd w:id="17"/>
       <w:r>
         <w:t>системы</w:t>
       </w:r>
-      <w:bookmarkEnd w:id="17"/>
+      <w:bookmarkEnd w:id="18"/>
     </w:p>
     <w:p/>
     <w:p>
@@ -11098,34 +10983,42 @@
           <w:szCs w:val="28"/>
           <w:shd w:val="clear" w:color="auto" w:fill="FFFFFF"/>
         </w:rPr>
+        <w:t>система</w:t>
+      </w:r>
+      <w:proofErr w:type="gramEnd"/>
+      <w:r>
+        <w:rPr>
+          <w:sz w:val="28"/>
+          <w:szCs w:val="28"/>
+          <w:shd w:val="clear" w:color="auto" w:fill="FFFFFF"/>
+        </w:rPr>
+        <w:t xml:space="preserve"> загружает главную страницу с навигационным меню, находящемуся в секции “</w:t>
+      </w:r>
+      <w:r>
+        <w:rPr>
+          <w:sz w:val="28"/>
+          <w:szCs w:val="28"/>
+          <w:shd w:val="clear" w:color="auto" w:fill="FFFFFF"/>
+          <w:lang w:val="en-US"/>
+        </w:rPr>
+        <w:t>Header</w:t>
+      </w:r>
+      <w:r>
+        <w:rPr>
+          <w:sz w:val="28"/>
+          <w:szCs w:val="28"/>
+          <w:shd w:val="clear" w:color="auto" w:fill="FFFFFF"/>
+        </w:rPr>
+        <w:t xml:space="preserve">” (рисунок 2.6), выпадающими меню для </w:t>
+      </w:r>
+      <w:r>
+        <w:rPr>
+          <w:sz w:val="28"/>
+          <w:szCs w:val="28"/>
+          <w:shd w:val="clear" w:color="auto" w:fill="FFFFFF"/>
+        </w:rPr>
         <w:lastRenderedPageBreak/>
-        <w:t>система</w:t>
-      </w:r>
-      <w:proofErr w:type="gramEnd"/>
-      <w:r>
-        <w:rPr>
-          <w:sz w:val="28"/>
-          <w:szCs w:val="28"/>
-          <w:shd w:val="clear" w:color="auto" w:fill="FFFFFF"/>
-        </w:rPr>
-        <w:t xml:space="preserve"> загружает главную страницу с навигационным меню, находящемуся в секции “</w:t>
-      </w:r>
-      <w:r>
-        <w:rPr>
-          <w:sz w:val="28"/>
-          <w:szCs w:val="28"/>
-          <w:shd w:val="clear" w:color="auto" w:fill="FFFFFF"/>
-          <w:lang w:val="en-US"/>
-        </w:rPr>
-        <w:t>Header</w:t>
-      </w:r>
-      <w:r>
-        <w:rPr>
-          <w:sz w:val="28"/>
-          <w:szCs w:val="28"/>
-          <w:shd w:val="clear" w:color="auto" w:fill="FFFFFF"/>
-        </w:rPr>
-        <w:t xml:space="preserve">” (рисунок 2.6), выпадающими меню для фильтрации, таблицей методических изданий, кнопками для взаимодействия с изданиями и подвал сайта. </w:t>
+        <w:t xml:space="preserve">фильтрации, таблицей методических изданий, кнопками для взаимодействия с изданиями и подвал сайта. </w:t>
       </w:r>
     </w:p>
     <w:p>
@@ -11734,7 +11627,6 @@
           <w:szCs w:val="28"/>
           <w:shd w:val="clear" w:color="auto" w:fill="FFFFFF"/>
         </w:rPr>
-        <w:lastRenderedPageBreak/>
         <w:t>на</w:t>
       </w:r>
       <w:proofErr w:type="gramEnd"/>
@@ -11777,6 +11669,7 @@
           <w:szCs w:val="28"/>
           <w:shd w:val="clear" w:color="auto" w:fill="FFFFFF"/>
         </w:rPr>
+        <w:lastRenderedPageBreak/>
         <w:t>пользователь</w:t>
       </w:r>
       <w:proofErr w:type="gramEnd"/>
@@ -12318,7 +12211,6 @@
         <w:rPr>
           <w:sz w:val="28"/>
         </w:rPr>
-        <w:lastRenderedPageBreak/>
         <w:t>Сценарий «Просмотр методических изданий с фильтрами»:</w:t>
       </w:r>
     </w:p>
@@ -12344,6 +12236,7 @@
           <w:szCs w:val="28"/>
           <w:shd w:val="clear" w:color="auto" w:fill="FFFFFF"/>
         </w:rPr>
+        <w:lastRenderedPageBreak/>
         <w:t>пользователь</w:t>
       </w:r>
       <w:proofErr w:type="gramEnd"/>
@@ -12804,7 +12697,6 @@
         <w:rPr>
           <w:sz w:val="28"/>
         </w:rPr>
-        <w:lastRenderedPageBreak/>
         <w:t>Сценарий «Ошибка создания нового издания»:</w:t>
       </w:r>
     </w:p>
@@ -12830,6 +12722,7 @@
           <w:szCs w:val="28"/>
           <w:shd w:val="clear" w:color="auto" w:fill="FFFFFF"/>
         </w:rPr>
+        <w:lastRenderedPageBreak/>
         <w:t>пользователь</w:t>
       </w:r>
       <w:proofErr w:type="gramEnd"/>
@@ -13322,7 +13215,6 @@
           <w:szCs w:val="28"/>
           <w:shd w:val="clear" w:color="auto" w:fill="FFFFFF"/>
         </w:rPr>
-        <w:lastRenderedPageBreak/>
         <w:t>система</w:t>
       </w:r>
       <w:proofErr w:type="gramEnd"/>
@@ -13357,6 +13249,7 @@
           <w:szCs w:val="28"/>
           <w:shd w:val="clear" w:color="auto" w:fill="FFFFFF"/>
         </w:rPr>
+        <w:lastRenderedPageBreak/>
         <w:t>сайт</w:t>
       </w:r>
       <w:proofErr w:type="gramEnd"/>
@@ -15246,7 +15139,7 @@
       <w:pPr>
         <w:pStyle w:val="1"/>
       </w:pPr>
-      <w:bookmarkStart w:id="18" w:name="_Toc41583898"/>
+      <w:bookmarkStart w:id="19" w:name="_Toc41583898"/>
       <w:r>
         <w:lastRenderedPageBreak/>
         <w:t>3</w:t>
@@ -15260,7 +15153,7 @@
         </w:rPr>
         <w:t>ОБОСНОВАНИЕ ВЫБОРА ТЕХНОЛОГИЙ И ПРОГРАММНЫХ СРЕДСТВ</w:t>
       </w:r>
-      <w:bookmarkEnd w:id="18"/>
+      <w:bookmarkEnd w:id="19"/>
     </w:p>
     <w:p>
       <w:pPr>
@@ -15282,8 +15175,8 @@
           <w:lang w:eastAsia="en-US"/>
         </w:rPr>
       </w:pPr>
-      <w:bookmarkStart w:id="19" w:name="_Toc6866328"/>
-      <w:bookmarkStart w:id="20" w:name="_Toc41583899"/>
+      <w:bookmarkStart w:id="20" w:name="_Toc6866328"/>
+      <w:bookmarkStart w:id="21" w:name="_Toc41583899"/>
       <w:r>
         <w:rPr>
           <w:lang w:eastAsia="en-US"/>
@@ -15296,8 +15189,8 @@
         </w:rPr>
         <w:t>PHP</w:t>
       </w:r>
-      <w:bookmarkEnd w:id="19"/>
       <w:bookmarkEnd w:id="20"/>
+      <w:bookmarkEnd w:id="21"/>
     </w:p>
     <w:p>
       <w:pPr>
@@ -15382,8 +15275,8 @@
           <w:rFonts w:cs="Times New Roman"/>
         </w:rPr>
       </w:pPr>
-      <w:bookmarkStart w:id="21" w:name="_Toc6866329"/>
-      <w:bookmarkStart w:id="22" w:name="_Toc41583900"/>
+      <w:bookmarkStart w:id="22" w:name="_Toc6866329"/>
+      <w:bookmarkStart w:id="23" w:name="_Toc41583900"/>
       <w:r>
         <w:rPr>
           <w:rFonts w:cs="Times New Roman"/>
@@ -15397,8 +15290,8 @@
         </w:rPr>
         <w:t>MYSQL</w:t>
       </w:r>
-      <w:bookmarkEnd w:id="21"/>
       <w:bookmarkEnd w:id="22"/>
+      <w:bookmarkEnd w:id="23"/>
     </w:p>
     <w:p>
       <w:pPr>
@@ -15455,8 +15348,8 @@
           <w:rFonts w:cs="Times New Roman"/>
         </w:rPr>
       </w:pPr>
-      <w:bookmarkStart w:id="23" w:name="_Toc6866330"/>
-      <w:bookmarkStart w:id="24" w:name="_Toc41583901"/>
+      <w:bookmarkStart w:id="24" w:name="_Toc6866330"/>
+      <w:bookmarkStart w:id="25" w:name="_Toc41583901"/>
       <w:r>
         <w:rPr>
           <w:rFonts w:cs="Times New Roman"/>
@@ -15483,8 +15376,8 @@
         </w:rPr>
         <w:t>APACHE</w:t>
       </w:r>
-      <w:bookmarkEnd w:id="23"/>
       <w:bookmarkEnd w:id="24"/>
+      <w:bookmarkEnd w:id="25"/>
     </w:p>
     <w:p>
       <w:pPr>
@@ -15727,16 +15620,16 @@
           <w:szCs w:val="28"/>
         </w:rPr>
       </w:pPr>
-      <w:bookmarkStart w:id="25" w:name="_Toc6866331"/>
-      <w:bookmarkStart w:id="26" w:name="_Toc41583902"/>
+      <w:bookmarkStart w:id="26" w:name="_Toc6866331"/>
+      <w:bookmarkStart w:id="27" w:name="_Toc41583902"/>
       <w:r>
         <w:rPr>
           <w:rFonts w:cs="Times New Roman"/>
         </w:rPr>
         <w:t>3.4 Laravel 5</w:t>
       </w:r>
-      <w:bookmarkEnd w:id="25"/>
       <w:bookmarkEnd w:id="26"/>
+      <w:bookmarkEnd w:id="27"/>
     </w:p>
     <w:p>
       <w:pPr>
@@ -15839,16 +15732,16 @@
           <w:rFonts w:cs="Times New Roman"/>
         </w:rPr>
       </w:pPr>
-      <w:bookmarkStart w:id="27" w:name="_Toc6866332"/>
-      <w:bookmarkStart w:id="28" w:name="_Toc41583903"/>
+      <w:bookmarkStart w:id="28" w:name="_Toc6866332"/>
+      <w:bookmarkStart w:id="29" w:name="_Toc41583903"/>
       <w:r>
         <w:rPr>
           <w:rFonts w:cs="Times New Roman"/>
         </w:rPr>
         <w:t>3.5 Bootstrap 4</w:t>
       </w:r>
-      <w:bookmarkEnd w:id="27"/>
       <w:bookmarkEnd w:id="28"/>
+      <w:bookmarkEnd w:id="29"/>
     </w:p>
     <w:p>
       <w:pPr>
@@ -16145,7 +16038,7 @@
           <w:rFonts w:cs="Times New Roman"/>
         </w:rPr>
       </w:pPr>
-      <w:bookmarkStart w:id="29" w:name="_Toc41583904"/>
+      <w:bookmarkStart w:id="30" w:name="_Toc41583904"/>
       <w:r>
         <w:rPr>
           <w:rFonts w:cs="Times New Roman"/>
@@ -16158,7 +16051,7 @@
         </w:rPr>
         <w:t>jQuery</w:t>
       </w:r>
-      <w:bookmarkEnd w:id="29"/>
+      <w:bookmarkEnd w:id="30"/>
     </w:p>
     <w:p>
       <w:pPr>
@@ -16440,14 +16333,14 @@
           <w:rFonts w:cs="Times New Roman"/>
         </w:rPr>
       </w:pPr>
-      <w:bookmarkStart w:id="30" w:name="_Toc41583905"/>
+      <w:bookmarkStart w:id="31" w:name="_Toc41583905"/>
       <w:r>
         <w:rPr>
           <w:rFonts w:cs="Times New Roman"/>
         </w:rPr>
         <w:t>3.7 AJAX</w:t>
       </w:r>
-      <w:bookmarkEnd w:id="30"/>
+      <w:bookmarkEnd w:id="31"/>
     </w:p>
     <w:p>
       <w:pPr>
@@ -16654,8 +16547,8 @@
           <w:rFonts w:cs="Times New Roman"/>
         </w:rPr>
       </w:pPr>
-      <w:bookmarkStart w:id="31" w:name="_Toc6866333"/>
-      <w:bookmarkStart w:id="32" w:name="_Toc41583906"/>
+      <w:bookmarkStart w:id="32" w:name="_Toc6866333"/>
+      <w:bookmarkStart w:id="33" w:name="_Toc41583906"/>
       <w:r>
         <w:rPr>
           <w:rFonts w:cs="Times New Roman"/>
@@ -16668,8 +16561,8 @@
         </w:rPr>
         <w:t xml:space="preserve"> Архитектура «клиент-сервер»</w:t>
       </w:r>
-      <w:bookmarkEnd w:id="31"/>
       <w:bookmarkEnd w:id="32"/>
+      <w:bookmarkEnd w:id="33"/>
     </w:p>
     <w:p>
       <w:pPr>
@@ -16803,19 +16696,9 @@
     </w:p>
     <w:p>
       <w:pPr>
-        <w:spacing w:line="360" w:lineRule="auto"/>
+        <w:spacing w:before="240" w:after="240" w:line="360" w:lineRule="auto"/>
         <w:jc w:val="center"/>
         <w:rPr>
-          <w:sz w:val="14"/>
-          <w:lang w:val="en-US"/>
-        </w:rPr>
-      </w:pPr>
-    </w:p>
-    <w:p>
-      <w:pPr>
-        <w:spacing w:line="360" w:lineRule="auto"/>
-        <w:jc w:val="center"/>
-        <w:rPr>
           <w:sz w:val="28"/>
           <w:szCs w:val="28"/>
         </w:rPr>
@@ -16825,18 +16708,6 @@
           <w:szCs w:val="28"/>
         </w:rPr>
         <w:t>Рисунок 3.1 – Модель взаимодействия клиент-сервер</w:t>
-      </w:r>
-    </w:p>
-    <w:p>
-      <w:pPr>
-        <w:rPr>
-          <w:b/>
-          <w:kern w:val="28"/>
-          <w:szCs w:val="24"/>
-        </w:rPr>
-      </w:pPr>
-      <w:r>
-        <w:br w:type="page"/>
       </w:r>
     </w:p>
     <w:p>
@@ -16851,8 +16722,8 @@
           <w:lang w:eastAsia="ar-SA"/>
         </w:rPr>
       </w:pPr>
-      <w:bookmarkStart w:id="33" w:name="_Toc6866335"/>
       <w:bookmarkStart w:id="34" w:name="_Toc41583907"/>
+      <w:bookmarkStart w:id="35" w:name="_Toc6866335"/>
       <w:r>
         <w:rPr>
           <w:rFonts w:eastAsia="Times New Roman" w:cs="Times New Roman"/>
@@ -16894,7 +16765,7 @@
       <w:pPr>
         <w:pStyle w:val="2"/>
       </w:pPr>
-      <w:bookmarkStart w:id="35" w:name="_Toc41583908"/>
+      <w:bookmarkStart w:id="36" w:name="_Toc41583908"/>
       <w:r>
         <w:t>4</w:t>
       </w:r>
@@ -16907,8 +16778,8 @@
       <w:r>
         <w:t xml:space="preserve"> Входные и выходные данные</w:t>
       </w:r>
-      <w:bookmarkEnd w:id="33"/>
       <w:bookmarkEnd w:id="35"/>
+      <w:bookmarkEnd w:id="36"/>
     </w:p>
     <w:p/>
     <w:p>
@@ -17281,8 +17152,8 @@
           <w:color w:val="000000"/>
         </w:rPr>
       </w:pPr>
-      <w:bookmarkStart w:id="36" w:name="_Toc6866336"/>
-      <w:bookmarkStart w:id="37" w:name="_Toc41583909"/>
+      <w:bookmarkStart w:id="37" w:name="_Toc6866336"/>
+      <w:bookmarkStart w:id="38" w:name="_Toc41583909"/>
       <w:r>
         <w:t>4</w:t>
       </w:r>
@@ -17301,8 +17172,8 @@
         </w:rPr>
         <w:t>Проектирование</w:t>
       </w:r>
-      <w:bookmarkEnd w:id="36"/>
       <w:bookmarkEnd w:id="37"/>
+      <w:bookmarkEnd w:id="38"/>
     </w:p>
     <w:p>
       <w:pPr>
@@ -17318,15 +17189,15 @@
           <w:i w:val="0"/>
         </w:rPr>
       </w:pPr>
-      <w:bookmarkStart w:id="38" w:name="_Toc6866337"/>
-      <w:bookmarkStart w:id="39" w:name="_Toc41583910"/>
+      <w:bookmarkStart w:id="39" w:name="_Toc6866337"/>
+      <w:bookmarkStart w:id="40" w:name="_Toc41583910"/>
       <w:r>
         <w:t>4.2.1 Проектирование структуры</w:t>
       </w:r>
       <w:r>
         <w:t xml:space="preserve"> </w:t>
       </w:r>
-      <w:bookmarkEnd w:id="38"/>
+      <w:bookmarkEnd w:id="39"/>
       <w:r>
         <w:rPr>
           <w:lang w:val="en-US"/>
@@ -17336,7 +17207,7 @@
       <w:r>
         <w:t>-приложения</w:t>
       </w:r>
-      <w:bookmarkEnd w:id="39"/>
+      <w:bookmarkEnd w:id="40"/>
     </w:p>
     <w:p>
       <w:pPr>
@@ -17732,7 +17603,7 @@
     </w:p>
     <w:p>
       <w:pPr>
-        <w:spacing w:line="360" w:lineRule="auto"/>
+        <w:spacing w:before="240" w:after="240" w:line="360" w:lineRule="auto"/>
         <w:jc w:val="center"/>
         <w:rPr>
           <w:szCs w:val="28"/>
@@ -17756,15 +17627,6 @@
         </w:rPr>
         <w:t>Структура проекта</w:t>
       </w:r>
-    </w:p>
-    <w:p>
-      <w:pPr>
-        <w:spacing w:line="360" w:lineRule="auto"/>
-        <w:jc w:val="center"/>
-        <w:rPr>
-          <w:szCs w:val="28"/>
-        </w:rPr>
-      </w:pPr>
     </w:p>
     <w:p>
       <w:pPr>
@@ -18548,13 +18410,13 @@
           <w:i w:val="0"/>
         </w:rPr>
       </w:pPr>
-      <w:bookmarkStart w:id="40" w:name="_Toc6866338"/>
-      <w:bookmarkStart w:id="41" w:name="_Toc41583911"/>
+      <w:bookmarkStart w:id="41" w:name="_Toc6866338"/>
+      <w:bookmarkStart w:id="42" w:name="_Toc41583911"/>
       <w:r>
         <w:t>4.2.2 Концептуальное проектирование БД</w:t>
       </w:r>
-      <w:bookmarkEnd w:id="40"/>
       <w:bookmarkEnd w:id="41"/>
+      <w:bookmarkEnd w:id="42"/>
     </w:p>
     <w:p>
       <w:pPr>
@@ -19251,13 +19113,13 @@
           <w:i w:val="0"/>
         </w:rPr>
       </w:pPr>
-      <w:bookmarkStart w:id="42" w:name="_Toc6866339"/>
-      <w:bookmarkStart w:id="43" w:name="_Toc41583912"/>
+      <w:bookmarkStart w:id="43" w:name="_Toc6866339"/>
+      <w:bookmarkStart w:id="44" w:name="_Toc41583912"/>
       <w:r>
         <w:t>4.2.3 Логическое проектирование БД</w:t>
       </w:r>
-      <w:bookmarkEnd w:id="42"/>
       <w:bookmarkEnd w:id="43"/>
+      <w:bookmarkEnd w:id="44"/>
     </w:p>
     <w:p>
       <w:pPr>
@@ -19474,7 +19336,7 @@
     </w:p>
     <w:p>
       <w:pPr>
-        <w:spacing w:line="360" w:lineRule="auto"/>
+        <w:spacing w:before="240" w:after="240" w:line="360" w:lineRule="auto"/>
         <w:jc w:val="center"/>
         <w:rPr>
           <w:szCs w:val="28"/>
@@ -19506,13 +19368,13 @@
           <w:i w:val="0"/>
         </w:rPr>
       </w:pPr>
-      <w:bookmarkStart w:id="44" w:name="_Toc6866340"/>
-      <w:bookmarkStart w:id="45" w:name="_Toc41583913"/>
+      <w:bookmarkStart w:id="45" w:name="_Toc6866340"/>
+      <w:bookmarkStart w:id="46" w:name="_Toc41583913"/>
       <w:r>
         <w:t>4.2.4 Физическое проектирование БД</w:t>
       </w:r>
-      <w:bookmarkEnd w:id="44"/>
       <w:bookmarkEnd w:id="45"/>
+      <w:bookmarkEnd w:id="46"/>
     </w:p>
     <w:p>
       <w:pPr>
@@ -19745,19 +19607,9 @@
     </w:p>
     <w:p>
       <w:pPr>
-        <w:spacing w:line="360" w:lineRule="auto"/>
+        <w:spacing w:before="240" w:after="240" w:line="360" w:lineRule="auto"/>
         <w:jc w:val="center"/>
         <w:rPr>
-          <w:sz w:val="14"/>
-          <w:szCs w:val="28"/>
-        </w:rPr>
-      </w:pPr>
-    </w:p>
-    <w:p>
-      <w:pPr>
-        <w:spacing w:line="360" w:lineRule="auto"/>
-        <w:jc w:val="center"/>
-        <w:rPr>
           <w:szCs w:val="28"/>
         </w:rPr>
       </w:pPr>
@@ -19792,16 +19644,6 @@
         </w:rPr>
         <w:t>»</w:t>
       </w:r>
-    </w:p>
-    <w:p>
-      <w:pPr>
-        <w:spacing w:line="360" w:lineRule="auto"/>
-        <w:jc w:val="center"/>
-        <w:rPr>
-          <w:noProof/>
-          <w:lang w:eastAsia="ru-RU"/>
-        </w:rPr>
-      </w:pPr>
     </w:p>
     <w:p>
       <w:pPr>
@@ -19864,19 +19706,9 @@
     </w:p>
     <w:p>
       <w:pPr>
-        <w:spacing w:line="360" w:lineRule="auto"/>
+        <w:spacing w:before="240" w:after="240" w:line="360" w:lineRule="auto"/>
         <w:jc w:val="center"/>
         <w:rPr>
-          <w:sz w:val="14"/>
-          <w:szCs w:val="28"/>
-        </w:rPr>
-      </w:pPr>
-    </w:p>
-    <w:p>
-      <w:pPr>
-        <w:spacing w:line="360" w:lineRule="auto"/>
-        <w:jc w:val="center"/>
-        <w:rPr>
           <w:szCs w:val="28"/>
         </w:rPr>
       </w:pPr>
@@ -19905,16 +19737,6 @@
         </w:rPr>
         <w:t>»</w:t>
       </w:r>
-    </w:p>
-    <w:p>
-      <w:pPr>
-        <w:spacing w:line="360" w:lineRule="auto"/>
-        <w:jc w:val="center"/>
-        <w:rPr>
-          <w:noProof/>
-          <w:lang w:eastAsia="ru-RU"/>
-        </w:rPr>
-      </w:pPr>
     </w:p>
     <w:p>
       <w:pPr>
@@ -19977,19 +19799,9 @@
     </w:p>
     <w:p>
       <w:pPr>
-        <w:spacing w:line="360" w:lineRule="auto"/>
+        <w:spacing w:before="240" w:after="240" w:line="360" w:lineRule="auto"/>
         <w:jc w:val="center"/>
         <w:rPr>
-          <w:sz w:val="14"/>
-          <w:szCs w:val="28"/>
-        </w:rPr>
-      </w:pPr>
-    </w:p>
-    <w:p>
-      <w:pPr>
-        <w:spacing w:line="360" w:lineRule="auto"/>
-        <w:jc w:val="center"/>
-        <w:rPr>
           <w:szCs w:val="28"/>
         </w:rPr>
       </w:pPr>
@@ -20018,15 +19830,6 @@
         </w:rPr>
         <w:t>»</w:t>
       </w:r>
-    </w:p>
-    <w:p>
-      <w:pPr>
-        <w:spacing w:line="360" w:lineRule="auto"/>
-        <w:jc w:val="center"/>
-        <w:rPr>
-          <w:szCs w:val="28"/>
-        </w:rPr>
-      </w:pPr>
     </w:p>
     <w:p>
       <w:pPr>
@@ -20085,19 +19888,9 @@
     </w:p>
     <w:p>
       <w:pPr>
-        <w:spacing w:line="360" w:lineRule="auto"/>
+        <w:spacing w:before="240" w:after="240" w:line="360" w:lineRule="auto"/>
         <w:jc w:val="center"/>
         <w:rPr>
-          <w:sz w:val="14"/>
-          <w:szCs w:val="28"/>
-        </w:rPr>
-      </w:pPr>
-    </w:p>
-    <w:p>
-      <w:pPr>
-        <w:spacing w:line="360" w:lineRule="auto"/>
-        <w:jc w:val="center"/>
-        <w:rPr>
           <w:szCs w:val="28"/>
         </w:rPr>
       </w:pPr>
@@ -20145,15 +19938,6 @@
         </w:rPr>
         <w:t>»</w:t>
       </w:r>
-    </w:p>
-    <w:p>
-      <w:pPr>
-        <w:spacing w:line="360" w:lineRule="auto"/>
-        <w:jc w:val="center"/>
-        <w:rPr>
-          <w:szCs w:val="28"/>
-        </w:rPr>
-      </w:pPr>
     </w:p>
     <w:p>
       <w:pPr>
@@ -20212,80 +19996,62 @@
     </w:p>
     <w:p>
       <w:pPr>
+        <w:spacing w:before="240" w:after="240" w:line="360" w:lineRule="auto"/>
+        <w:jc w:val="center"/>
+        <w:rPr>
+          <w:szCs w:val="28"/>
+        </w:rPr>
+      </w:pPr>
+      <w:r>
+        <w:rPr>
+          <w:szCs w:val="28"/>
+        </w:rPr>
+        <w:t>Рисунок 4.</w:t>
+      </w:r>
+      <w:r>
+        <w:rPr>
+          <w:szCs w:val="28"/>
+        </w:rPr>
+        <w:t>7</w:t>
+      </w:r>
+      <w:r>
+        <w:rPr>
+          <w:szCs w:val="28"/>
+        </w:rPr>
+        <w:t xml:space="preserve"> – Физическая модель таблицы «</w:t>
+      </w:r>
+      <w:r>
+        <w:rPr>
+          <w:szCs w:val="28"/>
+          <w:lang w:val="en-US"/>
+        </w:rPr>
+        <w:t>Users</w:t>
+      </w:r>
+      <w:r>
+        <w:rPr>
+          <w:szCs w:val="28"/>
+        </w:rPr>
+        <w:t>_</w:t>
+      </w:r>
+      <w:r>
+        <w:rPr>
+          <w:szCs w:val="28"/>
+          <w:lang w:val="en-US"/>
+        </w:rPr>
+        <w:t>Authors</w:t>
+      </w:r>
+      <w:r>
+        <w:rPr>
+          <w:szCs w:val="28"/>
+        </w:rPr>
+        <w:t>»</w:t>
+      </w:r>
+    </w:p>
+    <w:p>
+      <w:pPr>
         <w:spacing w:line="360" w:lineRule="auto"/>
         <w:jc w:val="center"/>
         <w:rPr>
-          <w:sz w:val="14"/>
-          <w:szCs w:val="28"/>
-        </w:rPr>
-      </w:pPr>
-    </w:p>
-    <w:p>
-      <w:pPr>
-        <w:spacing w:line="360" w:lineRule="auto"/>
-        <w:jc w:val="center"/>
-        <w:rPr>
-          <w:szCs w:val="28"/>
-        </w:rPr>
-      </w:pPr>
-      <w:r>
-        <w:rPr>
-          <w:szCs w:val="28"/>
-        </w:rPr>
-        <w:t>Рисунок 4.</w:t>
-      </w:r>
-      <w:r>
-        <w:rPr>
-          <w:szCs w:val="28"/>
-        </w:rPr>
-        <w:t>7</w:t>
-      </w:r>
-      <w:r>
-        <w:rPr>
-          <w:szCs w:val="28"/>
-        </w:rPr>
-        <w:t xml:space="preserve"> – Физическая модель таблицы «</w:t>
-      </w:r>
-      <w:r>
-        <w:rPr>
-          <w:szCs w:val="28"/>
-          <w:lang w:val="en-US"/>
-        </w:rPr>
-        <w:t>Users</w:t>
-      </w:r>
-      <w:r>
-        <w:rPr>
-          <w:szCs w:val="28"/>
-        </w:rPr>
-        <w:t>_</w:t>
-      </w:r>
-      <w:r>
-        <w:rPr>
-          <w:szCs w:val="28"/>
-          <w:lang w:val="en-US"/>
-        </w:rPr>
-        <w:t>Authors</w:t>
-      </w:r>
-      <w:r>
-        <w:rPr>
-          <w:szCs w:val="28"/>
-        </w:rPr>
-        <w:t>»</w:t>
-      </w:r>
-    </w:p>
-    <w:p>
-      <w:pPr>
-        <w:spacing w:line="360" w:lineRule="auto"/>
-        <w:rPr>
-          <w:szCs w:val="28"/>
-        </w:rPr>
-      </w:pPr>
-    </w:p>
-    <w:p>
-      <w:pPr>
-        <w:spacing w:line="360" w:lineRule="auto"/>
-        <w:jc w:val="center"/>
-        <w:rPr>
           <w:szCs w:val="28"/>
         </w:rPr>
       </w:pPr>
@@ -20294,7 +20060,6 @@
           <w:noProof/>
           <w:lang w:eastAsia="ru-RU"/>
         </w:rPr>
-        <w:lastRenderedPageBreak/>
         <w:drawing>
           <wp:inline distT="0" distB="0" distL="0" distR="0" wp14:anchorId="53B935CA" wp14:editId="03515D4E">
             <wp:extent cx="5770800" cy="569487"/>
@@ -20339,26 +20104,17 @@
     </w:p>
     <w:p>
       <w:pPr>
-        <w:spacing w:line="360" w:lineRule="auto"/>
+        <w:spacing w:before="240" w:after="240" w:line="360" w:lineRule="auto"/>
         <w:jc w:val="center"/>
         <w:rPr>
-          <w:sz w:val="14"/>
-          <w:szCs w:val="28"/>
-        </w:rPr>
-      </w:pPr>
-    </w:p>
-    <w:p>
-      <w:pPr>
-        <w:spacing w:line="360" w:lineRule="auto"/>
-        <w:jc w:val="center"/>
-        <w:rPr>
-          <w:szCs w:val="28"/>
-        </w:rPr>
-      </w:pPr>
-      <w:r>
-        <w:rPr>
-          <w:szCs w:val="28"/>
-        </w:rPr>
+          <w:szCs w:val="28"/>
+        </w:rPr>
+      </w:pPr>
+      <w:r>
+        <w:rPr>
+          <w:szCs w:val="28"/>
+        </w:rPr>
+        <w:lastRenderedPageBreak/>
         <w:t>Рисунок 4.</w:t>
       </w:r>
       <w:r>
@@ -20412,15 +20168,6 @@
         </w:rPr>
         <w:t>»</w:t>
       </w:r>
-    </w:p>
-    <w:p>
-      <w:pPr>
-        <w:spacing w:line="360" w:lineRule="auto"/>
-        <w:jc w:val="center"/>
-        <w:rPr>
-          <w:szCs w:val="28"/>
-        </w:rPr>
-      </w:pPr>
     </w:p>
     <w:p>
       <w:pPr>
@@ -20479,19 +20226,9 @@
     </w:p>
     <w:p>
       <w:pPr>
-        <w:spacing w:line="360" w:lineRule="auto"/>
+        <w:spacing w:before="240" w:after="240" w:line="360" w:lineRule="auto"/>
         <w:jc w:val="center"/>
         <w:rPr>
-          <w:sz w:val="14"/>
-          <w:szCs w:val="28"/>
-        </w:rPr>
-      </w:pPr>
-    </w:p>
-    <w:p>
-      <w:pPr>
-        <w:spacing w:line="360" w:lineRule="auto"/>
-        <w:jc w:val="center"/>
-        <w:rPr>
           <w:szCs w:val="28"/>
         </w:rPr>
       </w:pPr>
@@ -20539,15 +20276,6 @@
         </w:rPr>
         <w:t>»</w:t>
       </w:r>
-    </w:p>
-    <w:p>
-      <w:pPr>
-        <w:spacing w:line="360" w:lineRule="auto"/>
-        <w:jc w:val="center"/>
-        <w:rPr>
-          <w:szCs w:val="28"/>
-        </w:rPr>
-      </w:pPr>
     </w:p>
     <w:p>
       <w:pPr>
@@ -20606,19 +20334,9 @@
     </w:p>
     <w:p>
       <w:pPr>
-        <w:spacing w:line="360" w:lineRule="auto"/>
+        <w:spacing w:before="240" w:after="240" w:line="360" w:lineRule="auto"/>
         <w:jc w:val="center"/>
         <w:rPr>
-          <w:sz w:val="14"/>
-          <w:szCs w:val="28"/>
-        </w:rPr>
-      </w:pPr>
-    </w:p>
-    <w:p>
-      <w:pPr>
-        <w:spacing w:line="360" w:lineRule="auto"/>
-        <w:jc w:val="center"/>
-        <w:rPr>
           <w:szCs w:val="28"/>
         </w:rPr>
       </w:pPr>
@@ -20680,15 +20398,6 @@
         </w:rPr>
         <w:t>»</w:t>
       </w:r>
-    </w:p>
-    <w:p>
-      <w:pPr>
-        <w:spacing w:line="360" w:lineRule="auto"/>
-        <w:jc w:val="center"/>
-        <w:rPr>
-          <w:szCs w:val="28"/>
-        </w:rPr>
-      </w:pPr>
     </w:p>
     <w:p>
       <w:pPr>
@@ -20747,19 +20456,9 @@
     </w:p>
     <w:p>
       <w:pPr>
-        <w:spacing w:line="360" w:lineRule="auto"/>
+        <w:spacing w:before="240" w:after="240" w:line="360" w:lineRule="auto"/>
         <w:jc w:val="center"/>
         <w:rPr>
-          <w:sz w:val="14"/>
-          <w:szCs w:val="28"/>
-        </w:rPr>
-      </w:pPr>
-    </w:p>
-    <w:p>
-      <w:pPr>
-        <w:spacing w:line="360" w:lineRule="auto"/>
-        <w:jc w:val="center"/>
-        <w:rPr>
           <w:szCs w:val="28"/>
         </w:rPr>
       </w:pPr>
@@ -20794,15 +20493,6 @@
         </w:rPr>
         <w:t>»</w:t>
       </w:r>
-    </w:p>
-    <w:p>
-      <w:pPr>
-        <w:spacing w:line="360" w:lineRule="auto"/>
-        <w:jc w:val="center"/>
-        <w:rPr>
-          <w:szCs w:val="28"/>
-        </w:rPr>
-      </w:pPr>
     </w:p>
     <w:p>
       <w:pPr>
@@ -20861,19 +20551,9 @@
     </w:p>
     <w:p>
       <w:pPr>
-        <w:spacing w:line="360" w:lineRule="auto"/>
+        <w:spacing w:before="240" w:after="240" w:line="360" w:lineRule="auto"/>
         <w:jc w:val="center"/>
         <w:rPr>
-          <w:sz w:val="14"/>
-          <w:szCs w:val="28"/>
-        </w:rPr>
-      </w:pPr>
-    </w:p>
-    <w:p>
-      <w:pPr>
-        <w:spacing w:line="360" w:lineRule="auto"/>
-        <w:jc w:val="center"/>
-        <w:rPr>
           <w:szCs w:val="28"/>
         </w:rPr>
       </w:pPr>
@@ -20908,25 +20588,6 @@
         </w:rPr>
         <w:t>»</w:t>
       </w:r>
-    </w:p>
-    <w:p>
-      <w:pPr>
-        <w:spacing w:line="360" w:lineRule="auto"/>
-        <w:jc w:val="center"/>
-        <w:rPr>
-          <w:szCs w:val="28"/>
-        </w:rPr>
-      </w:pPr>
-    </w:p>
-    <w:p>
-      <w:pPr>
-        <w:spacing w:line="360" w:lineRule="auto"/>
-        <w:jc w:val="center"/>
-        <w:rPr>
-          <w:noProof/>
-          <w:lang w:eastAsia="ru-RU"/>
-        </w:rPr>
-      </w:pPr>
     </w:p>
     <w:p>
       <w:pPr>
@@ -20989,19 +20650,9 @@
     </w:p>
     <w:p>
       <w:pPr>
-        <w:spacing w:line="360" w:lineRule="auto"/>
+        <w:spacing w:before="240" w:after="240" w:line="360" w:lineRule="auto"/>
         <w:jc w:val="center"/>
         <w:rPr>
-          <w:sz w:val="14"/>
-          <w:szCs w:val="28"/>
-        </w:rPr>
-      </w:pPr>
-    </w:p>
-    <w:p>
-      <w:pPr>
-        <w:spacing w:line="360" w:lineRule="auto"/>
-        <w:jc w:val="center"/>
-        <w:rPr>
           <w:szCs w:val="28"/>
         </w:rPr>
       </w:pPr>
@@ -21042,16 +20693,6 @@
         </w:rPr>
         <w:t>»</w:t>
       </w:r>
-    </w:p>
-    <w:p>
-      <w:pPr>
-        <w:spacing w:line="360" w:lineRule="auto"/>
-        <w:jc w:val="center"/>
-        <w:rPr>
-          <w:sz w:val="22"/>
-          <w:szCs w:val="28"/>
-        </w:rPr>
-      </w:pPr>
     </w:p>
     <w:p>
       <w:pPr>
@@ -21114,17 +20755,7 @@
     </w:p>
     <w:p>
       <w:pPr>
-        <w:spacing w:line="360" w:lineRule="auto"/>
-        <w:jc w:val="center"/>
-        <w:rPr>
-          <w:sz w:val="14"/>
-          <w:szCs w:val="28"/>
-        </w:rPr>
-      </w:pPr>
-    </w:p>
-    <w:p>
-      <w:pPr>
-        <w:spacing w:line="360" w:lineRule="auto"/>
+        <w:spacing w:before="240" w:after="240" w:line="360" w:lineRule="auto"/>
         <w:jc w:val="center"/>
         <w:rPr>
           <w:szCs w:val="28"/>
@@ -21228,19 +20859,9 @@
     </w:p>
     <w:p>
       <w:pPr>
-        <w:spacing w:line="360" w:lineRule="auto"/>
+        <w:spacing w:before="240" w:after="240" w:line="360" w:lineRule="auto"/>
         <w:jc w:val="center"/>
         <w:rPr>
-          <w:sz w:val="14"/>
-          <w:szCs w:val="28"/>
-        </w:rPr>
-      </w:pPr>
-    </w:p>
-    <w:p>
-      <w:pPr>
-        <w:spacing w:line="360" w:lineRule="auto"/>
-        <w:jc w:val="center"/>
-        <w:rPr>
           <w:szCs w:val="28"/>
         </w:rPr>
       </w:pPr>
@@ -21304,26 +20925,18 @@
     </w:p>
     <w:p>
       <w:pPr>
-        <w:spacing w:line="360" w:lineRule="auto"/>
-        <w:jc w:val="center"/>
-        <w:rPr>
-          <w:szCs w:val="28"/>
-        </w:rPr>
-      </w:pPr>
-    </w:p>
-    <w:p>
-      <w:pPr>
         <w:pStyle w:val="2"/>
         <w:rPr>
           <w:color w:val="000000"/>
         </w:rPr>
       </w:pPr>
-      <w:bookmarkStart w:id="46" w:name="_Toc6866341"/>
-      <w:bookmarkStart w:id="47" w:name="_Toc41583914"/>
+      <w:bookmarkStart w:id="47" w:name="_Toc6866341"/>
+      <w:bookmarkStart w:id="48" w:name="_Toc41583914"/>
       <w:r>
         <w:rPr>
           <w:color w:val="000000"/>
         </w:rPr>
+        <w:lastRenderedPageBreak/>
         <w:t>4</w:t>
       </w:r>
       <w:r>
@@ -21363,8 +20976,8 @@
         </w:rPr>
         <w:t xml:space="preserve"> и базы данных</w:t>
       </w:r>
-      <w:bookmarkEnd w:id="46"/>
       <w:bookmarkEnd w:id="47"/>
+      <w:bookmarkEnd w:id="48"/>
     </w:p>
     <w:p/>
     <w:p>
@@ -21512,21 +21125,10 @@
     </w:p>
     <w:p>
       <w:pPr>
-        <w:spacing w:line="360" w:lineRule="auto"/>
+        <w:spacing w:before="240" w:after="240" w:line="360" w:lineRule="auto"/>
         <w:ind w:firstLine="284"/>
         <w:jc w:val="center"/>
         <w:rPr>
-          <w:sz w:val="14"/>
-          <w:lang w:val="en-US"/>
-        </w:rPr>
-      </w:pPr>
-    </w:p>
-    <w:p>
-      <w:pPr>
-        <w:spacing w:line="360" w:lineRule="auto"/>
-        <w:ind w:firstLine="284"/>
-        <w:jc w:val="center"/>
-        <w:rPr>
           <w:szCs w:val="28"/>
         </w:rPr>
       </w:pPr>
@@ -21576,16 +21178,6 @@
         </w:rPr>
         <w:t>”</w:t>
       </w:r>
-    </w:p>
-    <w:p>
-      <w:pPr>
-        <w:spacing w:line="360" w:lineRule="auto"/>
-        <w:ind w:firstLine="284"/>
-        <w:jc w:val="center"/>
-        <w:rPr>
-          <w:szCs w:val="28"/>
-        </w:rPr>
-      </w:pPr>
     </w:p>
     <w:p>
       <w:pPr>
@@ -21602,7 +21194,6 @@
           <w:sz w:val="28"/>
           <w:szCs w:val="18"/>
         </w:rPr>
-        <w:lastRenderedPageBreak/>
         <w:t>Посмотреть их полный список можно в файле “database.php” (рисунок 4.13)</w:t>
       </w:r>
     </w:p>
@@ -21616,6 +21207,7 @@
           <w:noProof/>
           <w:lang w:eastAsia="ru-RU"/>
         </w:rPr>
+        <w:lastRenderedPageBreak/>
         <w:drawing>
           <wp:inline distT="0" distB="0" distL="0" distR="0" wp14:anchorId="2140F2C0" wp14:editId="779EEEDD">
             <wp:extent cx="6120765" cy="5487670"/>
@@ -21663,20 +21255,10 @@
     </w:p>
     <w:p>
       <w:pPr>
-        <w:spacing w:line="360" w:lineRule="auto"/>
+        <w:spacing w:before="240" w:after="240" w:line="360" w:lineRule="auto"/>
         <w:ind w:firstLine="284"/>
         <w:jc w:val="center"/>
         <w:rPr>
-          <w:sz w:val="14"/>
-        </w:rPr>
-      </w:pPr>
-    </w:p>
-    <w:p>
-      <w:pPr>
-        <w:spacing w:line="360" w:lineRule="auto"/>
-        <w:ind w:firstLine="284"/>
-        <w:jc w:val="center"/>
-        <w:rPr>
           <w:szCs w:val="28"/>
         </w:rPr>
       </w:pPr>
@@ -21753,21 +21335,13 @@
     </w:p>
     <w:p>
       <w:pPr>
-        <w:spacing w:line="360" w:lineRule="auto"/>
-        <w:rPr>
-          <w:szCs w:val="28"/>
-        </w:rPr>
-      </w:pPr>
-    </w:p>
-    <w:p>
-      <w:pPr>
         <w:pStyle w:val="3"/>
         <w:rPr>
           <w:i w:val="0"/>
         </w:rPr>
       </w:pPr>
-      <w:bookmarkStart w:id="48" w:name="_Toc6866342"/>
-      <w:bookmarkStart w:id="49" w:name="_Toc41583915"/>
+      <w:bookmarkStart w:id="49" w:name="_Toc6866342"/>
+      <w:bookmarkStart w:id="50" w:name="_Toc41583915"/>
       <w:r>
         <w:t xml:space="preserve">4.3.1 Аутентификация средствами </w:t>
       </w:r>
@@ -21777,8 +21351,8 @@
         </w:rPr>
         <w:t>Laravel</w:t>
       </w:r>
-      <w:bookmarkEnd w:id="48"/>
       <w:bookmarkEnd w:id="49"/>
+      <w:bookmarkEnd w:id="50"/>
     </w:p>
     <w:p>
       <w:pPr>
@@ -21831,32 +21405,25 @@
           <w:sz w:val="28"/>
           <w:szCs w:val="28"/>
         </w:rPr>
-        <w:t xml:space="preserve">” и “php artisan migrate”. Laravel самостоятельно создаст </w:t>
-      </w:r>
-      <w:r>
-        <w:rPr>
-          <w:sz w:val="28"/>
-          <w:szCs w:val="28"/>
-        </w:rPr>
+        <w:t>” и “php artisan migrate”. Laravel самостоятельно создаст необходимые контроллеры, посредники, маршруты и модели для аутентификации.</w:t>
+      </w:r>
+    </w:p>
+    <w:p/>
+    <w:p>
+      <w:pPr>
+        <w:pStyle w:val="3"/>
+        <w:rPr>
+          <w:i w:val="0"/>
+        </w:rPr>
+      </w:pPr>
+      <w:bookmarkStart w:id="51" w:name="_Toc6866343"/>
+      <w:bookmarkStart w:id="52" w:name="_Toc41583916"/>
+      <w:r>
         <w:lastRenderedPageBreak/>
-        <w:t>необходимые контроллеры, посредники, маршруты и модели для аутентификации.</w:t>
-      </w:r>
-    </w:p>
-    <w:p/>
-    <w:p>
-      <w:pPr>
-        <w:pStyle w:val="3"/>
-        <w:rPr>
-          <w:i w:val="0"/>
-        </w:rPr>
-      </w:pPr>
-      <w:bookmarkStart w:id="50" w:name="_Toc6866343"/>
-      <w:bookmarkStart w:id="51" w:name="_Toc41583916"/>
-      <w:r>
         <w:t>4.3.2 Миграции для базы данных</w:t>
       </w:r>
-      <w:bookmarkEnd w:id="50"/>
       <w:bookmarkEnd w:id="51"/>
+      <w:bookmarkEnd w:id="52"/>
     </w:p>
     <w:p>
       <w:pPr>
@@ -22060,18 +21627,7 @@
     </w:p>
     <w:p>
       <w:pPr>
-        <w:spacing w:line="360" w:lineRule="auto"/>
-        <w:ind w:firstLine="709"/>
-        <w:jc w:val="center"/>
-        <w:rPr>
-          <w:sz w:val="14"/>
-          <w:szCs w:val="28"/>
-        </w:rPr>
-      </w:pPr>
-    </w:p>
-    <w:p>
-      <w:pPr>
-        <w:spacing w:line="360" w:lineRule="auto"/>
+        <w:spacing w:before="240" w:after="240" w:line="360" w:lineRule="auto"/>
         <w:ind w:firstLine="284"/>
         <w:jc w:val="center"/>
         <w:rPr>
@@ -22090,16 +21646,6 @@
         </w:rPr>
         <w:t xml:space="preserve"> – Список миграций</w:t>
       </w:r>
-    </w:p>
-    <w:p>
-      <w:pPr>
-        <w:spacing w:line="360" w:lineRule="auto"/>
-        <w:ind w:firstLine="709"/>
-        <w:jc w:val="both"/>
-        <w:rPr>
-          <w:szCs w:val="18"/>
-        </w:rPr>
-      </w:pPr>
     </w:p>
     <w:p>
       <w:pPr>
@@ -22171,7 +21717,6 @@
                 <w:color w:val="000000"/>
                 <w:szCs w:val="28"/>
               </w:rPr>
-              <w:lastRenderedPageBreak/>
               <w:t>Команда</w:t>
             </w:r>
           </w:p>
@@ -22270,6 +21815,7 @@
                 <w:szCs w:val="28"/>
                 <w:lang w:val="en-US"/>
               </w:rPr>
+              <w:lastRenderedPageBreak/>
               <w:t>php artisan migrate:reset</w:t>
             </w:r>
           </w:p>
@@ -22699,22 +22245,10 @@
     </w:p>
     <w:p>
       <w:pPr>
-        <w:spacing w:line="360" w:lineRule="auto"/>
+        <w:spacing w:before="240" w:after="240" w:line="360" w:lineRule="auto"/>
         <w:ind w:firstLine="709"/>
         <w:jc w:val="center"/>
         <w:rPr>
-          <w:sz w:val="14"/>
-          <w:szCs w:val="28"/>
-          <w:lang w:val="en-US"/>
-        </w:rPr>
-      </w:pPr>
-    </w:p>
-    <w:p>
-      <w:pPr>
-        <w:spacing w:line="360" w:lineRule="auto"/>
-        <w:ind w:firstLine="709"/>
-        <w:jc w:val="center"/>
-        <w:rPr>
           <w:szCs w:val="28"/>
         </w:rPr>
       </w:pPr>
@@ -22736,16 +22270,6 @@
         </w:rPr>
         <w:t>Миграция пользователей</w:t>
       </w:r>
-    </w:p>
-    <w:p>
-      <w:pPr>
-        <w:spacing w:line="360" w:lineRule="auto"/>
-        <w:ind w:firstLine="709"/>
-        <w:jc w:val="center"/>
-        <w:rPr>
-          <w:szCs w:val="28"/>
-        </w:rPr>
-      </w:pPr>
     </w:p>
     <w:p>
       <w:pPr>
@@ -22912,20 +22436,9 @@
     </w:p>
     <w:p>
       <w:pPr>
-        <w:spacing w:line="360" w:lineRule="auto"/>
+        <w:spacing w:before="240" w:after="240" w:line="360" w:lineRule="auto"/>
         <w:jc w:val="center"/>
         <w:rPr>
-          <w:sz w:val="14"/>
-          <w:szCs w:val="28"/>
-          <w:lang w:val="en-US"/>
-        </w:rPr>
-      </w:pPr>
-    </w:p>
-    <w:p>
-      <w:pPr>
-        <w:spacing w:line="360" w:lineRule="auto"/>
-        <w:jc w:val="center"/>
-        <w:rPr>
           <w:szCs w:val="28"/>
         </w:rPr>
       </w:pPr>
@@ -22947,16 +22460,6 @@
         </w:rPr>
         <w:t>Миграция дисциплин</w:t>
       </w:r>
-    </w:p>
-    <w:p>
-      <w:pPr>
-        <w:spacing w:line="360" w:lineRule="auto"/>
-        <w:jc w:val="center"/>
-        <w:rPr>
-          <w:sz w:val="16"/>
-          <w:szCs w:val="28"/>
-        </w:rPr>
-      </w:pPr>
     </w:p>
     <w:p>
       <w:pPr>
@@ -23081,20 +22584,9 @@
     </w:p>
     <w:p>
       <w:pPr>
-        <w:spacing w:line="360" w:lineRule="auto"/>
+        <w:spacing w:before="240" w:after="240" w:line="360" w:lineRule="auto"/>
         <w:jc w:val="center"/>
         <w:rPr>
-          <w:sz w:val="14"/>
-          <w:szCs w:val="28"/>
-          <w:lang w:val="en-US"/>
-        </w:rPr>
-      </w:pPr>
-    </w:p>
-    <w:p>
-      <w:pPr>
-        <w:spacing w:line="360" w:lineRule="auto"/>
-        <w:jc w:val="center"/>
-        <w:rPr>
           <w:szCs w:val="28"/>
           <w:lang w:val="en-US"/>
         </w:rPr>
@@ -23117,16 +22609,6 @@
         </w:rPr>
         <w:t>Миграция форматов бумаги</w:t>
       </w:r>
-    </w:p>
-    <w:p>
-      <w:pPr>
-        <w:spacing w:line="360" w:lineRule="auto"/>
-        <w:ind w:firstLine="709"/>
-        <w:jc w:val="center"/>
-        <w:rPr>
-          <w:szCs w:val="28"/>
-        </w:rPr>
-      </w:pPr>
     </w:p>
     <w:p>
       <w:pPr>
@@ -23258,18 +22740,7 @@
     </w:p>
     <w:p>
       <w:pPr>
-        <w:spacing w:line="360" w:lineRule="auto"/>
-        <w:jc w:val="center"/>
-        <w:rPr>
-          <w:sz w:val="14"/>
-          <w:szCs w:val="28"/>
-          <w:lang w:val="en-US"/>
-        </w:rPr>
-      </w:pPr>
-    </w:p>
-    <w:p>
-      <w:pPr>
-        <w:spacing w:line="360" w:lineRule="auto"/>
+        <w:spacing w:before="240" w:after="240" w:line="360" w:lineRule="auto"/>
         <w:jc w:val="center"/>
         <w:rPr>
           <w:szCs w:val="28"/>
@@ -23469,20 +22940,9 @@
     </w:p>
     <w:p>
       <w:pPr>
-        <w:spacing w:line="360" w:lineRule="auto"/>
+        <w:spacing w:before="240" w:after="240" w:line="360" w:lineRule="auto"/>
         <w:jc w:val="center"/>
         <w:rPr>
-          <w:sz w:val="14"/>
-          <w:szCs w:val="28"/>
-          <w:lang w:val="en-US"/>
-        </w:rPr>
-      </w:pPr>
-    </w:p>
-    <w:p>
-      <w:pPr>
-        <w:spacing w:line="360" w:lineRule="auto"/>
-        <w:jc w:val="center"/>
-        <w:rPr>
           <w:szCs w:val="28"/>
           <w:lang w:val="en-US"/>
         </w:rPr>
@@ -23532,16 +22992,6 @@
         </w:rPr>
         <w:t>изданий</w:t>
       </w:r>
-    </w:p>
-    <w:p>
-      <w:pPr>
-        <w:spacing w:line="360" w:lineRule="auto"/>
-        <w:jc w:val="center"/>
-        <w:rPr>
-          <w:szCs w:val="28"/>
-          <w:lang w:val="en-US"/>
-        </w:rPr>
-      </w:pPr>
     </w:p>
     <w:p>
       <w:pPr>
@@ -23703,20 +23153,9 @@
     </w:p>
     <w:p>
       <w:pPr>
-        <w:spacing w:line="360" w:lineRule="auto"/>
+        <w:spacing w:before="240" w:after="240" w:line="360" w:lineRule="auto"/>
         <w:jc w:val="center"/>
         <w:rPr>
-          <w:sz w:val="14"/>
-          <w:szCs w:val="28"/>
-          <w:lang w:val="en-US"/>
-        </w:rPr>
-      </w:pPr>
-    </w:p>
-    <w:p>
-      <w:pPr>
-        <w:spacing w:line="360" w:lineRule="auto"/>
-        <w:jc w:val="center"/>
-        <w:rPr>
           <w:szCs w:val="28"/>
         </w:rPr>
       </w:pPr>
@@ -23751,16 +23190,6 @@
         </w:rPr>
         <w:t>Миграция месяцев издания</w:t>
       </w:r>
-    </w:p>
-    <w:p>
-      <w:pPr>
-        <w:spacing w:line="360" w:lineRule="auto"/>
-        <w:jc w:val="center"/>
-        <w:rPr>
-          <w:szCs w:val="28"/>
-          <w:lang w:val="en-US"/>
-        </w:rPr>
-      </w:pPr>
     </w:p>
     <w:p>
       <w:pPr>
@@ -24116,20 +23545,9 @@
     </w:p>
     <w:p>
       <w:pPr>
-        <w:spacing w:line="360" w:lineRule="auto"/>
+        <w:spacing w:before="240" w:after="240" w:line="360" w:lineRule="auto"/>
         <w:jc w:val="center"/>
         <w:rPr>
-          <w:sz w:val="14"/>
-          <w:szCs w:val="28"/>
-          <w:lang w:val="en-US"/>
-        </w:rPr>
-      </w:pPr>
-    </w:p>
-    <w:p>
-      <w:pPr>
-        <w:spacing w:line="360" w:lineRule="auto"/>
-        <w:jc w:val="center"/>
-        <w:rPr>
           <w:szCs w:val="28"/>
         </w:rPr>
       </w:pPr>
@@ -24157,15 +23575,6 @@
         </w:rPr>
         <w:t>ролей и прав</w:t>
       </w:r>
-    </w:p>
-    <w:p>
-      <w:pPr>
-        <w:spacing w:line="360" w:lineRule="auto"/>
-        <w:jc w:val="center"/>
-        <w:rPr>
-          <w:szCs w:val="28"/>
-        </w:rPr>
-      </w:pPr>
     </w:p>
     <w:p>
       <w:pPr>
@@ -24298,19 +23707,9 @@
     </w:p>
     <w:p>
       <w:pPr>
-        <w:spacing w:line="360" w:lineRule="auto"/>
+        <w:spacing w:before="240" w:after="240" w:line="360" w:lineRule="auto"/>
         <w:jc w:val="center"/>
         <w:rPr>
-          <w:sz w:val="14"/>
-          <w:szCs w:val="28"/>
-        </w:rPr>
-      </w:pPr>
-    </w:p>
-    <w:p>
-      <w:pPr>
-        <w:spacing w:line="360" w:lineRule="auto"/>
-        <w:jc w:val="center"/>
-        <w:rPr>
           <w:szCs w:val="28"/>
         </w:rPr>
       </w:pPr>
@@ -24338,15 +23737,6 @@
         </w:rPr>
         <w:t>Миграция методических изданий</w:t>
       </w:r>
-    </w:p>
-    <w:p>
-      <w:pPr>
-        <w:spacing w:line="360" w:lineRule="auto"/>
-        <w:jc w:val="center"/>
-        <w:rPr>
-          <w:szCs w:val="28"/>
-        </w:rPr>
-      </w:pPr>
     </w:p>
     <w:p>
       <w:pPr>
@@ -24667,7 +24057,6 @@
                 <w:szCs w:val="28"/>
                 <w:lang w:val="en-US"/>
               </w:rPr>
-              <w:lastRenderedPageBreak/>
               <w:t>discipline_id</w:t>
             </w:r>
           </w:p>
@@ -24751,6 +24140,7 @@
                 <w:szCs w:val="28"/>
                 <w:lang w:val="en-US"/>
               </w:rPr>
+              <w:lastRenderedPageBreak/>
               <w:t>type_publication_id</w:t>
             </w:r>
           </w:p>
@@ -25709,7 +25099,6 @@
           <w:sz w:val="28"/>
           <w:szCs w:val="28"/>
         </w:rPr>
-        <w:lastRenderedPageBreak/>
         <w:t>Из-за связи “многие-ко-многим” мы также создаем миграцию “</w:t>
       </w:r>
       <w:r>
@@ -25762,6 +25151,7 @@
           <w:noProof/>
           <w:lang w:eastAsia="ru-RU"/>
         </w:rPr>
+        <w:lastRenderedPageBreak/>
         <w:drawing>
           <wp:inline distT="0" distB="0" distL="0" distR="0" wp14:anchorId="0045C6FC" wp14:editId="6067F60F">
             <wp:extent cx="4679791" cy="2051437"/>
@@ -25806,19 +25196,9 @@
     </w:p>
     <w:p>
       <w:pPr>
-        <w:spacing w:line="360" w:lineRule="auto"/>
+        <w:spacing w:before="240" w:after="240" w:line="360" w:lineRule="auto"/>
         <w:jc w:val="center"/>
         <w:rPr>
-          <w:sz w:val="14"/>
-          <w:szCs w:val="28"/>
-        </w:rPr>
-      </w:pPr>
-    </w:p>
-    <w:p>
-      <w:pPr>
-        <w:spacing w:line="360" w:lineRule="auto"/>
-        <w:jc w:val="center"/>
-        <w:rPr>
           <w:szCs w:val="28"/>
         </w:rPr>
       </w:pPr>
@@ -25876,15 +25256,6 @@
         </w:rPr>
         <w:t>”</w:t>
       </w:r>
-    </w:p>
-    <w:p>
-      <w:pPr>
-        <w:spacing w:line="360" w:lineRule="auto"/>
-        <w:jc w:val="center"/>
-        <w:rPr>
-          <w:szCs w:val="28"/>
-        </w:rPr>
-      </w:pPr>
     </w:p>
     <w:p>
       <w:pPr>
@@ -26077,20 +25448,9 @@
     </w:p>
     <w:p>
       <w:pPr>
-        <w:spacing w:line="360" w:lineRule="auto"/>
+        <w:spacing w:before="240" w:after="240" w:line="360" w:lineRule="auto"/>
         <w:jc w:val="center"/>
         <w:rPr>
-          <w:sz w:val="14"/>
-          <w:szCs w:val="28"/>
-          <w:lang w:val="en-US"/>
-        </w:rPr>
-      </w:pPr>
-    </w:p>
-    <w:p>
-      <w:pPr>
-        <w:spacing w:line="360" w:lineRule="auto"/>
-        <w:jc w:val="center"/>
-        <w:rPr>
           <w:szCs w:val="28"/>
         </w:rPr>
       </w:pPr>
@@ -26177,28 +25537,18 @@
     </w:p>
     <w:p>
       <w:pPr>
-        <w:spacing w:line="360" w:lineRule="auto"/>
-        <w:jc w:val="center"/>
-        <w:rPr>
-          <w:szCs w:val="28"/>
-        </w:rPr>
-      </w:pPr>
-    </w:p>
-    <w:p>
-      <w:pPr>
         <w:pStyle w:val="3"/>
         <w:rPr>
           <w:i w:val="0"/>
         </w:rPr>
       </w:pPr>
-      <w:bookmarkStart w:id="52" w:name="_Toc6866344"/>
-      <w:bookmarkStart w:id="53" w:name="_Toc41583917"/>
-      <w:r>
-        <w:lastRenderedPageBreak/>
+      <w:bookmarkStart w:id="53" w:name="_Toc6866344"/>
+      <w:bookmarkStart w:id="54" w:name="_Toc41583917"/>
+      <w:r>
         <w:t>4.3.3 Классы-наполнители для базы данных</w:t>
       </w:r>
-      <w:bookmarkEnd w:id="52"/>
       <w:bookmarkEnd w:id="53"/>
+      <w:bookmarkEnd w:id="54"/>
     </w:p>
     <w:p>
       <w:pPr>
@@ -26233,6 +25583,7 @@
           <w:sz w:val="28"/>
           <w:szCs w:val="28"/>
         </w:rPr>
+        <w:lastRenderedPageBreak/>
         <w:t xml:space="preserve">Чтобы создать новый класс-наполнитель необходимо войти в консоль и в директории с проектом прописать команду “php artisan </w:t>
       </w:r>
       <w:proofErr w:type="gramStart"/>
@@ -26526,20 +25877,9 @@
     </w:p>
     <w:p>
       <w:pPr>
-        <w:spacing w:line="360" w:lineRule="auto"/>
+        <w:spacing w:before="240" w:after="240" w:line="360" w:lineRule="auto"/>
         <w:jc w:val="center"/>
         <w:rPr>
-          <w:sz w:val="14"/>
-          <w:szCs w:val="28"/>
-          <w:lang w:val="en-US"/>
-        </w:rPr>
-      </w:pPr>
-    </w:p>
-    <w:p>
-      <w:pPr>
-        <w:spacing w:line="360" w:lineRule="auto"/>
-        <w:jc w:val="center"/>
-        <w:rPr>
           <w:szCs w:val="28"/>
         </w:rPr>
       </w:pPr>
@@ -26580,14 +25920,6 @@
         </w:rPr>
         <w:t>”</w:t>
       </w:r>
-    </w:p>
-    <w:p>
-      <w:pPr>
-        <w:spacing w:line="360" w:lineRule="auto"/>
-        <w:rPr>
-          <w:szCs w:val="28"/>
-        </w:rPr>
-      </w:pPr>
     </w:p>
     <w:p>
       <w:pPr>
@@ -26609,7 +25941,6 @@
           <w:szCs w:val="28"/>
           <w:lang w:val="en-US"/>
         </w:rPr>
-        <w:lastRenderedPageBreak/>
         <w:t>PaperSizesSeeder</w:t>
       </w:r>
       <w:r>
@@ -26677,6 +26008,7 @@
           <w:noProof/>
           <w:lang w:eastAsia="ru-RU"/>
         </w:rPr>
+        <w:lastRenderedPageBreak/>
         <w:drawing>
           <wp:inline distT="0" distB="0" distL="0" distR="0" wp14:anchorId="46C95133" wp14:editId="1F1E7255">
             <wp:extent cx="3600000" cy="2033333"/>
@@ -26721,19 +26053,9 @@
     </w:p>
     <w:p>
       <w:pPr>
-        <w:spacing w:line="360" w:lineRule="auto"/>
+        <w:spacing w:before="240" w:after="240" w:line="360" w:lineRule="auto"/>
         <w:jc w:val="center"/>
         <w:rPr>
-          <w:sz w:val="14"/>
-          <w:szCs w:val="28"/>
-        </w:rPr>
-      </w:pPr>
-    </w:p>
-    <w:p>
-      <w:pPr>
-        <w:spacing w:line="360" w:lineRule="auto"/>
-        <w:jc w:val="center"/>
-        <w:rPr>
           <w:szCs w:val="28"/>
         </w:rPr>
       </w:pPr>
@@ -26770,7 +26092,6 @@
       <w:r>
         <w:rPr>
           <w:szCs w:val="28"/>
-          <w:lang w:val="en-US"/>
         </w:rPr>
         <w:t>Papers</w:t>
       </w:r>
@@ -26783,7 +26104,6 @@
       <w:r>
         <w:rPr>
           <w:szCs w:val="28"/>
-          <w:lang w:val="en-US"/>
         </w:rPr>
         <w:t>sizes</w:t>
       </w:r>
@@ -26793,15 +26113,6 @@
         </w:rPr>
         <w:t>”</w:t>
       </w:r>
-    </w:p>
-    <w:p>
-      <w:pPr>
-        <w:spacing w:line="360" w:lineRule="auto"/>
-        <w:jc w:val="center"/>
-        <w:rPr>
-          <w:szCs w:val="28"/>
-        </w:rPr>
-      </w:pPr>
     </w:p>
     <w:p>
       <w:pPr>
@@ -26966,20 +26277,9 @@
     </w:p>
     <w:p>
       <w:pPr>
-        <w:spacing w:line="360" w:lineRule="auto"/>
+        <w:spacing w:before="240" w:after="240" w:line="360" w:lineRule="auto"/>
         <w:jc w:val="center"/>
         <w:rPr>
-          <w:sz w:val="14"/>
-          <w:szCs w:val="28"/>
-          <w:lang w:val="en-US"/>
-        </w:rPr>
-      </w:pPr>
-    </w:p>
-    <w:p>
-      <w:pPr>
-        <w:spacing w:line="360" w:lineRule="auto"/>
-        <w:jc w:val="center"/>
-        <w:rPr>
           <w:szCs w:val="28"/>
         </w:rPr>
       </w:pPr>
@@ -27064,15 +26364,6 @@
         </w:rPr>
         <w:t>”</w:t>
       </w:r>
-    </w:p>
-    <w:p>
-      <w:pPr>
-        <w:spacing w:line="360" w:lineRule="auto"/>
-        <w:jc w:val="center"/>
-        <w:rPr>
-          <w:szCs w:val="28"/>
-        </w:rPr>
-      </w:pPr>
     </w:p>
     <w:p>
       <w:pPr>
@@ -27095,7 +26386,6 @@
           <w:szCs w:val="28"/>
           <w:lang w:val="en-US"/>
         </w:rPr>
-        <w:lastRenderedPageBreak/>
         <w:t xml:space="preserve">TypeOfPublicationSeeder – </w:t>
       </w:r>
       <w:r>
@@ -27214,6 +26504,7 @@
           <w:noProof/>
           <w:lang w:eastAsia="ru-RU"/>
         </w:rPr>
+        <w:lastRenderedPageBreak/>
         <w:drawing>
           <wp:inline distT="0" distB="0" distL="0" distR="0" wp14:anchorId="33FE74DE" wp14:editId="545A7331">
             <wp:extent cx="5276905" cy="6717725"/>
@@ -27258,20 +26549,9 @@
     </w:p>
     <w:p>
       <w:pPr>
-        <w:spacing w:line="360" w:lineRule="auto"/>
+        <w:spacing w:before="240" w:after="240" w:line="360" w:lineRule="auto"/>
         <w:jc w:val="center"/>
         <w:rPr>
-          <w:sz w:val="14"/>
-          <w:szCs w:val="28"/>
-          <w:lang w:val="en-US"/>
-        </w:rPr>
-      </w:pPr>
-    </w:p>
-    <w:p>
-      <w:pPr>
-        <w:spacing w:line="360" w:lineRule="auto"/>
-        <w:jc w:val="center"/>
-        <w:rPr>
           <w:szCs w:val="28"/>
         </w:rPr>
       </w:pPr>
@@ -27356,16 +26636,6 @@
         </w:rPr>
         <w:t>”</w:t>
       </w:r>
-    </w:p>
-    <w:p>
-      <w:pPr>
-        <w:spacing w:line="360" w:lineRule="auto"/>
-        <w:ind w:firstLine="709"/>
-        <w:jc w:val="both"/>
-        <w:rPr>
-          <w:szCs w:val="28"/>
-        </w:rPr>
-      </w:pPr>
     </w:p>
     <w:p>
       <w:pPr>
@@ -27485,20 +26755,9 @@
     </w:p>
     <w:p>
       <w:pPr>
-        <w:spacing w:line="360" w:lineRule="auto"/>
+        <w:spacing w:before="240" w:after="240" w:line="360" w:lineRule="auto"/>
         <w:jc w:val="center"/>
         <w:rPr>
-          <w:sz w:val="14"/>
-          <w:szCs w:val="28"/>
-          <w:lang w:val="en-US"/>
-        </w:rPr>
-      </w:pPr>
-    </w:p>
-    <w:p>
-      <w:pPr>
-        <w:spacing w:line="360" w:lineRule="auto"/>
-        <w:jc w:val="center"/>
-        <w:rPr>
           <w:szCs w:val="28"/>
         </w:rPr>
       </w:pPr>
@@ -27557,15 +26816,6 @@
         </w:rPr>
         <w:t>”</w:t>
       </w:r>
-    </w:p>
-    <w:p>
-      <w:pPr>
-        <w:spacing w:line="360" w:lineRule="auto"/>
-        <w:jc w:val="center"/>
-        <w:rPr>
-          <w:szCs w:val="28"/>
-        </w:rPr>
-      </w:pPr>
     </w:p>
     <w:p>
       <w:pPr>
@@ -27787,20 +27037,9 @@
     </w:p>
     <w:p>
       <w:pPr>
-        <w:spacing w:line="360" w:lineRule="auto"/>
+        <w:spacing w:before="240" w:after="240" w:line="360" w:lineRule="auto"/>
         <w:jc w:val="center"/>
         <w:rPr>
-          <w:sz w:val="14"/>
-          <w:szCs w:val="28"/>
-          <w:lang w:val="en-US"/>
-        </w:rPr>
-      </w:pPr>
-    </w:p>
-    <w:p>
-      <w:pPr>
-        <w:spacing w:line="360" w:lineRule="auto"/>
-        <w:jc w:val="center"/>
-        <w:rPr>
           <w:szCs w:val="28"/>
         </w:rPr>
       </w:pPr>
@@ -27859,15 +27098,6 @@
         </w:rPr>
         <w:t>”</w:t>
       </w:r>
-    </w:p>
-    <w:p>
-      <w:pPr>
-        <w:spacing w:line="360" w:lineRule="auto"/>
-        <w:jc w:val="center"/>
-        <w:rPr>
-          <w:szCs w:val="28"/>
-        </w:rPr>
-      </w:pPr>
     </w:p>
     <w:p>
       <w:pPr>
@@ -27986,20 +27216,9 @@
     </w:p>
     <w:p>
       <w:pPr>
-        <w:spacing w:line="360" w:lineRule="auto"/>
+        <w:spacing w:before="240" w:after="240" w:line="360" w:lineRule="auto"/>
         <w:jc w:val="center"/>
         <w:rPr>
-          <w:sz w:val="14"/>
-          <w:szCs w:val="28"/>
-          <w:lang w:val="en-US"/>
-        </w:rPr>
-      </w:pPr>
-    </w:p>
-    <w:p>
-      <w:pPr>
-        <w:spacing w:line="360" w:lineRule="auto"/>
-        <w:jc w:val="center"/>
-        <w:rPr>
           <w:szCs w:val="28"/>
         </w:rPr>
       </w:pPr>
@@ -28052,15 +27271,6 @@
         </w:rPr>
         <w:t>”</w:t>
       </w:r>
-    </w:p>
-    <w:p>
-      <w:pPr>
-        <w:spacing w:line="360" w:lineRule="auto"/>
-        <w:jc w:val="center"/>
-        <w:rPr>
-          <w:szCs w:val="28"/>
-        </w:rPr>
-      </w:pPr>
     </w:p>
     <w:p>
       <w:pPr>
@@ -28173,20 +27383,9 @@
     </w:p>
     <w:p>
       <w:pPr>
-        <w:spacing w:line="360" w:lineRule="auto"/>
+        <w:spacing w:before="240" w:after="240" w:line="360" w:lineRule="auto"/>
         <w:jc w:val="center"/>
         <w:rPr>
-          <w:sz w:val="14"/>
-          <w:szCs w:val="28"/>
-          <w:lang w:val="en-US"/>
-        </w:rPr>
-      </w:pPr>
-    </w:p>
-    <w:p>
-      <w:pPr>
-        <w:spacing w:line="360" w:lineRule="auto"/>
-        <w:jc w:val="center"/>
-        <w:rPr>
           <w:szCs w:val="28"/>
         </w:rPr>
       </w:pPr>
@@ -28252,15 +27451,6 @@
         </w:rPr>
         <w:t>”</w:t>
       </w:r>
-    </w:p>
-    <w:p>
-      <w:pPr>
-        <w:spacing w:line="360" w:lineRule="auto"/>
-        <w:jc w:val="center"/>
-        <w:rPr>
-          <w:szCs w:val="28"/>
-        </w:rPr>
-      </w:pPr>
     </w:p>
     <w:p>
       <w:pPr>
@@ -28414,20 +27604,9 @@
     </w:p>
     <w:p>
       <w:pPr>
-        <w:spacing w:line="360" w:lineRule="auto"/>
+        <w:spacing w:before="240" w:after="240" w:line="360" w:lineRule="auto"/>
         <w:jc w:val="center"/>
         <w:rPr>
-          <w:sz w:val="14"/>
-          <w:szCs w:val="28"/>
-          <w:lang w:val="en-US"/>
-        </w:rPr>
-      </w:pPr>
-    </w:p>
-    <w:p>
-      <w:pPr>
-        <w:spacing w:line="360" w:lineRule="auto"/>
-        <w:jc w:val="center"/>
-        <w:rPr>
           <w:szCs w:val="28"/>
         </w:rPr>
       </w:pPr>
@@ -28489,27 +27668,18 @@
     </w:p>
     <w:p>
       <w:pPr>
-        <w:spacing w:line="360" w:lineRule="auto"/>
-        <w:jc w:val="both"/>
-        <w:rPr>
-          <w:szCs w:val="28"/>
-        </w:rPr>
-      </w:pPr>
-    </w:p>
-    <w:p>
-      <w:pPr>
         <w:pStyle w:val="3"/>
         <w:rPr>
           <w:i w:val="0"/>
         </w:rPr>
       </w:pPr>
-      <w:bookmarkStart w:id="54" w:name="_Toc6866345"/>
-      <w:bookmarkStart w:id="55" w:name="_Toc41583918"/>
+      <w:bookmarkStart w:id="55" w:name="_Toc6866345"/>
+      <w:bookmarkStart w:id="56" w:name="_Toc41583918"/>
       <w:r>
         <w:t>4.3.4 Реализация базы данных в ORM Eloquent</w:t>
       </w:r>
-      <w:bookmarkEnd w:id="54"/>
       <w:bookmarkEnd w:id="55"/>
+      <w:bookmarkEnd w:id="56"/>
     </w:p>
     <w:p>
       <w:pPr>
@@ -28723,7 +27893,7 @@
     </w:p>
     <w:p>
       <w:pPr>
-        <w:spacing w:line="360" w:lineRule="auto"/>
+        <w:spacing w:before="240" w:after="240" w:line="360" w:lineRule="auto"/>
         <w:jc w:val="center"/>
         <w:rPr>
           <w:szCs w:val="28"/>
@@ -28762,29 +27932,21 @@
     </w:p>
     <w:p>
       <w:pPr>
-        <w:spacing w:line="360" w:lineRule="auto"/>
-        <w:rPr>
-          <w:szCs w:val="28"/>
-        </w:rPr>
-      </w:pPr>
-    </w:p>
-    <w:p>
-      <w:pPr>
         <w:pStyle w:val="3"/>
         <w:rPr>
           <w:i w:val="0"/>
         </w:rPr>
       </w:pPr>
-      <w:bookmarkStart w:id="56" w:name="_Toc6866346"/>
-      <w:bookmarkStart w:id="57" w:name="_Toc41583919"/>
+      <w:bookmarkStart w:id="57" w:name="_Toc6866346"/>
+      <w:bookmarkStart w:id="58" w:name="_Toc41583919"/>
       <w:r>
         <w:t>4.3.5</w:t>
       </w:r>
       <w:r>
         <w:t xml:space="preserve"> Шаблоны</w:t>
       </w:r>
-      <w:bookmarkEnd w:id="56"/>
       <w:bookmarkEnd w:id="57"/>
+      <w:bookmarkEnd w:id="58"/>
     </w:p>
     <w:p>
       <w:pPr>
@@ -28956,19 +28118,9 @@
     </w:p>
     <w:p>
       <w:pPr>
-        <w:spacing w:line="360" w:lineRule="auto"/>
+        <w:spacing w:before="240" w:after="240" w:line="360" w:lineRule="auto"/>
         <w:jc w:val="center"/>
         <w:rPr>
-          <w:sz w:val="14"/>
-          <w:szCs w:val="18"/>
-        </w:rPr>
-      </w:pPr>
-    </w:p>
-    <w:p>
-      <w:pPr>
-        <w:spacing w:line="360" w:lineRule="auto"/>
-        <w:jc w:val="center"/>
-        <w:rPr>
           <w:szCs w:val="28"/>
         </w:rPr>
       </w:pPr>
@@ -29024,29 +28176,19 @@
     </w:p>
     <w:p>
       <w:pPr>
-        <w:spacing w:line="360" w:lineRule="auto"/>
-        <w:ind w:firstLine="709"/>
-        <w:jc w:val="both"/>
-        <w:rPr>
-          <w:szCs w:val="18"/>
-        </w:rPr>
-      </w:pPr>
-    </w:p>
-    <w:p>
-      <w:pPr>
         <w:pStyle w:val="3"/>
         <w:rPr>
           <w:i w:val="0"/>
         </w:rPr>
       </w:pPr>
-      <w:bookmarkStart w:id="58" w:name="_Toc6866347"/>
-      <w:bookmarkStart w:id="59" w:name="_Toc41583920"/>
+      <w:bookmarkStart w:id="59" w:name="_Toc6866347"/>
+      <w:bookmarkStart w:id="60" w:name="_Toc41583920"/>
       <w:r>
         <w:lastRenderedPageBreak/>
         <w:t>4.3.6 Контроллеры</w:t>
       </w:r>
-      <w:bookmarkEnd w:id="58"/>
       <w:bookmarkEnd w:id="59"/>
+      <w:bookmarkEnd w:id="60"/>
     </w:p>
     <w:p>
       <w:pPr>
@@ -30472,7 +29614,7 @@
       <w:pPr>
         <w:pStyle w:val="3"/>
       </w:pPr>
-      <w:bookmarkStart w:id="60" w:name="_Toc6866348"/>
+      <w:bookmarkStart w:id="61" w:name="_Toc6866348"/>
     </w:p>
     <w:p>
       <w:pPr>
@@ -30481,15 +29623,15 @@
           <w:i w:val="0"/>
         </w:rPr>
       </w:pPr>
-      <w:bookmarkStart w:id="61" w:name="_Toc41583921"/>
+      <w:bookmarkStart w:id="62" w:name="_Toc41583921"/>
       <w:r>
         <w:t>4.3.7</w:t>
       </w:r>
       <w:r>
         <w:t xml:space="preserve"> Маршруты</w:t>
       </w:r>
-      <w:bookmarkEnd w:id="60"/>
       <w:bookmarkEnd w:id="61"/>
+      <w:bookmarkEnd w:id="62"/>
       <w:r>
         <w:t xml:space="preserve"> </w:t>
       </w:r>
@@ -30599,27 +29741,9 @@
     </w:p>
     <w:p>
       <w:pPr>
-        <w:rPr>
-          <w:sz w:val="14"/>
-          <w:szCs w:val="32"/>
-        </w:rPr>
-      </w:pPr>
-    </w:p>
-    <w:p>
-      <w:pPr>
-        <w:spacing w:line="360" w:lineRule="auto"/>
+        <w:spacing w:before="240" w:after="240" w:line="360" w:lineRule="auto"/>
         <w:jc w:val="center"/>
         <w:rPr>
-          <w:sz w:val="14"/>
-          <w:szCs w:val="28"/>
-        </w:rPr>
-      </w:pPr>
-    </w:p>
-    <w:p>
-      <w:pPr>
-        <w:spacing w:line="360" w:lineRule="auto"/>
-        <w:jc w:val="center"/>
-        <w:rPr>
           <w:szCs w:val="28"/>
         </w:rPr>
       </w:pPr>
@@ -30664,21 +29788,9 @@
     </w:p>
     <w:p>
       <w:pPr>
-        <w:pStyle w:val="aff5"/>
-        <w:spacing w:line="336" w:lineRule="auto"/>
-        <w:ind w:left="0" w:firstLine="720"/>
-        <w:jc w:val="both"/>
-        <w:rPr>
-          <w:sz w:val="28"/>
-          <w:szCs w:val="28"/>
-        </w:rPr>
-      </w:pPr>
-    </w:p>
-    <w:p>
-      <w:pPr>
         <w:pStyle w:val="3"/>
       </w:pPr>
-      <w:bookmarkStart w:id="62" w:name="_Toc41583922"/>
+      <w:bookmarkStart w:id="63" w:name="_Toc41583922"/>
       <w:r>
         <w:t>4.3.8</w:t>
       </w:r>
@@ -30688,7 +29800,7 @@
       <w:r>
         <w:t>Посредники</w:t>
       </w:r>
-      <w:bookmarkEnd w:id="62"/>
+      <w:bookmarkEnd w:id="63"/>
       <w:r>
         <w:t xml:space="preserve"> </w:t>
       </w:r>
@@ -30887,19 +29999,9 @@
     </w:p>
     <w:p>
       <w:pPr>
-        <w:spacing w:line="360" w:lineRule="auto"/>
+        <w:spacing w:before="240" w:after="240" w:line="360" w:lineRule="auto"/>
         <w:jc w:val="center"/>
         <w:rPr>
-          <w:sz w:val="14"/>
-          <w:szCs w:val="28"/>
-        </w:rPr>
-      </w:pPr>
-    </w:p>
-    <w:p>
-      <w:pPr>
-        <w:spacing w:line="360" w:lineRule="auto"/>
-        <w:jc w:val="center"/>
-        <w:rPr>
           <w:szCs w:val="28"/>
         </w:rPr>
       </w:pPr>
@@ -30928,16 +30030,6 @@
         </w:rPr>
         <w:t>”</w:t>
       </w:r>
-    </w:p>
-    <w:p>
-      <w:pPr>
-        <w:spacing w:line="360" w:lineRule="auto"/>
-        <w:rPr>
-          <w:color w:val="000000" w:themeColor="text1"/>
-          <w:sz w:val="28"/>
-          <w:szCs w:val="28"/>
-        </w:rPr>
-      </w:pPr>
     </w:p>
     <w:p>
       <w:pPr>
@@ -30988,13 +30080,13 @@
         <w:pStyle w:val="2"/>
         <w:ind w:firstLine="0"/>
       </w:pPr>
-      <w:bookmarkStart w:id="63" w:name="_Toc6866349"/>
+      <w:bookmarkStart w:id="64" w:name="_Toc6866349"/>
     </w:p>
     <w:p>
       <w:pPr>
         <w:pStyle w:val="2"/>
       </w:pPr>
-      <w:bookmarkStart w:id="64" w:name="_Toc41583923"/>
+      <w:bookmarkStart w:id="65" w:name="_Toc41583923"/>
       <w:r>
         <w:t>4.4 Общая</w:t>
       </w:r>
@@ -31010,7 +30102,7 @@
       <w:r>
         <w:t xml:space="preserve"> </w:t>
       </w:r>
-      <w:bookmarkEnd w:id="63"/>
+      <w:bookmarkEnd w:id="64"/>
       <w:r>
         <w:rPr>
           <w:lang w:val="en-US"/>
@@ -31023,7 +30115,7 @@
       <w:r>
         <w:t>приложения</w:t>
       </w:r>
-      <w:bookmarkEnd w:id="64"/>
+      <w:bookmarkEnd w:id="65"/>
     </w:p>
     <w:p>
       <w:pPr>
@@ -31169,7 +30261,7 @@
         <w:tabs>
           <w:tab w:val="left" w:pos="709"/>
         </w:tabs>
-        <w:spacing w:before="120" w:line="360" w:lineRule="auto"/>
+        <w:spacing w:before="240" w:line="360" w:lineRule="auto"/>
         <w:ind w:left="709"/>
         <w:jc w:val="center"/>
         <w:rPr>
@@ -31344,7 +30436,7 @@
     </w:p>
     <w:p>
       <w:pPr>
-        <w:spacing w:line="360" w:lineRule="auto"/>
+        <w:spacing w:before="240" w:after="240" w:line="360" w:lineRule="auto"/>
         <w:ind w:firstLine="709"/>
         <w:jc w:val="center"/>
         <w:rPr>
@@ -31372,23 +30464,13 @@
     </w:p>
     <w:p>
       <w:pPr>
-        <w:pStyle w:val="a0"/>
-        <w:rPr>
-          <w:b/>
-          <w:sz w:val="16"/>
-          <w:lang w:val="uk-UA" w:eastAsia="ar-SA"/>
-        </w:rPr>
-      </w:pPr>
-    </w:p>
-    <w:p>
-      <w:pPr>
         <w:pStyle w:val="1"/>
         <w:rPr>
           <w:szCs w:val="28"/>
         </w:rPr>
       </w:pPr>
-      <w:bookmarkStart w:id="65" w:name="_Toc6866350"/>
-      <w:bookmarkStart w:id="66" w:name="_Toc41583924"/>
+      <w:bookmarkStart w:id="66" w:name="_Toc6866350"/>
+      <w:bookmarkStart w:id="67" w:name="_Toc41583924"/>
       <w:r>
         <w:lastRenderedPageBreak/>
         <w:t>5</w:t>
@@ -31399,8 +30481,8 @@
         </w:rPr>
         <w:t>. ТЕСТИРОВАНИЕ ПРОГРАММНОГО ПРОДУКТА</w:t>
       </w:r>
-      <w:bookmarkEnd w:id="65"/>
       <w:bookmarkEnd w:id="66"/>
+      <w:bookmarkEnd w:id="67"/>
     </w:p>
     <w:p>
       <w:pPr>
@@ -31420,16 +30502,16 @@
           <w:szCs w:val="28"/>
         </w:rPr>
       </w:pPr>
-      <w:bookmarkStart w:id="67" w:name="_Toc6866351"/>
-      <w:bookmarkStart w:id="68" w:name="_Toc41583925"/>
+      <w:bookmarkStart w:id="68" w:name="_Toc6866351"/>
+      <w:bookmarkStart w:id="69" w:name="_Toc41583925"/>
       <w:r>
         <w:rPr>
           <w:szCs w:val="28"/>
         </w:rPr>
         <w:t>5.1 Аппаратные, системные и программные требования</w:t>
       </w:r>
-      <w:bookmarkEnd w:id="67"/>
       <w:bookmarkEnd w:id="68"/>
+      <w:bookmarkEnd w:id="69"/>
     </w:p>
     <w:p>
       <w:pPr>
@@ -31913,15 +30995,15 @@
           <w:szCs w:val="28"/>
         </w:rPr>
       </w:pPr>
-      <w:bookmarkStart w:id="69" w:name="_Toc6866352"/>
-      <w:bookmarkStart w:id="70" w:name="_Toc41583926"/>
+      <w:bookmarkStart w:id="70" w:name="_Toc6866352"/>
+      <w:bookmarkStart w:id="71" w:name="_Toc41583926"/>
       <w:r>
         <w:rPr>
           <w:szCs w:val="28"/>
         </w:rPr>
         <w:t xml:space="preserve">5.2 Тестирование </w:t>
       </w:r>
-      <w:bookmarkEnd w:id="69"/>
+      <w:bookmarkEnd w:id="70"/>
       <w:r>
         <w:rPr>
           <w:szCs w:val="28"/>
@@ -31941,7 +31023,7 @@
         </w:rPr>
         <w:t>сайта</w:t>
       </w:r>
-      <w:bookmarkEnd w:id="70"/>
+      <w:bookmarkEnd w:id="71"/>
     </w:p>
     <w:p>
       <w:pPr>
@@ -32071,7 +31153,7 @@
     </w:p>
     <w:p>
       <w:pPr>
-        <w:spacing w:before="120" w:line="360" w:lineRule="auto"/>
+        <w:spacing w:before="240" w:after="240" w:line="360" w:lineRule="auto"/>
         <w:jc w:val="center"/>
         <w:rPr>
           <w:sz w:val="28"/>
@@ -32320,7 +31402,7 @@
     </w:p>
     <w:p>
       <w:pPr>
-        <w:spacing w:before="120" w:line="360" w:lineRule="auto"/>
+        <w:spacing w:before="240" w:after="240" w:line="360" w:lineRule="auto"/>
         <w:jc w:val="center"/>
         <w:rPr>
           <w:szCs w:val="28"/>
@@ -32335,23 +31417,13 @@
     </w:p>
     <w:p>
       <w:pPr>
-        <w:spacing w:line="360" w:lineRule="auto"/>
-        <w:jc w:val="both"/>
-        <w:rPr>
-          <w:sz w:val="28"/>
-          <w:szCs w:val="28"/>
-        </w:rPr>
-      </w:pPr>
-    </w:p>
-    <w:p>
-      <w:pPr>
         <w:pStyle w:val="2"/>
         <w:rPr>
           <w:szCs w:val="28"/>
         </w:rPr>
       </w:pPr>
-      <w:bookmarkStart w:id="71" w:name="_Toc6866353"/>
-      <w:bookmarkStart w:id="72" w:name="_Toc41583927"/>
+      <w:bookmarkStart w:id="72" w:name="_Toc6866353"/>
+      <w:bookmarkStart w:id="73" w:name="_Toc41583927"/>
       <w:r>
         <w:rPr>
           <w:szCs w:val="28"/>
@@ -32383,8 +31455,8 @@
         </w:rPr>
         <w:t>.</w:t>
       </w:r>
-      <w:bookmarkEnd w:id="71"/>
       <w:bookmarkEnd w:id="72"/>
+      <w:bookmarkEnd w:id="73"/>
     </w:p>
     <w:p>
       <w:pPr>
@@ -32404,8 +31476,8 @@
           <w:szCs w:val="28"/>
         </w:rPr>
       </w:pPr>
-      <w:bookmarkStart w:id="73" w:name="_Toc6866354"/>
-      <w:bookmarkStart w:id="74" w:name="_Toc41583928"/>
+      <w:bookmarkStart w:id="74" w:name="_Toc6866354"/>
+      <w:bookmarkStart w:id="75" w:name="_Toc41583928"/>
       <w:r>
         <w:rPr>
           <w:szCs w:val="28"/>
@@ -32432,8 +31504,8 @@
         </w:rPr>
         <w:t>Server</w:t>
       </w:r>
-      <w:bookmarkEnd w:id="73"/>
       <w:bookmarkEnd w:id="74"/>
+      <w:bookmarkEnd w:id="75"/>
     </w:p>
     <w:p>
       <w:pPr>
@@ -32459,8 +31531,6 @@
         </w:rPr>
         <w:t>автоматизированной системы</w:t>
       </w:r>
-      <w:bookmarkStart w:id="75" w:name="_GoBack"/>
-      <w:bookmarkEnd w:id="75"/>
       <w:r>
         <w:rPr>
           <w:sz w:val="28"/>
@@ -32607,7 +31677,6 @@
           <w:sz w:val="28"/>
           <w:szCs w:val="28"/>
         </w:rPr>
-        <w:lastRenderedPageBreak/>
         <w:t xml:space="preserve">После установки необходимо настроить модули </w:t>
       </w:r>
       <w:r>
@@ -32707,6 +31776,7 @@
           <w:szCs w:val="28"/>
           <w:lang w:val="en-US"/>
         </w:rPr>
+        <w:lastRenderedPageBreak/>
         <w:t xml:space="preserve">HTTP </w:t>
       </w:r>
       <w:r>
@@ -33335,7 +32405,6 @@
         <w:rPr>
           <w:szCs w:val="28"/>
         </w:rPr>
-        <w:lastRenderedPageBreak/>
         <w:t xml:space="preserve">5.3.4 Настройка и запуск </w:t>
       </w:r>
       <w:bookmarkEnd w:id="80"/>
@@ -33384,7 +32453,15 @@
           <w:sz w:val="28"/>
           <w:szCs w:val="28"/>
         </w:rPr>
-        <w:t xml:space="preserve"> настроим Open Server так, чтобы проект запускался по его прямому доменному имени, без дополнительного указания в URL папки “/public”. В настройках Open Server переходим на вкладку «Домены». В списке "Управление доменами" выбираем «Ручное + Автопоиск». В поле «Имя домена» прописываем свой домен, в поле «Папка домена» выбираем каталог проекта и обязательно в конце указываем папку \public. Нажимаем кнопки «Добавить» и «Сохранить».</w:t>
+        <w:t xml:space="preserve"> настроим Open Server так, чтобы проект запускался по его прямому доменному имени, без дополнительного указания в URL папки “/public”. В настройках Open Server переходим на вкладку «Домены». В списке "Управление доменами" выбираем «Ручное + Автопоиск». В поле «Имя </w:t>
+      </w:r>
+      <w:r>
+        <w:rPr>
+          <w:sz w:val="28"/>
+          <w:szCs w:val="28"/>
+        </w:rPr>
+        <w:lastRenderedPageBreak/>
+        <w:t>домена» прописываем свой домен, в поле «Папка домена» выбираем каталог проекта и обязательно в конце указываем папку \public. Нажимаем кнопки «Добавить» и «Сохранить».</w:t>
       </w:r>
     </w:p>
     <w:p>
@@ -33587,86 +32664,86 @@
           <w:sz w:val="28"/>
           <w:szCs w:val="28"/>
         </w:rPr>
+        <w:t xml:space="preserve">В </w:t>
+      </w:r>
+      <w:r>
+        <w:rPr>
+          <w:sz w:val="28"/>
+          <w:szCs w:val="28"/>
+          <w:lang w:val="en-US"/>
+        </w:rPr>
+        <w:t>web</w:t>
+      </w:r>
+      <w:r>
+        <w:rPr>
+          <w:sz w:val="28"/>
+          <w:szCs w:val="28"/>
+        </w:rPr>
+        <w:t>-</w:t>
+      </w:r>
+      <w:r>
+        <w:rPr>
+          <w:sz w:val="28"/>
+          <w:szCs w:val="28"/>
+        </w:rPr>
+        <w:t xml:space="preserve">приложении есть система ролей. Пользователь с ролью «Администратор» может взаимодействовать со всеми методическими </w:t>
+      </w:r>
+      <w:r>
+        <w:rPr>
+          <w:sz w:val="28"/>
+          <w:szCs w:val="28"/>
+        </w:rPr>
+        <w:t xml:space="preserve">изданиями, с </w:t>
+      </w:r>
+      <w:r>
+        <w:rPr>
+          <w:sz w:val="28"/>
+          <w:szCs w:val="28"/>
+        </w:rPr>
+        <w:t>исходными данными</w:t>
+      </w:r>
+      <w:r>
+        <w:rPr>
+          <w:sz w:val="28"/>
+          <w:szCs w:val="28"/>
+        </w:rPr>
+        <w:t>, а также формировать отчёты</w:t>
+      </w:r>
+      <w:r>
+        <w:rPr>
+          <w:sz w:val="28"/>
+          <w:szCs w:val="28"/>
+        </w:rPr>
+        <w:t xml:space="preserve">. Для этого у администратора на меню навигации появятся соответствующие пункты. Пользователь с ролью «Модератор» </w:t>
+      </w:r>
+      <w:r>
+        <w:rPr>
+          <w:sz w:val="28"/>
+          <w:szCs w:val="28"/>
+        </w:rPr>
+        <w:t>может только взаимодействовать со всеми методическими изданиями</w:t>
+      </w:r>
+      <w:r>
+        <w:rPr>
+          <w:sz w:val="28"/>
+          <w:szCs w:val="28"/>
+        </w:rPr>
+        <w:t>.</w:t>
+      </w:r>
+      <w:r>
+        <w:rPr>
+          <w:sz w:val="28"/>
+          <w:szCs w:val="28"/>
+        </w:rPr>
+        <w:t xml:space="preserve"> Роль «Пользователь» позволяет взаимодействовать </w:t>
+      </w:r>
+      <w:r>
+        <w:rPr>
+          <w:sz w:val="28"/>
+          <w:szCs w:val="28"/>
+        </w:rPr>
         <w:lastRenderedPageBreak/>
-        <w:t xml:space="preserve">В </w:t>
-      </w:r>
-      <w:r>
-        <w:rPr>
-          <w:sz w:val="28"/>
-          <w:szCs w:val="28"/>
-          <w:lang w:val="en-US"/>
-        </w:rPr>
-        <w:t>web</w:t>
-      </w:r>
-      <w:r>
-        <w:rPr>
-          <w:sz w:val="28"/>
-          <w:szCs w:val="28"/>
-        </w:rPr>
-        <w:t>-</w:t>
-      </w:r>
-      <w:r>
-        <w:rPr>
-          <w:sz w:val="28"/>
-          <w:szCs w:val="28"/>
-        </w:rPr>
-        <w:t xml:space="preserve">приложении есть система ролей. Пользователь с ролью «Администратор» может взаимодействовать со всеми методическими </w:t>
-      </w:r>
-      <w:r>
-        <w:rPr>
-          <w:sz w:val="28"/>
-          <w:szCs w:val="28"/>
-        </w:rPr>
-        <w:t xml:space="preserve">изданиями, с </w:t>
-      </w:r>
-      <w:r>
-        <w:rPr>
-          <w:sz w:val="28"/>
-          <w:szCs w:val="28"/>
-        </w:rPr>
-        <w:t>исходными данными</w:t>
-      </w:r>
-      <w:r>
-        <w:rPr>
-          <w:sz w:val="28"/>
-          <w:szCs w:val="28"/>
-        </w:rPr>
-        <w:t xml:space="preserve">, а также </w:t>
-      </w:r>
-      <w:r>
-        <w:rPr>
-          <w:sz w:val="28"/>
-          <w:szCs w:val="28"/>
-        </w:rPr>
-        <w:t>формировать отчёты</w:t>
-      </w:r>
-      <w:r>
-        <w:rPr>
-          <w:sz w:val="28"/>
-          <w:szCs w:val="28"/>
-        </w:rPr>
-        <w:t xml:space="preserve">. Для этого у администратора на меню навигации появятся соответствующие пункты. Пользователь с ролью «Модератор» </w:t>
-      </w:r>
-      <w:r>
-        <w:rPr>
-          <w:sz w:val="28"/>
-          <w:szCs w:val="28"/>
-        </w:rPr>
-        <w:t>может только взаимодействовать со всеми методическими изданиями</w:t>
-      </w:r>
-      <w:r>
-        <w:rPr>
-          <w:sz w:val="28"/>
-          <w:szCs w:val="28"/>
-        </w:rPr>
-        <w:t>.</w:t>
-      </w:r>
-      <w:r>
-        <w:rPr>
-          <w:sz w:val="28"/>
-          <w:szCs w:val="28"/>
-        </w:rPr>
-        <w:t xml:space="preserve"> Роль «Пользователь» позволяет взаимодействовать только с методическими изданиями, автором которого является авторизованный пользователь.</w:t>
+        <w:t>только с методическими изданиями, автором которого является авторизованный пользователь.</w:t>
       </w:r>
       <w:r>
         <w:rPr>
@@ -33745,21 +32822,7 @@
           <w:sz w:val="28"/>
           <w:szCs w:val="28"/>
         </w:rPr>
-        <w:t xml:space="preserve"> открывается идентичная пункту </w:t>
-      </w:r>
-      <w:r>
-        <w:rPr>
-          <w:sz w:val="28"/>
-          <w:szCs w:val="28"/>
-        </w:rPr>
-        <w:t>«Новое издание»</w:t>
-      </w:r>
-      <w:r>
-        <w:rPr>
-          <w:sz w:val="28"/>
-          <w:szCs w:val="28"/>
-        </w:rPr>
-        <w:t xml:space="preserve"> форма, за исключением того, что поля уже заполнены текущей информацией.</w:t>
+        <w:t xml:space="preserve"> открывается идентичная пункту «Новое издание» форма, за исключением того, что поля уже заполнены текущей информацией.</w:t>
       </w:r>
     </w:p>
     <w:p>
@@ -33831,15 +32894,7 @@
           <w:sz w:val="28"/>
           <w:szCs w:val="28"/>
         </w:rPr>
-        <w:t xml:space="preserve"> переходит на новую страницу, где отображается таблица с названием кафедры или вида издания, выпадающим списком и полем для ввода для фильтрации данных и </w:t>
-      </w:r>
-      <w:r>
-        <w:rPr>
-          <w:sz w:val="28"/>
-          <w:szCs w:val="28"/>
-        </w:rPr>
-        <w:lastRenderedPageBreak/>
-        <w:t>диаграммой (рисунок А5). В выпадающем списке можно выбрать несколько значений, а годы перечислить через запятую. Диаграмма создается за каждый год, а значит количество диаграмм будет соответствовать количеству введенных лет пользователем.</w:t>
+        <w:t xml:space="preserve"> переходит на новую страницу, где отображается таблица с названием кафедры или вида издания, выпадающим списком и полем для ввода для фильтрации данных и диаграммой (рисунок А5). В выпадающем списке можно выбрать несколько значений, а годы перечислить через запятую. Диаграмма создается за каждый год, а значит количество диаграмм будет соответствовать количеству введенных лет пользователем.</w:t>
       </w:r>
     </w:p>
     <w:p>
@@ -33859,6 +32914,7 @@
           <w:sz w:val="28"/>
           <w:szCs w:val="28"/>
         </w:rPr>
+        <w:lastRenderedPageBreak/>
         <w:t>В подвале сайта расположена ссылка на информацию о физико-техническом факультете на сайте ДОННУ и ссылка на группу Вконтакте.</w:t>
       </w:r>
     </w:p>
@@ -35544,129 +34600,6 @@
     </w:p>
     <w:p>
       <w:pPr>
-        <w:spacing w:line="408" w:lineRule="auto"/>
-        <w:ind w:firstLine="709"/>
-        <w:jc w:val="both"/>
-        <w:rPr>
-          <w:sz w:val="28"/>
-        </w:rPr>
-      </w:pPr>
-      <w:r>
-        <w:rPr>
-          <w:sz w:val="28"/>
-        </w:rPr>
-        <w:t>Принтеры, плоттеры, множительная техника и оборудование для кондиционирования воздуха, вентиляторы систем охлаждения, трансформаторы являются источниками шумовых помех. Длительное воздействие шума и вибраций отрицательно сказываются на эмоциональном состоянии персонала.</w:t>
-      </w:r>
-    </w:p>
-    <w:p>
-      <w:pPr>
-        <w:spacing w:line="408" w:lineRule="auto"/>
-        <w:ind w:firstLine="709"/>
-        <w:jc w:val="both"/>
-        <w:rPr>
-          <w:sz w:val="28"/>
-        </w:rPr>
-      </w:pPr>
-      <w:r>
-        <w:rPr>
-          <w:sz w:val="28"/>
-        </w:rPr>
-        <w:t>В производственных помещениях при выполнении работ с использованием вычислительных машин уровни шума на рабочих местах должны быть пределах допустимых значений, установленных для данных видов деятельности в соответствии с действующими санитарно-эпидемиологическими нормативами. Мастерские, производственные цеха и другие производственные помещения, не должны быть расположены рядом с помещениями, где основной работой является взаимодействие с персональным компьютером.</w:t>
-      </w:r>
-    </w:p>
-    <w:p>
-      <w:pPr>
-        <w:spacing w:line="408" w:lineRule="auto"/>
-        <w:ind w:firstLine="709"/>
-        <w:jc w:val="both"/>
-        <w:rPr>
-          <w:sz w:val="28"/>
-        </w:rPr>
-      </w:pPr>
-      <w:r>
-        <w:rPr>
-          <w:sz w:val="28"/>
-        </w:rPr>
-        <w:t xml:space="preserve">Печатающее оснащение, являющееся источником шума, следует устанавливать на звукопоглощающей поверхности автономного рабочего места сотрудника. Если уровень шума от печатающего оснащения превышает нормируемый, оно должно быть расположено вне помещения с персональным компьютером. </w:t>
-      </w:r>
-    </w:p>
-    <w:p>
-      <w:pPr>
-        <w:spacing w:line="408" w:lineRule="auto"/>
-        <w:ind w:firstLine="709"/>
-        <w:jc w:val="both"/>
-        <w:rPr>
-          <w:sz w:val="28"/>
-        </w:rPr>
-      </w:pPr>
-      <w:r>
-        <w:rPr>
-          <w:sz w:val="28"/>
-        </w:rPr>
-        <w:t xml:space="preserve">Статическое электричество является причиной образования электрической искры. Искра может быть причиной воспламенения горючих или взрывоопасных газов, паров или пыли с воздухом. Помимо риска воспламенения, статическое электричество оказывает вредное воздействие на организм человека, причем не только из-за контакта с зарядом, но и за счет воздействия электрического поля, возникающего вокруг заряженных поверхностей. Для защиты от статического </w:t>
-      </w:r>
-      <w:r>
-        <w:rPr>
-          <w:sz w:val="28"/>
-        </w:rPr>
-        <w:lastRenderedPageBreak/>
-        <w:t>электричества принимают ряд мер, такие как увеличение поверхностей проводимости диэлектриков, заземление оборудования, увлажнение окружающего воздуха, ионизация воздуха, антистатическое покрытие на полу.</w:t>
-      </w:r>
-    </w:p>
-    <w:p>
-      <w:pPr>
-        <w:suppressAutoHyphens/>
-        <w:spacing w:line="408" w:lineRule="auto"/>
-        <w:rPr>
-          <w:rFonts w:eastAsiaTheme="majorEastAsia"/>
-          <w:bCs/>
-          <w:sz w:val="28"/>
-        </w:rPr>
-      </w:pPr>
-      <w:r>
-        <w:rPr>
-          <w:color w:val="FFFFFF" w:themeColor="background1"/>
-          <w:sz w:val="28"/>
-          <w:shd w:val="clear" w:color="auto" w:fill="FFFFFF"/>
-        </w:rPr>
-        <w:t xml:space="preserve">Размещено на Allbest.ru </w:t>
-      </w:r>
-    </w:p>
-    <w:p>
-      <w:pPr>
-        <w:pStyle w:val="a0"/>
-        <w:rPr>
-          <w:sz w:val="28"/>
-          <w:szCs w:val="28"/>
-          <w:lang w:eastAsia="ar-SA"/>
-        </w:rPr>
-      </w:pPr>
-    </w:p>
-    <w:p>
-      <w:pPr>
-        <w:pStyle w:val="1"/>
-      </w:pPr>
-      <w:bookmarkStart w:id="105" w:name="_Toc41583940"/>
-      <w:r>
-        <w:lastRenderedPageBreak/>
-        <w:t>ЗАКЛЮЧЕНИЕ</w:t>
-      </w:r>
-      <w:bookmarkEnd w:id="105"/>
-    </w:p>
-    <w:p>
-      <w:pPr>
-        <w:spacing w:line="360" w:lineRule="auto"/>
-        <w:jc w:val="both"/>
-        <w:rPr>
-          <w:rFonts w:ascii="Times New Roman CYR" w:hAnsi="Times New Roman CYR"/>
-          <w:color w:val="000000"/>
-          <w:sz w:val="28"/>
-          <w:lang w:eastAsia="ru-RU"/>
-        </w:rPr>
-      </w:pPr>
-    </w:p>
-    <w:p>
-      <w:pPr>
         <w:spacing w:line="360" w:lineRule="auto"/>
         <w:ind w:firstLine="709"/>
         <w:jc w:val="both"/>
@@ -35678,37 +34611,7 @@
         <w:rPr>
           <w:sz w:val="28"/>
         </w:rPr>
-        <w:t>В результате</w:t>
-      </w:r>
-      <w:r>
-        <w:rPr>
-          <w:sz w:val="28"/>
-        </w:rPr>
-        <w:t xml:space="preserve"> выполнения дипломной работы </w:t>
-      </w:r>
-      <w:r>
-        <w:rPr>
-          <w:sz w:val="28"/>
-        </w:rPr>
-        <w:t>разработана автоматизированная система</w:t>
-      </w:r>
-      <w:r>
-        <w:rPr>
-          <w:sz w:val="28"/>
-        </w:rPr>
-        <w:t xml:space="preserve"> для учета методической деятельности </w:t>
-      </w:r>
-      <w:r>
-        <w:rPr>
-          <w:sz w:val="28"/>
-        </w:rPr>
-        <w:t>физико-технического факультета</w:t>
-      </w:r>
-      <w:r>
-        <w:rPr>
-          <w:sz w:val="28"/>
-        </w:rPr>
-        <w:t>.</w:t>
+        <w:t>Принтеры, плоттеры, множительная техника и оборудование для кондиционирования воздуха, вентиляторы систем охлаждения, трансформаторы являются источниками шумовых помех. Длительное воздействие шума и вибраций отрицательно сказываются на эмоциональном состоянии персонала.</w:t>
       </w:r>
     </w:p>
     <w:p>
@@ -35724,55 +34627,7 @@
         <w:rPr>
           <w:sz w:val="28"/>
         </w:rPr>
-        <w:t>Разработанный программный комплекс</w:t>
-      </w:r>
-      <w:r>
-        <w:rPr>
-          <w:sz w:val="28"/>
-        </w:rPr>
-        <w:t xml:space="preserve"> позволяет выполнять учет методических изданий </w:t>
-      </w:r>
-      <w:r>
-        <w:rPr>
-          <w:sz w:val="28"/>
-        </w:rPr>
-        <w:t>физико-технического факультета</w:t>
-      </w:r>
-      <w:r>
-        <w:rPr>
-          <w:sz w:val="28"/>
-        </w:rPr>
-        <w:t xml:space="preserve">, а именно аутентифицировать пользователя, </w:t>
-      </w:r>
-      <w:r>
-        <w:rPr>
-          <w:sz w:val="28"/>
-        </w:rPr>
-        <w:t xml:space="preserve">просматривать, скачивать, </w:t>
-      </w:r>
-      <w:r>
-        <w:rPr>
-          <w:sz w:val="28"/>
-        </w:rPr>
-        <w:t xml:space="preserve">добавлять, редактировать и удалять методические издания, фильтровать по категориям, добавлять, редактировать и удалять данные о </w:t>
-      </w:r>
-      <w:r>
-        <w:rPr>
-          <w:sz w:val="28"/>
-        </w:rPr>
-        <w:t xml:space="preserve">факультете, формировать отчёт по кафедрам и видам изданий на основе данных </w:t>
-      </w:r>
-      <w:r>
-        <w:rPr>
-          <w:sz w:val="28"/>
-        </w:rPr>
-        <w:t>о методических изданиях</w:t>
-      </w:r>
-      <w:r>
-        <w:rPr>
-          <w:sz w:val="28"/>
-        </w:rPr>
-        <w:t xml:space="preserve">. </w:t>
+        <w:t>В производственных помещениях при выполнении работ с использованием вычислительных машин уровни шума на рабочих местах должны быть пределах допустимых значений, установленных для данных видов деятельности в соответствии с действующими санитарно-эпидемиологическими нормативами. Мастерские, производственные цеха и другие производственные помещения, не должны быть расположены рядом с помещениями, где основной работой является взаимодействие с персональным компьютером.</w:t>
       </w:r>
     </w:p>
     <w:p>
@@ -35788,7 +34643,74 @@
         <w:rPr>
           <w:sz w:val="28"/>
         </w:rPr>
-        <w:t>Система</w:t>
+        <w:t xml:space="preserve">Печатающее оснащение, являющееся источником шума, следует устанавливать на звукопоглощающей поверхности автономного рабочего места сотрудника. Если уровень шума от печатающего оснащения превышает нормируемый, оно должно быть расположено вне помещения с персональным компьютером. </w:t>
+      </w:r>
+    </w:p>
+    <w:p>
+      <w:pPr>
+        <w:spacing w:line="360" w:lineRule="auto"/>
+        <w:ind w:firstLine="709"/>
+        <w:jc w:val="both"/>
+        <w:rPr>
+          <w:sz w:val="28"/>
+        </w:rPr>
+      </w:pPr>
+      <w:r>
+        <w:rPr>
+          <w:sz w:val="28"/>
+        </w:rPr>
+        <w:t>Статическое электричество является причиной образования электрической искры. Искра может быть причиной воспламенения горючих или взрывоопасных газов, паров или пыли с воздухом. Помимо риска воспламенения, статическое электричество оказывает вредное воздействие на организм человека, причем не только из-за контакта с зарядом, но и за счет воздействия электрического поля, возникающего вокруг заряженных поверхностей. Для защиты от статического электричества принимают ряд мер, такие как увеличение поверхностей проводимости диэлектриков, заземление оборудования, увлажнение окружающего воздуха, ионизация воздуха, антистатическое покрытие на полу.</w:t>
+      </w:r>
+    </w:p>
+    <w:p>
+      <w:pPr>
+        <w:pStyle w:val="1"/>
+      </w:pPr>
+      <w:bookmarkStart w:id="105" w:name="_Toc41583940"/>
+      <w:r>
+        <w:lastRenderedPageBreak/>
+        <w:t>ЗАКЛЮЧЕНИЕ</w:t>
+      </w:r>
+      <w:bookmarkEnd w:id="105"/>
+    </w:p>
+    <w:p>
+      <w:pPr>
+        <w:spacing w:line="360" w:lineRule="auto"/>
+        <w:jc w:val="both"/>
+        <w:rPr>
+          <w:rFonts w:ascii="Times New Roman CYR" w:hAnsi="Times New Roman CYR"/>
+          <w:color w:val="000000"/>
+          <w:sz w:val="28"/>
+          <w:lang w:eastAsia="ru-RU"/>
+        </w:rPr>
+      </w:pPr>
+    </w:p>
+    <w:p>
+      <w:pPr>
+        <w:spacing w:line="360" w:lineRule="auto"/>
+        <w:ind w:firstLine="709"/>
+        <w:jc w:val="both"/>
+        <w:rPr>
+          <w:sz w:val="28"/>
+        </w:rPr>
+      </w:pPr>
+      <w:r>
+        <w:rPr>
+          <w:sz w:val="28"/>
+        </w:rPr>
+        <w:t>В результате</w:t>
+      </w:r>
+      <w:r>
+        <w:rPr>
+          <w:sz w:val="28"/>
+        </w:rPr>
+        <w:t xml:space="preserve"> выполнения дипломной работы </w:t>
+      </w:r>
+      <w:r>
+        <w:rPr>
+          <w:sz w:val="28"/>
+        </w:rPr>
+        <w:t>разработана автоматизированная система</w:t>
       </w:r>
       <w:r>
         <w:rPr>
@@ -35806,25 +34728,123 @@
         <w:rPr>
           <w:sz w:val="28"/>
         </w:rPr>
+        <w:t>.</w:t>
+      </w:r>
+    </w:p>
+    <w:p>
+      <w:pPr>
+        <w:spacing w:line="360" w:lineRule="auto"/>
+        <w:ind w:firstLine="709"/>
+        <w:jc w:val="both"/>
+        <w:rPr>
+          <w:sz w:val="28"/>
+        </w:rPr>
+      </w:pPr>
+      <w:r>
+        <w:rPr>
+          <w:sz w:val="28"/>
+        </w:rPr>
+        <w:t>Разработанный программный комплекс</w:t>
+      </w:r>
+      <w:r>
+        <w:rPr>
+          <w:sz w:val="28"/>
+        </w:rPr>
+        <w:t xml:space="preserve"> позволяет выполнять учет методических изданий </w:t>
+      </w:r>
+      <w:r>
+        <w:rPr>
+          <w:sz w:val="28"/>
+        </w:rPr>
+        <w:t>физико-технического факультета</w:t>
+      </w:r>
+      <w:r>
+        <w:rPr>
+          <w:sz w:val="28"/>
+        </w:rPr>
+        <w:t xml:space="preserve">, а именно аутентифицировать пользователя, </w:t>
+      </w:r>
+      <w:r>
+        <w:rPr>
+          <w:sz w:val="28"/>
+        </w:rPr>
+        <w:t xml:space="preserve">просматривать, скачивать, </w:t>
+      </w:r>
+      <w:r>
+        <w:rPr>
+          <w:sz w:val="28"/>
+        </w:rPr>
+        <w:t xml:space="preserve">добавлять, редактировать и удалять методические издания, фильтровать по категориям, добавлять, редактировать и удалять данные о </w:t>
+      </w:r>
+      <w:r>
+        <w:rPr>
+          <w:sz w:val="28"/>
+        </w:rPr>
+        <w:t xml:space="preserve">факультете, формировать отчёт по кафедрам и видам изданий на основе данных </w:t>
+      </w:r>
+      <w:r>
+        <w:rPr>
+          <w:sz w:val="28"/>
+        </w:rPr>
+        <w:t>о методических изданиях</w:t>
+      </w:r>
+      <w:r>
+        <w:rPr>
+          <w:sz w:val="28"/>
+        </w:rPr>
+        <w:t xml:space="preserve">. </w:t>
+      </w:r>
+    </w:p>
+    <w:p>
+      <w:pPr>
+        <w:spacing w:line="360" w:lineRule="auto"/>
+        <w:ind w:firstLine="709"/>
+        <w:jc w:val="both"/>
+        <w:rPr>
+          <w:sz w:val="28"/>
+        </w:rPr>
+      </w:pPr>
+      <w:r>
+        <w:rPr>
+          <w:sz w:val="28"/>
+        </w:rPr>
+        <w:t>Автоматизированная с</w:t>
+      </w:r>
+      <w:r>
+        <w:rPr>
+          <w:sz w:val="28"/>
+        </w:rPr>
+        <w:t>истема</w:t>
+      </w:r>
+      <w:r>
+        <w:rPr>
+          <w:sz w:val="28"/>
+        </w:rPr>
+        <w:t xml:space="preserve"> для учета методической деятельности </w:t>
+      </w:r>
+      <w:r>
+        <w:rPr>
+          <w:sz w:val="28"/>
+        </w:rPr>
+        <w:t>физико-технического факультета</w:t>
+      </w:r>
+      <w:r>
+        <w:rPr>
+          <w:sz w:val="28"/>
+        </w:rPr>
         <w:t xml:space="preserve"> может использоваться</w:t>
       </w:r>
       <w:r>
         <w:rPr>
           <w:sz w:val="28"/>
         </w:rPr>
-        <w:t xml:space="preserve"> преподавателями и заведующим методической деятельностью факультета</w:t>
-      </w:r>
-      <w:r>
-        <w:rPr>
-          <w:sz w:val="28"/>
-        </w:rPr>
-        <w:t xml:space="preserve"> для мониторинга методической деятельности факультета</w:t>
-      </w:r>
-      <w:r>
-        <w:rPr>
-          <w:sz w:val="28"/>
-        </w:rPr>
-        <w:t>.</w:t>
+        <w:t xml:space="preserve"> преподавателями и </w:t>
+      </w:r>
+      <w:r>
+        <w:rPr>
+          <w:sz w:val="28"/>
+        </w:rPr>
+        <w:t>председателем учебно-методической деятельности факультета для мониторинга и формирования отчётов.</w:t>
       </w:r>
     </w:p>
     <w:p>
@@ -35885,7 +34905,21 @@
           <w:sz w:val="28"/>
           <w:szCs w:val="28"/>
         </w:rPr>
-        <w:t xml:space="preserve"> / </w:t>
+        <w:t xml:space="preserve"> /</w:t>
+      </w:r>
+      <w:r>
+        <w:rPr>
+          <w:sz w:val="28"/>
+          <w:szCs w:val="28"/>
+        </w:rPr>
+        <w:t>/</w:t>
+      </w:r>
+      <w:r>
+        <w:rPr>
+          <w:sz w:val="28"/>
+          <w:szCs w:val="28"/>
+        </w:rPr>
+        <w:t xml:space="preserve"> </w:t>
       </w:r>
       <w:r>
         <w:rPr>
@@ -38666,8 +37700,8 @@
         <w:lastRenderedPageBreak/>
         <w:drawing>
           <wp:inline distT="0" distB="0" distL="0" distR="0">
-            <wp:extent cx="6120765" cy="3268133"/>
-            <wp:effectExtent l="19050" t="19050" r="13335" b="27940"/>
+            <wp:extent cx="6119973" cy="3951514"/>
+            <wp:effectExtent l="19050" t="19050" r="14605" b="11430"/>
             <wp:docPr id="26" name="Рисунок 26"/>
             <wp:cNvGraphicFramePr>
               <a:graphicFrameLocks xmlns:a="http://schemas.openxmlformats.org/drawingml/2006/main" noChangeAspect="1"/>
@@ -38694,7 +37728,7 @@
                   <pic:spPr>
                     <a:xfrm>
                       <a:off x="0" y="0"/>
-                      <a:ext cx="6122777" cy="3269207"/>
+                      <a:ext cx="6125799" cy="3955276"/>
                     </a:xfrm>
                     <a:prstGeom prst="rect">
                       <a:avLst/>
@@ -38751,8 +37785,8 @@
         </w:rPr>
         <w:drawing>
           <wp:inline distT="0" distB="0" distL="0" distR="0" wp14:anchorId="3B067100" wp14:editId="0129F0E2">
-            <wp:extent cx="6120765" cy="3318934"/>
-            <wp:effectExtent l="19050" t="19050" r="13335" b="15240"/>
+            <wp:extent cx="6119983" cy="4169229"/>
+            <wp:effectExtent l="19050" t="19050" r="14605" b="22225"/>
             <wp:docPr id="28" name="Рисунок 28"/>
             <wp:cNvGraphicFramePr>
               <a:graphicFrameLocks xmlns:a="http://schemas.openxmlformats.org/drawingml/2006/main" noChangeAspect="1"/>
@@ -38779,7 +37813,7 @@
                   <pic:spPr>
                     <a:xfrm>
                       <a:off x="0" y="0"/>
-                      <a:ext cx="6123166" cy="3320236"/>
+                      <a:ext cx="6128909" cy="4175310"/>
                     </a:xfrm>
                     <a:prstGeom prst="rect">
                       <a:avLst/>
@@ -38844,11 +37878,10 @@
           <w:szCs w:val="28"/>
           <w:lang w:eastAsia="ru-RU"/>
         </w:rPr>
-        <w:lastRenderedPageBreak/>
         <w:drawing>
           <wp:inline distT="0" distB="0" distL="0" distR="0" wp14:anchorId="67161C96" wp14:editId="56539ED3">
-            <wp:extent cx="6120765" cy="3175000"/>
-            <wp:effectExtent l="19050" t="19050" r="13335" b="25400"/>
+            <wp:extent cx="6120086" cy="4310743"/>
+            <wp:effectExtent l="19050" t="19050" r="14605" b="13970"/>
             <wp:docPr id="29" name="Рисунок 29"/>
             <wp:cNvGraphicFramePr>
               <a:graphicFrameLocks xmlns:a="http://schemas.openxmlformats.org/drawingml/2006/main" noChangeAspect="1"/>
@@ -38875,7 +37908,7 @@
                   <pic:spPr>
                     <a:xfrm>
                       <a:off x="0" y="0"/>
-                      <a:ext cx="6121656" cy="3175462"/>
+                      <a:ext cx="6126421" cy="4315205"/>
                     </a:xfrm>
                     <a:prstGeom prst="rect">
                       <a:avLst/>
@@ -38935,8 +37968,8 @@
         </w:rPr>
         <w:drawing>
           <wp:inline distT="0" distB="0" distL="0" distR="0">
-            <wp:extent cx="6120765" cy="2201334"/>
-            <wp:effectExtent l="19050" t="19050" r="13335" b="27940"/>
+            <wp:extent cx="6119587" cy="3483429"/>
+            <wp:effectExtent l="19050" t="19050" r="14605" b="22225"/>
             <wp:docPr id="31" name="Рисунок 31"/>
             <wp:cNvGraphicFramePr>
               <a:graphicFrameLocks xmlns:a="http://schemas.openxmlformats.org/drawingml/2006/main" noChangeAspect="1"/>
@@ -38963,7 +37996,7 @@
                   <pic:spPr>
                     <a:xfrm>
                       <a:off x="0" y="0"/>
-                      <a:ext cx="6126294" cy="2203322"/>
+                      <a:ext cx="6130762" cy="3489790"/>
                     </a:xfrm>
                     <a:prstGeom prst="rect">
                       <a:avLst/>
@@ -39038,8 +38071,8 @@
       </w:r>
       <w:bookmarkEnd w:id="113"/>
     </w:p>
-    <w:bookmarkEnd w:id="7"/>
     <w:bookmarkEnd w:id="8"/>
+    <w:bookmarkEnd w:id="9"/>
     <w:p>
       <w:pPr>
         <w:rPr>
@@ -51251,7 +50284,7 @@
           <w:rPr>
             <w:noProof/>
           </w:rPr>
-          <w:t>81</w:t>
+          <w:t>22</w:t>
         </w:r>
         <w:r>
           <w:fldChar w:fldCharType="end"/>
@@ -58216,7 +57249,7 @@
 </file>
 
 <file path=customXml/itemProps1.xml><?xml version="1.0" encoding="utf-8"?>
-<ds:datastoreItem xmlns:ds="http://schemas.openxmlformats.org/officeDocument/2006/customXml" ds:itemID="{9B148F2A-06BC-4EEC-A28D-5C4E64674CD8}">
+<ds:datastoreItem xmlns:ds="http://schemas.openxmlformats.org/officeDocument/2006/customXml" ds:itemID="{5DE7A750-9FC9-4D54-A090-FF5B544CA16C}">
   <ds:schemaRefs>
     <ds:schemaRef ds:uri="http://schemas.openxmlformats.org/officeDocument/2006/bibliography"/>
   </ds:schemaRefs>
